--- a/Pdf.2018.docx
+++ b/Pdf.2018.docx
@@ -33,13 +33,23 @@
           <w:szCs w:val="28"/>
         </w:rPr>
       </w:pPr>
-      <w:r>
-        <w:rPr>
-          <w:rFonts w:ascii="Times New Roman" w:hAnsi="Times New Roman" w:cs="Times New Roman"/>
-          <w:sz w:val="28"/>
-          <w:szCs w:val="28"/>
-        </w:rPr>
-        <w:t xml:space="preserve">“  Who is Who in Myanmar </w:t>
+      <w:proofErr w:type="gramStart"/>
+      <w:r>
+        <w:rPr>
+          <w:rFonts w:ascii="Times New Roman" w:hAnsi="Times New Roman" w:cs="Times New Roman"/>
+          <w:sz w:val="28"/>
+          <w:szCs w:val="28"/>
+        </w:rPr>
+        <w:t>“  Who</w:t>
+      </w:r>
+      <w:proofErr w:type="gramEnd"/>
+      <w:r>
+        <w:rPr>
+          <w:rFonts w:ascii="Times New Roman" w:hAnsi="Times New Roman" w:cs="Times New Roman"/>
+          <w:sz w:val="28"/>
+          <w:szCs w:val="28"/>
+        </w:rPr>
+        <w:t xml:space="preserve"> is Who in Myanmar </w:t>
       </w:r>
       <w:r>
         <w:rPr>
@@ -89,7 +99,29 @@
           <w:szCs w:val="28"/>
           <w:u w:val="thick"/>
         </w:rPr>
-        <w:t>Geo Mandalar IT</w:t>
+        <w:t xml:space="preserve">Geo </w:t>
+      </w:r>
+      <w:proofErr w:type="spellStart"/>
+      <w:r>
+        <w:rPr>
+          <w:rFonts w:ascii="Times New Roman" w:hAnsi="Times New Roman" w:cs="Times New Roman"/>
+          <w:color w:val="000000" w:themeColor="text1"/>
+          <w:sz w:val="28"/>
+          <w:szCs w:val="28"/>
+          <w:u w:val="thick"/>
+        </w:rPr>
+        <w:t>Mandalar</w:t>
+      </w:r>
+      <w:proofErr w:type="spellEnd"/>
+      <w:r>
+        <w:rPr>
+          <w:rFonts w:ascii="Times New Roman" w:hAnsi="Times New Roman" w:cs="Times New Roman"/>
+          <w:color w:val="000000" w:themeColor="text1"/>
+          <w:sz w:val="28"/>
+          <w:szCs w:val="28"/>
+          <w:u w:val="thick"/>
+        </w:rPr>
+        <w:t xml:space="preserve"> IT</w:t>
       </w:r>
     </w:p>
     <w:p>
@@ -261,6 +293,7 @@
         </w:rPr>
         <w:t xml:space="preserve">Dr. </w:t>
       </w:r>
+      <w:proofErr w:type="spellStart"/>
       <w:r>
         <w:rPr>
           <w:rFonts w:ascii="Times New Roman" w:hAnsi="Times New Roman" w:cs="Times New Roman"/>
@@ -279,7 +312,18 @@
           <w:szCs w:val="24"/>
           <w:u w:val="single"/>
         </w:rPr>
-        <w:t>in Mar Thin</w:t>
+        <w:t>in</w:t>
+      </w:r>
+      <w:proofErr w:type="spellEnd"/>
+      <w:r>
+        <w:rPr>
+          <w:rFonts w:ascii="Times New Roman" w:hAnsi="Times New Roman" w:cs="Times New Roman"/>
+          <w:b/>
+          <w:sz w:val="24"/>
+          <w:szCs w:val="24"/>
+          <w:u w:val="single"/>
+        </w:rPr>
+        <w:t xml:space="preserve"> Mar Thin</w:t>
       </w:r>
     </w:p>
     <w:p>
@@ -328,8 +372,18 @@
           <w:sz w:val="24"/>
           <w:szCs w:val="24"/>
         </w:rPr>
-        <w:t>San Thorl</w:t>
-      </w:r>
+        <w:t xml:space="preserve">San </w:t>
+      </w:r>
+      <w:proofErr w:type="spellStart"/>
+      <w:r>
+        <w:rPr>
+          <w:rFonts w:ascii="Times New Roman" w:hAnsi="Times New Roman" w:cs="Times New Roman"/>
+          <w:sz w:val="24"/>
+          <w:szCs w:val="24"/>
+        </w:rPr>
+        <w:t>Thorl</w:t>
+      </w:r>
+      <w:proofErr w:type="spellEnd"/>
     </w:p>
     <w:p>
       <w:pPr>
@@ -363,8 +417,18 @@
           <w:sz w:val="24"/>
           <w:szCs w:val="24"/>
         </w:rPr>
-        <w:t>Zin Mar Kyaw</w:t>
-      </w:r>
+        <w:t xml:space="preserve">Zin Mar </w:t>
+      </w:r>
+      <w:proofErr w:type="spellStart"/>
+      <w:r>
+        <w:rPr>
+          <w:rFonts w:ascii="Times New Roman" w:hAnsi="Times New Roman" w:cs="Times New Roman"/>
+          <w:sz w:val="24"/>
+          <w:szCs w:val="24"/>
+        </w:rPr>
+        <w:t>Kyaw</w:t>
+      </w:r>
+      <w:proofErr w:type="spellEnd"/>
     </w:p>
     <w:p>
       <w:pPr>
@@ -392,14 +456,52 @@
         </w:rPr>
         <w:t xml:space="preserve">Ma </w:t>
       </w:r>
-      <w:r>
-        <w:rPr>
-          <w:rFonts w:ascii="Times New Roman" w:hAnsi="Times New Roman" w:cs="Times New Roman"/>
-          <w:sz w:val="24"/>
-          <w:szCs w:val="24"/>
-        </w:rPr>
-        <w:t>Hnin Yamone Nwae</w:t>
-      </w:r>
+      <w:proofErr w:type="spellStart"/>
+      <w:r>
+        <w:rPr>
+          <w:rFonts w:ascii="Times New Roman" w:hAnsi="Times New Roman" w:cs="Times New Roman"/>
+          <w:sz w:val="24"/>
+          <w:szCs w:val="24"/>
+        </w:rPr>
+        <w:t>Hnin</w:t>
+      </w:r>
+      <w:proofErr w:type="spellEnd"/>
+      <w:r>
+        <w:rPr>
+          <w:rFonts w:ascii="Times New Roman" w:hAnsi="Times New Roman" w:cs="Times New Roman"/>
+          <w:sz w:val="24"/>
+          <w:szCs w:val="24"/>
+        </w:rPr>
+        <w:t xml:space="preserve"> </w:t>
+      </w:r>
+      <w:proofErr w:type="spellStart"/>
+      <w:r>
+        <w:rPr>
+          <w:rFonts w:ascii="Times New Roman" w:hAnsi="Times New Roman" w:cs="Times New Roman"/>
+          <w:sz w:val="24"/>
+          <w:szCs w:val="24"/>
+        </w:rPr>
+        <w:t>Yamone</w:t>
+      </w:r>
+      <w:proofErr w:type="spellEnd"/>
+      <w:r>
+        <w:rPr>
+          <w:rFonts w:ascii="Times New Roman" w:hAnsi="Times New Roman" w:cs="Times New Roman"/>
+          <w:sz w:val="24"/>
+          <w:szCs w:val="24"/>
+        </w:rPr>
+        <w:t xml:space="preserve"> </w:t>
+      </w:r>
+      <w:proofErr w:type="spellStart"/>
+      <w:r>
+        <w:rPr>
+          <w:rFonts w:ascii="Times New Roman" w:hAnsi="Times New Roman" w:cs="Times New Roman"/>
+          <w:sz w:val="24"/>
+          <w:szCs w:val="24"/>
+        </w:rPr>
+        <w:t>Nwae</w:t>
+      </w:r>
+      <w:proofErr w:type="spellEnd"/>
     </w:p>
     <w:p>
       <w:pPr>
@@ -433,8 +535,36 @@
           <w:sz w:val="24"/>
           <w:szCs w:val="24"/>
         </w:rPr>
-        <w:t>Aye Thiri Kyaw</w:t>
-      </w:r>
+        <w:t xml:space="preserve">Aye </w:t>
+      </w:r>
+      <w:proofErr w:type="spellStart"/>
+      <w:r>
+        <w:rPr>
+          <w:rFonts w:ascii="Times New Roman" w:hAnsi="Times New Roman" w:cs="Times New Roman"/>
+          <w:sz w:val="24"/>
+          <w:szCs w:val="24"/>
+        </w:rPr>
+        <w:t>Thiri</w:t>
+      </w:r>
+      <w:proofErr w:type="spellEnd"/>
+      <w:r>
+        <w:rPr>
+          <w:rFonts w:ascii="Times New Roman" w:hAnsi="Times New Roman" w:cs="Times New Roman"/>
+          <w:sz w:val="24"/>
+          <w:szCs w:val="24"/>
+        </w:rPr>
+        <w:t xml:space="preserve"> </w:t>
+      </w:r>
+      <w:proofErr w:type="spellStart"/>
+      <w:r>
+        <w:rPr>
+          <w:rFonts w:ascii="Times New Roman" w:hAnsi="Times New Roman" w:cs="Times New Roman"/>
+          <w:sz w:val="24"/>
+          <w:szCs w:val="24"/>
+        </w:rPr>
+        <w:t>Kyaw</w:t>
+      </w:r>
+      <w:proofErr w:type="spellEnd"/>
     </w:p>
     <w:p>
       <w:pPr>
@@ -470,14 +600,52 @@
         </w:rPr>
         <w:t xml:space="preserve">Ma </w:t>
       </w:r>
-      <w:r>
-        <w:rPr>
-          <w:rFonts w:ascii="Times New Roman" w:hAnsi="Times New Roman" w:cs="Times New Roman"/>
-          <w:sz w:val="24"/>
-          <w:szCs w:val="24"/>
-        </w:rPr>
-        <w:t>Lwin Me Me khaing</w:t>
-      </w:r>
+      <w:proofErr w:type="spellStart"/>
+      <w:r>
+        <w:rPr>
+          <w:rFonts w:ascii="Times New Roman" w:hAnsi="Times New Roman" w:cs="Times New Roman"/>
+          <w:sz w:val="24"/>
+          <w:szCs w:val="24"/>
+        </w:rPr>
+        <w:t>Lwin</w:t>
+      </w:r>
+      <w:proofErr w:type="spellEnd"/>
+      <w:r>
+        <w:rPr>
+          <w:rFonts w:ascii="Times New Roman" w:hAnsi="Times New Roman" w:cs="Times New Roman"/>
+          <w:sz w:val="24"/>
+          <w:szCs w:val="24"/>
+        </w:rPr>
+        <w:t xml:space="preserve"> Me </w:t>
+      </w:r>
+      <w:proofErr w:type="spellStart"/>
+      <w:r>
+        <w:rPr>
+          <w:rFonts w:ascii="Times New Roman" w:hAnsi="Times New Roman" w:cs="Times New Roman"/>
+          <w:sz w:val="24"/>
+          <w:szCs w:val="24"/>
+        </w:rPr>
+        <w:t>Me</w:t>
+      </w:r>
+      <w:proofErr w:type="spellEnd"/>
+      <w:r>
+        <w:rPr>
+          <w:rFonts w:ascii="Times New Roman" w:hAnsi="Times New Roman" w:cs="Times New Roman"/>
+          <w:sz w:val="24"/>
+          <w:szCs w:val="24"/>
+        </w:rPr>
+        <w:t xml:space="preserve"> </w:t>
+      </w:r>
+      <w:proofErr w:type="spellStart"/>
+      <w:r>
+        <w:rPr>
+          <w:rFonts w:ascii="Times New Roman" w:hAnsi="Times New Roman" w:cs="Times New Roman"/>
+          <w:sz w:val="24"/>
+          <w:szCs w:val="24"/>
+        </w:rPr>
+        <w:t>khaing</w:t>
+      </w:r>
+      <w:proofErr w:type="spellEnd"/>
     </w:p>
     <w:p>
       <w:pPr>
@@ -506,13 +674,41 @@
         </w:rPr>
         <w:t xml:space="preserve">Ma </w:t>
       </w:r>
-      <w:r>
-        <w:rPr>
-          <w:rFonts w:ascii="Times New Roman" w:hAnsi="Times New Roman" w:cs="Times New Roman"/>
-          <w:sz w:val="24"/>
-          <w:szCs w:val="24"/>
-        </w:rPr>
-        <w:t>Ei Ei Linn</w:t>
+      <w:proofErr w:type="spellStart"/>
+      <w:r>
+        <w:rPr>
+          <w:rFonts w:ascii="Times New Roman" w:hAnsi="Times New Roman" w:cs="Times New Roman"/>
+          <w:sz w:val="24"/>
+          <w:szCs w:val="24"/>
+        </w:rPr>
+        <w:t>Ei</w:t>
+      </w:r>
+      <w:proofErr w:type="spellEnd"/>
+      <w:r>
+        <w:rPr>
+          <w:rFonts w:ascii="Times New Roman" w:hAnsi="Times New Roman" w:cs="Times New Roman"/>
+          <w:sz w:val="24"/>
+          <w:szCs w:val="24"/>
+        </w:rPr>
+        <w:t xml:space="preserve"> </w:t>
+      </w:r>
+      <w:proofErr w:type="spellStart"/>
+      <w:r>
+        <w:rPr>
+          <w:rFonts w:ascii="Times New Roman" w:hAnsi="Times New Roman" w:cs="Times New Roman"/>
+          <w:sz w:val="24"/>
+          <w:szCs w:val="24"/>
+        </w:rPr>
+        <w:t>Ei</w:t>
+      </w:r>
+      <w:proofErr w:type="spellEnd"/>
+      <w:r>
+        <w:rPr>
+          <w:rFonts w:ascii="Times New Roman" w:hAnsi="Times New Roman" w:cs="Times New Roman"/>
+          <w:sz w:val="24"/>
+          <w:szCs w:val="24"/>
+        </w:rPr>
+        <w:t xml:space="preserve"> Linn</w:t>
       </w:r>
     </w:p>
     <w:p>
@@ -572,6 +768,17 @@
         </w:rPr>
         <w:t>4.9.2018</w:t>
       </w:r>
+    </w:p>
+    <w:p>
+      <w:pPr>
+        <w:spacing w:line="360" w:lineRule="auto"/>
+        <w:rPr>
+          <w:rFonts w:ascii="Times New Roman" w:hAnsi="Times New Roman" w:cs="Times New Roman"/>
+          <w:b/>
+          <w:sz w:val="28"/>
+          <w:szCs w:val="28"/>
+        </w:rPr>
+      </w:pPr>
     </w:p>
     <w:p>
       <w:pPr>
@@ -756,8 +963,18 @@
                 <w:sz w:val="24"/>
                 <w:szCs w:val="24"/>
               </w:rPr>
-              <w:t>San Thorl</w:t>
+              <w:t xml:space="preserve">San </w:t>
             </w:r>
+            <w:proofErr w:type="spellStart"/>
+            <w:r>
+              <w:rPr>
+                <w:rFonts w:ascii="Times New Roman" w:hAnsi="Times New Roman" w:cs="Times New Roman"/>
+                <w:sz w:val="24"/>
+                <w:szCs w:val="24"/>
+              </w:rPr>
+              <w:t>Thorl</w:t>
+            </w:r>
+            <w:proofErr w:type="spellEnd"/>
           </w:p>
         </w:tc>
         <w:tc>
@@ -843,8 +1060,18 @@
                 <w:sz w:val="24"/>
                 <w:szCs w:val="24"/>
               </w:rPr>
-              <w:t>Zin Mar Kyaw</w:t>
+              <w:t xml:space="preserve">Zin Mar </w:t>
             </w:r>
+            <w:proofErr w:type="spellStart"/>
+            <w:r>
+              <w:rPr>
+                <w:rFonts w:ascii="Times New Roman" w:hAnsi="Times New Roman" w:cs="Times New Roman"/>
+                <w:sz w:val="24"/>
+                <w:szCs w:val="24"/>
+              </w:rPr>
+              <w:t>Kyaw</w:t>
+            </w:r>
+            <w:proofErr w:type="spellEnd"/>
           </w:p>
           <w:p>
             <w:pPr>
@@ -935,14 +1162,52 @@
                 <w:szCs w:val="24"/>
               </w:rPr>
             </w:pPr>
+            <w:proofErr w:type="spellStart"/>
             <w:r>
               <w:rPr>
                 <w:rFonts w:ascii="Times New Roman" w:hAnsi="Times New Roman" w:cs="Times New Roman"/>
                 <w:sz w:val="24"/>
                 <w:szCs w:val="24"/>
               </w:rPr>
-              <w:t>Hnin Yamone Nwae</w:t>
+              <w:t>Hnin</w:t>
             </w:r>
+            <w:proofErr w:type="spellEnd"/>
+            <w:r>
+              <w:rPr>
+                <w:rFonts w:ascii="Times New Roman" w:hAnsi="Times New Roman" w:cs="Times New Roman"/>
+                <w:sz w:val="24"/>
+                <w:szCs w:val="24"/>
+              </w:rPr>
+              <w:t xml:space="preserve"> </w:t>
+            </w:r>
+            <w:proofErr w:type="spellStart"/>
+            <w:r>
+              <w:rPr>
+                <w:rFonts w:ascii="Times New Roman" w:hAnsi="Times New Roman" w:cs="Times New Roman"/>
+                <w:sz w:val="24"/>
+                <w:szCs w:val="24"/>
+              </w:rPr>
+              <w:t>Yamone</w:t>
+            </w:r>
+            <w:proofErr w:type="spellEnd"/>
+            <w:r>
+              <w:rPr>
+                <w:rFonts w:ascii="Times New Roman" w:hAnsi="Times New Roman" w:cs="Times New Roman"/>
+                <w:sz w:val="24"/>
+                <w:szCs w:val="24"/>
+              </w:rPr>
+              <w:t xml:space="preserve"> </w:t>
+            </w:r>
+            <w:proofErr w:type="spellStart"/>
+            <w:r>
+              <w:rPr>
+                <w:rFonts w:ascii="Times New Roman" w:hAnsi="Times New Roman" w:cs="Times New Roman"/>
+                <w:sz w:val="24"/>
+                <w:szCs w:val="24"/>
+              </w:rPr>
+              <w:t>Nwae</w:t>
+            </w:r>
+            <w:proofErr w:type="spellEnd"/>
           </w:p>
           <w:p>
             <w:pPr>
@@ -1038,8 +1303,36 @@
                 <w:sz w:val="24"/>
                 <w:szCs w:val="24"/>
               </w:rPr>
-              <w:t>Aye Thiri Kyaw</w:t>
+              <w:t xml:space="preserve">Aye </w:t>
             </w:r>
+            <w:proofErr w:type="spellStart"/>
+            <w:r>
+              <w:rPr>
+                <w:rFonts w:ascii="Times New Roman" w:hAnsi="Times New Roman" w:cs="Times New Roman"/>
+                <w:sz w:val="24"/>
+                <w:szCs w:val="24"/>
+              </w:rPr>
+              <w:t>Thiri</w:t>
+            </w:r>
+            <w:proofErr w:type="spellEnd"/>
+            <w:r>
+              <w:rPr>
+                <w:rFonts w:ascii="Times New Roman" w:hAnsi="Times New Roman" w:cs="Times New Roman"/>
+                <w:sz w:val="24"/>
+                <w:szCs w:val="24"/>
+              </w:rPr>
+              <w:t xml:space="preserve"> </w:t>
+            </w:r>
+            <w:proofErr w:type="spellStart"/>
+            <w:r>
+              <w:rPr>
+                <w:rFonts w:ascii="Times New Roman" w:hAnsi="Times New Roman" w:cs="Times New Roman"/>
+                <w:sz w:val="24"/>
+                <w:szCs w:val="24"/>
+              </w:rPr>
+              <w:t>Kyaw</w:t>
+            </w:r>
+            <w:proofErr w:type="spellEnd"/>
           </w:p>
         </w:tc>
         <w:tc>
@@ -1119,14 +1412,52 @@
                 <w:szCs w:val="24"/>
               </w:rPr>
             </w:pPr>
+            <w:proofErr w:type="spellStart"/>
             <w:r>
               <w:rPr>
                 <w:rFonts w:ascii="Times New Roman" w:hAnsi="Times New Roman" w:cs="Times New Roman"/>
                 <w:sz w:val="24"/>
                 <w:szCs w:val="24"/>
               </w:rPr>
-              <w:t>Lwin Me Me Khaing</w:t>
+              <w:t>Lwin</w:t>
             </w:r>
+            <w:proofErr w:type="spellEnd"/>
+            <w:r>
+              <w:rPr>
+                <w:rFonts w:ascii="Times New Roman" w:hAnsi="Times New Roman" w:cs="Times New Roman"/>
+                <w:sz w:val="24"/>
+                <w:szCs w:val="24"/>
+              </w:rPr>
+              <w:t xml:space="preserve"> Me </w:t>
+            </w:r>
+            <w:proofErr w:type="spellStart"/>
+            <w:r>
+              <w:rPr>
+                <w:rFonts w:ascii="Times New Roman" w:hAnsi="Times New Roman" w:cs="Times New Roman"/>
+                <w:sz w:val="24"/>
+                <w:szCs w:val="24"/>
+              </w:rPr>
+              <w:t>Me</w:t>
+            </w:r>
+            <w:proofErr w:type="spellEnd"/>
+            <w:r>
+              <w:rPr>
+                <w:rFonts w:ascii="Times New Roman" w:hAnsi="Times New Roman" w:cs="Times New Roman"/>
+                <w:sz w:val="24"/>
+                <w:szCs w:val="24"/>
+              </w:rPr>
+              <w:t xml:space="preserve"> </w:t>
+            </w:r>
+            <w:proofErr w:type="spellStart"/>
+            <w:r>
+              <w:rPr>
+                <w:rFonts w:ascii="Times New Roman" w:hAnsi="Times New Roman" w:cs="Times New Roman"/>
+                <w:sz w:val="24"/>
+                <w:szCs w:val="24"/>
+              </w:rPr>
+              <w:t>Khaing</w:t>
+            </w:r>
+            <w:proofErr w:type="spellEnd"/>
           </w:p>
           <w:p>
             <w:pPr>
@@ -1217,13 +1548,41 @@
                 <w:szCs w:val="24"/>
               </w:rPr>
             </w:pPr>
+            <w:proofErr w:type="spellStart"/>
             <w:r>
               <w:rPr>
                 <w:rFonts w:ascii="Times New Roman" w:hAnsi="Times New Roman" w:cs="Times New Roman"/>
                 <w:sz w:val="24"/>
                 <w:szCs w:val="24"/>
               </w:rPr>
-              <w:t>Ei Ei Linn</w:t>
+              <w:t>Ei</w:t>
+            </w:r>
+            <w:proofErr w:type="spellEnd"/>
+            <w:r>
+              <w:rPr>
+                <w:rFonts w:ascii="Times New Roman" w:hAnsi="Times New Roman" w:cs="Times New Roman"/>
+                <w:sz w:val="24"/>
+                <w:szCs w:val="24"/>
+              </w:rPr>
+              <w:t xml:space="preserve"> </w:t>
+            </w:r>
+            <w:proofErr w:type="spellStart"/>
+            <w:r>
+              <w:rPr>
+                <w:rFonts w:ascii="Times New Roman" w:hAnsi="Times New Roman" w:cs="Times New Roman"/>
+                <w:sz w:val="24"/>
+                <w:szCs w:val="24"/>
+              </w:rPr>
+              <w:t>Ei</w:t>
+            </w:r>
+            <w:proofErr w:type="spellEnd"/>
+            <w:r>
+              <w:rPr>
+                <w:rFonts w:ascii="Times New Roman" w:hAnsi="Times New Roman" w:cs="Times New Roman"/>
+                <w:sz w:val="24"/>
+                <w:szCs w:val="24"/>
+              </w:rPr>
+              <w:t xml:space="preserve"> Linn</w:t>
             </w:r>
           </w:p>
         </w:tc>
@@ -1308,6 +1667,7 @@
         </w:rPr>
         <w:t xml:space="preserve"> </w:t>
       </w:r>
+      <w:proofErr w:type="spellStart"/>
       <w:r>
         <w:rPr>
           <w:rFonts w:ascii="Times New Roman" w:hAnsi="Times New Roman" w:cs="Times New Roman"/>
@@ -1322,7 +1682,16 @@
           <w:sz w:val="24"/>
           <w:szCs w:val="24"/>
         </w:rPr>
-        <w:t>win Mar Thin</w:t>
+        <w:t>win</w:t>
+      </w:r>
+      <w:proofErr w:type="spellEnd"/>
+      <w:r>
+        <w:rPr>
+          <w:rFonts w:ascii="Times New Roman" w:hAnsi="Times New Roman" w:cs="Times New Roman"/>
+          <w:sz w:val="24"/>
+          <w:szCs w:val="24"/>
+        </w:rPr>
+        <w:t xml:space="preserve"> Mar Thin</w:t>
       </w:r>
       <w:r>
         <w:rPr>
@@ -1501,6 +1870,18 @@
           <w:b/>
           <w:sz w:val="24"/>
           <w:szCs w:val="24"/>
+        </w:rPr>
+      </w:pPr>
+    </w:p>
+    <w:p>
+      <w:pPr>
+        <w:spacing w:line="360" w:lineRule="auto"/>
+        <w:jc w:val="center"/>
+        <w:rPr>
+          <w:rFonts w:ascii="Times New Roman" w:hAnsi="Times New Roman" w:cs="Times New Roman"/>
+          <w:b/>
+          <w:sz w:val="28"/>
+          <w:szCs w:val="28"/>
         </w:rPr>
       </w:pPr>
     </w:p>
@@ -1747,6 +2128,7 @@
         </w:rPr>
         <w:t xml:space="preserve"> </w:t>
       </w:r>
+      <w:proofErr w:type="spellStart"/>
       <w:r>
         <w:rPr>
           <w:rFonts w:ascii="Times New Roman" w:hAnsi="Times New Roman" w:cs="Times New Roman"/>
@@ -1755,6 +2137,7 @@
         </w:rPr>
         <w:t>i</w:t>
       </w:r>
+      <w:proofErr w:type="spellEnd"/>
     </w:p>
     <w:p>
       <w:pPr>
@@ -2606,7 +2989,16 @@
           <w:sz w:val="24"/>
           <w:szCs w:val="24"/>
         </w:rPr>
-        <w:t xml:space="preserve"> Life Cycle  </w:t>
+        <w:t xml:space="preserve"> Life </w:t>
+      </w:r>
+      <w:proofErr w:type="gramStart"/>
+      <w:r>
+        <w:rPr>
+          <w:rFonts w:ascii="Times New Roman" w:hAnsi="Times New Roman" w:cs="Times New Roman"/>
+          <w:sz w:val="24"/>
+          <w:szCs w:val="24"/>
+        </w:rPr>
+        <w:t xml:space="preserve">Cycle  </w:t>
       </w:r>
       <w:r>
         <w:rPr>
@@ -2616,6 +3008,7 @@
         </w:rPr>
         <w:tab/>
       </w:r>
+      <w:proofErr w:type="gramEnd"/>
       <w:r>
         <w:rPr>
           <w:rFonts w:ascii="Times New Roman" w:hAnsi="Times New Roman" w:cs="Times New Roman"/>
@@ -2674,7 +3067,16 @@
           <w:sz w:val="24"/>
           <w:szCs w:val="24"/>
         </w:rPr>
-        <w:t>1.2.2 What is Flask</w:t>
+        <w:t xml:space="preserve">1.2.2 What is </w:t>
+      </w:r>
+      <w:proofErr w:type="gramStart"/>
+      <w:r>
+        <w:rPr>
+          <w:rFonts w:ascii="Times New Roman" w:hAnsi="Times New Roman" w:cs="Times New Roman"/>
+          <w:sz w:val="24"/>
+          <w:szCs w:val="24"/>
+        </w:rPr>
+        <w:t>Flask</w:t>
       </w:r>
       <w:r>
         <w:rPr>
@@ -2684,6 +3086,7 @@
         </w:rPr>
         <w:t xml:space="preserve"> ?</w:t>
       </w:r>
+      <w:proofErr w:type="gramEnd"/>
       <w:r>
         <w:rPr>
           <w:rFonts w:ascii="Times New Roman" w:hAnsi="Times New Roman" w:cs="Times New Roman"/>
@@ -2775,7 +3178,16 @@
           <w:sz w:val="24"/>
           <w:szCs w:val="24"/>
         </w:rPr>
-        <w:t>1.2.3 What is a Dat</w:t>
+        <w:t xml:space="preserve">1.2.3 What is a </w:t>
+      </w:r>
+      <w:proofErr w:type="gramStart"/>
+      <w:r>
+        <w:rPr>
+          <w:rFonts w:ascii="Times New Roman" w:hAnsi="Times New Roman" w:cs="Times New Roman"/>
+          <w:sz w:val="24"/>
+          <w:szCs w:val="24"/>
+        </w:rPr>
+        <w:t>Dat</w:t>
       </w:r>
       <w:r>
         <w:rPr>
@@ -2793,6 +3205,7 @@
         </w:rPr>
         <w:t>?</w:t>
       </w:r>
+      <w:proofErr w:type="gramEnd"/>
       <w:r>
         <w:rPr>
           <w:rFonts w:ascii="Times New Roman" w:hAnsi="Times New Roman" w:cs="Times New Roman"/>
@@ -3324,7 +3737,17 @@
           <w:sz w:val="28"/>
           <w:szCs w:val="28"/>
         </w:rPr>
-        <w:t xml:space="preserve">       PROJECT DEVELOPMEN</w:t>
+        <w:t xml:space="preserve">       PROJECT </w:t>
+      </w:r>
+      <w:proofErr w:type="gramStart"/>
+      <w:r>
+        <w:rPr>
+          <w:rFonts w:ascii="Times New Roman" w:hAnsi="Times New Roman" w:cs="Times New Roman"/>
+          <w:b/>
+          <w:sz w:val="28"/>
+          <w:szCs w:val="28"/>
+        </w:rPr>
+        <w:t>DEVELOPMEN</w:t>
       </w:r>
       <w:r>
         <w:rPr>
@@ -3344,6 +3767,7 @@
         </w:rPr>
         <w:tab/>
       </w:r>
+      <w:proofErr w:type="gramEnd"/>
       <w:r>
         <w:rPr>
           <w:rFonts w:ascii="Times New Roman" w:hAnsi="Times New Roman" w:cs="Times New Roman"/>
@@ -3388,6 +3812,7 @@
           <w:sz w:val="24"/>
           <w:szCs w:val="24"/>
         </w:rPr>
+        <w:lastRenderedPageBreak/>
         <w:t xml:space="preserve">   </w:t>
       </w:r>
       <w:r>
@@ -3587,8 +4012,18 @@
           <w:sz w:val="24"/>
           <w:szCs w:val="24"/>
         </w:rPr>
-        <w:t>.1.2 Usecase</w:t>
-      </w:r>
+        <w:t xml:space="preserve">.1.2 </w:t>
+      </w:r>
+      <w:proofErr w:type="spellStart"/>
+      <w:r>
+        <w:rPr>
+          <w:rFonts w:ascii="Times New Roman" w:hAnsi="Times New Roman" w:cs="Times New Roman"/>
+          <w:sz w:val="24"/>
+          <w:szCs w:val="24"/>
+        </w:rPr>
+        <w:t>Usecase</w:t>
+      </w:r>
+      <w:proofErr w:type="spellEnd"/>
       <w:r>
         <w:rPr>
           <w:rFonts w:ascii="Times New Roman" w:hAnsi="Times New Roman" w:cs="Times New Roman"/>
@@ -4010,17 +4445,7 @@
           <w:szCs w:val="24"/>
         </w:rPr>
         <w:tab/>
-        <w:t xml:space="preserve">           </w:t>
-      </w:r>
-      <w:bookmarkStart w:id="0" w:name="_GoBack"/>
-      <w:bookmarkEnd w:id="0"/>
-      <w:r>
-        <w:rPr>
-          <w:rFonts w:ascii="Times New Roman" w:hAnsi="Times New Roman" w:cs="Times New Roman"/>
-          <w:sz w:val="24"/>
-          <w:szCs w:val="24"/>
-        </w:rPr>
-        <w:t>27</w:t>
+        <w:t xml:space="preserve">           27</w:t>
       </w:r>
     </w:p>
     <w:p>
@@ -4649,16 +5074,6 @@
           <w:szCs w:val="28"/>
         </w:rPr>
       </w:pPr>
-      <w:r>
-        <w:rPr>
-          <w:rFonts w:ascii="Times New Roman" w:hAnsi="Times New Roman" w:cs="Times New Roman"/>
-          <w:b/>
-          <w:sz w:val="28"/>
-          <w:szCs w:val="28"/>
-        </w:rPr>
-        <w:lastRenderedPageBreak/>
-        <w:t>ABSTRACT</w:t>
-      </w:r>
     </w:p>
     <w:p>
       <w:pPr>
@@ -4666,11 +5081,12 @@
           <w:tab w:val="left" w:pos="3382"/>
         </w:tabs>
         <w:spacing w:line="360" w:lineRule="auto"/>
-        <w:rPr>
-          <w:rFonts w:ascii="Times New Roman" w:hAnsi="Times New Roman" w:cs="Times New Roman"/>
-          <w:b/>
-          <w:sz w:val="24"/>
-          <w:szCs w:val="24"/>
+        <w:jc w:val="center"/>
+        <w:rPr>
+          <w:rFonts w:ascii="Times New Roman" w:hAnsi="Times New Roman" w:cs="Times New Roman"/>
+          <w:b/>
+          <w:sz w:val="28"/>
+          <w:szCs w:val="28"/>
         </w:rPr>
       </w:pPr>
     </w:p>
@@ -4680,46 +5096,14 @@
           <w:tab w:val="left" w:pos="3382"/>
         </w:tabs>
         <w:spacing w:line="360" w:lineRule="auto"/>
-        <w:jc w:val="both"/>
-        <w:rPr>
-          <w:rFonts w:ascii="Times New Roman" w:hAnsi="Times New Roman" w:cs="Times New Roman"/>
-          <w:sz w:val="24"/>
-          <w:szCs w:val="24"/>
-        </w:rPr>
-      </w:pPr>
-      <w:r>
-        <w:rPr>
-          <w:rFonts w:ascii="Times New Roman" w:hAnsi="Times New Roman" w:cs="Times New Roman"/>
-          <w:b/>
-          <w:sz w:val="24"/>
-          <w:szCs w:val="24"/>
-        </w:rPr>
-        <w:t xml:space="preserve">       </w:t>
-      </w:r>
-      <w:r>
-        <w:rPr>
-          <w:rFonts w:ascii="Times New Roman" w:hAnsi="Times New Roman" w:cs="Times New Roman"/>
-          <w:sz w:val="24"/>
-          <w:szCs w:val="24"/>
-        </w:rPr>
-        <w:t xml:space="preserve">The country of Myanmar is also known as Burma, and the two names are often confused. </w:t>
-      </w:r>
-      <w:r>
-        <w:rPr>
-          <w:rFonts w:ascii="Times New Roman" w:hAnsi="Times New Roman" w:cs="Times New Roman"/>
-          <w:sz w:val="24"/>
-          <w:szCs w:val="24"/>
-        </w:rPr>
-        <w:t xml:space="preserve">It consists of 14 provinces: 7 states representing the areas of 7 main ethnic races and 7 divisions. </w:t>
-      </w:r>
-      <w:r>
-        <w:rPr>
-          <w:rFonts w:ascii="Times New Roman" w:hAnsi="Times New Roman" w:cs="Times New Roman"/>
-          <w:sz w:val="24"/>
-          <w:szCs w:val="24"/>
-        </w:rPr>
-        <w:t>The purpose of this is to know readily and inexpensively about Myanmar’s people such as Parliament, Writers, Directors, Actors and Singers.</w:t>
-      </w:r>
+        <w:jc w:val="center"/>
+        <w:rPr>
+          <w:rFonts w:ascii="Times New Roman" w:hAnsi="Times New Roman" w:cs="Times New Roman"/>
+          <w:b/>
+          <w:sz w:val="28"/>
+          <w:szCs w:val="28"/>
+        </w:rPr>
+      </w:pPr>
     </w:p>
     <w:p>
       <w:pPr>
@@ -4727,28 +5111,23 @@
           <w:tab w:val="left" w:pos="3382"/>
         </w:tabs>
         <w:spacing w:line="360" w:lineRule="auto"/>
-        <w:jc w:val="both"/>
-        <w:rPr>
-          <w:rFonts w:ascii="Times New Roman" w:hAnsi="Times New Roman" w:cs="Times New Roman"/>
-          <w:sz w:val="24"/>
-          <w:szCs w:val="24"/>
-        </w:rPr>
-      </w:pPr>
-      <w:r>
-        <w:rPr>
-          <w:rFonts w:ascii="Times New Roman" w:hAnsi="Times New Roman" w:cs="Times New Roman"/>
-          <w:sz w:val="24"/>
-          <w:szCs w:val="24"/>
-        </w:rPr>
-        <w:t xml:space="preserve">       </w:t>
-      </w:r>
-      <w:r>
-        <w:rPr>
-          <w:rFonts w:ascii="Times New Roman" w:hAnsi="Times New Roman" w:cs="Times New Roman"/>
-          <w:sz w:val="24"/>
-          <w:szCs w:val="24"/>
-        </w:rPr>
-        <w:t>On our websites, you can read the information contained on the page, and if there are any interesting hyperlinks, you can follow those links to find more information or to perform a task.</w:t>
+        <w:jc w:val="center"/>
+        <w:rPr>
+          <w:rFonts w:ascii="Times New Roman" w:hAnsi="Times New Roman" w:cs="Times New Roman"/>
+          <w:b/>
+          <w:sz w:val="28"/>
+          <w:szCs w:val="28"/>
+        </w:rPr>
+      </w:pPr>
+      <w:r>
+        <w:rPr>
+          <w:rFonts w:ascii="Times New Roman" w:hAnsi="Times New Roman" w:cs="Times New Roman"/>
+          <w:b/>
+          <w:sz w:val="28"/>
+          <w:szCs w:val="28"/>
+        </w:rPr>
+        <w:lastRenderedPageBreak/>
+        <w:t>ABSTRACT</w:t>
       </w:r>
     </w:p>
     <w:p>
@@ -4757,37 +5136,13 @@
           <w:tab w:val="left" w:pos="3382"/>
         </w:tabs>
         <w:spacing w:line="360" w:lineRule="auto"/>
-        <w:jc w:val="both"/>
-        <w:rPr>
-          <w:rFonts w:ascii="Times New Roman" w:hAnsi="Times New Roman" w:cs="Times New Roman"/>
-          <w:sz w:val="24"/>
-          <w:szCs w:val="24"/>
-        </w:rPr>
-      </w:pPr>
-      <w:r>
-        <w:rPr>
-          <w:rFonts w:ascii="Times New Roman" w:hAnsi="Times New Roman" w:cs="Times New Roman"/>
-          <w:sz w:val="24"/>
-          <w:szCs w:val="24"/>
-        </w:rPr>
-        <w:t>This could lead to save times and costs for the people who interested about  Myanmar</w:t>
-      </w:r>
-      <w:r>
-        <w:rPr>
-          <w:rFonts w:ascii="Times New Roman" w:hAnsi="Times New Roman" w:cs="Times New Roman"/>
-          <w:sz w:val="24"/>
-          <w:szCs w:val="24"/>
-        </w:rPr>
-        <w:t>’s people</w:t>
-      </w:r>
-      <w:r>
-        <w:rPr>
-          <w:rFonts w:ascii="Times New Roman" w:hAnsi="Times New Roman" w:cs="Times New Roman"/>
-          <w:sz w:val="24"/>
-          <w:szCs w:val="24"/>
-        </w:rPr>
-        <w:t>.</w:t>
-      </w:r>
+        <w:rPr>
+          <w:rFonts w:ascii="Times New Roman" w:hAnsi="Times New Roman" w:cs="Times New Roman"/>
+          <w:b/>
+          <w:sz w:val="24"/>
+          <w:szCs w:val="24"/>
+        </w:rPr>
+      </w:pPr>
     </w:p>
     <w:p>
       <w:pPr>
@@ -4805,50 +5160,43 @@
       <w:r>
         <w:rPr>
           <w:rFonts w:ascii="Times New Roman" w:hAnsi="Times New Roman" w:cs="Times New Roman"/>
-          <w:sz w:val="24"/>
-          <w:szCs w:val="24"/>
-        </w:rPr>
-        <w:t xml:space="preserve">      </w:t>
-      </w:r>
-      <w:r>
-        <w:rPr>
-          <w:rFonts w:ascii="Times New Roman" w:hAnsi="Times New Roman" w:cs="Times New Roman"/>
-          <w:sz w:val="24"/>
-          <w:szCs w:val="24"/>
-        </w:rPr>
-        <w:t xml:space="preserve"> </w:t>
-      </w:r>
-      <w:r>
-        <w:rPr>
-          <w:rFonts w:ascii="Times New Roman" w:hAnsi="Times New Roman" w:cs="Times New Roman"/>
-          <w:sz w:val="24"/>
-          <w:szCs w:val="24"/>
-        </w:rPr>
-        <w:t xml:space="preserve">For admin Panel, admins can insert, data into database, delete and retrieve data for database. Users can use our system with both smart phones and computers. For Front End, the system was implemented using material design (HTML, CSS). For Back End, this system was implemented using JavaScript and jQuery. </w:t>
-      </w:r>
-      <w:r>
-        <w:rPr>
-          <w:rFonts w:ascii="Times New Roman" w:hAnsi="Times New Roman" w:cs="Times New Roman"/>
-          <w:sz w:val="24"/>
-          <w:szCs w:val="24"/>
-        </w:rPr>
-        <w:t>The project will be implemented using Flask with Python and deploy on Heroku</w:t>
-      </w:r>
-      <w:r>
-        <w:rPr>
-          <w:rFonts w:ascii="Times New Roman" w:hAnsi="Times New Roman" w:cs="Times New Roman"/>
-          <w:sz w:val="24"/>
-          <w:szCs w:val="24"/>
-        </w:rPr>
-        <w:t xml:space="preserve"> </w:t>
-      </w:r>
-      <w:r>
-        <w:rPr>
-          <w:rFonts w:ascii="Times New Roman" w:hAnsi="Times New Roman" w:cs="Times New Roman"/>
-          <w:sz w:val="24"/>
-          <w:szCs w:val="24"/>
-        </w:rPr>
-        <w:t>(CLI).</w:t>
+          <w:b/>
+          <w:sz w:val="24"/>
+          <w:szCs w:val="24"/>
+        </w:rPr>
+        <w:t xml:space="preserve">       </w:t>
+      </w:r>
+      <w:r>
+        <w:rPr>
+          <w:rFonts w:ascii="Times New Roman" w:hAnsi="Times New Roman" w:cs="Times New Roman"/>
+          <w:sz w:val="24"/>
+          <w:szCs w:val="24"/>
+        </w:rPr>
+        <w:t xml:space="preserve">The country of Myanmar is also known as Burma, and the two names are often confused. </w:t>
+      </w:r>
+      <w:r>
+        <w:rPr>
+          <w:rFonts w:ascii="Times New Roman" w:hAnsi="Times New Roman" w:cs="Times New Roman"/>
+          <w:sz w:val="24"/>
+          <w:szCs w:val="24"/>
+        </w:rPr>
+        <w:t xml:space="preserve">It consists of 14 provinces: 7 states representing the areas of 7 main ethnic races and 7 divisions. </w:t>
+      </w:r>
+      <w:r>
+        <w:rPr>
+          <w:rFonts w:ascii="Times New Roman" w:hAnsi="Times New Roman" w:cs="Times New Roman"/>
+          <w:sz w:val="24"/>
+          <w:szCs w:val="24"/>
+        </w:rPr>
+        <w:t xml:space="preserve">The purpose of project </w:t>
+      </w:r>
+      <w:r>
+        <w:rPr>
+          <w:rFonts w:ascii="Times New Roman" w:hAnsi="Times New Roman" w:cs="Times New Roman"/>
+          <w:sz w:val="24"/>
+          <w:szCs w:val="24"/>
+        </w:rPr>
+        <w:t>is to know readily and inexpensively about Myanmar’s people such as Parliament, Writers, Directors, Actors and Singers.</w:t>
       </w:r>
     </w:p>
     <w:p>
@@ -4857,14 +5205,29 @@
           <w:tab w:val="left" w:pos="3382"/>
         </w:tabs>
         <w:spacing w:line="360" w:lineRule="auto"/>
-        <w:jc w:val="center"/>
-        <w:rPr>
-          <w:rFonts w:ascii="Times New Roman" w:hAnsi="Times New Roman" w:cs="Times New Roman"/>
-          <w:b/>
-          <w:sz w:val="28"/>
-          <w:szCs w:val="28"/>
-        </w:rPr>
-      </w:pPr>
+        <w:jc w:val="both"/>
+        <w:rPr>
+          <w:rFonts w:ascii="Times New Roman" w:hAnsi="Times New Roman" w:cs="Times New Roman"/>
+          <w:sz w:val="24"/>
+          <w:szCs w:val="24"/>
+        </w:rPr>
+      </w:pPr>
+      <w:r>
+        <w:rPr>
+          <w:rFonts w:ascii="Times New Roman" w:hAnsi="Times New Roman" w:cs="Times New Roman"/>
+          <w:sz w:val="24"/>
+          <w:szCs w:val="24"/>
+        </w:rPr>
+        <w:t xml:space="preserve">       </w:t>
+      </w:r>
+      <w:r>
+        <w:rPr>
+          <w:rFonts w:ascii="Times New Roman" w:hAnsi="Times New Roman" w:cs="Times New Roman"/>
+          <w:sz w:val="24"/>
+          <w:szCs w:val="24"/>
+        </w:rPr>
+        <w:t>On our websites, you can read the information contained on the page, and if there are any interesting hyperlinks, you can follow those links to find more information or to perform a task.</w:t>
+      </w:r>
     </w:p>
     <w:p>
       <w:pPr>
@@ -4872,14 +5235,55 @@
           <w:tab w:val="left" w:pos="3382"/>
         </w:tabs>
         <w:spacing w:line="360" w:lineRule="auto"/>
-        <w:jc w:val="center"/>
-        <w:rPr>
-          <w:rFonts w:ascii="Times New Roman" w:hAnsi="Times New Roman" w:cs="Times New Roman"/>
-          <w:b/>
-          <w:sz w:val="28"/>
-          <w:szCs w:val="28"/>
-        </w:rPr>
-      </w:pPr>
+        <w:jc w:val="both"/>
+        <w:rPr>
+          <w:rFonts w:ascii="Times New Roman" w:hAnsi="Times New Roman" w:cs="Times New Roman"/>
+          <w:sz w:val="24"/>
+          <w:szCs w:val="24"/>
+        </w:rPr>
+      </w:pPr>
+      <w:r>
+        <w:rPr>
+          <w:rFonts w:ascii="Times New Roman" w:hAnsi="Times New Roman" w:cs="Times New Roman"/>
+          <w:sz w:val="24"/>
+          <w:szCs w:val="24"/>
+        </w:rPr>
+        <w:t xml:space="preserve">This could lead to save times and costs for the people who interested </w:t>
+      </w:r>
+      <w:proofErr w:type="gramStart"/>
+      <w:r>
+        <w:rPr>
+          <w:rFonts w:ascii="Times New Roman" w:hAnsi="Times New Roman" w:cs="Times New Roman"/>
+          <w:sz w:val="24"/>
+          <w:szCs w:val="24"/>
+        </w:rPr>
+        <w:t>about  Myanmar</w:t>
+      </w:r>
+      <w:r>
+        <w:rPr>
+          <w:rFonts w:ascii="Times New Roman" w:hAnsi="Times New Roman" w:cs="Times New Roman"/>
+          <w:sz w:val="24"/>
+          <w:szCs w:val="24"/>
+        </w:rPr>
+        <w:t>’s</w:t>
+      </w:r>
+      <w:proofErr w:type="gramEnd"/>
+      <w:r>
+        <w:rPr>
+          <w:rFonts w:ascii="Times New Roman" w:hAnsi="Times New Roman" w:cs="Times New Roman"/>
+          <w:sz w:val="24"/>
+          <w:szCs w:val="24"/>
+        </w:rPr>
+        <w:t xml:space="preserve"> people</w:t>
+      </w:r>
+      <w:r>
+        <w:rPr>
+          <w:rFonts w:ascii="Times New Roman" w:hAnsi="Times New Roman" w:cs="Times New Roman"/>
+          <w:sz w:val="24"/>
+          <w:szCs w:val="24"/>
+        </w:rPr>
+        <w:t>.</w:t>
+      </w:r>
     </w:p>
     <w:p>
       <w:pPr>
@@ -4887,14 +5291,71 @@
           <w:tab w:val="left" w:pos="3382"/>
         </w:tabs>
         <w:spacing w:line="360" w:lineRule="auto"/>
-        <w:jc w:val="center"/>
-        <w:rPr>
-          <w:rFonts w:ascii="Times New Roman" w:hAnsi="Times New Roman" w:cs="Times New Roman"/>
-          <w:b/>
-          <w:sz w:val="28"/>
-          <w:szCs w:val="28"/>
-        </w:rPr>
-      </w:pPr>
+        <w:jc w:val="both"/>
+        <w:rPr>
+          <w:rFonts w:ascii="Times New Roman" w:hAnsi="Times New Roman" w:cs="Times New Roman"/>
+          <w:sz w:val="24"/>
+          <w:szCs w:val="24"/>
+        </w:rPr>
+      </w:pPr>
+      <w:r>
+        <w:rPr>
+          <w:rFonts w:ascii="Times New Roman" w:hAnsi="Times New Roman" w:cs="Times New Roman"/>
+          <w:sz w:val="24"/>
+          <w:szCs w:val="24"/>
+        </w:rPr>
+        <w:t xml:space="preserve">      </w:t>
+      </w:r>
+      <w:r>
+        <w:rPr>
+          <w:rFonts w:ascii="Times New Roman" w:hAnsi="Times New Roman" w:cs="Times New Roman"/>
+          <w:sz w:val="24"/>
+          <w:szCs w:val="24"/>
+        </w:rPr>
+        <w:t xml:space="preserve"> </w:t>
+      </w:r>
+      <w:r>
+        <w:rPr>
+          <w:rFonts w:ascii="Times New Roman" w:hAnsi="Times New Roman" w:cs="Times New Roman"/>
+          <w:sz w:val="24"/>
+          <w:szCs w:val="24"/>
+        </w:rPr>
+        <w:t xml:space="preserve">For admin Panel, admins can insert, data into database, delete and retrieve data for database. Users can use our system with both smart phones and computers. For Front End, the system was implemented using material design (HTML, CSS). For Back End, this system was implemented using JavaScript and jQuery. </w:t>
+      </w:r>
+      <w:r>
+        <w:rPr>
+          <w:rFonts w:ascii="Times New Roman" w:hAnsi="Times New Roman" w:cs="Times New Roman"/>
+          <w:sz w:val="24"/>
+          <w:szCs w:val="24"/>
+        </w:rPr>
+        <w:t xml:space="preserve">The project will be implemented using Flask with Python and deploy on </w:t>
+      </w:r>
+      <w:proofErr w:type="spellStart"/>
+      <w:r>
+        <w:rPr>
+          <w:rFonts w:ascii="Times New Roman" w:hAnsi="Times New Roman" w:cs="Times New Roman"/>
+          <w:sz w:val="24"/>
+          <w:szCs w:val="24"/>
+        </w:rPr>
+        <w:t>Heroku</w:t>
+      </w:r>
+      <w:proofErr w:type="spellEnd"/>
+      <w:r>
+        <w:rPr>
+          <w:rFonts w:ascii="Times New Roman" w:hAnsi="Times New Roman" w:cs="Times New Roman"/>
+          <w:sz w:val="24"/>
+          <w:szCs w:val="24"/>
+        </w:rPr>
+        <w:t xml:space="preserve"> </w:t>
+      </w:r>
+      <w:r>
+        <w:rPr>
+          <w:rFonts w:ascii="Times New Roman" w:hAnsi="Times New Roman" w:cs="Times New Roman"/>
+          <w:sz w:val="24"/>
+          <w:szCs w:val="24"/>
+        </w:rPr>
+        <w:t>(CLI).</w:t>
+      </w:r>
     </w:p>
     <w:p>
       <w:pPr>
@@ -4995,29 +5456,11 @@
         <w:jc w:val="center"/>
         <w:rPr>
           <w:rFonts w:ascii="Times New Roman" w:hAnsi="Times New Roman" w:cs="Times New Roman"/>
-          <w:sz w:val="28"/>
-          <w:szCs w:val="28"/>
-        </w:rPr>
-      </w:pPr>
-      <w:r>
-        <w:rPr>
-          <w:rFonts w:ascii="Times New Roman" w:hAnsi="Times New Roman" w:cs="Times New Roman"/>
-          <w:b/>
-          <w:sz w:val="28"/>
-          <w:szCs w:val="28"/>
-        </w:rPr>
-        <w:lastRenderedPageBreak/>
-        <w:t>ACKNOW</w:t>
-      </w:r>
-      <w:r>
-        <w:rPr>
-          <w:rFonts w:ascii="Times New Roman" w:hAnsi="Times New Roman" w:cs="Times New Roman"/>
-          <w:b/>
-          <w:sz w:val="28"/>
-          <w:szCs w:val="28"/>
-        </w:rPr>
-        <w:t>LEDGEMENT</w:t>
-      </w:r>
+          <w:b/>
+          <w:sz w:val="28"/>
+          <w:szCs w:val="28"/>
+        </w:rPr>
+      </w:pPr>
     </w:p>
     <w:p>
       <w:pPr>
@@ -5029,8 +5472,8 @@
         <w:rPr>
           <w:rFonts w:ascii="Times New Roman" w:hAnsi="Times New Roman" w:cs="Times New Roman"/>
           <w:b/>
-          <w:sz w:val="24"/>
-          <w:szCs w:val="24"/>
+          <w:sz w:val="28"/>
+          <w:szCs w:val="28"/>
         </w:rPr>
       </w:pPr>
     </w:p>
@@ -5040,85 +5483,14 @@
           <w:tab w:val="left" w:pos="3382"/>
         </w:tabs>
         <w:spacing w:line="360" w:lineRule="auto"/>
-        <w:jc w:val="both"/>
-        <w:rPr>
-          <w:rFonts w:ascii="Times New Roman" w:hAnsi="Times New Roman" w:cs="Times New Roman"/>
-          <w:sz w:val="24"/>
-          <w:szCs w:val="24"/>
-        </w:rPr>
-      </w:pPr>
-      <w:r>
-        <w:rPr>
-          <w:rFonts w:ascii="Times New Roman" w:hAnsi="Times New Roman" w:cs="Times New Roman"/>
-          <w:sz w:val="24"/>
-          <w:szCs w:val="24"/>
-        </w:rPr>
-        <w:t xml:space="preserve">          I would like to deeply thank</w:t>
-      </w:r>
-      <w:r>
-        <w:rPr>
-          <w:rFonts w:ascii="Times New Roman" w:hAnsi="Times New Roman" w:cs="Times New Roman"/>
-          <w:sz w:val="24"/>
-          <w:szCs w:val="24"/>
-        </w:rPr>
-        <w:t>s</w:t>
-      </w:r>
-      <w:r>
-        <w:rPr>
-          <w:rFonts w:ascii="Times New Roman" w:hAnsi="Times New Roman" w:cs="Times New Roman"/>
-          <w:sz w:val="24"/>
-          <w:szCs w:val="24"/>
-        </w:rPr>
-        <w:t xml:space="preserve"> my supervisor, Dr. Lwin Mar Thin, Associate Professor, Hardware Tec</w:t>
-      </w:r>
-      <w:r>
-        <w:rPr>
-          <w:rFonts w:ascii="Times New Roman" w:hAnsi="Times New Roman" w:cs="Times New Roman"/>
-          <w:sz w:val="24"/>
-          <w:szCs w:val="24"/>
-        </w:rPr>
-        <w:t xml:space="preserve">hnology Department, </w:t>
-      </w:r>
-      <w:r>
-        <w:rPr>
-          <w:rFonts w:ascii="Times New Roman" w:hAnsi="Times New Roman" w:cs="Times New Roman"/>
-          <w:sz w:val="24"/>
-          <w:szCs w:val="24"/>
-        </w:rPr>
-        <w:t xml:space="preserve">University </w:t>
-      </w:r>
-      <w:r>
-        <w:rPr>
-          <w:rFonts w:ascii="Times New Roman" w:hAnsi="Times New Roman" w:cs="Times New Roman"/>
-          <w:sz w:val="24"/>
-          <w:szCs w:val="24"/>
-        </w:rPr>
-        <w:t xml:space="preserve">of Computer Studies </w:t>
-      </w:r>
-      <w:r>
-        <w:rPr>
-          <w:rFonts w:ascii="Times New Roman" w:hAnsi="Times New Roman" w:cs="Times New Roman"/>
-          <w:sz w:val="24"/>
-          <w:szCs w:val="24"/>
-        </w:rPr>
-        <w:t>(Mandalay), for her helpful advice and close</w:t>
-      </w:r>
-      <w:r>
-        <w:rPr>
-          <w:rFonts w:ascii="Times New Roman" w:hAnsi="Times New Roman" w:cs="Times New Roman"/>
-          <w:sz w:val="24"/>
-          <w:szCs w:val="24"/>
-        </w:rPr>
-        <w:t xml:space="preserve"> guidance throughout this project</w:t>
-      </w:r>
-      <w:r>
-        <w:rPr>
-          <w:rFonts w:ascii="Times New Roman" w:hAnsi="Times New Roman" w:cs="Times New Roman"/>
-          <w:sz w:val="24"/>
-          <w:szCs w:val="24"/>
-        </w:rPr>
-        <w:t>.</w:t>
-      </w:r>
+        <w:jc w:val="center"/>
+        <w:rPr>
+          <w:rFonts w:ascii="Times New Roman" w:hAnsi="Times New Roman" w:cs="Times New Roman"/>
+          <w:b/>
+          <w:sz w:val="28"/>
+          <w:szCs w:val="28"/>
+        </w:rPr>
+      </w:pPr>
     </w:p>
     <w:p>
       <w:pPr>
@@ -5126,53 +5498,14 @@
           <w:tab w:val="left" w:pos="3382"/>
         </w:tabs>
         <w:spacing w:line="360" w:lineRule="auto"/>
-        <w:jc w:val="both"/>
-        <w:rPr>
-          <w:rFonts w:ascii="Times New Roman" w:hAnsi="Times New Roman" w:cs="Times New Roman"/>
-          <w:sz w:val="24"/>
-          <w:szCs w:val="24"/>
-        </w:rPr>
-      </w:pPr>
-      <w:r>
-        <w:rPr>
-          <w:rFonts w:ascii="Times New Roman" w:hAnsi="Times New Roman" w:cs="Times New Roman"/>
-          <w:sz w:val="24"/>
-          <w:szCs w:val="24"/>
-        </w:rPr>
-        <w:t xml:space="preserve">         </w:t>
-      </w:r>
-      <w:r>
-        <w:rPr>
-          <w:rFonts w:ascii="Times New Roman" w:hAnsi="Times New Roman" w:cs="Times New Roman"/>
-          <w:sz w:val="24"/>
-          <w:szCs w:val="24"/>
-        </w:rPr>
-        <w:t>Then respectfully thanks to U Ravi Chhabra, CEO of Geo</w:t>
-      </w:r>
-      <w:r>
-        <w:rPr>
-          <w:rFonts w:ascii="Times New Roman" w:hAnsi="Times New Roman" w:cs="Times New Roman"/>
-          <w:sz w:val="24"/>
-          <w:szCs w:val="24"/>
-        </w:rPr>
-        <w:t xml:space="preserve"> Mandalar IT</w:t>
-      </w:r>
-      <w:r>
-        <w:rPr>
-          <w:rFonts w:ascii="Times New Roman" w:hAnsi="Times New Roman" w:cs="Times New Roman"/>
-          <w:sz w:val="24"/>
-          <w:szCs w:val="24"/>
-        </w:rPr>
-        <w:t xml:space="preserve"> Co.Ltd</w:t>
-      </w:r>
-      <w:r>
-        <w:rPr>
-          <w:rFonts w:ascii="Times New Roman" w:hAnsi="Times New Roman" w:cs="Times New Roman"/>
-          <w:sz w:val="24"/>
-          <w:szCs w:val="24"/>
-        </w:rPr>
-        <w:t>, for his invaluable suggestions, patient comments and detailed technical contribution.</w:t>
-      </w:r>
+        <w:jc w:val="center"/>
+        <w:rPr>
+          <w:rFonts w:ascii="Times New Roman" w:hAnsi="Times New Roman" w:cs="Times New Roman"/>
+          <w:b/>
+          <w:sz w:val="28"/>
+          <w:szCs w:val="28"/>
+        </w:rPr>
+      </w:pPr>
     </w:p>
     <w:p>
       <w:pPr>
@@ -5180,6 +5513,69 @@
           <w:tab w:val="left" w:pos="3382"/>
         </w:tabs>
         <w:spacing w:line="360" w:lineRule="auto"/>
+        <w:jc w:val="center"/>
+        <w:rPr>
+          <w:rFonts w:ascii="Times New Roman" w:hAnsi="Times New Roman" w:cs="Times New Roman"/>
+          <w:b/>
+          <w:sz w:val="28"/>
+          <w:szCs w:val="28"/>
+        </w:rPr>
+      </w:pPr>
+    </w:p>
+    <w:p>
+      <w:pPr>
+        <w:tabs>
+          <w:tab w:val="left" w:pos="3382"/>
+        </w:tabs>
+        <w:spacing w:line="360" w:lineRule="auto"/>
+        <w:jc w:val="center"/>
+        <w:rPr>
+          <w:rFonts w:ascii="Times New Roman" w:hAnsi="Times New Roman" w:cs="Times New Roman"/>
+          <w:sz w:val="28"/>
+          <w:szCs w:val="28"/>
+        </w:rPr>
+      </w:pPr>
+      <w:r>
+        <w:rPr>
+          <w:rFonts w:ascii="Times New Roman" w:hAnsi="Times New Roman" w:cs="Times New Roman"/>
+          <w:b/>
+          <w:sz w:val="28"/>
+          <w:szCs w:val="28"/>
+        </w:rPr>
+        <w:lastRenderedPageBreak/>
+        <w:t>ACKNOW</w:t>
+      </w:r>
+      <w:r>
+        <w:rPr>
+          <w:rFonts w:ascii="Times New Roman" w:hAnsi="Times New Roman" w:cs="Times New Roman"/>
+          <w:b/>
+          <w:sz w:val="28"/>
+          <w:szCs w:val="28"/>
+        </w:rPr>
+        <w:t>LEDGEMENT</w:t>
+      </w:r>
+    </w:p>
+    <w:p>
+      <w:pPr>
+        <w:tabs>
+          <w:tab w:val="left" w:pos="3382"/>
+        </w:tabs>
+        <w:spacing w:line="360" w:lineRule="auto"/>
+        <w:jc w:val="center"/>
+        <w:rPr>
+          <w:rFonts w:ascii="Times New Roman" w:hAnsi="Times New Roman" w:cs="Times New Roman"/>
+          <w:b/>
+          <w:sz w:val="24"/>
+          <w:szCs w:val="24"/>
+        </w:rPr>
+      </w:pPr>
+    </w:p>
+    <w:p>
+      <w:pPr>
+        <w:tabs>
+          <w:tab w:val="left" w:pos="3382"/>
+        </w:tabs>
+        <w:spacing w:line="360" w:lineRule="auto"/>
         <w:jc w:val="both"/>
         <w:rPr>
           <w:rFonts w:ascii="Times New Roman" w:hAnsi="Times New Roman" w:cs="Times New Roman"/>
@@ -5193,6 +5589,194 @@
           <w:sz w:val="24"/>
           <w:szCs w:val="24"/>
         </w:rPr>
+        <w:t xml:space="preserve">          I would like to deeply thank</w:t>
+      </w:r>
+      <w:r>
+        <w:rPr>
+          <w:rFonts w:ascii="Times New Roman" w:hAnsi="Times New Roman" w:cs="Times New Roman"/>
+          <w:sz w:val="24"/>
+          <w:szCs w:val="24"/>
+        </w:rPr>
+        <w:t>s</w:t>
+      </w:r>
+      <w:r>
+        <w:rPr>
+          <w:rFonts w:ascii="Times New Roman" w:hAnsi="Times New Roman" w:cs="Times New Roman"/>
+          <w:sz w:val="24"/>
+          <w:szCs w:val="24"/>
+        </w:rPr>
+        <w:t xml:space="preserve"> my supervisor, Dr. </w:t>
+      </w:r>
+      <w:proofErr w:type="spellStart"/>
+      <w:r>
+        <w:rPr>
+          <w:rFonts w:ascii="Times New Roman" w:hAnsi="Times New Roman" w:cs="Times New Roman"/>
+          <w:sz w:val="24"/>
+          <w:szCs w:val="24"/>
+        </w:rPr>
+        <w:t>Lwin</w:t>
+      </w:r>
+      <w:proofErr w:type="spellEnd"/>
+      <w:r>
+        <w:rPr>
+          <w:rFonts w:ascii="Times New Roman" w:hAnsi="Times New Roman" w:cs="Times New Roman"/>
+          <w:sz w:val="24"/>
+          <w:szCs w:val="24"/>
+        </w:rPr>
+        <w:t xml:space="preserve"> Mar Thin, Associate Professor, Hardware Tec</w:t>
+      </w:r>
+      <w:r>
+        <w:rPr>
+          <w:rFonts w:ascii="Times New Roman" w:hAnsi="Times New Roman" w:cs="Times New Roman"/>
+          <w:sz w:val="24"/>
+          <w:szCs w:val="24"/>
+        </w:rPr>
+        <w:t xml:space="preserve">hnology Department, </w:t>
+      </w:r>
+      <w:r>
+        <w:rPr>
+          <w:rFonts w:ascii="Times New Roman" w:hAnsi="Times New Roman" w:cs="Times New Roman"/>
+          <w:sz w:val="24"/>
+          <w:szCs w:val="24"/>
+        </w:rPr>
+        <w:t xml:space="preserve">University </w:t>
+      </w:r>
+      <w:r>
+        <w:rPr>
+          <w:rFonts w:ascii="Times New Roman" w:hAnsi="Times New Roman" w:cs="Times New Roman"/>
+          <w:sz w:val="24"/>
+          <w:szCs w:val="24"/>
+        </w:rPr>
+        <w:t xml:space="preserve">of Computer Studies </w:t>
+      </w:r>
+      <w:r>
+        <w:rPr>
+          <w:rFonts w:ascii="Times New Roman" w:hAnsi="Times New Roman" w:cs="Times New Roman"/>
+          <w:sz w:val="24"/>
+          <w:szCs w:val="24"/>
+        </w:rPr>
+        <w:t>(Mandalay), for her helpful advice and close</w:t>
+      </w:r>
+      <w:r>
+        <w:rPr>
+          <w:rFonts w:ascii="Times New Roman" w:hAnsi="Times New Roman" w:cs="Times New Roman"/>
+          <w:sz w:val="24"/>
+          <w:szCs w:val="24"/>
+        </w:rPr>
+        <w:t xml:space="preserve"> guidance throughout this project</w:t>
+      </w:r>
+      <w:r>
+        <w:rPr>
+          <w:rFonts w:ascii="Times New Roman" w:hAnsi="Times New Roman" w:cs="Times New Roman"/>
+          <w:sz w:val="24"/>
+          <w:szCs w:val="24"/>
+        </w:rPr>
+        <w:t>.</w:t>
+      </w:r>
+    </w:p>
+    <w:p>
+      <w:pPr>
+        <w:tabs>
+          <w:tab w:val="left" w:pos="3382"/>
+        </w:tabs>
+        <w:spacing w:line="360" w:lineRule="auto"/>
+        <w:jc w:val="both"/>
+        <w:rPr>
+          <w:rFonts w:ascii="Times New Roman" w:hAnsi="Times New Roman" w:cs="Times New Roman"/>
+          <w:sz w:val="24"/>
+          <w:szCs w:val="24"/>
+        </w:rPr>
+      </w:pPr>
+      <w:r>
+        <w:rPr>
+          <w:rFonts w:ascii="Times New Roman" w:hAnsi="Times New Roman" w:cs="Times New Roman"/>
+          <w:sz w:val="24"/>
+          <w:szCs w:val="24"/>
+        </w:rPr>
+        <w:t xml:space="preserve">         </w:t>
+      </w:r>
+      <w:r>
+        <w:rPr>
+          <w:rFonts w:ascii="Times New Roman" w:hAnsi="Times New Roman" w:cs="Times New Roman"/>
+          <w:sz w:val="24"/>
+          <w:szCs w:val="24"/>
+        </w:rPr>
+        <w:t>Then respectfully thanks to U Ravi Chhabra, CEO of Geo</w:t>
+      </w:r>
+      <w:r>
+        <w:rPr>
+          <w:rFonts w:ascii="Times New Roman" w:hAnsi="Times New Roman" w:cs="Times New Roman"/>
+          <w:sz w:val="24"/>
+          <w:szCs w:val="24"/>
+        </w:rPr>
+        <w:t xml:space="preserve"> </w:t>
+      </w:r>
+      <w:proofErr w:type="spellStart"/>
+      <w:r>
+        <w:rPr>
+          <w:rFonts w:ascii="Times New Roman" w:hAnsi="Times New Roman" w:cs="Times New Roman"/>
+          <w:sz w:val="24"/>
+          <w:szCs w:val="24"/>
+        </w:rPr>
+        <w:t>Mandalar</w:t>
+      </w:r>
+      <w:proofErr w:type="spellEnd"/>
+      <w:r>
+        <w:rPr>
+          <w:rFonts w:ascii="Times New Roman" w:hAnsi="Times New Roman" w:cs="Times New Roman"/>
+          <w:sz w:val="24"/>
+          <w:szCs w:val="24"/>
+        </w:rPr>
+        <w:t xml:space="preserve"> IT</w:t>
+      </w:r>
+      <w:r>
+        <w:rPr>
+          <w:rFonts w:ascii="Times New Roman" w:hAnsi="Times New Roman" w:cs="Times New Roman"/>
+          <w:sz w:val="24"/>
+          <w:szCs w:val="24"/>
+        </w:rPr>
+        <w:t xml:space="preserve"> </w:t>
+      </w:r>
+      <w:proofErr w:type="spellStart"/>
+      <w:proofErr w:type="gramStart"/>
+      <w:r>
+        <w:rPr>
+          <w:rFonts w:ascii="Times New Roman" w:hAnsi="Times New Roman" w:cs="Times New Roman"/>
+          <w:sz w:val="24"/>
+          <w:szCs w:val="24"/>
+        </w:rPr>
+        <w:t>Co.Ltd</w:t>
+      </w:r>
+      <w:proofErr w:type="spellEnd"/>
+      <w:proofErr w:type="gramEnd"/>
+      <w:r>
+        <w:rPr>
+          <w:rFonts w:ascii="Times New Roman" w:hAnsi="Times New Roman" w:cs="Times New Roman"/>
+          <w:sz w:val="24"/>
+          <w:szCs w:val="24"/>
+        </w:rPr>
+        <w:t>, for his invaluable suggestions, patient comments and detailed technical contribution.</w:t>
+      </w:r>
+    </w:p>
+    <w:p>
+      <w:pPr>
+        <w:tabs>
+          <w:tab w:val="left" w:pos="3382"/>
+        </w:tabs>
+        <w:spacing w:line="360" w:lineRule="auto"/>
+        <w:jc w:val="both"/>
+        <w:rPr>
+          <w:rFonts w:ascii="Times New Roman" w:hAnsi="Times New Roman" w:cs="Times New Roman"/>
+          <w:sz w:val="24"/>
+          <w:szCs w:val="24"/>
+        </w:rPr>
+      </w:pPr>
+      <w:r>
+        <w:rPr>
+          <w:rFonts w:ascii="Times New Roman" w:hAnsi="Times New Roman" w:cs="Times New Roman"/>
+          <w:sz w:val="24"/>
+          <w:szCs w:val="24"/>
+        </w:rPr>
         <w:t xml:space="preserve">  </w:t>
       </w:r>
       <w:r>
@@ -5258,8 +5842,60 @@
           <w:sz w:val="24"/>
           <w:szCs w:val="24"/>
         </w:rPr>
-        <w:t>U Kyaw Zwa Soe</w:t>
-      </w:r>
+        <w:t xml:space="preserve">U </w:t>
+      </w:r>
+      <w:proofErr w:type="spellStart"/>
+      <w:r>
+        <w:rPr>
+          <w:rFonts w:ascii="Times New Roman" w:hAnsi="Times New Roman" w:cs="Times New Roman"/>
+          <w:b/>
+          <w:sz w:val="24"/>
+          <w:szCs w:val="24"/>
+        </w:rPr>
+        <w:t>Kyaw</w:t>
+      </w:r>
+      <w:proofErr w:type="spellEnd"/>
+      <w:r>
+        <w:rPr>
+          <w:rFonts w:ascii="Times New Roman" w:hAnsi="Times New Roman" w:cs="Times New Roman"/>
+          <w:b/>
+          <w:sz w:val="24"/>
+          <w:szCs w:val="24"/>
+        </w:rPr>
+        <w:t xml:space="preserve"> </w:t>
+      </w:r>
+      <w:proofErr w:type="spellStart"/>
+      <w:r>
+        <w:rPr>
+          <w:rFonts w:ascii="Times New Roman" w:hAnsi="Times New Roman" w:cs="Times New Roman"/>
+          <w:b/>
+          <w:sz w:val="24"/>
+          <w:szCs w:val="24"/>
+        </w:rPr>
+        <w:t>Zwa</w:t>
+      </w:r>
+      <w:proofErr w:type="spellEnd"/>
+      <w:r>
+        <w:rPr>
+          <w:rFonts w:ascii="Times New Roman" w:hAnsi="Times New Roman" w:cs="Times New Roman"/>
+          <w:b/>
+          <w:sz w:val="24"/>
+          <w:szCs w:val="24"/>
+        </w:rPr>
+        <w:t xml:space="preserve"> </w:t>
+      </w:r>
+      <w:proofErr w:type="spellStart"/>
+      <w:proofErr w:type="gramStart"/>
+      <w:r>
+        <w:rPr>
+          <w:rFonts w:ascii="Times New Roman" w:hAnsi="Times New Roman" w:cs="Times New Roman"/>
+          <w:b/>
+          <w:sz w:val="24"/>
+          <w:szCs w:val="24"/>
+        </w:rPr>
+        <w:t>Soe</w:t>
+      </w:r>
+      <w:proofErr w:type="spellEnd"/>
       <w:r>
         <w:rPr>
           <w:rFonts w:ascii="Times New Roman" w:hAnsi="Times New Roman" w:cs="Times New Roman"/>
@@ -5268,6 +5904,7 @@
         </w:rPr>
         <w:t xml:space="preserve"> ,</w:t>
       </w:r>
+      <w:proofErr w:type="gramEnd"/>
       <w:r>
         <w:rPr>
           <w:rFonts w:ascii="Times New Roman" w:hAnsi="Times New Roman" w:cs="Times New Roman"/>
@@ -5283,7 +5920,27 @@
           <w:sz w:val="24"/>
           <w:szCs w:val="24"/>
         </w:rPr>
-        <w:t>Dr. San San Tin</w:t>
+        <w:t xml:space="preserve">Dr. San </w:t>
+      </w:r>
+      <w:proofErr w:type="spellStart"/>
+      <w:r>
+        <w:rPr>
+          <w:rFonts w:ascii="Times New Roman" w:hAnsi="Times New Roman" w:cs="Times New Roman"/>
+          <w:b/>
+          <w:sz w:val="24"/>
+          <w:szCs w:val="24"/>
+        </w:rPr>
+        <w:t>San</w:t>
+      </w:r>
+      <w:proofErr w:type="spellEnd"/>
+      <w:r>
+        <w:rPr>
+          <w:rFonts w:ascii="Times New Roman" w:hAnsi="Times New Roman" w:cs="Times New Roman"/>
+          <w:b/>
+          <w:sz w:val="24"/>
+          <w:szCs w:val="24"/>
+        </w:rPr>
+        <w:t xml:space="preserve"> Tin</w:t>
       </w:r>
       <w:r>
         <w:rPr>
@@ -5309,7 +5966,27 @@
           <w:sz w:val="24"/>
           <w:szCs w:val="24"/>
         </w:rPr>
-        <w:t xml:space="preserve"> Dr. Aye Aye Chaw</w:t>
+        <w:t xml:space="preserve"> Dr. Aye </w:t>
+      </w:r>
+      <w:proofErr w:type="spellStart"/>
+      <w:r>
+        <w:rPr>
+          <w:rFonts w:ascii="Times New Roman" w:hAnsi="Times New Roman" w:cs="Times New Roman"/>
+          <w:b/>
+          <w:sz w:val="24"/>
+          <w:szCs w:val="24"/>
+        </w:rPr>
+        <w:t>Aye</w:t>
+      </w:r>
+      <w:proofErr w:type="spellEnd"/>
+      <w:r>
+        <w:rPr>
+          <w:rFonts w:ascii="Times New Roman" w:hAnsi="Times New Roman" w:cs="Times New Roman"/>
+          <w:b/>
+          <w:sz w:val="24"/>
+          <w:szCs w:val="24"/>
+        </w:rPr>
+        <w:t xml:space="preserve"> Chaw</w:t>
       </w:r>
       <w:r>
         <w:rPr>
@@ -5509,8 +6186,8 @@
         <w:tblLook w:val="04A0" w:firstRow="1" w:lastRow="0" w:firstColumn="1" w:lastColumn="0" w:noHBand="0" w:noVBand="1"/>
       </w:tblPr>
       <w:tblGrid>
-        <w:gridCol w:w="3685"/>
-        <w:gridCol w:w="5665"/>
+        <w:gridCol w:w="3557"/>
+        <w:gridCol w:w="5459"/>
       </w:tblGrid>
       <w:tr>
         <w:trPr>
@@ -5623,13 +6300,23 @@
               </w:rPr>
               <w:t xml:space="preserve">Geo </w:t>
             </w:r>
+            <w:proofErr w:type="spellStart"/>
             <w:r>
               <w:rPr>
                 <w:rFonts w:ascii="Times New Roman" w:hAnsi="Times New Roman" w:cs="Times New Roman"/>
                 <w:sz w:val="24"/>
                 <w:szCs w:val="24"/>
               </w:rPr>
-              <w:t xml:space="preserve">Mandalar IT </w:t>
+              <w:t>Mandalar</w:t>
+            </w:r>
+            <w:proofErr w:type="spellEnd"/>
+            <w:r>
+              <w:rPr>
+                <w:rFonts w:ascii="Times New Roman" w:hAnsi="Times New Roman" w:cs="Times New Roman"/>
+                <w:sz w:val="24"/>
+                <w:szCs w:val="24"/>
+              </w:rPr>
+              <w:t xml:space="preserve"> IT </w:t>
             </w:r>
             <w:r>
               <w:rPr>
@@ -5657,16 +6344,6 @@
           <w:szCs w:val="28"/>
         </w:rPr>
       </w:pPr>
-      <w:r>
-        <w:rPr>
-          <w:rFonts w:ascii="Times New Roman" w:hAnsi="Times New Roman" w:cs="Times New Roman"/>
-          <w:b/>
-          <w:sz w:val="28"/>
-          <w:szCs w:val="28"/>
-        </w:rPr>
-        <w:lastRenderedPageBreak/>
-        <w:t>List of Figures</w:t>
-      </w:r>
     </w:p>
     <w:p>
       <w:pPr>
@@ -5674,11 +6351,12 @@
           <w:tab w:val="left" w:pos="3382"/>
         </w:tabs>
         <w:spacing w:line="360" w:lineRule="auto"/>
-        <w:rPr>
-          <w:rFonts w:ascii="Times New Roman" w:hAnsi="Times New Roman" w:cs="Times New Roman"/>
-          <w:b/>
-          <w:sz w:val="24"/>
-          <w:szCs w:val="24"/>
+        <w:jc w:val="center"/>
+        <w:rPr>
+          <w:rFonts w:ascii="Times New Roman" w:hAnsi="Times New Roman" w:cs="Times New Roman"/>
+          <w:b/>
+          <w:sz w:val="28"/>
+          <w:szCs w:val="28"/>
         </w:rPr>
       </w:pPr>
     </w:p>
@@ -5688,1727 +6366,10 @@
           <w:tab w:val="left" w:pos="3382"/>
         </w:tabs>
         <w:spacing w:line="360" w:lineRule="auto"/>
-        <w:rPr>
-          <w:rFonts w:ascii="Times New Roman" w:hAnsi="Times New Roman" w:cs="Times New Roman"/>
-          <w:b/>
-          <w:sz w:val="28"/>
-          <w:szCs w:val="28"/>
-        </w:rPr>
-      </w:pPr>
-      <w:r>
-        <w:rPr>
-          <w:rFonts w:ascii="Times New Roman" w:hAnsi="Times New Roman" w:cs="Times New Roman"/>
-          <w:b/>
-          <w:sz w:val="28"/>
-          <w:szCs w:val="28"/>
-        </w:rPr>
-        <w:t>Figure</w:t>
-      </w:r>
-      <w:r>
-        <w:rPr>
-          <w:rFonts w:ascii="Times New Roman" w:hAnsi="Times New Roman" w:cs="Times New Roman"/>
-          <w:b/>
-          <w:sz w:val="24"/>
-          <w:szCs w:val="24"/>
-        </w:rPr>
-        <w:tab/>
-      </w:r>
-      <w:r>
-        <w:rPr>
-          <w:rFonts w:ascii="Times New Roman" w:hAnsi="Times New Roman" w:cs="Times New Roman"/>
-          <w:b/>
-          <w:sz w:val="24"/>
-          <w:szCs w:val="24"/>
-        </w:rPr>
-        <w:tab/>
-      </w:r>
-      <w:r>
-        <w:rPr>
-          <w:rFonts w:ascii="Times New Roman" w:hAnsi="Times New Roman" w:cs="Times New Roman"/>
-          <w:b/>
-          <w:sz w:val="24"/>
-          <w:szCs w:val="24"/>
-        </w:rPr>
-        <w:tab/>
-      </w:r>
-      <w:r>
-        <w:rPr>
-          <w:rFonts w:ascii="Times New Roman" w:hAnsi="Times New Roman" w:cs="Times New Roman"/>
-          <w:b/>
-          <w:sz w:val="24"/>
-          <w:szCs w:val="24"/>
-        </w:rPr>
-        <w:tab/>
-      </w:r>
-      <w:r>
-        <w:rPr>
-          <w:rFonts w:ascii="Times New Roman" w:hAnsi="Times New Roman" w:cs="Times New Roman"/>
-          <w:b/>
-          <w:sz w:val="24"/>
-          <w:szCs w:val="24"/>
-        </w:rPr>
-        <w:tab/>
-      </w:r>
-      <w:r>
-        <w:rPr>
-          <w:rFonts w:ascii="Times New Roman" w:hAnsi="Times New Roman" w:cs="Times New Roman"/>
-          <w:b/>
-          <w:sz w:val="24"/>
-          <w:szCs w:val="24"/>
-        </w:rPr>
-        <w:tab/>
-      </w:r>
-      <w:r>
-        <w:rPr>
-          <w:rFonts w:ascii="Times New Roman" w:hAnsi="Times New Roman" w:cs="Times New Roman"/>
-          <w:b/>
-          <w:sz w:val="24"/>
-          <w:szCs w:val="24"/>
-        </w:rPr>
-        <w:tab/>
-      </w:r>
-      <w:r>
-        <w:rPr>
-          <w:rFonts w:ascii="Times New Roman" w:hAnsi="Times New Roman" w:cs="Times New Roman"/>
-          <w:b/>
-          <w:sz w:val="24"/>
-          <w:szCs w:val="24"/>
-        </w:rPr>
-        <w:tab/>
-      </w:r>
-      <w:r>
-        <w:rPr>
-          <w:rFonts w:ascii="Times New Roman" w:hAnsi="Times New Roman" w:cs="Times New Roman"/>
-          <w:b/>
-          <w:sz w:val="28"/>
-          <w:szCs w:val="28"/>
-        </w:rPr>
-        <w:t>Page</w:t>
-      </w:r>
-    </w:p>
-    <w:p>
-      <w:pPr>
-        <w:spacing w:line="360" w:lineRule="auto"/>
-        <w:rPr>
-          <w:rFonts w:ascii="Times New Roman" w:hAnsi="Times New Roman" w:cs="Times New Roman"/>
-          <w:sz w:val="24"/>
-          <w:szCs w:val="24"/>
-        </w:rPr>
-      </w:pPr>
-      <w:r>
-        <w:rPr>
-          <w:rFonts w:ascii="Times New Roman" w:hAnsi="Times New Roman" w:cs="Times New Roman"/>
-          <w:sz w:val="24"/>
-          <w:szCs w:val="24"/>
-        </w:rPr>
-        <w:t>Figure (2.1) Project Plan</w:t>
-      </w:r>
-      <w:r>
-        <w:rPr>
-          <w:rFonts w:ascii="Times New Roman" w:hAnsi="Times New Roman" w:cs="Times New Roman"/>
-          <w:sz w:val="24"/>
-          <w:szCs w:val="24"/>
-        </w:rPr>
-        <w:tab/>
-      </w:r>
-      <w:r>
-        <w:rPr>
-          <w:rFonts w:ascii="Times New Roman" w:hAnsi="Times New Roman" w:cs="Times New Roman"/>
-          <w:sz w:val="24"/>
-          <w:szCs w:val="24"/>
-        </w:rPr>
-        <w:tab/>
-      </w:r>
-      <w:r>
-        <w:rPr>
-          <w:rFonts w:ascii="Times New Roman" w:hAnsi="Times New Roman" w:cs="Times New Roman"/>
-          <w:sz w:val="24"/>
-          <w:szCs w:val="24"/>
-        </w:rPr>
-        <w:tab/>
-      </w:r>
-      <w:r>
-        <w:rPr>
-          <w:rFonts w:ascii="Times New Roman" w:hAnsi="Times New Roman" w:cs="Times New Roman"/>
-          <w:sz w:val="24"/>
-          <w:szCs w:val="24"/>
-        </w:rPr>
-        <w:tab/>
-      </w:r>
-      <w:r>
-        <w:rPr>
-          <w:rFonts w:ascii="Times New Roman" w:hAnsi="Times New Roman" w:cs="Times New Roman"/>
-          <w:sz w:val="24"/>
-          <w:szCs w:val="24"/>
-        </w:rPr>
-        <w:tab/>
-      </w:r>
-      <w:r>
-        <w:rPr>
-          <w:rFonts w:ascii="Times New Roman" w:hAnsi="Times New Roman" w:cs="Times New Roman"/>
-          <w:sz w:val="24"/>
-          <w:szCs w:val="24"/>
-        </w:rPr>
-        <w:tab/>
-      </w:r>
-      <w:r>
-        <w:rPr>
-          <w:rFonts w:ascii="Times New Roman" w:hAnsi="Times New Roman" w:cs="Times New Roman"/>
-          <w:sz w:val="24"/>
-          <w:szCs w:val="24"/>
-        </w:rPr>
-        <w:tab/>
-        <w:t xml:space="preserve">  </w:t>
-      </w:r>
-      <w:r>
-        <w:rPr>
-          <w:rFonts w:ascii="Times New Roman" w:hAnsi="Times New Roman" w:cs="Times New Roman"/>
-          <w:sz w:val="24"/>
-          <w:szCs w:val="24"/>
-        </w:rPr>
-        <w:t xml:space="preserve">           </w:t>
-      </w:r>
-      <w:r>
-        <w:rPr>
-          <w:rFonts w:ascii="Times New Roman" w:hAnsi="Times New Roman" w:cs="Times New Roman"/>
-          <w:sz w:val="24"/>
-          <w:szCs w:val="24"/>
-        </w:rPr>
-        <w:t xml:space="preserve"> 8</w:t>
-      </w:r>
-    </w:p>
-    <w:p>
-      <w:pPr>
-        <w:spacing w:line="360" w:lineRule="auto"/>
-        <w:rPr>
-          <w:rFonts w:ascii="Times New Roman" w:hAnsi="Times New Roman" w:cs="Times New Roman"/>
-          <w:sz w:val="24"/>
-          <w:szCs w:val="24"/>
-        </w:rPr>
-      </w:pPr>
-      <w:r>
-        <w:rPr>
-          <w:rFonts w:ascii="Times New Roman" w:hAnsi="Times New Roman" w:cs="Times New Roman"/>
-          <w:sz w:val="24"/>
-          <w:szCs w:val="24"/>
-        </w:rPr>
-        <w:t>Figure (3</w:t>
-      </w:r>
-      <w:r>
-        <w:rPr>
-          <w:rFonts w:ascii="Times New Roman" w:hAnsi="Times New Roman" w:cs="Times New Roman"/>
-          <w:sz w:val="24"/>
-          <w:szCs w:val="24"/>
-        </w:rPr>
-        <w:t xml:space="preserve">.1) </w:t>
-      </w:r>
-      <w:r>
-        <w:rPr>
-          <w:rFonts w:ascii="Times New Roman" w:hAnsi="Times New Roman" w:cs="Times New Roman"/>
-          <w:sz w:val="24"/>
-          <w:szCs w:val="24"/>
-        </w:rPr>
-        <w:t>Flow Chart Di</w:t>
-      </w:r>
-      <w:r>
-        <w:rPr>
-          <w:rFonts w:ascii="Times New Roman" w:hAnsi="Times New Roman" w:cs="Times New Roman"/>
-          <w:sz w:val="24"/>
-          <w:szCs w:val="24"/>
-        </w:rPr>
-        <w:t xml:space="preserve">agram                      </w:t>
-      </w:r>
-      <w:r>
-        <w:rPr>
-          <w:rFonts w:ascii="Times New Roman" w:hAnsi="Times New Roman" w:cs="Times New Roman"/>
-          <w:sz w:val="24"/>
-          <w:szCs w:val="24"/>
-        </w:rPr>
-        <w:tab/>
-      </w:r>
-      <w:r>
-        <w:rPr>
-          <w:rFonts w:ascii="Times New Roman" w:hAnsi="Times New Roman" w:cs="Times New Roman"/>
-          <w:sz w:val="24"/>
-          <w:szCs w:val="24"/>
-        </w:rPr>
-        <w:tab/>
-      </w:r>
-      <w:r>
-        <w:rPr>
-          <w:rFonts w:ascii="Times New Roman" w:hAnsi="Times New Roman" w:cs="Times New Roman"/>
-          <w:sz w:val="24"/>
-          <w:szCs w:val="24"/>
-        </w:rPr>
-        <w:tab/>
-      </w:r>
-      <w:r>
-        <w:rPr>
-          <w:rFonts w:ascii="Times New Roman" w:hAnsi="Times New Roman" w:cs="Times New Roman"/>
-          <w:sz w:val="24"/>
-          <w:szCs w:val="24"/>
-        </w:rPr>
-        <w:t xml:space="preserve">  </w:t>
-      </w:r>
-      <w:r>
-        <w:rPr>
-          <w:rFonts w:ascii="Times New Roman" w:hAnsi="Times New Roman" w:cs="Times New Roman"/>
-          <w:sz w:val="24"/>
-          <w:szCs w:val="24"/>
-        </w:rPr>
-        <w:t xml:space="preserve">                       </w:t>
-      </w:r>
-      <w:r>
-        <w:rPr>
-          <w:rFonts w:ascii="Times New Roman" w:hAnsi="Times New Roman" w:cs="Times New Roman"/>
-          <w:sz w:val="24"/>
-          <w:szCs w:val="24"/>
-        </w:rPr>
-        <w:t>13</w:t>
-      </w:r>
-      <w:r>
-        <w:rPr>
-          <w:rFonts w:ascii="Times New Roman" w:hAnsi="Times New Roman" w:cs="Times New Roman"/>
-          <w:sz w:val="24"/>
-          <w:szCs w:val="24"/>
-        </w:rPr>
-        <w:t xml:space="preserve"> </w:t>
-      </w:r>
-    </w:p>
-    <w:p>
-      <w:pPr>
-        <w:spacing w:line="360" w:lineRule="auto"/>
-        <w:rPr>
-          <w:rFonts w:ascii="Times New Roman" w:hAnsi="Times New Roman" w:cs="Times New Roman"/>
-          <w:sz w:val="24"/>
-          <w:szCs w:val="24"/>
-        </w:rPr>
-      </w:pPr>
-      <w:r>
-        <w:rPr>
-          <w:rFonts w:ascii="Times New Roman" w:hAnsi="Times New Roman" w:cs="Times New Roman"/>
-          <w:sz w:val="24"/>
-          <w:szCs w:val="24"/>
-        </w:rPr>
-        <w:t>Figure (3.2</w:t>
-      </w:r>
-      <w:r>
-        <w:rPr>
-          <w:rFonts w:ascii="Times New Roman" w:hAnsi="Times New Roman" w:cs="Times New Roman"/>
-          <w:sz w:val="24"/>
-          <w:szCs w:val="24"/>
-        </w:rPr>
-        <w:t xml:space="preserve">) </w:t>
-      </w:r>
-      <w:r>
-        <w:rPr>
-          <w:rFonts w:ascii="Times New Roman" w:hAnsi="Times New Roman" w:cs="Times New Roman"/>
-          <w:sz w:val="24"/>
-          <w:szCs w:val="24"/>
-        </w:rPr>
-        <w:t>Usecase</w:t>
-      </w:r>
-      <w:r>
-        <w:rPr>
-          <w:rFonts w:ascii="Times New Roman" w:hAnsi="Times New Roman" w:cs="Times New Roman"/>
-          <w:sz w:val="24"/>
-          <w:szCs w:val="24"/>
-        </w:rPr>
-        <w:t xml:space="preserve"> Diagram            </w:t>
-      </w:r>
-      <w:r>
-        <w:rPr>
-          <w:rFonts w:ascii="Times New Roman" w:hAnsi="Times New Roman" w:cs="Times New Roman"/>
-          <w:sz w:val="24"/>
-          <w:szCs w:val="24"/>
-        </w:rPr>
-        <w:t xml:space="preserve">       </w:t>
-      </w:r>
-      <w:r>
-        <w:rPr>
-          <w:rFonts w:ascii="Times New Roman" w:hAnsi="Times New Roman" w:cs="Times New Roman"/>
-          <w:sz w:val="24"/>
-          <w:szCs w:val="24"/>
-        </w:rPr>
-        <w:t xml:space="preserve">                 </w:t>
-      </w:r>
-      <w:r>
-        <w:rPr>
-          <w:rFonts w:ascii="Times New Roman" w:hAnsi="Times New Roman" w:cs="Times New Roman"/>
-          <w:sz w:val="24"/>
-          <w:szCs w:val="24"/>
-        </w:rPr>
-        <w:tab/>
-        <w:t xml:space="preserve">         </w:t>
-      </w:r>
-      <w:r>
-        <w:rPr>
-          <w:rFonts w:ascii="Times New Roman" w:hAnsi="Times New Roman" w:cs="Times New Roman"/>
-          <w:sz w:val="24"/>
-          <w:szCs w:val="24"/>
-        </w:rPr>
-        <w:t xml:space="preserve">  </w:t>
-      </w:r>
-      <w:r>
-        <w:rPr>
-          <w:rFonts w:ascii="Times New Roman" w:hAnsi="Times New Roman" w:cs="Times New Roman"/>
-          <w:sz w:val="24"/>
-          <w:szCs w:val="24"/>
-        </w:rPr>
-        <w:t xml:space="preserve">                          </w:t>
-      </w:r>
-      <w:r>
-        <w:rPr>
-          <w:rFonts w:ascii="Times New Roman" w:hAnsi="Times New Roman" w:cs="Times New Roman"/>
-          <w:sz w:val="24"/>
-          <w:szCs w:val="24"/>
-        </w:rPr>
-        <w:t>14</w:t>
-      </w:r>
-    </w:p>
-    <w:p>
-      <w:pPr>
-        <w:spacing w:line="360" w:lineRule="auto"/>
-        <w:rPr>
-          <w:rFonts w:ascii="Times New Roman" w:hAnsi="Times New Roman" w:cs="Times New Roman"/>
-          <w:sz w:val="24"/>
-          <w:szCs w:val="24"/>
-        </w:rPr>
-      </w:pPr>
-      <w:r>
-        <w:rPr>
-          <w:rFonts w:ascii="Times New Roman" w:hAnsi="Times New Roman" w:cs="Times New Roman"/>
-          <w:sz w:val="24"/>
-          <w:szCs w:val="24"/>
-        </w:rPr>
-        <w:t>Figure (3.3</w:t>
-      </w:r>
-      <w:r>
-        <w:rPr>
-          <w:rFonts w:ascii="Times New Roman" w:hAnsi="Times New Roman" w:cs="Times New Roman"/>
-          <w:sz w:val="24"/>
-          <w:szCs w:val="24"/>
-        </w:rPr>
-        <w:t xml:space="preserve">) </w:t>
-      </w:r>
-      <w:r>
-        <w:rPr>
-          <w:rFonts w:ascii="Times New Roman" w:hAnsi="Times New Roman" w:cs="Times New Roman"/>
-          <w:sz w:val="24"/>
-          <w:szCs w:val="24"/>
-        </w:rPr>
-        <w:t xml:space="preserve">Sequence </w:t>
-      </w:r>
-      <w:r>
-        <w:rPr>
-          <w:rFonts w:ascii="Times New Roman" w:hAnsi="Times New Roman" w:cs="Times New Roman"/>
-          <w:sz w:val="24"/>
-          <w:szCs w:val="24"/>
-        </w:rPr>
-        <w:t>Diag</w:t>
-      </w:r>
-      <w:r>
-        <w:rPr>
-          <w:rFonts w:ascii="Times New Roman" w:hAnsi="Times New Roman" w:cs="Times New Roman"/>
-          <w:sz w:val="24"/>
-          <w:szCs w:val="24"/>
-        </w:rPr>
-        <w:t xml:space="preserve">ram                      </w:t>
-      </w:r>
-      <w:r>
-        <w:rPr>
-          <w:rFonts w:ascii="Times New Roman" w:hAnsi="Times New Roman" w:cs="Times New Roman"/>
-          <w:sz w:val="24"/>
-          <w:szCs w:val="24"/>
-        </w:rPr>
-        <w:t xml:space="preserve">   </w:t>
-      </w:r>
-      <w:r>
-        <w:rPr>
-          <w:rFonts w:ascii="Times New Roman" w:hAnsi="Times New Roman" w:cs="Times New Roman"/>
-          <w:sz w:val="24"/>
-          <w:szCs w:val="24"/>
-        </w:rPr>
-        <w:tab/>
-        <w:t xml:space="preserve">           </w:t>
-      </w:r>
-      <w:r>
-        <w:rPr>
-          <w:rFonts w:ascii="Times New Roman" w:hAnsi="Times New Roman" w:cs="Times New Roman"/>
-          <w:sz w:val="24"/>
-          <w:szCs w:val="24"/>
-        </w:rPr>
-        <w:t xml:space="preserve">                                      </w:t>
-      </w:r>
-      <w:r>
-        <w:rPr>
-          <w:rFonts w:ascii="Times New Roman" w:hAnsi="Times New Roman" w:cs="Times New Roman"/>
-          <w:sz w:val="24"/>
-          <w:szCs w:val="24"/>
-        </w:rPr>
-        <w:t>15</w:t>
-      </w:r>
-    </w:p>
-    <w:p>
-      <w:pPr>
-        <w:spacing w:line="360" w:lineRule="auto"/>
-        <w:rPr>
-          <w:rFonts w:ascii="Times New Roman" w:hAnsi="Times New Roman" w:cs="Times New Roman"/>
-          <w:sz w:val="24"/>
-          <w:szCs w:val="24"/>
-        </w:rPr>
-      </w:pPr>
-      <w:r>
-        <w:rPr>
-          <w:rFonts w:ascii="Times New Roman" w:hAnsi="Times New Roman" w:cs="Times New Roman"/>
-          <w:sz w:val="24"/>
-          <w:szCs w:val="24"/>
-        </w:rPr>
-        <w:t>Figure (3.4</w:t>
-      </w:r>
-      <w:r>
-        <w:rPr>
-          <w:rFonts w:ascii="Times New Roman" w:hAnsi="Times New Roman" w:cs="Times New Roman"/>
-          <w:sz w:val="24"/>
-          <w:szCs w:val="24"/>
-        </w:rPr>
-        <w:t xml:space="preserve">) </w:t>
-      </w:r>
-      <w:r>
-        <w:rPr>
-          <w:rFonts w:ascii="Times New Roman" w:hAnsi="Times New Roman" w:cs="Times New Roman"/>
-          <w:sz w:val="24"/>
-          <w:szCs w:val="24"/>
-        </w:rPr>
-        <w:t>Home</w:t>
-      </w:r>
-      <w:r>
-        <w:rPr>
-          <w:rFonts w:ascii="Times New Roman" w:hAnsi="Times New Roman" w:cs="Times New Roman"/>
-          <w:sz w:val="24"/>
-          <w:szCs w:val="24"/>
-        </w:rPr>
-        <w:t xml:space="preserve"> Form</w:t>
-      </w:r>
-      <w:r>
-        <w:rPr>
-          <w:rFonts w:ascii="Times New Roman" w:hAnsi="Times New Roman" w:cs="Times New Roman"/>
-          <w:sz w:val="24"/>
-          <w:szCs w:val="24"/>
-        </w:rPr>
-        <w:t xml:space="preserve">                                </w:t>
-      </w:r>
-      <w:r>
-        <w:rPr>
-          <w:rFonts w:ascii="Times New Roman" w:hAnsi="Times New Roman" w:cs="Times New Roman"/>
-          <w:sz w:val="24"/>
-          <w:szCs w:val="24"/>
-        </w:rPr>
-        <w:tab/>
-      </w:r>
-      <w:r>
-        <w:rPr>
-          <w:rFonts w:ascii="Times New Roman" w:hAnsi="Times New Roman" w:cs="Times New Roman"/>
-          <w:sz w:val="24"/>
-          <w:szCs w:val="24"/>
-        </w:rPr>
-        <w:t xml:space="preserve">                 </w:t>
-      </w:r>
-      <w:r>
-        <w:rPr>
-          <w:rFonts w:ascii="Times New Roman" w:hAnsi="Times New Roman" w:cs="Times New Roman"/>
-          <w:sz w:val="24"/>
-          <w:szCs w:val="24"/>
-        </w:rPr>
-        <w:t xml:space="preserve">  </w:t>
-      </w:r>
-      <w:r>
-        <w:rPr>
-          <w:rFonts w:ascii="Times New Roman" w:hAnsi="Times New Roman" w:cs="Times New Roman"/>
-          <w:sz w:val="24"/>
-          <w:szCs w:val="24"/>
-        </w:rPr>
-        <w:t xml:space="preserve">                                         </w:t>
-      </w:r>
-      <w:r>
-        <w:rPr>
-          <w:rFonts w:ascii="Times New Roman" w:hAnsi="Times New Roman" w:cs="Times New Roman"/>
-          <w:sz w:val="24"/>
-          <w:szCs w:val="24"/>
-        </w:rPr>
-        <w:t xml:space="preserve"> </w:t>
-      </w:r>
-      <w:r>
-        <w:rPr>
-          <w:rFonts w:ascii="Times New Roman" w:hAnsi="Times New Roman" w:cs="Times New Roman"/>
-          <w:sz w:val="24"/>
-          <w:szCs w:val="24"/>
-        </w:rPr>
-        <w:t>16</w:t>
-      </w:r>
-    </w:p>
-    <w:p>
-      <w:pPr>
-        <w:spacing w:line="360" w:lineRule="auto"/>
-        <w:rPr>
-          <w:rFonts w:ascii="Times New Roman" w:hAnsi="Times New Roman" w:cs="Times New Roman"/>
-          <w:sz w:val="24"/>
-          <w:szCs w:val="24"/>
-        </w:rPr>
-      </w:pPr>
-      <w:r>
-        <w:rPr>
-          <w:rFonts w:ascii="Times New Roman" w:hAnsi="Times New Roman" w:cs="Times New Roman"/>
-          <w:sz w:val="24"/>
-          <w:szCs w:val="24"/>
-        </w:rPr>
-        <w:t>Figure (3.5</w:t>
-      </w:r>
-      <w:r>
-        <w:rPr>
-          <w:rFonts w:ascii="Times New Roman" w:hAnsi="Times New Roman" w:cs="Times New Roman"/>
-          <w:sz w:val="24"/>
-          <w:szCs w:val="24"/>
-        </w:rPr>
-        <w:t xml:space="preserve">) </w:t>
-      </w:r>
-      <w:r>
-        <w:rPr>
-          <w:rFonts w:ascii="Times New Roman" w:hAnsi="Times New Roman" w:cs="Times New Roman"/>
-          <w:sz w:val="24"/>
-          <w:szCs w:val="24"/>
-        </w:rPr>
-        <w:t>Political</w:t>
-      </w:r>
-      <w:r>
-        <w:rPr>
-          <w:rFonts w:ascii="Times New Roman" w:hAnsi="Times New Roman" w:cs="Times New Roman"/>
-          <w:sz w:val="24"/>
-          <w:szCs w:val="24"/>
-        </w:rPr>
-        <w:t xml:space="preserve"> Form</w:t>
-      </w:r>
-      <w:r>
-        <w:rPr>
-          <w:rFonts w:ascii="Times New Roman" w:hAnsi="Times New Roman" w:cs="Times New Roman"/>
-          <w:sz w:val="24"/>
-          <w:szCs w:val="24"/>
-        </w:rPr>
-        <w:t xml:space="preserve">                         </w:t>
-      </w:r>
-      <w:r>
-        <w:rPr>
-          <w:rFonts w:ascii="Times New Roman" w:hAnsi="Times New Roman" w:cs="Times New Roman"/>
-          <w:sz w:val="24"/>
-          <w:szCs w:val="24"/>
-        </w:rPr>
-        <w:t xml:space="preserve">             </w:t>
-      </w:r>
-      <w:r>
-        <w:rPr>
-          <w:rFonts w:ascii="Times New Roman" w:hAnsi="Times New Roman" w:cs="Times New Roman"/>
-          <w:sz w:val="24"/>
-          <w:szCs w:val="24"/>
-        </w:rPr>
-        <w:tab/>
-      </w:r>
-      <w:r>
-        <w:rPr>
-          <w:rFonts w:ascii="Times New Roman" w:hAnsi="Times New Roman" w:cs="Times New Roman"/>
-          <w:sz w:val="24"/>
-          <w:szCs w:val="24"/>
-        </w:rPr>
-        <w:t xml:space="preserve">           </w:t>
-      </w:r>
-      <w:r>
-        <w:rPr>
-          <w:rFonts w:ascii="Times New Roman" w:hAnsi="Times New Roman" w:cs="Times New Roman"/>
-          <w:sz w:val="24"/>
-          <w:szCs w:val="24"/>
-        </w:rPr>
-        <w:t xml:space="preserve">                                      </w:t>
-      </w:r>
-      <w:r>
-        <w:rPr>
-          <w:rFonts w:ascii="Times New Roman" w:hAnsi="Times New Roman" w:cs="Times New Roman"/>
-          <w:sz w:val="24"/>
-          <w:szCs w:val="24"/>
-        </w:rPr>
-        <w:t>17</w:t>
-      </w:r>
-    </w:p>
-    <w:p>
-      <w:pPr>
-        <w:spacing w:line="360" w:lineRule="auto"/>
-        <w:rPr>
-          <w:rFonts w:ascii="Times New Roman" w:hAnsi="Times New Roman" w:cs="Times New Roman"/>
-          <w:sz w:val="24"/>
-          <w:szCs w:val="24"/>
-        </w:rPr>
-      </w:pPr>
-      <w:r>
-        <w:rPr>
-          <w:rFonts w:ascii="Times New Roman" w:hAnsi="Times New Roman" w:cs="Times New Roman"/>
-          <w:sz w:val="24"/>
-          <w:szCs w:val="24"/>
-        </w:rPr>
-        <w:t>Figure (3.6</w:t>
-      </w:r>
-      <w:r>
-        <w:rPr>
-          <w:rFonts w:ascii="Times New Roman" w:hAnsi="Times New Roman" w:cs="Times New Roman"/>
-          <w:sz w:val="24"/>
-          <w:szCs w:val="24"/>
-        </w:rPr>
-        <w:t xml:space="preserve">) </w:t>
-      </w:r>
-      <w:r>
-        <w:rPr>
-          <w:rFonts w:ascii="Times New Roman" w:hAnsi="Times New Roman" w:cs="Times New Roman"/>
-          <w:sz w:val="24"/>
-          <w:szCs w:val="24"/>
-        </w:rPr>
-        <w:t>Writer</w:t>
-      </w:r>
-      <w:r>
-        <w:rPr>
-          <w:rFonts w:ascii="Times New Roman" w:hAnsi="Times New Roman" w:cs="Times New Roman"/>
-          <w:sz w:val="24"/>
-          <w:szCs w:val="24"/>
-        </w:rPr>
-        <w:t xml:space="preserve"> Form</w:t>
-      </w:r>
-      <w:r>
-        <w:rPr>
-          <w:rFonts w:ascii="Times New Roman" w:hAnsi="Times New Roman" w:cs="Times New Roman"/>
-          <w:sz w:val="24"/>
-          <w:szCs w:val="24"/>
-        </w:rPr>
-        <w:t xml:space="preserve">            </w:t>
-      </w:r>
-      <w:r>
-        <w:rPr>
-          <w:rFonts w:ascii="Times New Roman" w:hAnsi="Times New Roman" w:cs="Times New Roman"/>
-          <w:sz w:val="24"/>
-          <w:szCs w:val="24"/>
-        </w:rPr>
-        <w:t xml:space="preserve">    </w:t>
-      </w:r>
-      <w:r>
-        <w:rPr>
-          <w:rFonts w:ascii="Times New Roman" w:hAnsi="Times New Roman" w:cs="Times New Roman"/>
-          <w:sz w:val="24"/>
-          <w:szCs w:val="24"/>
-        </w:rPr>
-        <w:t xml:space="preserve">  </w:t>
-      </w:r>
-      <w:r>
-        <w:rPr>
-          <w:rFonts w:ascii="Times New Roman" w:hAnsi="Times New Roman" w:cs="Times New Roman"/>
-          <w:sz w:val="24"/>
-          <w:szCs w:val="24"/>
-        </w:rPr>
-        <w:t xml:space="preserve">                 </w:t>
-      </w:r>
-      <w:r>
-        <w:rPr>
-          <w:rFonts w:ascii="Times New Roman" w:hAnsi="Times New Roman" w:cs="Times New Roman"/>
-          <w:sz w:val="24"/>
-          <w:szCs w:val="24"/>
-        </w:rPr>
-        <w:tab/>
-      </w:r>
-      <w:r>
-        <w:rPr>
-          <w:rFonts w:ascii="Times New Roman" w:hAnsi="Times New Roman" w:cs="Times New Roman"/>
-          <w:sz w:val="24"/>
-          <w:szCs w:val="24"/>
-        </w:rPr>
-        <w:tab/>
-      </w:r>
-      <w:r>
-        <w:rPr>
-          <w:rFonts w:ascii="Times New Roman" w:hAnsi="Times New Roman" w:cs="Times New Roman"/>
-          <w:sz w:val="24"/>
-          <w:szCs w:val="24"/>
-        </w:rPr>
-        <w:tab/>
-        <w:t xml:space="preserve">  </w:t>
-      </w:r>
-      <w:r>
-        <w:rPr>
-          <w:rFonts w:ascii="Times New Roman" w:hAnsi="Times New Roman" w:cs="Times New Roman"/>
-          <w:sz w:val="24"/>
-          <w:szCs w:val="24"/>
-        </w:rPr>
-        <w:t xml:space="preserve">                       </w:t>
-      </w:r>
-      <w:r>
-        <w:rPr>
-          <w:rFonts w:ascii="Times New Roman" w:hAnsi="Times New Roman" w:cs="Times New Roman"/>
-          <w:sz w:val="24"/>
-          <w:szCs w:val="24"/>
-        </w:rPr>
-        <w:t>18</w:t>
-      </w:r>
-    </w:p>
-    <w:p>
-      <w:pPr>
-        <w:spacing w:line="360" w:lineRule="auto"/>
-        <w:rPr>
-          <w:rFonts w:ascii="Times New Roman" w:hAnsi="Times New Roman" w:cs="Times New Roman"/>
-          <w:sz w:val="24"/>
-          <w:szCs w:val="24"/>
-        </w:rPr>
-      </w:pPr>
-      <w:r>
-        <w:rPr>
-          <w:rFonts w:ascii="Times New Roman" w:hAnsi="Times New Roman" w:cs="Times New Roman"/>
-          <w:sz w:val="24"/>
-          <w:szCs w:val="24"/>
-        </w:rPr>
-        <w:t>Figure (3.7</w:t>
-      </w:r>
-      <w:r>
-        <w:rPr>
-          <w:rFonts w:ascii="Times New Roman" w:hAnsi="Times New Roman" w:cs="Times New Roman"/>
-          <w:sz w:val="24"/>
-          <w:szCs w:val="24"/>
-        </w:rPr>
-        <w:t xml:space="preserve">) </w:t>
-      </w:r>
-      <w:r>
-        <w:rPr>
-          <w:rFonts w:ascii="Times New Roman" w:hAnsi="Times New Roman" w:cs="Times New Roman"/>
-          <w:sz w:val="24"/>
-          <w:szCs w:val="24"/>
-        </w:rPr>
-        <w:t xml:space="preserve">Director </w:t>
-      </w:r>
-      <w:r>
-        <w:rPr>
-          <w:rFonts w:ascii="Times New Roman" w:hAnsi="Times New Roman" w:cs="Times New Roman"/>
-          <w:sz w:val="24"/>
-          <w:szCs w:val="24"/>
-        </w:rPr>
-        <w:t>Form</w:t>
-      </w:r>
-      <w:r>
-        <w:rPr>
-          <w:rFonts w:ascii="Times New Roman" w:hAnsi="Times New Roman" w:cs="Times New Roman"/>
-          <w:sz w:val="24"/>
-          <w:szCs w:val="24"/>
-        </w:rPr>
-        <w:t xml:space="preserve">           </w:t>
-      </w:r>
-      <w:r>
-        <w:rPr>
-          <w:rFonts w:ascii="Times New Roman" w:hAnsi="Times New Roman" w:cs="Times New Roman"/>
-          <w:sz w:val="24"/>
-          <w:szCs w:val="24"/>
-        </w:rPr>
-        <w:t xml:space="preserve">                                </w:t>
-      </w:r>
-      <w:r>
-        <w:rPr>
-          <w:rFonts w:ascii="Times New Roman" w:hAnsi="Times New Roman" w:cs="Times New Roman"/>
-          <w:sz w:val="24"/>
-          <w:szCs w:val="24"/>
-        </w:rPr>
-        <w:tab/>
-        <w:t xml:space="preserve">  </w:t>
-      </w:r>
-      <w:r>
-        <w:rPr>
-          <w:rFonts w:ascii="Times New Roman" w:hAnsi="Times New Roman" w:cs="Times New Roman"/>
-          <w:sz w:val="24"/>
-          <w:szCs w:val="24"/>
-        </w:rPr>
-        <w:t xml:space="preserve">                                   </w:t>
-      </w:r>
-      <w:r>
-        <w:rPr>
-          <w:rFonts w:ascii="Times New Roman" w:hAnsi="Times New Roman" w:cs="Times New Roman"/>
-          <w:sz w:val="24"/>
-          <w:szCs w:val="24"/>
-        </w:rPr>
-        <w:t>19</w:t>
-      </w:r>
-    </w:p>
-    <w:p>
-      <w:pPr>
-        <w:spacing w:line="360" w:lineRule="auto"/>
-        <w:rPr>
-          <w:rFonts w:ascii="Times New Roman" w:hAnsi="Times New Roman" w:cs="Times New Roman"/>
-          <w:sz w:val="24"/>
-          <w:szCs w:val="24"/>
-        </w:rPr>
-      </w:pPr>
-      <w:r>
-        <w:rPr>
-          <w:rFonts w:ascii="Times New Roman" w:hAnsi="Times New Roman" w:cs="Times New Roman"/>
-          <w:sz w:val="24"/>
-          <w:szCs w:val="24"/>
-        </w:rPr>
-        <w:t>Figure (3.8</w:t>
-      </w:r>
-      <w:r>
-        <w:rPr>
-          <w:rFonts w:ascii="Times New Roman" w:hAnsi="Times New Roman" w:cs="Times New Roman"/>
-          <w:sz w:val="24"/>
-          <w:szCs w:val="24"/>
-        </w:rPr>
-        <w:t xml:space="preserve">) </w:t>
-      </w:r>
-      <w:r>
-        <w:rPr>
-          <w:rFonts w:ascii="Times New Roman" w:hAnsi="Times New Roman" w:cs="Times New Roman"/>
-          <w:sz w:val="24"/>
-          <w:szCs w:val="24"/>
-        </w:rPr>
-        <w:t>Actor Form</w:t>
-      </w:r>
-      <w:r>
-        <w:rPr>
-          <w:rFonts w:ascii="Times New Roman" w:hAnsi="Times New Roman" w:cs="Times New Roman"/>
-          <w:sz w:val="24"/>
-          <w:szCs w:val="24"/>
-        </w:rPr>
-        <w:tab/>
-      </w:r>
-      <w:r>
-        <w:rPr>
-          <w:rFonts w:ascii="Times New Roman" w:hAnsi="Times New Roman" w:cs="Times New Roman"/>
-          <w:sz w:val="24"/>
-          <w:szCs w:val="24"/>
-        </w:rPr>
-        <w:tab/>
-      </w:r>
-      <w:r>
-        <w:rPr>
-          <w:rFonts w:ascii="Times New Roman" w:hAnsi="Times New Roman" w:cs="Times New Roman"/>
-          <w:sz w:val="24"/>
-          <w:szCs w:val="24"/>
-        </w:rPr>
-        <w:tab/>
-      </w:r>
-      <w:r>
-        <w:rPr>
-          <w:rFonts w:ascii="Times New Roman" w:hAnsi="Times New Roman" w:cs="Times New Roman"/>
-          <w:sz w:val="24"/>
-          <w:szCs w:val="24"/>
-        </w:rPr>
-        <w:tab/>
-      </w:r>
-      <w:r>
-        <w:rPr>
-          <w:rFonts w:ascii="Times New Roman" w:hAnsi="Times New Roman" w:cs="Times New Roman"/>
-          <w:sz w:val="24"/>
-          <w:szCs w:val="24"/>
-        </w:rPr>
-        <w:tab/>
-      </w:r>
-      <w:r>
-        <w:rPr>
-          <w:rFonts w:ascii="Times New Roman" w:hAnsi="Times New Roman" w:cs="Times New Roman"/>
-          <w:sz w:val="24"/>
-          <w:szCs w:val="24"/>
-        </w:rPr>
-        <w:tab/>
-      </w:r>
-      <w:r>
-        <w:rPr>
-          <w:rFonts w:ascii="Times New Roman" w:hAnsi="Times New Roman" w:cs="Times New Roman"/>
-          <w:sz w:val="24"/>
-          <w:szCs w:val="24"/>
-        </w:rPr>
-        <w:tab/>
-        <w:t xml:space="preserve">  </w:t>
-      </w:r>
-      <w:r>
-        <w:rPr>
-          <w:rFonts w:ascii="Times New Roman" w:hAnsi="Times New Roman" w:cs="Times New Roman"/>
-          <w:sz w:val="24"/>
-          <w:szCs w:val="24"/>
-        </w:rPr>
-        <w:t xml:space="preserve">           </w:t>
-      </w:r>
-      <w:r>
-        <w:rPr>
-          <w:rFonts w:ascii="Times New Roman" w:hAnsi="Times New Roman" w:cs="Times New Roman"/>
-          <w:sz w:val="24"/>
-          <w:szCs w:val="24"/>
-        </w:rPr>
-        <w:t>20</w:t>
-      </w:r>
-    </w:p>
-    <w:p>
-      <w:pPr>
-        <w:spacing w:line="360" w:lineRule="auto"/>
-        <w:rPr>
-          <w:rFonts w:ascii="Times New Roman" w:hAnsi="Times New Roman" w:cs="Times New Roman"/>
-          <w:sz w:val="24"/>
-          <w:szCs w:val="24"/>
-        </w:rPr>
-      </w:pPr>
-      <w:r>
-        <w:rPr>
-          <w:rFonts w:ascii="Times New Roman" w:hAnsi="Times New Roman" w:cs="Times New Roman"/>
-          <w:sz w:val="24"/>
-          <w:szCs w:val="24"/>
-        </w:rPr>
-        <w:t>Figure (3.9</w:t>
-      </w:r>
-      <w:r>
-        <w:rPr>
-          <w:rFonts w:ascii="Times New Roman" w:hAnsi="Times New Roman" w:cs="Times New Roman"/>
-          <w:sz w:val="24"/>
-          <w:szCs w:val="24"/>
-        </w:rPr>
-        <w:t xml:space="preserve">) </w:t>
-      </w:r>
-      <w:r>
-        <w:rPr>
-          <w:rFonts w:ascii="Times New Roman" w:hAnsi="Times New Roman" w:cs="Times New Roman"/>
-          <w:sz w:val="24"/>
-          <w:szCs w:val="24"/>
-        </w:rPr>
-        <w:t>Singer Form</w:t>
-      </w:r>
-      <w:r>
-        <w:rPr>
-          <w:rFonts w:ascii="Times New Roman" w:hAnsi="Times New Roman" w:cs="Times New Roman"/>
-          <w:sz w:val="24"/>
-          <w:szCs w:val="24"/>
-        </w:rPr>
-        <w:tab/>
-      </w:r>
-      <w:r>
-        <w:rPr>
-          <w:rFonts w:ascii="Times New Roman" w:hAnsi="Times New Roman" w:cs="Times New Roman"/>
-          <w:sz w:val="24"/>
-          <w:szCs w:val="24"/>
-        </w:rPr>
-        <w:tab/>
-      </w:r>
-      <w:r>
-        <w:rPr>
-          <w:rFonts w:ascii="Times New Roman" w:hAnsi="Times New Roman" w:cs="Times New Roman"/>
-          <w:sz w:val="24"/>
-          <w:szCs w:val="24"/>
-        </w:rPr>
-        <w:tab/>
-      </w:r>
-      <w:r>
-        <w:rPr>
-          <w:rFonts w:ascii="Times New Roman" w:hAnsi="Times New Roman" w:cs="Times New Roman"/>
-          <w:sz w:val="24"/>
-          <w:szCs w:val="24"/>
-        </w:rPr>
-        <w:tab/>
-      </w:r>
-      <w:r>
-        <w:rPr>
-          <w:rFonts w:ascii="Times New Roman" w:hAnsi="Times New Roman" w:cs="Times New Roman"/>
-          <w:sz w:val="24"/>
-          <w:szCs w:val="24"/>
-        </w:rPr>
-        <w:tab/>
-      </w:r>
-      <w:r>
-        <w:rPr>
-          <w:rFonts w:ascii="Times New Roman" w:hAnsi="Times New Roman" w:cs="Times New Roman"/>
-          <w:sz w:val="24"/>
-          <w:szCs w:val="24"/>
-        </w:rPr>
-        <w:tab/>
-      </w:r>
-      <w:r>
-        <w:rPr>
-          <w:rFonts w:ascii="Times New Roman" w:hAnsi="Times New Roman" w:cs="Times New Roman"/>
-          <w:sz w:val="24"/>
-          <w:szCs w:val="24"/>
-        </w:rPr>
-        <w:tab/>
-        <w:t xml:space="preserve">  </w:t>
-      </w:r>
-      <w:r>
-        <w:rPr>
-          <w:rFonts w:ascii="Times New Roman" w:hAnsi="Times New Roman" w:cs="Times New Roman"/>
-          <w:sz w:val="24"/>
-          <w:szCs w:val="24"/>
-        </w:rPr>
-        <w:t xml:space="preserve">           </w:t>
-      </w:r>
-      <w:r>
-        <w:rPr>
-          <w:rFonts w:ascii="Times New Roman" w:hAnsi="Times New Roman" w:cs="Times New Roman"/>
-          <w:sz w:val="24"/>
-          <w:szCs w:val="24"/>
-        </w:rPr>
-        <w:t>21</w:t>
-      </w:r>
-    </w:p>
-    <w:p>
-      <w:pPr>
-        <w:spacing w:line="360" w:lineRule="auto"/>
-        <w:rPr>
-          <w:rFonts w:ascii="Times New Roman" w:hAnsi="Times New Roman" w:cs="Times New Roman"/>
-          <w:sz w:val="24"/>
-          <w:szCs w:val="24"/>
-        </w:rPr>
-      </w:pPr>
-      <w:r>
-        <w:rPr>
-          <w:rFonts w:ascii="Times New Roman" w:hAnsi="Times New Roman" w:cs="Times New Roman"/>
-          <w:sz w:val="24"/>
-          <w:szCs w:val="24"/>
-        </w:rPr>
-        <w:t>Figure (3</w:t>
-      </w:r>
-      <w:r>
-        <w:rPr>
-          <w:rFonts w:ascii="Times New Roman" w:hAnsi="Times New Roman" w:cs="Times New Roman"/>
-          <w:sz w:val="24"/>
-          <w:szCs w:val="24"/>
-        </w:rPr>
-        <w:t>.1</w:t>
-      </w:r>
-      <w:r>
-        <w:rPr>
-          <w:rFonts w:ascii="Times New Roman" w:hAnsi="Times New Roman" w:cs="Times New Roman"/>
-          <w:sz w:val="24"/>
-          <w:szCs w:val="24"/>
-        </w:rPr>
-        <w:t>0</w:t>
-      </w:r>
-      <w:r>
-        <w:rPr>
-          <w:rFonts w:ascii="Times New Roman" w:hAnsi="Times New Roman" w:cs="Times New Roman"/>
-          <w:sz w:val="24"/>
-          <w:szCs w:val="24"/>
-        </w:rPr>
-        <w:t xml:space="preserve">) </w:t>
-      </w:r>
-      <w:r>
-        <w:rPr>
-          <w:rFonts w:ascii="Times New Roman" w:hAnsi="Times New Roman" w:cs="Times New Roman"/>
-          <w:sz w:val="24"/>
-          <w:szCs w:val="24"/>
-        </w:rPr>
-        <w:t>Help Form</w:t>
-      </w:r>
-      <w:r>
-        <w:rPr>
-          <w:rFonts w:ascii="Times New Roman" w:hAnsi="Times New Roman" w:cs="Times New Roman"/>
-          <w:sz w:val="24"/>
-          <w:szCs w:val="24"/>
-        </w:rPr>
-        <w:tab/>
-      </w:r>
-      <w:r>
-        <w:rPr>
-          <w:rFonts w:ascii="Times New Roman" w:hAnsi="Times New Roman" w:cs="Times New Roman"/>
-          <w:sz w:val="24"/>
-          <w:szCs w:val="24"/>
-        </w:rPr>
-        <w:tab/>
-      </w:r>
-      <w:r>
-        <w:rPr>
-          <w:rFonts w:ascii="Times New Roman" w:hAnsi="Times New Roman" w:cs="Times New Roman"/>
-          <w:sz w:val="24"/>
-          <w:szCs w:val="24"/>
-        </w:rPr>
-        <w:tab/>
-      </w:r>
-      <w:r>
-        <w:rPr>
-          <w:rFonts w:ascii="Times New Roman" w:hAnsi="Times New Roman" w:cs="Times New Roman"/>
-          <w:sz w:val="24"/>
-          <w:szCs w:val="24"/>
-        </w:rPr>
-        <w:tab/>
-      </w:r>
-      <w:r>
-        <w:rPr>
-          <w:rFonts w:ascii="Times New Roman" w:hAnsi="Times New Roman" w:cs="Times New Roman"/>
-          <w:sz w:val="24"/>
-          <w:szCs w:val="24"/>
-        </w:rPr>
-        <w:tab/>
-      </w:r>
-      <w:r>
-        <w:rPr>
-          <w:rFonts w:ascii="Times New Roman" w:hAnsi="Times New Roman" w:cs="Times New Roman"/>
-          <w:sz w:val="24"/>
-          <w:szCs w:val="24"/>
-        </w:rPr>
-        <w:tab/>
-      </w:r>
-      <w:r>
-        <w:rPr>
-          <w:rFonts w:ascii="Times New Roman" w:hAnsi="Times New Roman" w:cs="Times New Roman"/>
-          <w:sz w:val="24"/>
-          <w:szCs w:val="24"/>
-        </w:rPr>
-        <w:tab/>
-        <w:t xml:space="preserve">  </w:t>
-      </w:r>
-      <w:r>
-        <w:rPr>
-          <w:rFonts w:ascii="Times New Roman" w:hAnsi="Times New Roman" w:cs="Times New Roman"/>
-          <w:sz w:val="24"/>
-          <w:szCs w:val="24"/>
-        </w:rPr>
-        <w:t xml:space="preserve">           </w:t>
-      </w:r>
-      <w:r>
-        <w:rPr>
-          <w:rFonts w:ascii="Times New Roman" w:hAnsi="Times New Roman" w:cs="Times New Roman"/>
-          <w:sz w:val="24"/>
-          <w:szCs w:val="24"/>
-        </w:rPr>
-        <w:t>22</w:t>
-      </w:r>
-    </w:p>
-    <w:p>
-      <w:pPr>
-        <w:spacing w:line="360" w:lineRule="auto"/>
-        <w:rPr>
-          <w:rFonts w:ascii="Times New Roman" w:hAnsi="Times New Roman" w:cs="Times New Roman"/>
-          <w:sz w:val="24"/>
-          <w:szCs w:val="24"/>
-        </w:rPr>
-      </w:pPr>
-      <w:r>
-        <w:rPr>
-          <w:rFonts w:ascii="Times New Roman" w:hAnsi="Times New Roman" w:cs="Times New Roman"/>
-          <w:sz w:val="24"/>
-          <w:szCs w:val="24"/>
-        </w:rPr>
-        <w:t>Figure (3</w:t>
-      </w:r>
-      <w:r>
-        <w:rPr>
-          <w:rFonts w:ascii="Times New Roman" w:hAnsi="Times New Roman" w:cs="Times New Roman"/>
-          <w:sz w:val="24"/>
-          <w:szCs w:val="24"/>
-        </w:rPr>
-        <w:t>.1</w:t>
-      </w:r>
-      <w:r>
-        <w:rPr>
-          <w:rFonts w:ascii="Times New Roman" w:hAnsi="Times New Roman" w:cs="Times New Roman"/>
-          <w:sz w:val="24"/>
-          <w:szCs w:val="24"/>
-        </w:rPr>
-        <w:t>1</w:t>
-      </w:r>
-      <w:r>
-        <w:rPr>
-          <w:rFonts w:ascii="Times New Roman" w:hAnsi="Times New Roman" w:cs="Times New Roman"/>
-          <w:sz w:val="24"/>
-          <w:szCs w:val="24"/>
-        </w:rPr>
-        <w:t xml:space="preserve">) </w:t>
-      </w:r>
-      <w:r>
-        <w:rPr>
-          <w:rFonts w:ascii="Times New Roman" w:hAnsi="Times New Roman" w:cs="Times New Roman"/>
-          <w:sz w:val="24"/>
-          <w:szCs w:val="24"/>
-        </w:rPr>
-        <w:t>Features Form</w:t>
-      </w:r>
-      <w:r>
-        <w:rPr>
-          <w:rFonts w:ascii="Times New Roman" w:hAnsi="Times New Roman" w:cs="Times New Roman"/>
-          <w:sz w:val="24"/>
-          <w:szCs w:val="24"/>
-        </w:rPr>
-        <w:tab/>
-      </w:r>
-      <w:r>
-        <w:rPr>
-          <w:rFonts w:ascii="Times New Roman" w:hAnsi="Times New Roman" w:cs="Times New Roman"/>
-          <w:sz w:val="24"/>
-          <w:szCs w:val="24"/>
-        </w:rPr>
-        <w:tab/>
-      </w:r>
-      <w:r>
-        <w:rPr>
-          <w:rFonts w:ascii="Times New Roman" w:hAnsi="Times New Roman" w:cs="Times New Roman"/>
-          <w:sz w:val="24"/>
-          <w:szCs w:val="24"/>
-        </w:rPr>
-        <w:tab/>
-      </w:r>
-      <w:r>
-        <w:rPr>
-          <w:rFonts w:ascii="Times New Roman" w:hAnsi="Times New Roman" w:cs="Times New Roman"/>
-          <w:sz w:val="24"/>
-          <w:szCs w:val="24"/>
-        </w:rPr>
-        <w:tab/>
-      </w:r>
-      <w:r>
-        <w:rPr>
-          <w:rFonts w:ascii="Times New Roman" w:hAnsi="Times New Roman" w:cs="Times New Roman"/>
-          <w:sz w:val="24"/>
-          <w:szCs w:val="24"/>
-        </w:rPr>
-        <w:tab/>
-      </w:r>
-      <w:r>
-        <w:rPr>
-          <w:rFonts w:ascii="Times New Roman" w:hAnsi="Times New Roman" w:cs="Times New Roman"/>
-          <w:sz w:val="24"/>
-          <w:szCs w:val="24"/>
-        </w:rPr>
-        <w:tab/>
-        <w:t xml:space="preserve">  </w:t>
-      </w:r>
-      <w:r>
-        <w:rPr>
-          <w:rFonts w:ascii="Times New Roman" w:hAnsi="Times New Roman" w:cs="Times New Roman"/>
-          <w:sz w:val="24"/>
-          <w:szCs w:val="24"/>
-        </w:rPr>
-        <w:t xml:space="preserve">                       </w:t>
-      </w:r>
-      <w:r>
-        <w:rPr>
-          <w:rFonts w:ascii="Times New Roman" w:hAnsi="Times New Roman" w:cs="Times New Roman"/>
-          <w:sz w:val="24"/>
-          <w:szCs w:val="24"/>
-        </w:rPr>
-        <w:t>23</w:t>
-      </w:r>
-    </w:p>
-    <w:p>
-      <w:pPr>
-        <w:spacing w:line="360" w:lineRule="auto"/>
-        <w:rPr>
-          <w:rFonts w:ascii="Times New Roman" w:hAnsi="Times New Roman" w:cs="Times New Roman"/>
-          <w:sz w:val="24"/>
-          <w:szCs w:val="24"/>
-        </w:rPr>
-      </w:pPr>
-      <w:r>
-        <w:rPr>
-          <w:rFonts w:ascii="Times New Roman" w:hAnsi="Times New Roman" w:cs="Times New Roman"/>
-          <w:sz w:val="24"/>
-          <w:szCs w:val="24"/>
-        </w:rPr>
-        <w:t>Figure (3</w:t>
-      </w:r>
-      <w:r>
-        <w:rPr>
-          <w:rFonts w:ascii="Times New Roman" w:hAnsi="Times New Roman" w:cs="Times New Roman"/>
-          <w:sz w:val="24"/>
-          <w:szCs w:val="24"/>
-        </w:rPr>
-        <w:t>.1</w:t>
-      </w:r>
-      <w:r>
-        <w:rPr>
-          <w:rFonts w:ascii="Times New Roman" w:hAnsi="Times New Roman" w:cs="Times New Roman"/>
-          <w:sz w:val="24"/>
-          <w:szCs w:val="24"/>
-        </w:rPr>
-        <w:t>2</w:t>
-      </w:r>
-      <w:r>
-        <w:rPr>
-          <w:rFonts w:ascii="Times New Roman" w:hAnsi="Times New Roman" w:cs="Times New Roman"/>
-          <w:sz w:val="24"/>
-          <w:szCs w:val="24"/>
-        </w:rPr>
-        <w:t xml:space="preserve">) </w:t>
-      </w:r>
-      <w:r>
-        <w:rPr>
-          <w:rFonts w:ascii="Times New Roman" w:hAnsi="Times New Roman" w:cs="Times New Roman"/>
-          <w:sz w:val="24"/>
-          <w:szCs w:val="24"/>
-        </w:rPr>
-        <w:t xml:space="preserve">Methodology Form </w:t>
-      </w:r>
-      <w:r>
-        <w:rPr>
-          <w:rFonts w:ascii="Times New Roman" w:hAnsi="Times New Roman" w:cs="Times New Roman"/>
-          <w:sz w:val="24"/>
-          <w:szCs w:val="24"/>
-        </w:rPr>
-        <w:tab/>
-      </w:r>
-      <w:r>
-        <w:rPr>
-          <w:rFonts w:ascii="Times New Roman" w:hAnsi="Times New Roman" w:cs="Times New Roman"/>
-          <w:sz w:val="24"/>
-          <w:szCs w:val="24"/>
-        </w:rPr>
-        <w:tab/>
-      </w:r>
-      <w:r>
-        <w:rPr>
-          <w:rFonts w:ascii="Times New Roman" w:hAnsi="Times New Roman" w:cs="Times New Roman"/>
-          <w:sz w:val="24"/>
-          <w:szCs w:val="24"/>
-        </w:rPr>
-        <w:tab/>
-      </w:r>
-      <w:r>
-        <w:rPr>
-          <w:rFonts w:ascii="Times New Roman" w:hAnsi="Times New Roman" w:cs="Times New Roman"/>
-          <w:sz w:val="24"/>
-          <w:szCs w:val="24"/>
-        </w:rPr>
-        <w:tab/>
-      </w:r>
-      <w:r>
-        <w:rPr>
-          <w:rFonts w:ascii="Times New Roman" w:hAnsi="Times New Roman" w:cs="Times New Roman"/>
-          <w:sz w:val="24"/>
-          <w:szCs w:val="24"/>
-        </w:rPr>
-        <w:tab/>
-        <w:t xml:space="preserve"> </w:t>
-      </w:r>
-      <w:r>
-        <w:rPr>
-          <w:rFonts w:ascii="Times New Roman" w:hAnsi="Times New Roman" w:cs="Times New Roman"/>
-          <w:sz w:val="24"/>
-          <w:szCs w:val="24"/>
-        </w:rPr>
-        <w:t xml:space="preserve">                   </w:t>
-      </w:r>
-      <w:r>
-        <w:rPr>
-          <w:rFonts w:ascii="Times New Roman" w:hAnsi="Times New Roman" w:cs="Times New Roman"/>
-          <w:sz w:val="24"/>
-          <w:szCs w:val="24"/>
-        </w:rPr>
-        <w:t xml:space="preserve"> </w:t>
-      </w:r>
-      <w:r>
-        <w:rPr>
-          <w:rFonts w:ascii="Times New Roman" w:hAnsi="Times New Roman" w:cs="Times New Roman"/>
-          <w:sz w:val="24"/>
-          <w:szCs w:val="24"/>
-        </w:rPr>
-        <w:t xml:space="preserve">    </w:t>
-      </w:r>
-      <w:r>
-        <w:rPr>
-          <w:rFonts w:ascii="Times New Roman" w:hAnsi="Times New Roman" w:cs="Times New Roman"/>
-          <w:sz w:val="24"/>
-          <w:szCs w:val="24"/>
-        </w:rPr>
-        <w:t>24</w:t>
-      </w:r>
-    </w:p>
-    <w:p>
-      <w:pPr>
-        <w:spacing w:line="360" w:lineRule="auto"/>
         <w:jc w:val="center"/>
         <w:rPr>
           <w:rFonts w:ascii="Times New Roman" w:hAnsi="Times New Roman" w:cs="Times New Roman"/>
           <w:b/>
-          <w:sz w:val="24"/>
-          <w:szCs w:val="24"/>
-        </w:rPr>
-      </w:pPr>
-    </w:p>
-    <w:p>
-      <w:pPr>
-        <w:spacing w:line="360" w:lineRule="auto"/>
-        <w:jc w:val="center"/>
-        <w:rPr>
-          <w:rFonts w:ascii="Times New Roman" w:hAnsi="Times New Roman" w:cs="Times New Roman"/>
-          <w:b/>
-          <w:sz w:val="28"/>
-          <w:szCs w:val="28"/>
-        </w:rPr>
-      </w:pPr>
-    </w:p>
-    <w:p>
-      <w:pPr>
-        <w:spacing w:line="360" w:lineRule="auto"/>
-        <w:jc w:val="center"/>
-        <w:rPr>
-          <w:rFonts w:ascii="Times New Roman" w:hAnsi="Times New Roman" w:cs="Times New Roman"/>
-          <w:b/>
-          <w:sz w:val="28"/>
-          <w:szCs w:val="28"/>
-        </w:rPr>
-      </w:pPr>
-      <w:r>
-        <w:rPr>
-          <w:rFonts w:ascii="Times New Roman" w:hAnsi="Times New Roman" w:cs="Times New Roman"/>
-          <w:b/>
-          <w:sz w:val="28"/>
-          <w:szCs w:val="28"/>
-        </w:rPr>
-        <w:t>List of Tables</w:t>
-      </w:r>
-    </w:p>
-    <w:p>
-      <w:pPr>
-        <w:spacing w:line="360" w:lineRule="auto"/>
-        <w:jc w:val="center"/>
-        <w:rPr>
-          <w:rFonts w:ascii="Times New Roman" w:hAnsi="Times New Roman" w:cs="Times New Roman"/>
-          <w:b/>
-          <w:sz w:val="24"/>
-          <w:szCs w:val="24"/>
-        </w:rPr>
-      </w:pPr>
-    </w:p>
-    <w:p>
-      <w:pPr>
-        <w:spacing w:line="360" w:lineRule="auto"/>
-        <w:jc w:val="both"/>
-        <w:rPr>
-          <w:rFonts w:ascii="Times New Roman" w:hAnsi="Times New Roman" w:cs="Times New Roman"/>
-          <w:b/>
-          <w:sz w:val="28"/>
-          <w:szCs w:val="28"/>
-        </w:rPr>
-      </w:pPr>
-      <w:r>
-        <w:rPr>
-          <w:rFonts w:ascii="Times New Roman" w:hAnsi="Times New Roman" w:cs="Times New Roman"/>
-          <w:b/>
-          <w:sz w:val="28"/>
-          <w:szCs w:val="28"/>
-        </w:rPr>
-        <w:t>Table</w:t>
-      </w:r>
-      <w:r>
-        <w:rPr>
-          <w:rFonts w:ascii="Times New Roman" w:hAnsi="Times New Roman" w:cs="Times New Roman"/>
-          <w:b/>
-          <w:sz w:val="28"/>
-          <w:szCs w:val="28"/>
-        </w:rPr>
-        <w:tab/>
-      </w:r>
-      <w:r>
-        <w:rPr>
-          <w:rFonts w:ascii="Times New Roman" w:hAnsi="Times New Roman" w:cs="Times New Roman"/>
-          <w:b/>
-          <w:sz w:val="28"/>
-          <w:szCs w:val="28"/>
-        </w:rPr>
-        <w:tab/>
-      </w:r>
-      <w:r>
-        <w:rPr>
-          <w:rFonts w:ascii="Times New Roman" w:hAnsi="Times New Roman" w:cs="Times New Roman"/>
-          <w:b/>
-          <w:sz w:val="28"/>
-          <w:szCs w:val="28"/>
-        </w:rPr>
-        <w:tab/>
-      </w:r>
-      <w:r>
-        <w:rPr>
-          <w:rFonts w:ascii="Times New Roman" w:hAnsi="Times New Roman" w:cs="Times New Roman"/>
-          <w:b/>
-          <w:sz w:val="28"/>
-          <w:szCs w:val="28"/>
-        </w:rPr>
-        <w:tab/>
-      </w:r>
-      <w:r>
-        <w:rPr>
-          <w:rFonts w:ascii="Times New Roman" w:hAnsi="Times New Roman" w:cs="Times New Roman"/>
-          <w:b/>
-          <w:sz w:val="28"/>
-          <w:szCs w:val="28"/>
-        </w:rPr>
-        <w:tab/>
-      </w:r>
-      <w:r>
-        <w:rPr>
-          <w:rFonts w:ascii="Times New Roman" w:hAnsi="Times New Roman" w:cs="Times New Roman"/>
-          <w:b/>
-          <w:sz w:val="28"/>
-          <w:szCs w:val="28"/>
-        </w:rPr>
-        <w:tab/>
-      </w:r>
-      <w:r>
-        <w:rPr>
-          <w:rFonts w:ascii="Times New Roman" w:hAnsi="Times New Roman" w:cs="Times New Roman"/>
-          <w:b/>
-          <w:sz w:val="28"/>
-          <w:szCs w:val="28"/>
-        </w:rPr>
-        <w:tab/>
-      </w:r>
-      <w:r>
-        <w:rPr>
-          <w:rFonts w:ascii="Times New Roman" w:hAnsi="Times New Roman" w:cs="Times New Roman"/>
-          <w:b/>
-          <w:sz w:val="28"/>
-          <w:szCs w:val="28"/>
-        </w:rPr>
-        <w:tab/>
-      </w:r>
-      <w:r>
-        <w:rPr>
-          <w:rFonts w:ascii="Times New Roman" w:hAnsi="Times New Roman" w:cs="Times New Roman"/>
-          <w:b/>
-          <w:sz w:val="28"/>
-          <w:szCs w:val="28"/>
-        </w:rPr>
-        <w:tab/>
-      </w:r>
-      <w:r>
-        <w:rPr>
-          <w:rFonts w:ascii="Times New Roman" w:hAnsi="Times New Roman" w:cs="Times New Roman"/>
-          <w:b/>
-          <w:sz w:val="28"/>
-          <w:szCs w:val="28"/>
-        </w:rPr>
-        <w:tab/>
-      </w:r>
-      <w:r>
-        <w:rPr>
-          <w:rFonts w:ascii="Times New Roman" w:hAnsi="Times New Roman" w:cs="Times New Roman"/>
-          <w:b/>
-          <w:sz w:val="28"/>
-          <w:szCs w:val="28"/>
-        </w:rPr>
-        <w:tab/>
-      </w:r>
-      <w:r>
-        <w:rPr>
-          <w:rFonts w:ascii="Times New Roman" w:hAnsi="Times New Roman" w:cs="Times New Roman"/>
-          <w:b/>
-          <w:sz w:val="28"/>
-          <w:szCs w:val="28"/>
-        </w:rPr>
-        <w:t>Page</w:t>
-      </w:r>
-    </w:p>
-    <w:p>
-      <w:pPr>
-        <w:spacing w:line="360" w:lineRule="auto"/>
-        <w:jc w:val="both"/>
-        <w:rPr>
-          <w:rFonts w:ascii="Times New Roman" w:hAnsi="Times New Roman" w:cs="Times New Roman"/>
-          <w:sz w:val="24"/>
-          <w:szCs w:val="24"/>
-        </w:rPr>
-      </w:pPr>
-      <w:r>
-        <w:rPr>
-          <w:rFonts w:ascii="Times New Roman" w:hAnsi="Times New Roman" w:cs="Times New Roman"/>
-          <w:sz w:val="24"/>
-          <w:szCs w:val="24"/>
-        </w:rPr>
-        <w:t>Table (3.1) Unit Testing</w:t>
-      </w:r>
-      <w:r>
-        <w:rPr>
-          <w:rFonts w:ascii="Times New Roman" w:hAnsi="Times New Roman" w:cs="Times New Roman"/>
-          <w:sz w:val="24"/>
-          <w:szCs w:val="24"/>
-        </w:rPr>
-        <w:tab/>
-      </w:r>
-      <w:r>
-        <w:rPr>
-          <w:rFonts w:ascii="Times New Roman" w:hAnsi="Times New Roman" w:cs="Times New Roman"/>
-          <w:sz w:val="24"/>
-          <w:szCs w:val="24"/>
-        </w:rPr>
-        <w:tab/>
-      </w:r>
-      <w:r>
-        <w:rPr>
-          <w:rFonts w:ascii="Times New Roman" w:hAnsi="Times New Roman" w:cs="Times New Roman"/>
-          <w:sz w:val="24"/>
-          <w:szCs w:val="24"/>
-        </w:rPr>
-        <w:tab/>
-      </w:r>
-      <w:r>
-        <w:rPr>
-          <w:rFonts w:ascii="Times New Roman" w:hAnsi="Times New Roman" w:cs="Times New Roman"/>
-          <w:sz w:val="24"/>
-          <w:szCs w:val="24"/>
-        </w:rPr>
-        <w:tab/>
-      </w:r>
-      <w:r>
-        <w:rPr>
-          <w:rFonts w:ascii="Times New Roman" w:hAnsi="Times New Roman" w:cs="Times New Roman"/>
-          <w:sz w:val="24"/>
-          <w:szCs w:val="24"/>
-        </w:rPr>
-        <w:tab/>
-      </w:r>
-      <w:r>
-        <w:rPr>
-          <w:rFonts w:ascii="Times New Roman" w:hAnsi="Times New Roman" w:cs="Times New Roman"/>
-          <w:sz w:val="24"/>
-          <w:szCs w:val="24"/>
-        </w:rPr>
-        <w:tab/>
-      </w:r>
-      <w:r>
-        <w:rPr>
-          <w:rFonts w:ascii="Times New Roman" w:hAnsi="Times New Roman" w:cs="Times New Roman"/>
-          <w:sz w:val="24"/>
-          <w:szCs w:val="24"/>
-        </w:rPr>
-        <w:tab/>
-      </w:r>
-      <w:r>
-        <w:rPr>
-          <w:rFonts w:ascii="Times New Roman" w:hAnsi="Times New Roman" w:cs="Times New Roman"/>
-          <w:sz w:val="24"/>
-          <w:szCs w:val="24"/>
-        </w:rPr>
-        <w:tab/>
-      </w:r>
-      <w:r>
-        <w:rPr>
-          <w:rFonts w:ascii="Times New Roman" w:hAnsi="Times New Roman" w:cs="Times New Roman"/>
-          <w:sz w:val="24"/>
-          <w:szCs w:val="24"/>
-        </w:rPr>
-        <w:t xml:space="preserve"> </w:t>
-      </w:r>
-      <w:r>
-        <w:rPr>
-          <w:rFonts w:ascii="Times New Roman" w:hAnsi="Times New Roman" w:cs="Times New Roman"/>
-          <w:sz w:val="24"/>
-          <w:szCs w:val="24"/>
-        </w:rPr>
-        <w:t xml:space="preserve"> </w:t>
-      </w:r>
-      <w:r>
-        <w:rPr>
-          <w:rFonts w:ascii="Times New Roman" w:hAnsi="Times New Roman" w:cs="Times New Roman"/>
-          <w:sz w:val="24"/>
-          <w:szCs w:val="24"/>
-        </w:rPr>
-        <w:t>00</w:t>
-      </w:r>
-    </w:p>
-    <w:p>
-      <w:pPr>
-        <w:spacing w:line="360" w:lineRule="auto"/>
-        <w:jc w:val="center"/>
-        <w:rPr>
-          <w:rFonts w:ascii="Times New Roman" w:hAnsi="Times New Roman" w:cs="Times New Roman"/>
           <w:sz w:val="28"/>
           <w:szCs w:val="28"/>
         </w:rPr>
@@ -7421,7 +6382,7 @@
           <w:szCs w:val="28"/>
         </w:rPr>
         <w:lastRenderedPageBreak/>
-        <w:t>Chapter 1</w:t>
+        <w:t>List of Figures</w:t>
       </w:r>
     </w:p>
     <w:p>
@@ -7430,23 +6391,13 @@
           <w:tab w:val="left" w:pos="3382"/>
         </w:tabs>
         <w:spacing w:line="360" w:lineRule="auto"/>
-        <w:jc w:val="center"/>
-        <w:rPr>
-          <w:rFonts w:ascii="Times New Roman" w:hAnsi="Times New Roman" w:cs="Times New Roman"/>
-          <w:b/>
-          <w:sz w:val="28"/>
-          <w:szCs w:val="28"/>
-        </w:rPr>
-      </w:pPr>
-      <w:r>
-        <w:rPr>
-          <w:rFonts w:ascii="Times New Roman" w:hAnsi="Times New Roman" w:cs="Times New Roman"/>
-          <w:b/>
-          <w:sz w:val="28"/>
-          <w:szCs w:val="28"/>
-        </w:rPr>
-        <w:t>Introduction</w:t>
-      </w:r>
+        <w:rPr>
+          <w:rFonts w:ascii="Times New Roman" w:hAnsi="Times New Roman" w:cs="Times New Roman"/>
+          <w:b/>
+          <w:sz w:val="24"/>
+          <w:szCs w:val="24"/>
+        </w:rPr>
+      </w:pPr>
     </w:p>
     <w:p>
       <w:pPr>
@@ -7454,6 +6405,1433 @@
           <w:tab w:val="left" w:pos="3382"/>
         </w:tabs>
         <w:spacing w:line="360" w:lineRule="auto"/>
+        <w:rPr>
+          <w:rFonts w:ascii="Times New Roman" w:hAnsi="Times New Roman" w:cs="Times New Roman"/>
+          <w:b/>
+          <w:sz w:val="28"/>
+          <w:szCs w:val="28"/>
+        </w:rPr>
+      </w:pPr>
+      <w:r>
+        <w:rPr>
+          <w:rFonts w:ascii="Times New Roman" w:hAnsi="Times New Roman" w:cs="Times New Roman"/>
+          <w:b/>
+          <w:sz w:val="28"/>
+          <w:szCs w:val="28"/>
+        </w:rPr>
+        <w:t>Figure</w:t>
+      </w:r>
+      <w:r>
+        <w:rPr>
+          <w:rFonts w:ascii="Times New Roman" w:hAnsi="Times New Roman" w:cs="Times New Roman"/>
+          <w:b/>
+          <w:sz w:val="24"/>
+          <w:szCs w:val="24"/>
+        </w:rPr>
+        <w:tab/>
+      </w:r>
+      <w:r>
+        <w:rPr>
+          <w:rFonts w:ascii="Times New Roman" w:hAnsi="Times New Roman" w:cs="Times New Roman"/>
+          <w:b/>
+          <w:sz w:val="24"/>
+          <w:szCs w:val="24"/>
+        </w:rPr>
+        <w:tab/>
+      </w:r>
+      <w:r>
+        <w:rPr>
+          <w:rFonts w:ascii="Times New Roman" w:hAnsi="Times New Roman" w:cs="Times New Roman"/>
+          <w:b/>
+          <w:sz w:val="24"/>
+          <w:szCs w:val="24"/>
+        </w:rPr>
+        <w:tab/>
+      </w:r>
+      <w:r>
+        <w:rPr>
+          <w:rFonts w:ascii="Times New Roman" w:hAnsi="Times New Roman" w:cs="Times New Roman"/>
+          <w:b/>
+          <w:sz w:val="24"/>
+          <w:szCs w:val="24"/>
+        </w:rPr>
+        <w:tab/>
+      </w:r>
+      <w:r>
+        <w:rPr>
+          <w:rFonts w:ascii="Times New Roman" w:hAnsi="Times New Roman" w:cs="Times New Roman"/>
+          <w:b/>
+          <w:sz w:val="24"/>
+          <w:szCs w:val="24"/>
+        </w:rPr>
+        <w:tab/>
+      </w:r>
+      <w:r>
+        <w:rPr>
+          <w:rFonts w:ascii="Times New Roman" w:hAnsi="Times New Roman" w:cs="Times New Roman"/>
+          <w:b/>
+          <w:sz w:val="24"/>
+          <w:szCs w:val="24"/>
+        </w:rPr>
+        <w:tab/>
+      </w:r>
+      <w:r>
+        <w:rPr>
+          <w:rFonts w:ascii="Times New Roman" w:hAnsi="Times New Roman" w:cs="Times New Roman"/>
+          <w:b/>
+          <w:sz w:val="24"/>
+          <w:szCs w:val="24"/>
+        </w:rPr>
+        <w:tab/>
+      </w:r>
+      <w:r>
+        <w:rPr>
+          <w:rFonts w:ascii="Times New Roman" w:hAnsi="Times New Roman" w:cs="Times New Roman"/>
+          <w:b/>
+          <w:sz w:val="24"/>
+          <w:szCs w:val="24"/>
+        </w:rPr>
+        <w:tab/>
+      </w:r>
+      <w:r>
+        <w:rPr>
+          <w:rFonts w:ascii="Times New Roman" w:hAnsi="Times New Roman" w:cs="Times New Roman"/>
+          <w:b/>
+          <w:sz w:val="28"/>
+          <w:szCs w:val="28"/>
+        </w:rPr>
+        <w:t>Page</w:t>
+      </w:r>
+    </w:p>
+    <w:p>
+      <w:pPr>
+        <w:spacing w:line="360" w:lineRule="auto"/>
+        <w:rPr>
+          <w:rFonts w:ascii="Times New Roman" w:hAnsi="Times New Roman" w:cs="Times New Roman"/>
+          <w:sz w:val="24"/>
+          <w:szCs w:val="24"/>
+        </w:rPr>
+      </w:pPr>
+      <w:r>
+        <w:rPr>
+          <w:rFonts w:ascii="Times New Roman" w:hAnsi="Times New Roman" w:cs="Times New Roman"/>
+          <w:sz w:val="24"/>
+          <w:szCs w:val="24"/>
+        </w:rPr>
+        <w:t>Figure (2.1) Project Plan</w:t>
+      </w:r>
+      <w:r>
+        <w:rPr>
+          <w:rFonts w:ascii="Times New Roman" w:hAnsi="Times New Roman" w:cs="Times New Roman"/>
+          <w:sz w:val="24"/>
+          <w:szCs w:val="24"/>
+        </w:rPr>
+        <w:tab/>
+      </w:r>
+      <w:r>
+        <w:rPr>
+          <w:rFonts w:ascii="Times New Roman" w:hAnsi="Times New Roman" w:cs="Times New Roman"/>
+          <w:sz w:val="24"/>
+          <w:szCs w:val="24"/>
+        </w:rPr>
+        <w:tab/>
+      </w:r>
+      <w:r>
+        <w:rPr>
+          <w:rFonts w:ascii="Times New Roman" w:hAnsi="Times New Roman" w:cs="Times New Roman"/>
+          <w:sz w:val="24"/>
+          <w:szCs w:val="24"/>
+        </w:rPr>
+        <w:tab/>
+      </w:r>
+      <w:r>
+        <w:rPr>
+          <w:rFonts w:ascii="Times New Roman" w:hAnsi="Times New Roman" w:cs="Times New Roman"/>
+          <w:sz w:val="24"/>
+          <w:szCs w:val="24"/>
+        </w:rPr>
+        <w:tab/>
+      </w:r>
+      <w:r>
+        <w:rPr>
+          <w:rFonts w:ascii="Times New Roman" w:hAnsi="Times New Roman" w:cs="Times New Roman"/>
+          <w:sz w:val="24"/>
+          <w:szCs w:val="24"/>
+        </w:rPr>
+        <w:tab/>
+      </w:r>
+      <w:r>
+        <w:rPr>
+          <w:rFonts w:ascii="Times New Roman" w:hAnsi="Times New Roman" w:cs="Times New Roman"/>
+          <w:sz w:val="24"/>
+          <w:szCs w:val="24"/>
+        </w:rPr>
+        <w:tab/>
+      </w:r>
+      <w:r>
+        <w:rPr>
+          <w:rFonts w:ascii="Times New Roman" w:hAnsi="Times New Roman" w:cs="Times New Roman"/>
+          <w:sz w:val="24"/>
+          <w:szCs w:val="24"/>
+        </w:rPr>
+        <w:tab/>
+        <w:t xml:space="preserve">  </w:t>
+      </w:r>
+      <w:r>
+        <w:rPr>
+          <w:rFonts w:ascii="Times New Roman" w:hAnsi="Times New Roman" w:cs="Times New Roman"/>
+          <w:sz w:val="24"/>
+          <w:szCs w:val="24"/>
+        </w:rPr>
+        <w:t xml:space="preserve">           </w:t>
+      </w:r>
+      <w:r>
+        <w:rPr>
+          <w:rFonts w:ascii="Times New Roman" w:hAnsi="Times New Roman" w:cs="Times New Roman"/>
+          <w:sz w:val="24"/>
+          <w:szCs w:val="24"/>
+        </w:rPr>
+        <w:t xml:space="preserve"> 8</w:t>
+      </w:r>
+    </w:p>
+    <w:p>
+      <w:pPr>
+        <w:spacing w:line="360" w:lineRule="auto"/>
+        <w:rPr>
+          <w:rFonts w:ascii="Times New Roman" w:hAnsi="Times New Roman" w:cs="Times New Roman"/>
+          <w:sz w:val="24"/>
+          <w:szCs w:val="24"/>
+        </w:rPr>
+      </w:pPr>
+      <w:r>
+        <w:rPr>
+          <w:rFonts w:ascii="Times New Roman" w:hAnsi="Times New Roman" w:cs="Times New Roman"/>
+          <w:sz w:val="24"/>
+          <w:szCs w:val="24"/>
+        </w:rPr>
+        <w:t>Figure (3</w:t>
+      </w:r>
+      <w:r>
+        <w:rPr>
+          <w:rFonts w:ascii="Times New Roman" w:hAnsi="Times New Roman" w:cs="Times New Roman"/>
+          <w:sz w:val="24"/>
+          <w:szCs w:val="24"/>
+        </w:rPr>
+        <w:t xml:space="preserve">.1) </w:t>
+      </w:r>
+      <w:r>
+        <w:rPr>
+          <w:rFonts w:ascii="Times New Roman" w:hAnsi="Times New Roman" w:cs="Times New Roman"/>
+          <w:sz w:val="24"/>
+          <w:szCs w:val="24"/>
+        </w:rPr>
+        <w:t>Flow Chart Di</w:t>
+      </w:r>
+      <w:r>
+        <w:rPr>
+          <w:rFonts w:ascii="Times New Roman" w:hAnsi="Times New Roman" w:cs="Times New Roman"/>
+          <w:sz w:val="24"/>
+          <w:szCs w:val="24"/>
+        </w:rPr>
+        <w:t xml:space="preserve">agram                      </w:t>
+      </w:r>
+      <w:r>
+        <w:rPr>
+          <w:rFonts w:ascii="Times New Roman" w:hAnsi="Times New Roman" w:cs="Times New Roman"/>
+          <w:sz w:val="24"/>
+          <w:szCs w:val="24"/>
+        </w:rPr>
+        <w:tab/>
+      </w:r>
+      <w:r>
+        <w:rPr>
+          <w:rFonts w:ascii="Times New Roman" w:hAnsi="Times New Roman" w:cs="Times New Roman"/>
+          <w:sz w:val="24"/>
+          <w:szCs w:val="24"/>
+        </w:rPr>
+        <w:tab/>
+      </w:r>
+      <w:r>
+        <w:rPr>
+          <w:rFonts w:ascii="Times New Roman" w:hAnsi="Times New Roman" w:cs="Times New Roman"/>
+          <w:sz w:val="24"/>
+          <w:szCs w:val="24"/>
+        </w:rPr>
+        <w:tab/>
+      </w:r>
+      <w:r>
+        <w:rPr>
+          <w:rFonts w:ascii="Times New Roman" w:hAnsi="Times New Roman" w:cs="Times New Roman"/>
+          <w:sz w:val="24"/>
+          <w:szCs w:val="24"/>
+        </w:rPr>
+        <w:t xml:space="preserve">  </w:t>
+      </w:r>
+      <w:r>
+        <w:rPr>
+          <w:rFonts w:ascii="Times New Roman" w:hAnsi="Times New Roman" w:cs="Times New Roman"/>
+          <w:sz w:val="24"/>
+          <w:szCs w:val="24"/>
+        </w:rPr>
+        <w:t xml:space="preserve">                       </w:t>
+      </w:r>
+      <w:r>
+        <w:rPr>
+          <w:rFonts w:ascii="Times New Roman" w:hAnsi="Times New Roman" w:cs="Times New Roman"/>
+          <w:sz w:val="24"/>
+          <w:szCs w:val="24"/>
+        </w:rPr>
+        <w:t>13</w:t>
+      </w:r>
+      <w:r>
+        <w:rPr>
+          <w:rFonts w:ascii="Times New Roman" w:hAnsi="Times New Roman" w:cs="Times New Roman"/>
+          <w:sz w:val="24"/>
+          <w:szCs w:val="24"/>
+        </w:rPr>
+        <w:t xml:space="preserve"> </w:t>
+      </w:r>
+    </w:p>
+    <w:p>
+      <w:pPr>
+        <w:spacing w:line="360" w:lineRule="auto"/>
+        <w:rPr>
+          <w:rFonts w:ascii="Times New Roman" w:hAnsi="Times New Roman" w:cs="Times New Roman"/>
+          <w:sz w:val="24"/>
+          <w:szCs w:val="24"/>
+        </w:rPr>
+      </w:pPr>
+      <w:r>
+        <w:rPr>
+          <w:rFonts w:ascii="Times New Roman" w:hAnsi="Times New Roman" w:cs="Times New Roman"/>
+          <w:sz w:val="24"/>
+          <w:szCs w:val="24"/>
+        </w:rPr>
+        <w:t>Figure (3.2</w:t>
+      </w:r>
+      <w:r>
+        <w:rPr>
+          <w:rFonts w:ascii="Times New Roman" w:hAnsi="Times New Roman" w:cs="Times New Roman"/>
+          <w:sz w:val="24"/>
+          <w:szCs w:val="24"/>
+        </w:rPr>
+        <w:t xml:space="preserve">) </w:t>
+      </w:r>
+      <w:proofErr w:type="spellStart"/>
+      <w:r>
+        <w:rPr>
+          <w:rFonts w:ascii="Times New Roman" w:hAnsi="Times New Roman" w:cs="Times New Roman"/>
+          <w:sz w:val="24"/>
+          <w:szCs w:val="24"/>
+        </w:rPr>
+        <w:t>Usecase</w:t>
+      </w:r>
+      <w:proofErr w:type="spellEnd"/>
+      <w:r>
+        <w:rPr>
+          <w:rFonts w:ascii="Times New Roman" w:hAnsi="Times New Roman" w:cs="Times New Roman"/>
+          <w:sz w:val="24"/>
+          <w:szCs w:val="24"/>
+        </w:rPr>
+        <w:t xml:space="preserve"> Diagram            </w:t>
+      </w:r>
+      <w:r>
+        <w:rPr>
+          <w:rFonts w:ascii="Times New Roman" w:hAnsi="Times New Roman" w:cs="Times New Roman"/>
+          <w:sz w:val="24"/>
+          <w:szCs w:val="24"/>
+        </w:rPr>
+        <w:t xml:space="preserve">       </w:t>
+      </w:r>
+      <w:r>
+        <w:rPr>
+          <w:rFonts w:ascii="Times New Roman" w:hAnsi="Times New Roman" w:cs="Times New Roman"/>
+          <w:sz w:val="24"/>
+          <w:szCs w:val="24"/>
+        </w:rPr>
+        <w:t xml:space="preserve">                 </w:t>
+      </w:r>
+      <w:r>
+        <w:rPr>
+          <w:rFonts w:ascii="Times New Roman" w:hAnsi="Times New Roman" w:cs="Times New Roman"/>
+          <w:sz w:val="24"/>
+          <w:szCs w:val="24"/>
+        </w:rPr>
+        <w:tab/>
+        <w:t xml:space="preserve">         </w:t>
+      </w:r>
+      <w:r>
+        <w:rPr>
+          <w:rFonts w:ascii="Times New Roman" w:hAnsi="Times New Roman" w:cs="Times New Roman"/>
+          <w:sz w:val="24"/>
+          <w:szCs w:val="24"/>
+        </w:rPr>
+        <w:t xml:space="preserve">  </w:t>
+      </w:r>
+      <w:r>
+        <w:rPr>
+          <w:rFonts w:ascii="Times New Roman" w:hAnsi="Times New Roman" w:cs="Times New Roman"/>
+          <w:sz w:val="24"/>
+          <w:szCs w:val="24"/>
+        </w:rPr>
+        <w:t xml:space="preserve">                          </w:t>
+      </w:r>
+      <w:r>
+        <w:rPr>
+          <w:rFonts w:ascii="Times New Roman" w:hAnsi="Times New Roman" w:cs="Times New Roman"/>
+          <w:sz w:val="24"/>
+          <w:szCs w:val="24"/>
+        </w:rPr>
+        <w:t>14</w:t>
+      </w:r>
+    </w:p>
+    <w:p>
+      <w:pPr>
+        <w:spacing w:line="360" w:lineRule="auto"/>
+        <w:rPr>
+          <w:rFonts w:ascii="Times New Roman" w:hAnsi="Times New Roman" w:cs="Times New Roman"/>
+          <w:sz w:val="24"/>
+          <w:szCs w:val="24"/>
+        </w:rPr>
+      </w:pPr>
+      <w:r>
+        <w:rPr>
+          <w:rFonts w:ascii="Times New Roman" w:hAnsi="Times New Roman" w:cs="Times New Roman"/>
+          <w:sz w:val="24"/>
+          <w:szCs w:val="24"/>
+        </w:rPr>
+        <w:t>Figure (3.3</w:t>
+      </w:r>
+      <w:r>
+        <w:rPr>
+          <w:rFonts w:ascii="Times New Roman" w:hAnsi="Times New Roman" w:cs="Times New Roman"/>
+          <w:sz w:val="24"/>
+          <w:szCs w:val="24"/>
+        </w:rPr>
+        <w:t xml:space="preserve">) </w:t>
+      </w:r>
+      <w:r>
+        <w:rPr>
+          <w:rFonts w:ascii="Times New Roman" w:hAnsi="Times New Roman" w:cs="Times New Roman"/>
+          <w:sz w:val="24"/>
+          <w:szCs w:val="24"/>
+        </w:rPr>
+        <w:t xml:space="preserve">Sequence </w:t>
+      </w:r>
+      <w:r>
+        <w:rPr>
+          <w:rFonts w:ascii="Times New Roman" w:hAnsi="Times New Roman" w:cs="Times New Roman"/>
+          <w:sz w:val="24"/>
+          <w:szCs w:val="24"/>
+        </w:rPr>
+        <w:t>Diag</w:t>
+      </w:r>
+      <w:r>
+        <w:rPr>
+          <w:rFonts w:ascii="Times New Roman" w:hAnsi="Times New Roman" w:cs="Times New Roman"/>
+          <w:sz w:val="24"/>
+          <w:szCs w:val="24"/>
+        </w:rPr>
+        <w:t xml:space="preserve">ram                      </w:t>
+      </w:r>
+      <w:r>
+        <w:rPr>
+          <w:rFonts w:ascii="Times New Roman" w:hAnsi="Times New Roman" w:cs="Times New Roman"/>
+          <w:sz w:val="24"/>
+          <w:szCs w:val="24"/>
+        </w:rPr>
+        <w:t xml:space="preserve">   </w:t>
+      </w:r>
+      <w:r>
+        <w:rPr>
+          <w:rFonts w:ascii="Times New Roman" w:hAnsi="Times New Roman" w:cs="Times New Roman"/>
+          <w:sz w:val="24"/>
+          <w:szCs w:val="24"/>
+        </w:rPr>
+        <w:tab/>
+        <w:t xml:space="preserve">           </w:t>
+      </w:r>
+      <w:r>
+        <w:rPr>
+          <w:rFonts w:ascii="Times New Roman" w:hAnsi="Times New Roman" w:cs="Times New Roman"/>
+          <w:sz w:val="24"/>
+          <w:szCs w:val="24"/>
+        </w:rPr>
+        <w:t xml:space="preserve">                                      </w:t>
+      </w:r>
+      <w:r>
+        <w:rPr>
+          <w:rFonts w:ascii="Times New Roman" w:hAnsi="Times New Roman" w:cs="Times New Roman"/>
+          <w:sz w:val="24"/>
+          <w:szCs w:val="24"/>
+        </w:rPr>
+        <w:t>15</w:t>
+      </w:r>
+    </w:p>
+    <w:p>
+      <w:pPr>
+        <w:spacing w:line="360" w:lineRule="auto"/>
+        <w:rPr>
+          <w:rFonts w:ascii="Times New Roman" w:hAnsi="Times New Roman" w:cs="Times New Roman"/>
+          <w:sz w:val="24"/>
+          <w:szCs w:val="24"/>
+        </w:rPr>
+      </w:pPr>
+      <w:r>
+        <w:rPr>
+          <w:rFonts w:ascii="Times New Roman" w:hAnsi="Times New Roman" w:cs="Times New Roman"/>
+          <w:sz w:val="24"/>
+          <w:szCs w:val="24"/>
+        </w:rPr>
+        <w:t>Figure (3.4</w:t>
+      </w:r>
+      <w:r>
+        <w:rPr>
+          <w:rFonts w:ascii="Times New Roman" w:hAnsi="Times New Roman" w:cs="Times New Roman"/>
+          <w:sz w:val="24"/>
+          <w:szCs w:val="24"/>
+        </w:rPr>
+        <w:t xml:space="preserve">) </w:t>
+      </w:r>
+      <w:r>
+        <w:rPr>
+          <w:rFonts w:ascii="Times New Roman" w:hAnsi="Times New Roman" w:cs="Times New Roman"/>
+          <w:sz w:val="24"/>
+          <w:szCs w:val="24"/>
+        </w:rPr>
+        <w:t>Home</w:t>
+      </w:r>
+      <w:r>
+        <w:rPr>
+          <w:rFonts w:ascii="Times New Roman" w:hAnsi="Times New Roman" w:cs="Times New Roman"/>
+          <w:sz w:val="24"/>
+          <w:szCs w:val="24"/>
+        </w:rPr>
+        <w:t xml:space="preserve"> Form</w:t>
+      </w:r>
+      <w:r>
+        <w:rPr>
+          <w:rFonts w:ascii="Times New Roman" w:hAnsi="Times New Roman" w:cs="Times New Roman"/>
+          <w:sz w:val="24"/>
+          <w:szCs w:val="24"/>
+        </w:rPr>
+        <w:t xml:space="preserve">                                </w:t>
+      </w:r>
+      <w:r>
+        <w:rPr>
+          <w:rFonts w:ascii="Times New Roman" w:hAnsi="Times New Roman" w:cs="Times New Roman"/>
+          <w:sz w:val="24"/>
+          <w:szCs w:val="24"/>
+        </w:rPr>
+        <w:tab/>
+      </w:r>
+      <w:r>
+        <w:rPr>
+          <w:rFonts w:ascii="Times New Roman" w:hAnsi="Times New Roman" w:cs="Times New Roman"/>
+          <w:sz w:val="24"/>
+          <w:szCs w:val="24"/>
+        </w:rPr>
+        <w:t xml:space="preserve">                 </w:t>
+      </w:r>
+      <w:r>
+        <w:rPr>
+          <w:rFonts w:ascii="Times New Roman" w:hAnsi="Times New Roman" w:cs="Times New Roman"/>
+          <w:sz w:val="24"/>
+          <w:szCs w:val="24"/>
+        </w:rPr>
+        <w:t xml:space="preserve">  </w:t>
+      </w:r>
+      <w:r>
+        <w:rPr>
+          <w:rFonts w:ascii="Times New Roman" w:hAnsi="Times New Roman" w:cs="Times New Roman"/>
+          <w:sz w:val="24"/>
+          <w:szCs w:val="24"/>
+        </w:rPr>
+        <w:t xml:space="preserve">                                         </w:t>
+      </w:r>
+      <w:r>
+        <w:rPr>
+          <w:rFonts w:ascii="Times New Roman" w:hAnsi="Times New Roman" w:cs="Times New Roman"/>
+          <w:sz w:val="24"/>
+          <w:szCs w:val="24"/>
+        </w:rPr>
+        <w:t xml:space="preserve"> </w:t>
+      </w:r>
+      <w:r>
+        <w:rPr>
+          <w:rFonts w:ascii="Times New Roman" w:hAnsi="Times New Roman" w:cs="Times New Roman"/>
+          <w:sz w:val="24"/>
+          <w:szCs w:val="24"/>
+        </w:rPr>
+        <w:t>16</w:t>
+      </w:r>
+    </w:p>
+    <w:p>
+      <w:pPr>
+        <w:spacing w:line="360" w:lineRule="auto"/>
+        <w:rPr>
+          <w:rFonts w:ascii="Times New Roman" w:hAnsi="Times New Roman" w:cs="Times New Roman"/>
+          <w:sz w:val="24"/>
+          <w:szCs w:val="24"/>
+        </w:rPr>
+      </w:pPr>
+      <w:r>
+        <w:rPr>
+          <w:rFonts w:ascii="Times New Roman" w:hAnsi="Times New Roman" w:cs="Times New Roman"/>
+          <w:sz w:val="24"/>
+          <w:szCs w:val="24"/>
+        </w:rPr>
+        <w:t>Figure (3.5</w:t>
+      </w:r>
+      <w:r>
+        <w:rPr>
+          <w:rFonts w:ascii="Times New Roman" w:hAnsi="Times New Roman" w:cs="Times New Roman"/>
+          <w:sz w:val="24"/>
+          <w:szCs w:val="24"/>
+        </w:rPr>
+        <w:t xml:space="preserve">) </w:t>
+      </w:r>
+      <w:r>
+        <w:rPr>
+          <w:rFonts w:ascii="Times New Roman" w:hAnsi="Times New Roman" w:cs="Times New Roman"/>
+          <w:sz w:val="24"/>
+          <w:szCs w:val="24"/>
+        </w:rPr>
+        <w:t>Political</w:t>
+      </w:r>
+      <w:r>
+        <w:rPr>
+          <w:rFonts w:ascii="Times New Roman" w:hAnsi="Times New Roman" w:cs="Times New Roman"/>
+          <w:sz w:val="24"/>
+          <w:szCs w:val="24"/>
+        </w:rPr>
+        <w:t xml:space="preserve"> Form</w:t>
+      </w:r>
+      <w:r>
+        <w:rPr>
+          <w:rFonts w:ascii="Times New Roman" w:hAnsi="Times New Roman" w:cs="Times New Roman"/>
+          <w:sz w:val="24"/>
+          <w:szCs w:val="24"/>
+        </w:rPr>
+        <w:t xml:space="preserve">                         </w:t>
+      </w:r>
+      <w:r>
+        <w:rPr>
+          <w:rFonts w:ascii="Times New Roman" w:hAnsi="Times New Roman" w:cs="Times New Roman"/>
+          <w:sz w:val="24"/>
+          <w:szCs w:val="24"/>
+        </w:rPr>
+        <w:t xml:space="preserve">             </w:t>
+      </w:r>
+      <w:r>
+        <w:rPr>
+          <w:rFonts w:ascii="Times New Roman" w:hAnsi="Times New Roman" w:cs="Times New Roman"/>
+          <w:sz w:val="24"/>
+          <w:szCs w:val="24"/>
+        </w:rPr>
+        <w:tab/>
+      </w:r>
+      <w:r>
+        <w:rPr>
+          <w:rFonts w:ascii="Times New Roman" w:hAnsi="Times New Roman" w:cs="Times New Roman"/>
+          <w:sz w:val="24"/>
+          <w:szCs w:val="24"/>
+        </w:rPr>
+        <w:t xml:space="preserve">           </w:t>
+      </w:r>
+      <w:r>
+        <w:rPr>
+          <w:rFonts w:ascii="Times New Roman" w:hAnsi="Times New Roman" w:cs="Times New Roman"/>
+          <w:sz w:val="24"/>
+          <w:szCs w:val="24"/>
+        </w:rPr>
+        <w:t xml:space="preserve">                                      </w:t>
+      </w:r>
+      <w:r>
+        <w:rPr>
+          <w:rFonts w:ascii="Times New Roman" w:hAnsi="Times New Roman" w:cs="Times New Roman"/>
+          <w:sz w:val="24"/>
+          <w:szCs w:val="24"/>
+        </w:rPr>
+        <w:t>17</w:t>
+      </w:r>
+    </w:p>
+    <w:p>
+      <w:pPr>
+        <w:spacing w:line="360" w:lineRule="auto"/>
+        <w:rPr>
+          <w:rFonts w:ascii="Times New Roman" w:hAnsi="Times New Roman" w:cs="Times New Roman"/>
+          <w:sz w:val="24"/>
+          <w:szCs w:val="24"/>
+        </w:rPr>
+      </w:pPr>
+      <w:r>
+        <w:rPr>
+          <w:rFonts w:ascii="Times New Roman" w:hAnsi="Times New Roman" w:cs="Times New Roman"/>
+          <w:sz w:val="24"/>
+          <w:szCs w:val="24"/>
+        </w:rPr>
+        <w:t>Figure (3.6</w:t>
+      </w:r>
+      <w:r>
+        <w:rPr>
+          <w:rFonts w:ascii="Times New Roman" w:hAnsi="Times New Roman" w:cs="Times New Roman"/>
+          <w:sz w:val="24"/>
+          <w:szCs w:val="24"/>
+        </w:rPr>
+        <w:t xml:space="preserve">) </w:t>
+      </w:r>
+      <w:r>
+        <w:rPr>
+          <w:rFonts w:ascii="Times New Roman" w:hAnsi="Times New Roman" w:cs="Times New Roman"/>
+          <w:sz w:val="24"/>
+          <w:szCs w:val="24"/>
+        </w:rPr>
+        <w:t>Writer</w:t>
+      </w:r>
+      <w:r>
+        <w:rPr>
+          <w:rFonts w:ascii="Times New Roman" w:hAnsi="Times New Roman" w:cs="Times New Roman"/>
+          <w:sz w:val="24"/>
+          <w:szCs w:val="24"/>
+        </w:rPr>
+        <w:t xml:space="preserve"> Form</w:t>
+      </w:r>
+      <w:r>
+        <w:rPr>
+          <w:rFonts w:ascii="Times New Roman" w:hAnsi="Times New Roman" w:cs="Times New Roman"/>
+          <w:sz w:val="24"/>
+          <w:szCs w:val="24"/>
+        </w:rPr>
+        <w:t xml:space="preserve">            </w:t>
+      </w:r>
+      <w:r>
+        <w:rPr>
+          <w:rFonts w:ascii="Times New Roman" w:hAnsi="Times New Roman" w:cs="Times New Roman"/>
+          <w:sz w:val="24"/>
+          <w:szCs w:val="24"/>
+        </w:rPr>
+        <w:t xml:space="preserve">    </w:t>
+      </w:r>
+      <w:r>
+        <w:rPr>
+          <w:rFonts w:ascii="Times New Roman" w:hAnsi="Times New Roman" w:cs="Times New Roman"/>
+          <w:sz w:val="24"/>
+          <w:szCs w:val="24"/>
+        </w:rPr>
+        <w:t xml:space="preserve">  </w:t>
+      </w:r>
+      <w:r>
+        <w:rPr>
+          <w:rFonts w:ascii="Times New Roman" w:hAnsi="Times New Roman" w:cs="Times New Roman"/>
+          <w:sz w:val="24"/>
+          <w:szCs w:val="24"/>
+        </w:rPr>
+        <w:t xml:space="preserve">                 </w:t>
+      </w:r>
+      <w:r>
+        <w:rPr>
+          <w:rFonts w:ascii="Times New Roman" w:hAnsi="Times New Roman" w:cs="Times New Roman"/>
+          <w:sz w:val="24"/>
+          <w:szCs w:val="24"/>
+        </w:rPr>
+        <w:tab/>
+      </w:r>
+      <w:r>
+        <w:rPr>
+          <w:rFonts w:ascii="Times New Roman" w:hAnsi="Times New Roman" w:cs="Times New Roman"/>
+          <w:sz w:val="24"/>
+          <w:szCs w:val="24"/>
+        </w:rPr>
+        <w:tab/>
+      </w:r>
+      <w:r>
+        <w:rPr>
+          <w:rFonts w:ascii="Times New Roman" w:hAnsi="Times New Roman" w:cs="Times New Roman"/>
+          <w:sz w:val="24"/>
+          <w:szCs w:val="24"/>
+        </w:rPr>
+        <w:tab/>
+        <w:t xml:space="preserve">  </w:t>
+      </w:r>
+      <w:r>
+        <w:rPr>
+          <w:rFonts w:ascii="Times New Roman" w:hAnsi="Times New Roman" w:cs="Times New Roman"/>
+          <w:sz w:val="24"/>
+          <w:szCs w:val="24"/>
+        </w:rPr>
+        <w:t xml:space="preserve">                       </w:t>
+      </w:r>
+      <w:r>
+        <w:rPr>
+          <w:rFonts w:ascii="Times New Roman" w:hAnsi="Times New Roman" w:cs="Times New Roman"/>
+          <w:sz w:val="24"/>
+          <w:szCs w:val="24"/>
+        </w:rPr>
+        <w:t>18</w:t>
+      </w:r>
+    </w:p>
+    <w:p>
+      <w:pPr>
+        <w:spacing w:line="360" w:lineRule="auto"/>
+        <w:rPr>
+          <w:rFonts w:ascii="Times New Roman" w:hAnsi="Times New Roman" w:cs="Times New Roman"/>
+          <w:sz w:val="24"/>
+          <w:szCs w:val="24"/>
+        </w:rPr>
+      </w:pPr>
+      <w:r>
+        <w:rPr>
+          <w:rFonts w:ascii="Times New Roman" w:hAnsi="Times New Roman" w:cs="Times New Roman"/>
+          <w:sz w:val="24"/>
+          <w:szCs w:val="24"/>
+        </w:rPr>
+        <w:t>Figure (3.7</w:t>
+      </w:r>
+      <w:r>
+        <w:rPr>
+          <w:rFonts w:ascii="Times New Roman" w:hAnsi="Times New Roman" w:cs="Times New Roman"/>
+          <w:sz w:val="24"/>
+          <w:szCs w:val="24"/>
+        </w:rPr>
+        <w:t xml:space="preserve">) </w:t>
+      </w:r>
+      <w:r>
+        <w:rPr>
+          <w:rFonts w:ascii="Times New Roman" w:hAnsi="Times New Roman" w:cs="Times New Roman"/>
+          <w:sz w:val="24"/>
+          <w:szCs w:val="24"/>
+        </w:rPr>
+        <w:t xml:space="preserve">Director </w:t>
+      </w:r>
+      <w:r>
+        <w:rPr>
+          <w:rFonts w:ascii="Times New Roman" w:hAnsi="Times New Roman" w:cs="Times New Roman"/>
+          <w:sz w:val="24"/>
+          <w:szCs w:val="24"/>
+        </w:rPr>
+        <w:t>Form</w:t>
+      </w:r>
+      <w:r>
+        <w:rPr>
+          <w:rFonts w:ascii="Times New Roman" w:hAnsi="Times New Roman" w:cs="Times New Roman"/>
+          <w:sz w:val="24"/>
+          <w:szCs w:val="24"/>
+        </w:rPr>
+        <w:t xml:space="preserve">           </w:t>
+      </w:r>
+      <w:r>
+        <w:rPr>
+          <w:rFonts w:ascii="Times New Roman" w:hAnsi="Times New Roman" w:cs="Times New Roman"/>
+          <w:sz w:val="24"/>
+          <w:szCs w:val="24"/>
+        </w:rPr>
+        <w:t xml:space="preserve">                                </w:t>
+      </w:r>
+      <w:r>
+        <w:rPr>
+          <w:rFonts w:ascii="Times New Roman" w:hAnsi="Times New Roman" w:cs="Times New Roman"/>
+          <w:sz w:val="24"/>
+          <w:szCs w:val="24"/>
+        </w:rPr>
+        <w:tab/>
+        <w:t xml:space="preserve">  </w:t>
+      </w:r>
+      <w:r>
+        <w:rPr>
+          <w:rFonts w:ascii="Times New Roman" w:hAnsi="Times New Roman" w:cs="Times New Roman"/>
+          <w:sz w:val="24"/>
+          <w:szCs w:val="24"/>
+        </w:rPr>
+        <w:t xml:space="preserve">                                   </w:t>
+      </w:r>
+      <w:r>
+        <w:rPr>
+          <w:rFonts w:ascii="Times New Roman" w:hAnsi="Times New Roman" w:cs="Times New Roman"/>
+          <w:sz w:val="24"/>
+          <w:szCs w:val="24"/>
+        </w:rPr>
+        <w:t>19</w:t>
+      </w:r>
+    </w:p>
+    <w:p>
+      <w:pPr>
+        <w:spacing w:line="360" w:lineRule="auto"/>
+        <w:rPr>
+          <w:rFonts w:ascii="Times New Roman" w:hAnsi="Times New Roman" w:cs="Times New Roman"/>
+          <w:sz w:val="24"/>
+          <w:szCs w:val="24"/>
+        </w:rPr>
+      </w:pPr>
+      <w:r>
+        <w:rPr>
+          <w:rFonts w:ascii="Times New Roman" w:hAnsi="Times New Roman" w:cs="Times New Roman"/>
+          <w:sz w:val="24"/>
+          <w:szCs w:val="24"/>
+        </w:rPr>
+        <w:t>Figure (3.8</w:t>
+      </w:r>
+      <w:r>
+        <w:rPr>
+          <w:rFonts w:ascii="Times New Roman" w:hAnsi="Times New Roman" w:cs="Times New Roman"/>
+          <w:sz w:val="24"/>
+          <w:szCs w:val="24"/>
+        </w:rPr>
+        <w:t xml:space="preserve">) </w:t>
+      </w:r>
+      <w:r>
+        <w:rPr>
+          <w:rFonts w:ascii="Times New Roman" w:hAnsi="Times New Roman" w:cs="Times New Roman"/>
+          <w:sz w:val="24"/>
+          <w:szCs w:val="24"/>
+        </w:rPr>
+        <w:t>Actor Form</w:t>
+      </w:r>
+      <w:r>
+        <w:rPr>
+          <w:rFonts w:ascii="Times New Roman" w:hAnsi="Times New Roman" w:cs="Times New Roman"/>
+          <w:sz w:val="24"/>
+          <w:szCs w:val="24"/>
+        </w:rPr>
+        <w:tab/>
+      </w:r>
+      <w:r>
+        <w:rPr>
+          <w:rFonts w:ascii="Times New Roman" w:hAnsi="Times New Roman" w:cs="Times New Roman"/>
+          <w:sz w:val="24"/>
+          <w:szCs w:val="24"/>
+        </w:rPr>
+        <w:tab/>
+      </w:r>
+      <w:r>
+        <w:rPr>
+          <w:rFonts w:ascii="Times New Roman" w:hAnsi="Times New Roman" w:cs="Times New Roman"/>
+          <w:sz w:val="24"/>
+          <w:szCs w:val="24"/>
+        </w:rPr>
+        <w:tab/>
+      </w:r>
+      <w:r>
+        <w:rPr>
+          <w:rFonts w:ascii="Times New Roman" w:hAnsi="Times New Roman" w:cs="Times New Roman"/>
+          <w:sz w:val="24"/>
+          <w:szCs w:val="24"/>
+        </w:rPr>
+        <w:tab/>
+      </w:r>
+      <w:r>
+        <w:rPr>
+          <w:rFonts w:ascii="Times New Roman" w:hAnsi="Times New Roman" w:cs="Times New Roman"/>
+          <w:sz w:val="24"/>
+          <w:szCs w:val="24"/>
+        </w:rPr>
+        <w:tab/>
+      </w:r>
+      <w:r>
+        <w:rPr>
+          <w:rFonts w:ascii="Times New Roman" w:hAnsi="Times New Roman" w:cs="Times New Roman"/>
+          <w:sz w:val="24"/>
+          <w:szCs w:val="24"/>
+        </w:rPr>
+        <w:tab/>
+      </w:r>
+      <w:r>
+        <w:rPr>
+          <w:rFonts w:ascii="Times New Roman" w:hAnsi="Times New Roman" w:cs="Times New Roman"/>
+          <w:sz w:val="24"/>
+          <w:szCs w:val="24"/>
+        </w:rPr>
+        <w:tab/>
+        <w:t xml:space="preserve">  </w:t>
+      </w:r>
+      <w:r>
+        <w:rPr>
+          <w:rFonts w:ascii="Times New Roman" w:hAnsi="Times New Roman" w:cs="Times New Roman"/>
+          <w:sz w:val="24"/>
+          <w:szCs w:val="24"/>
+        </w:rPr>
+        <w:t xml:space="preserve">           </w:t>
+      </w:r>
+      <w:r>
+        <w:rPr>
+          <w:rFonts w:ascii="Times New Roman" w:hAnsi="Times New Roman" w:cs="Times New Roman"/>
+          <w:sz w:val="24"/>
+          <w:szCs w:val="24"/>
+        </w:rPr>
+        <w:t>20</w:t>
+      </w:r>
+    </w:p>
+    <w:p>
+      <w:pPr>
+        <w:spacing w:line="360" w:lineRule="auto"/>
+        <w:rPr>
+          <w:rFonts w:ascii="Times New Roman" w:hAnsi="Times New Roman" w:cs="Times New Roman"/>
+          <w:sz w:val="24"/>
+          <w:szCs w:val="24"/>
+        </w:rPr>
+      </w:pPr>
+      <w:r>
+        <w:rPr>
+          <w:rFonts w:ascii="Times New Roman" w:hAnsi="Times New Roman" w:cs="Times New Roman"/>
+          <w:sz w:val="24"/>
+          <w:szCs w:val="24"/>
+        </w:rPr>
+        <w:t>Figure (3.9</w:t>
+      </w:r>
+      <w:r>
+        <w:rPr>
+          <w:rFonts w:ascii="Times New Roman" w:hAnsi="Times New Roman" w:cs="Times New Roman"/>
+          <w:sz w:val="24"/>
+          <w:szCs w:val="24"/>
+        </w:rPr>
+        <w:t xml:space="preserve">) </w:t>
+      </w:r>
+      <w:r>
+        <w:rPr>
+          <w:rFonts w:ascii="Times New Roman" w:hAnsi="Times New Roman" w:cs="Times New Roman"/>
+          <w:sz w:val="24"/>
+          <w:szCs w:val="24"/>
+        </w:rPr>
+        <w:t>Singer Form</w:t>
+      </w:r>
+      <w:r>
+        <w:rPr>
+          <w:rFonts w:ascii="Times New Roman" w:hAnsi="Times New Roman" w:cs="Times New Roman"/>
+          <w:sz w:val="24"/>
+          <w:szCs w:val="24"/>
+        </w:rPr>
+        <w:tab/>
+      </w:r>
+      <w:r>
+        <w:rPr>
+          <w:rFonts w:ascii="Times New Roman" w:hAnsi="Times New Roman" w:cs="Times New Roman"/>
+          <w:sz w:val="24"/>
+          <w:szCs w:val="24"/>
+        </w:rPr>
+        <w:tab/>
+      </w:r>
+      <w:r>
+        <w:rPr>
+          <w:rFonts w:ascii="Times New Roman" w:hAnsi="Times New Roman" w:cs="Times New Roman"/>
+          <w:sz w:val="24"/>
+          <w:szCs w:val="24"/>
+        </w:rPr>
+        <w:tab/>
+      </w:r>
+      <w:r>
+        <w:rPr>
+          <w:rFonts w:ascii="Times New Roman" w:hAnsi="Times New Roman" w:cs="Times New Roman"/>
+          <w:sz w:val="24"/>
+          <w:szCs w:val="24"/>
+        </w:rPr>
+        <w:tab/>
+      </w:r>
+      <w:r>
+        <w:rPr>
+          <w:rFonts w:ascii="Times New Roman" w:hAnsi="Times New Roman" w:cs="Times New Roman"/>
+          <w:sz w:val="24"/>
+          <w:szCs w:val="24"/>
+        </w:rPr>
+        <w:tab/>
+      </w:r>
+      <w:r>
+        <w:rPr>
+          <w:rFonts w:ascii="Times New Roman" w:hAnsi="Times New Roman" w:cs="Times New Roman"/>
+          <w:sz w:val="24"/>
+          <w:szCs w:val="24"/>
+        </w:rPr>
+        <w:tab/>
+      </w:r>
+      <w:r>
+        <w:rPr>
+          <w:rFonts w:ascii="Times New Roman" w:hAnsi="Times New Roman" w:cs="Times New Roman"/>
+          <w:sz w:val="24"/>
+          <w:szCs w:val="24"/>
+        </w:rPr>
+        <w:tab/>
+        <w:t xml:space="preserve">  </w:t>
+      </w:r>
+      <w:r>
+        <w:rPr>
+          <w:rFonts w:ascii="Times New Roman" w:hAnsi="Times New Roman" w:cs="Times New Roman"/>
+          <w:sz w:val="24"/>
+          <w:szCs w:val="24"/>
+        </w:rPr>
+        <w:t xml:space="preserve">           </w:t>
+      </w:r>
+      <w:r>
+        <w:rPr>
+          <w:rFonts w:ascii="Times New Roman" w:hAnsi="Times New Roman" w:cs="Times New Roman"/>
+          <w:sz w:val="24"/>
+          <w:szCs w:val="24"/>
+        </w:rPr>
+        <w:t>21</w:t>
+      </w:r>
+    </w:p>
+    <w:p>
+      <w:pPr>
+        <w:spacing w:line="360" w:lineRule="auto"/>
+        <w:rPr>
+          <w:rFonts w:ascii="Times New Roman" w:hAnsi="Times New Roman" w:cs="Times New Roman"/>
+          <w:sz w:val="24"/>
+          <w:szCs w:val="24"/>
+        </w:rPr>
+      </w:pPr>
+      <w:r>
+        <w:rPr>
+          <w:rFonts w:ascii="Times New Roman" w:hAnsi="Times New Roman" w:cs="Times New Roman"/>
+          <w:sz w:val="24"/>
+          <w:szCs w:val="24"/>
+        </w:rPr>
+        <w:t>Figure (3</w:t>
+      </w:r>
+      <w:r>
+        <w:rPr>
+          <w:rFonts w:ascii="Times New Roman" w:hAnsi="Times New Roman" w:cs="Times New Roman"/>
+          <w:sz w:val="24"/>
+          <w:szCs w:val="24"/>
+        </w:rPr>
+        <w:t>.1</w:t>
+      </w:r>
+      <w:r>
+        <w:rPr>
+          <w:rFonts w:ascii="Times New Roman" w:hAnsi="Times New Roman" w:cs="Times New Roman"/>
+          <w:sz w:val="24"/>
+          <w:szCs w:val="24"/>
+        </w:rPr>
+        <w:t>0</w:t>
+      </w:r>
+      <w:r>
+        <w:rPr>
+          <w:rFonts w:ascii="Times New Roman" w:hAnsi="Times New Roman" w:cs="Times New Roman"/>
+          <w:sz w:val="24"/>
+          <w:szCs w:val="24"/>
+        </w:rPr>
+        <w:t xml:space="preserve">) </w:t>
+      </w:r>
+      <w:r>
+        <w:rPr>
+          <w:rFonts w:ascii="Times New Roman" w:hAnsi="Times New Roman" w:cs="Times New Roman"/>
+          <w:sz w:val="24"/>
+          <w:szCs w:val="24"/>
+        </w:rPr>
+        <w:t>Help Form</w:t>
+      </w:r>
+      <w:r>
+        <w:rPr>
+          <w:rFonts w:ascii="Times New Roman" w:hAnsi="Times New Roman" w:cs="Times New Roman"/>
+          <w:sz w:val="24"/>
+          <w:szCs w:val="24"/>
+        </w:rPr>
+        <w:tab/>
+      </w:r>
+      <w:r>
+        <w:rPr>
+          <w:rFonts w:ascii="Times New Roman" w:hAnsi="Times New Roman" w:cs="Times New Roman"/>
+          <w:sz w:val="24"/>
+          <w:szCs w:val="24"/>
+        </w:rPr>
+        <w:tab/>
+      </w:r>
+      <w:r>
+        <w:rPr>
+          <w:rFonts w:ascii="Times New Roman" w:hAnsi="Times New Roman" w:cs="Times New Roman"/>
+          <w:sz w:val="24"/>
+          <w:szCs w:val="24"/>
+        </w:rPr>
+        <w:tab/>
+      </w:r>
+      <w:r>
+        <w:rPr>
+          <w:rFonts w:ascii="Times New Roman" w:hAnsi="Times New Roman" w:cs="Times New Roman"/>
+          <w:sz w:val="24"/>
+          <w:szCs w:val="24"/>
+        </w:rPr>
+        <w:tab/>
+      </w:r>
+      <w:r>
+        <w:rPr>
+          <w:rFonts w:ascii="Times New Roman" w:hAnsi="Times New Roman" w:cs="Times New Roman"/>
+          <w:sz w:val="24"/>
+          <w:szCs w:val="24"/>
+        </w:rPr>
+        <w:tab/>
+      </w:r>
+      <w:r>
+        <w:rPr>
+          <w:rFonts w:ascii="Times New Roman" w:hAnsi="Times New Roman" w:cs="Times New Roman"/>
+          <w:sz w:val="24"/>
+          <w:szCs w:val="24"/>
+        </w:rPr>
+        <w:tab/>
+      </w:r>
+      <w:r>
+        <w:rPr>
+          <w:rFonts w:ascii="Times New Roman" w:hAnsi="Times New Roman" w:cs="Times New Roman"/>
+          <w:sz w:val="24"/>
+          <w:szCs w:val="24"/>
+        </w:rPr>
+        <w:tab/>
+        <w:t xml:space="preserve">  </w:t>
+      </w:r>
+      <w:r>
+        <w:rPr>
+          <w:rFonts w:ascii="Times New Roman" w:hAnsi="Times New Roman" w:cs="Times New Roman"/>
+          <w:sz w:val="24"/>
+          <w:szCs w:val="24"/>
+        </w:rPr>
+        <w:t xml:space="preserve">           </w:t>
+      </w:r>
+      <w:r>
+        <w:rPr>
+          <w:rFonts w:ascii="Times New Roman" w:hAnsi="Times New Roman" w:cs="Times New Roman"/>
+          <w:sz w:val="24"/>
+          <w:szCs w:val="24"/>
+        </w:rPr>
+        <w:t>22</w:t>
+      </w:r>
+    </w:p>
+    <w:p>
+      <w:pPr>
+        <w:spacing w:line="360" w:lineRule="auto"/>
+        <w:rPr>
+          <w:rFonts w:ascii="Times New Roman" w:hAnsi="Times New Roman" w:cs="Times New Roman"/>
+          <w:sz w:val="24"/>
+          <w:szCs w:val="24"/>
+        </w:rPr>
+      </w:pPr>
+      <w:r>
+        <w:rPr>
+          <w:rFonts w:ascii="Times New Roman" w:hAnsi="Times New Roman" w:cs="Times New Roman"/>
+          <w:sz w:val="24"/>
+          <w:szCs w:val="24"/>
+        </w:rPr>
+        <w:t>Figure (3</w:t>
+      </w:r>
+      <w:r>
+        <w:rPr>
+          <w:rFonts w:ascii="Times New Roman" w:hAnsi="Times New Roman" w:cs="Times New Roman"/>
+          <w:sz w:val="24"/>
+          <w:szCs w:val="24"/>
+        </w:rPr>
+        <w:t>.1</w:t>
+      </w:r>
+      <w:r>
+        <w:rPr>
+          <w:rFonts w:ascii="Times New Roman" w:hAnsi="Times New Roman" w:cs="Times New Roman"/>
+          <w:sz w:val="24"/>
+          <w:szCs w:val="24"/>
+        </w:rPr>
+        <w:t>1</w:t>
+      </w:r>
+      <w:r>
+        <w:rPr>
+          <w:rFonts w:ascii="Times New Roman" w:hAnsi="Times New Roman" w:cs="Times New Roman"/>
+          <w:sz w:val="24"/>
+          <w:szCs w:val="24"/>
+        </w:rPr>
+        <w:t xml:space="preserve">) </w:t>
+      </w:r>
+      <w:r>
+        <w:rPr>
+          <w:rFonts w:ascii="Times New Roman" w:hAnsi="Times New Roman" w:cs="Times New Roman"/>
+          <w:sz w:val="24"/>
+          <w:szCs w:val="24"/>
+        </w:rPr>
+        <w:t>Features Form</w:t>
+      </w:r>
+      <w:r>
+        <w:rPr>
+          <w:rFonts w:ascii="Times New Roman" w:hAnsi="Times New Roman" w:cs="Times New Roman"/>
+          <w:sz w:val="24"/>
+          <w:szCs w:val="24"/>
+        </w:rPr>
+        <w:tab/>
+      </w:r>
+      <w:r>
+        <w:rPr>
+          <w:rFonts w:ascii="Times New Roman" w:hAnsi="Times New Roman" w:cs="Times New Roman"/>
+          <w:sz w:val="24"/>
+          <w:szCs w:val="24"/>
+        </w:rPr>
+        <w:tab/>
+      </w:r>
+      <w:r>
+        <w:rPr>
+          <w:rFonts w:ascii="Times New Roman" w:hAnsi="Times New Roman" w:cs="Times New Roman"/>
+          <w:sz w:val="24"/>
+          <w:szCs w:val="24"/>
+        </w:rPr>
+        <w:tab/>
+      </w:r>
+      <w:r>
+        <w:rPr>
+          <w:rFonts w:ascii="Times New Roman" w:hAnsi="Times New Roman" w:cs="Times New Roman"/>
+          <w:sz w:val="24"/>
+          <w:szCs w:val="24"/>
+        </w:rPr>
+        <w:tab/>
+      </w:r>
+      <w:r>
+        <w:rPr>
+          <w:rFonts w:ascii="Times New Roman" w:hAnsi="Times New Roman" w:cs="Times New Roman"/>
+          <w:sz w:val="24"/>
+          <w:szCs w:val="24"/>
+        </w:rPr>
+        <w:tab/>
+      </w:r>
+      <w:r>
+        <w:rPr>
+          <w:rFonts w:ascii="Times New Roman" w:hAnsi="Times New Roman" w:cs="Times New Roman"/>
+          <w:sz w:val="24"/>
+          <w:szCs w:val="24"/>
+        </w:rPr>
+        <w:tab/>
+        <w:t xml:space="preserve">  </w:t>
+      </w:r>
+      <w:r>
+        <w:rPr>
+          <w:rFonts w:ascii="Times New Roman" w:hAnsi="Times New Roman" w:cs="Times New Roman"/>
+          <w:sz w:val="24"/>
+          <w:szCs w:val="24"/>
+        </w:rPr>
+        <w:t xml:space="preserve">                       </w:t>
+      </w:r>
+      <w:r>
+        <w:rPr>
+          <w:rFonts w:ascii="Times New Roman" w:hAnsi="Times New Roman" w:cs="Times New Roman"/>
+          <w:sz w:val="24"/>
+          <w:szCs w:val="24"/>
+        </w:rPr>
+        <w:t>23</w:t>
+      </w:r>
+    </w:p>
+    <w:p>
+      <w:pPr>
+        <w:spacing w:line="360" w:lineRule="auto"/>
+        <w:rPr>
+          <w:rFonts w:ascii="Times New Roman" w:hAnsi="Times New Roman" w:cs="Times New Roman"/>
+          <w:sz w:val="24"/>
+          <w:szCs w:val="24"/>
+        </w:rPr>
+      </w:pPr>
+      <w:r>
+        <w:rPr>
+          <w:rFonts w:ascii="Times New Roman" w:hAnsi="Times New Roman" w:cs="Times New Roman"/>
+          <w:sz w:val="24"/>
+          <w:szCs w:val="24"/>
+        </w:rPr>
+        <w:t>Figure (3</w:t>
+      </w:r>
+      <w:r>
+        <w:rPr>
+          <w:rFonts w:ascii="Times New Roman" w:hAnsi="Times New Roman" w:cs="Times New Roman"/>
+          <w:sz w:val="24"/>
+          <w:szCs w:val="24"/>
+        </w:rPr>
+        <w:t>.1</w:t>
+      </w:r>
+      <w:r>
+        <w:rPr>
+          <w:rFonts w:ascii="Times New Roman" w:hAnsi="Times New Roman" w:cs="Times New Roman"/>
+          <w:sz w:val="24"/>
+          <w:szCs w:val="24"/>
+        </w:rPr>
+        <w:t>2</w:t>
+      </w:r>
+      <w:r>
+        <w:rPr>
+          <w:rFonts w:ascii="Times New Roman" w:hAnsi="Times New Roman" w:cs="Times New Roman"/>
+          <w:sz w:val="24"/>
+          <w:szCs w:val="24"/>
+        </w:rPr>
+        <w:t xml:space="preserve">) </w:t>
+      </w:r>
+      <w:r>
+        <w:rPr>
+          <w:rFonts w:ascii="Times New Roman" w:hAnsi="Times New Roman" w:cs="Times New Roman"/>
+          <w:sz w:val="24"/>
+          <w:szCs w:val="24"/>
+        </w:rPr>
+        <w:t xml:space="preserve">Methodology Form </w:t>
+      </w:r>
+      <w:r>
+        <w:rPr>
+          <w:rFonts w:ascii="Times New Roman" w:hAnsi="Times New Roman" w:cs="Times New Roman"/>
+          <w:sz w:val="24"/>
+          <w:szCs w:val="24"/>
+        </w:rPr>
+        <w:tab/>
+      </w:r>
+      <w:r>
+        <w:rPr>
+          <w:rFonts w:ascii="Times New Roman" w:hAnsi="Times New Roman" w:cs="Times New Roman"/>
+          <w:sz w:val="24"/>
+          <w:szCs w:val="24"/>
+        </w:rPr>
+        <w:tab/>
+      </w:r>
+      <w:r>
+        <w:rPr>
+          <w:rFonts w:ascii="Times New Roman" w:hAnsi="Times New Roman" w:cs="Times New Roman"/>
+          <w:sz w:val="24"/>
+          <w:szCs w:val="24"/>
+        </w:rPr>
+        <w:tab/>
+      </w:r>
+      <w:r>
+        <w:rPr>
+          <w:rFonts w:ascii="Times New Roman" w:hAnsi="Times New Roman" w:cs="Times New Roman"/>
+          <w:sz w:val="24"/>
+          <w:szCs w:val="24"/>
+        </w:rPr>
+        <w:tab/>
+      </w:r>
+      <w:r>
+        <w:rPr>
+          <w:rFonts w:ascii="Times New Roman" w:hAnsi="Times New Roman" w:cs="Times New Roman"/>
+          <w:sz w:val="24"/>
+          <w:szCs w:val="24"/>
+        </w:rPr>
+        <w:tab/>
+        <w:t xml:space="preserve"> </w:t>
+      </w:r>
+      <w:r>
+        <w:rPr>
+          <w:rFonts w:ascii="Times New Roman" w:hAnsi="Times New Roman" w:cs="Times New Roman"/>
+          <w:sz w:val="24"/>
+          <w:szCs w:val="24"/>
+        </w:rPr>
+        <w:t xml:space="preserve">                   </w:t>
+      </w:r>
+      <w:r>
+        <w:rPr>
+          <w:rFonts w:ascii="Times New Roman" w:hAnsi="Times New Roman" w:cs="Times New Roman"/>
+          <w:sz w:val="24"/>
+          <w:szCs w:val="24"/>
+        </w:rPr>
+        <w:t xml:space="preserve"> </w:t>
+      </w:r>
+      <w:r>
+        <w:rPr>
+          <w:rFonts w:ascii="Times New Roman" w:hAnsi="Times New Roman" w:cs="Times New Roman"/>
+          <w:sz w:val="24"/>
+          <w:szCs w:val="24"/>
+        </w:rPr>
+        <w:t xml:space="preserve">    </w:t>
+      </w:r>
+      <w:r>
+        <w:rPr>
+          <w:rFonts w:ascii="Times New Roman" w:hAnsi="Times New Roman" w:cs="Times New Roman"/>
+          <w:sz w:val="24"/>
+          <w:szCs w:val="24"/>
+        </w:rPr>
+        <w:t>24</w:t>
+      </w:r>
+    </w:p>
+    <w:p>
+      <w:pPr>
+        <w:spacing w:line="360" w:lineRule="auto"/>
         <w:jc w:val="center"/>
         <w:rPr>
           <w:rFonts w:ascii="Times New Roman" w:hAnsi="Times New Roman" w:cs="Times New Roman"/>
@@ -7462,6 +7840,322 @@
           <w:szCs w:val="24"/>
         </w:rPr>
       </w:pPr>
+    </w:p>
+    <w:p>
+      <w:pPr>
+        <w:spacing w:line="360" w:lineRule="auto"/>
+        <w:jc w:val="center"/>
+        <w:rPr>
+          <w:rFonts w:ascii="Times New Roman" w:hAnsi="Times New Roman" w:cs="Times New Roman"/>
+          <w:b/>
+          <w:sz w:val="28"/>
+          <w:szCs w:val="28"/>
+        </w:rPr>
+      </w:pPr>
+    </w:p>
+    <w:p>
+      <w:pPr>
+        <w:spacing w:line="360" w:lineRule="auto"/>
+        <w:jc w:val="center"/>
+        <w:rPr>
+          <w:rFonts w:ascii="Times New Roman" w:hAnsi="Times New Roman" w:cs="Times New Roman"/>
+          <w:b/>
+          <w:sz w:val="28"/>
+          <w:szCs w:val="28"/>
+        </w:rPr>
+      </w:pPr>
+      <w:r>
+        <w:rPr>
+          <w:rFonts w:ascii="Times New Roman" w:hAnsi="Times New Roman" w:cs="Times New Roman"/>
+          <w:b/>
+          <w:sz w:val="28"/>
+          <w:szCs w:val="28"/>
+        </w:rPr>
+        <w:t>List of Tables</w:t>
+      </w:r>
+    </w:p>
+    <w:p>
+      <w:pPr>
+        <w:spacing w:line="360" w:lineRule="auto"/>
+        <w:jc w:val="center"/>
+        <w:rPr>
+          <w:rFonts w:ascii="Times New Roman" w:hAnsi="Times New Roman" w:cs="Times New Roman"/>
+          <w:b/>
+          <w:sz w:val="24"/>
+          <w:szCs w:val="24"/>
+        </w:rPr>
+      </w:pPr>
+    </w:p>
+    <w:p>
+      <w:pPr>
+        <w:spacing w:line="360" w:lineRule="auto"/>
+        <w:jc w:val="both"/>
+        <w:rPr>
+          <w:rFonts w:ascii="Times New Roman" w:hAnsi="Times New Roman" w:cs="Times New Roman"/>
+          <w:b/>
+          <w:sz w:val="28"/>
+          <w:szCs w:val="28"/>
+        </w:rPr>
+      </w:pPr>
+      <w:r>
+        <w:rPr>
+          <w:rFonts w:ascii="Times New Roman" w:hAnsi="Times New Roman" w:cs="Times New Roman"/>
+          <w:b/>
+          <w:sz w:val="28"/>
+          <w:szCs w:val="28"/>
+        </w:rPr>
+        <w:t>Table</w:t>
+      </w:r>
+      <w:r>
+        <w:rPr>
+          <w:rFonts w:ascii="Times New Roman" w:hAnsi="Times New Roman" w:cs="Times New Roman"/>
+          <w:b/>
+          <w:sz w:val="28"/>
+          <w:szCs w:val="28"/>
+        </w:rPr>
+        <w:tab/>
+      </w:r>
+      <w:r>
+        <w:rPr>
+          <w:rFonts w:ascii="Times New Roman" w:hAnsi="Times New Roman" w:cs="Times New Roman"/>
+          <w:b/>
+          <w:sz w:val="28"/>
+          <w:szCs w:val="28"/>
+        </w:rPr>
+        <w:tab/>
+      </w:r>
+      <w:r>
+        <w:rPr>
+          <w:rFonts w:ascii="Times New Roman" w:hAnsi="Times New Roman" w:cs="Times New Roman"/>
+          <w:b/>
+          <w:sz w:val="28"/>
+          <w:szCs w:val="28"/>
+        </w:rPr>
+        <w:tab/>
+      </w:r>
+      <w:r>
+        <w:rPr>
+          <w:rFonts w:ascii="Times New Roman" w:hAnsi="Times New Roman" w:cs="Times New Roman"/>
+          <w:b/>
+          <w:sz w:val="28"/>
+          <w:szCs w:val="28"/>
+        </w:rPr>
+        <w:tab/>
+      </w:r>
+      <w:r>
+        <w:rPr>
+          <w:rFonts w:ascii="Times New Roman" w:hAnsi="Times New Roman" w:cs="Times New Roman"/>
+          <w:b/>
+          <w:sz w:val="28"/>
+          <w:szCs w:val="28"/>
+        </w:rPr>
+        <w:tab/>
+      </w:r>
+      <w:r>
+        <w:rPr>
+          <w:rFonts w:ascii="Times New Roman" w:hAnsi="Times New Roman" w:cs="Times New Roman"/>
+          <w:b/>
+          <w:sz w:val="28"/>
+          <w:szCs w:val="28"/>
+        </w:rPr>
+        <w:tab/>
+      </w:r>
+      <w:r>
+        <w:rPr>
+          <w:rFonts w:ascii="Times New Roman" w:hAnsi="Times New Roman" w:cs="Times New Roman"/>
+          <w:b/>
+          <w:sz w:val="28"/>
+          <w:szCs w:val="28"/>
+        </w:rPr>
+        <w:tab/>
+      </w:r>
+      <w:r>
+        <w:rPr>
+          <w:rFonts w:ascii="Times New Roman" w:hAnsi="Times New Roman" w:cs="Times New Roman"/>
+          <w:b/>
+          <w:sz w:val="28"/>
+          <w:szCs w:val="28"/>
+        </w:rPr>
+        <w:tab/>
+      </w:r>
+      <w:r>
+        <w:rPr>
+          <w:rFonts w:ascii="Times New Roman" w:hAnsi="Times New Roman" w:cs="Times New Roman"/>
+          <w:b/>
+          <w:sz w:val="28"/>
+          <w:szCs w:val="28"/>
+        </w:rPr>
+        <w:tab/>
+      </w:r>
+      <w:r>
+        <w:rPr>
+          <w:rFonts w:ascii="Times New Roman" w:hAnsi="Times New Roman" w:cs="Times New Roman"/>
+          <w:b/>
+          <w:sz w:val="28"/>
+          <w:szCs w:val="28"/>
+        </w:rPr>
+        <w:tab/>
+      </w:r>
+      <w:r>
+        <w:rPr>
+          <w:rFonts w:ascii="Times New Roman" w:hAnsi="Times New Roman" w:cs="Times New Roman"/>
+          <w:b/>
+          <w:sz w:val="28"/>
+          <w:szCs w:val="28"/>
+        </w:rPr>
+        <w:tab/>
+      </w:r>
+      <w:r>
+        <w:rPr>
+          <w:rFonts w:ascii="Times New Roman" w:hAnsi="Times New Roman" w:cs="Times New Roman"/>
+          <w:b/>
+          <w:sz w:val="28"/>
+          <w:szCs w:val="28"/>
+        </w:rPr>
+        <w:t>Page</w:t>
+      </w:r>
+    </w:p>
+    <w:p>
+      <w:pPr>
+        <w:spacing w:line="360" w:lineRule="auto"/>
+        <w:jc w:val="both"/>
+        <w:rPr>
+          <w:rFonts w:ascii="Times New Roman" w:hAnsi="Times New Roman" w:cs="Times New Roman"/>
+          <w:sz w:val="24"/>
+          <w:szCs w:val="24"/>
+        </w:rPr>
+      </w:pPr>
+      <w:r>
+        <w:rPr>
+          <w:rFonts w:ascii="Times New Roman" w:hAnsi="Times New Roman" w:cs="Times New Roman"/>
+          <w:sz w:val="24"/>
+          <w:szCs w:val="24"/>
+        </w:rPr>
+        <w:t>Table (3.1) Unit Testing</w:t>
+      </w:r>
+      <w:r>
+        <w:rPr>
+          <w:rFonts w:ascii="Times New Roman" w:hAnsi="Times New Roman" w:cs="Times New Roman"/>
+          <w:sz w:val="24"/>
+          <w:szCs w:val="24"/>
+        </w:rPr>
+        <w:tab/>
+      </w:r>
+      <w:r>
+        <w:rPr>
+          <w:rFonts w:ascii="Times New Roman" w:hAnsi="Times New Roman" w:cs="Times New Roman"/>
+          <w:sz w:val="24"/>
+          <w:szCs w:val="24"/>
+        </w:rPr>
+        <w:tab/>
+      </w:r>
+      <w:r>
+        <w:rPr>
+          <w:rFonts w:ascii="Times New Roman" w:hAnsi="Times New Roman" w:cs="Times New Roman"/>
+          <w:sz w:val="24"/>
+          <w:szCs w:val="24"/>
+        </w:rPr>
+        <w:tab/>
+      </w:r>
+      <w:r>
+        <w:rPr>
+          <w:rFonts w:ascii="Times New Roman" w:hAnsi="Times New Roman" w:cs="Times New Roman"/>
+          <w:sz w:val="24"/>
+          <w:szCs w:val="24"/>
+        </w:rPr>
+        <w:tab/>
+      </w:r>
+      <w:r>
+        <w:rPr>
+          <w:rFonts w:ascii="Times New Roman" w:hAnsi="Times New Roman" w:cs="Times New Roman"/>
+          <w:sz w:val="24"/>
+          <w:szCs w:val="24"/>
+        </w:rPr>
+        <w:tab/>
+      </w:r>
+      <w:r>
+        <w:rPr>
+          <w:rFonts w:ascii="Times New Roman" w:hAnsi="Times New Roman" w:cs="Times New Roman"/>
+          <w:sz w:val="24"/>
+          <w:szCs w:val="24"/>
+        </w:rPr>
+        <w:tab/>
+      </w:r>
+      <w:r>
+        <w:rPr>
+          <w:rFonts w:ascii="Times New Roman" w:hAnsi="Times New Roman" w:cs="Times New Roman"/>
+          <w:sz w:val="24"/>
+          <w:szCs w:val="24"/>
+        </w:rPr>
+        <w:tab/>
+      </w:r>
+      <w:proofErr w:type="gramStart"/>
+      <w:r>
+        <w:rPr>
+          <w:rFonts w:ascii="Times New Roman" w:hAnsi="Times New Roman" w:cs="Times New Roman"/>
+          <w:sz w:val="24"/>
+          <w:szCs w:val="24"/>
+        </w:rPr>
+        <w:tab/>
+      </w:r>
+      <w:r>
+        <w:rPr>
+          <w:rFonts w:ascii="Times New Roman" w:hAnsi="Times New Roman" w:cs="Times New Roman"/>
+          <w:sz w:val="24"/>
+          <w:szCs w:val="24"/>
+        </w:rPr>
+        <w:t xml:space="preserve"> </w:t>
+      </w:r>
+      <w:r>
+        <w:rPr>
+          <w:rFonts w:ascii="Times New Roman" w:hAnsi="Times New Roman" w:cs="Times New Roman"/>
+          <w:sz w:val="24"/>
+          <w:szCs w:val="24"/>
+        </w:rPr>
+        <w:t xml:space="preserve"> </w:t>
+      </w:r>
+      <w:r>
+        <w:rPr>
+          <w:rFonts w:ascii="Times New Roman" w:hAnsi="Times New Roman" w:cs="Times New Roman"/>
+          <w:sz w:val="24"/>
+          <w:szCs w:val="24"/>
+        </w:rPr>
+        <w:t>00</w:t>
+      </w:r>
+      <w:proofErr w:type="gramEnd"/>
+    </w:p>
+    <w:p>
+      <w:pPr>
+        <w:spacing w:line="360" w:lineRule="auto"/>
+        <w:jc w:val="center"/>
+        <w:rPr>
+          <w:rFonts w:ascii="Times New Roman" w:hAnsi="Times New Roman" w:cs="Times New Roman"/>
+          <w:b/>
+          <w:sz w:val="28"/>
+          <w:szCs w:val="28"/>
+        </w:rPr>
+      </w:pPr>
+    </w:p>
+    <w:p>
+      <w:pPr>
+        <w:spacing w:line="360" w:lineRule="auto"/>
+        <w:jc w:val="center"/>
+        <w:rPr>
+          <w:rFonts w:ascii="Times New Roman" w:hAnsi="Times New Roman" w:cs="Times New Roman"/>
+          <w:sz w:val="28"/>
+          <w:szCs w:val="28"/>
+        </w:rPr>
+      </w:pPr>
+      <w:r>
+        <w:rPr>
+          <w:rFonts w:ascii="Times New Roman" w:hAnsi="Times New Roman" w:cs="Times New Roman"/>
+          <w:b/>
+          <w:sz w:val="28"/>
+          <w:szCs w:val="28"/>
+        </w:rPr>
+        <w:lastRenderedPageBreak/>
+        <w:t>Chapter 1</w:t>
+      </w:r>
     </w:p>
     <w:p>
       <w:pPr>
@@ -7469,21 +8163,22 @@
           <w:tab w:val="left" w:pos="3382"/>
         </w:tabs>
         <w:spacing w:line="360" w:lineRule="auto"/>
-        <w:rPr>
-          <w:rFonts w:ascii="Times New Roman" w:hAnsi="Times New Roman" w:cs="Times New Roman"/>
-          <w:b/>
-          <w:sz w:val="28"/>
-          <w:szCs w:val="28"/>
-        </w:rPr>
-      </w:pPr>
-      <w:r>
-        <w:rPr>
-          <w:rFonts w:ascii="Times New Roman" w:hAnsi="Times New Roman" w:cs="Times New Roman"/>
-          <w:b/>
-          <w:sz w:val="28"/>
-          <w:szCs w:val="28"/>
-        </w:rPr>
-        <w:t>1.1    Introduction</w:t>
+        <w:jc w:val="center"/>
+        <w:rPr>
+          <w:rFonts w:ascii="Times New Roman" w:hAnsi="Times New Roman" w:cs="Times New Roman"/>
+          <w:b/>
+          <w:sz w:val="28"/>
+          <w:szCs w:val="28"/>
+        </w:rPr>
+      </w:pPr>
+      <w:r>
+        <w:rPr>
+          <w:rFonts w:ascii="Times New Roman" w:hAnsi="Times New Roman" w:cs="Times New Roman"/>
+          <w:b/>
+          <w:sz w:val="28"/>
+          <w:szCs w:val="28"/>
+        </w:rPr>
+        <w:t>Introduction</w:t>
       </w:r>
     </w:p>
     <w:p>
@@ -7492,97 +8187,14 @@
           <w:tab w:val="left" w:pos="3382"/>
         </w:tabs>
         <w:spacing w:line="360" w:lineRule="auto"/>
-        <w:jc w:val="both"/>
-        <w:rPr>
-          <w:rFonts w:ascii="Times New Roman" w:hAnsi="Times New Roman" w:cs="Times New Roman"/>
-          <w:b/>
-          <w:sz w:val="24"/>
-          <w:szCs w:val="24"/>
-        </w:rPr>
-      </w:pPr>
-      <w:r>
-        <w:rPr>
-          <w:rFonts w:ascii="Times New Roman" w:hAnsi="Times New Roman" w:cs="Times New Roman"/>
-          <w:b/>
-          <w:sz w:val="24"/>
-          <w:szCs w:val="24"/>
-        </w:rPr>
-        <w:t xml:space="preserve">       </w:t>
-      </w:r>
-      <w:r>
-        <w:rPr>
-          <w:rFonts w:ascii="Times New Roman" w:hAnsi="Times New Roman" w:cs="Times New Roman"/>
-          <w:b/>
-          <w:sz w:val="24"/>
-          <w:szCs w:val="24"/>
-        </w:rPr>
-        <w:t xml:space="preserve"> </w:t>
-      </w:r>
-      <w:r>
-        <w:rPr>
-          <w:rFonts w:ascii="Times New Roman" w:hAnsi="Times New Roman" w:cs="Times New Roman"/>
-          <w:b/>
-          <w:sz w:val="24"/>
-          <w:szCs w:val="24"/>
-        </w:rPr>
-        <w:t xml:space="preserve">  </w:t>
-      </w:r>
-      <w:r>
-        <w:rPr>
-          <w:rFonts w:ascii="Times New Roman" w:hAnsi="Times New Roman" w:cs="Times New Roman"/>
-          <w:sz w:val="24"/>
-          <w:szCs w:val="24"/>
-        </w:rPr>
-        <w:t>A w</w:t>
-      </w:r>
-      <w:r>
-        <w:rPr>
-          <w:rFonts w:ascii="Times New Roman" w:hAnsi="Times New Roman" w:cs="Times New Roman"/>
-          <w:sz w:val="24"/>
-          <w:szCs w:val="24"/>
-        </w:rPr>
-        <w:t>e</w:t>
-      </w:r>
-      <w:r>
-        <w:rPr>
-          <w:rFonts w:ascii="Times New Roman" w:hAnsi="Times New Roman" w:cs="Times New Roman"/>
-          <w:sz w:val="24"/>
-          <w:szCs w:val="24"/>
-        </w:rPr>
-        <w:t>b page is a document that is suitable for the World Wide Web and web browsers. To view a web page requires a browser</w:t>
-      </w:r>
-      <w:r>
-        <w:rPr>
-          <w:rFonts w:ascii="Times New Roman" w:hAnsi="Times New Roman" w:cs="Times New Roman"/>
-          <w:sz w:val="24"/>
-          <w:szCs w:val="24"/>
-        </w:rPr>
-        <w:t xml:space="preserve"> </w:t>
-      </w:r>
-      <w:r>
-        <w:rPr>
-          <w:rFonts w:ascii="Times New Roman" w:hAnsi="Times New Roman" w:cs="Times New Roman"/>
-          <w:sz w:val="24"/>
-          <w:szCs w:val="24"/>
-        </w:rPr>
-        <w:t>(e.g., Internet Explorer, Safari, Firefox, or Chrome). A web browser displays a web page on a monitor or mobile device.</w:t>
-      </w:r>
-      <w:r>
-        <w:rPr>
-          <w:rFonts w:ascii="Times New Roman" w:hAnsi="Times New Roman" w:cs="Times New Roman"/>
-          <w:sz w:val="24"/>
-          <w:szCs w:val="24"/>
-        </w:rPr>
-        <w:t xml:space="preserve"> </w:t>
-      </w:r>
-      <w:r>
-        <w:rPr>
-          <w:rFonts w:ascii="Times New Roman" w:hAnsi="Times New Roman" w:cs="Times New Roman"/>
-          <w:sz w:val="24"/>
-          <w:szCs w:val="24"/>
-        </w:rPr>
-        <w:t>Web pages usually include information such as the colors of text and backgrounds and very often contain links to images and sometimes other types of media to be included in the final view.</w:t>
-      </w:r>
+        <w:jc w:val="center"/>
+        <w:rPr>
+          <w:rFonts w:ascii="Times New Roman" w:hAnsi="Times New Roman" w:cs="Times New Roman"/>
+          <w:b/>
+          <w:sz w:val="24"/>
+          <w:szCs w:val="24"/>
+        </w:rPr>
+      </w:pPr>
     </w:p>
     <w:p>
       <w:pPr>
@@ -7590,36 +8202,21 @@
           <w:tab w:val="left" w:pos="3382"/>
         </w:tabs>
         <w:spacing w:line="360" w:lineRule="auto"/>
-        <w:jc w:val="both"/>
-        <w:rPr>
-          <w:rFonts w:ascii="Times New Roman" w:hAnsi="Times New Roman" w:cs="Times New Roman"/>
-          <w:sz w:val="24"/>
-          <w:szCs w:val="24"/>
-        </w:rPr>
-      </w:pPr>
-      <w:r>
-        <w:rPr>
-          <w:rFonts w:ascii="Times New Roman" w:hAnsi="Times New Roman" w:cs="Times New Roman"/>
-          <w:sz w:val="24"/>
-          <w:szCs w:val="24"/>
-        </w:rPr>
-        <w:t xml:space="preserve">        </w:t>
-      </w:r>
-      <w:r>
-        <w:rPr>
-          <w:rFonts w:ascii="Times New Roman" w:hAnsi="Times New Roman" w:cs="Times New Roman"/>
-          <w:sz w:val="24"/>
-          <w:szCs w:val="24"/>
-        </w:rPr>
-        <w:t xml:space="preserve"> </w:t>
-      </w:r>
-      <w:r>
-        <w:rPr>
-          <w:rFonts w:ascii="Times New Roman" w:hAnsi="Times New Roman" w:cs="Times New Roman"/>
-          <w:sz w:val="24"/>
-          <w:szCs w:val="24"/>
-        </w:rPr>
-        <w:t>The project provides us the complete and accurate information about the Parliament, Writers, Directors, Actors and Singers who are in Myanmar by the webpages.</w:t>
+        <w:rPr>
+          <w:rFonts w:ascii="Times New Roman" w:hAnsi="Times New Roman" w:cs="Times New Roman"/>
+          <w:b/>
+          <w:sz w:val="28"/>
+          <w:szCs w:val="28"/>
+        </w:rPr>
+      </w:pPr>
+      <w:r>
+        <w:rPr>
+          <w:rFonts w:ascii="Times New Roman" w:hAnsi="Times New Roman" w:cs="Times New Roman"/>
+          <w:b/>
+          <w:sz w:val="28"/>
+          <w:szCs w:val="28"/>
+        </w:rPr>
+        <w:t>1.1    Introduction</w:t>
       </w:r>
     </w:p>
     <w:p>
@@ -7631,13 +8228,15 @@
         <w:jc w:val="both"/>
         <w:rPr>
           <w:rFonts w:ascii="Times New Roman" w:hAnsi="Times New Roman" w:cs="Times New Roman"/>
-          <w:sz w:val="24"/>
-          <w:szCs w:val="24"/>
-        </w:rPr>
-      </w:pPr>
-      <w:r>
-        <w:rPr>
-          <w:rFonts w:ascii="Times New Roman" w:hAnsi="Times New Roman" w:cs="Times New Roman"/>
+          <w:b/>
+          <w:sz w:val="24"/>
+          <w:szCs w:val="24"/>
+        </w:rPr>
+      </w:pPr>
+      <w:r>
+        <w:rPr>
+          <w:rFonts w:ascii="Times New Roman" w:hAnsi="Times New Roman" w:cs="Times New Roman"/>
+          <w:b/>
           <w:sz w:val="24"/>
           <w:szCs w:val="24"/>
         </w:rPr>
@@ -7646,6 +8245,16 @@
       <w:r>
         <w:rPr>
           <w:rFonts w:ascii="Times New Roman" w:hAnsi="Times New Roman" w:cs="Times New Roman"/>
+          <w:b/>
+          <w:sz w:val="24"/>
+          <w:szCs w:val="24"/>
+        </w:rPr>
+        <w:t xml:space="preserve"> </w:t>
+      </w:r>
+      <w:r>
+        <w:rPr>
+          <w:rFonts w:ascii="Times New Roman" w:hAnsi="Times New Roman" w:cs="Times New Roman"/>
+          <w:b/>
           <w:sz w:val="24"/>
           <w:szCs w:val="24"/>
         </w:rPr>
@@ -7657,39 +8266,55 @@
           <w:sz w:val="24"/>
           <w:szCs w:val="24"/>
         </w:rPr>
-        <w:t xml:space="preserve">The project named “Who is Who in Myanmar” is aimed to </w:t>
-      </w:r>
-      <w:r>
-        <w:rPr>
-          <w:rFonts w:ascii="Times New Roman" w:hAnsi="Times New Roman" w:cs="Times New Roman"/>
-          <w:sz w:val="24"/>
-          <w:szCs w:val="24"/>
-        </w:rPr>
-        <w:t>widely useful for people</w:t>
-      </w:r>
-      <w:r>
-        <w:rPr>
-          <w:rFonts w:ascii="Times New Roman" w:hAnsi="Times New Roman" w:cs="Times New Roman"/>
-          <w:sz w:val="24"/>
-          <w:szCs w:val="24"/>
-        </w:rPr>
-        <w:t xml:space="preserve"> who want to know about Myanmar and officially known as the Republic of the Union of Myanmar.</w:t>
-      </w:r>
-      <w:r>
-        <w:rPr>
-          <w:rFonts w:ascii="Times New Roman" w:hAnsi="Times New Roman" w:cs="Times New Roman"/>
-          <w:sz w:val="24"/>
-          <w:szCs w:val="24"/>
-        </w:rPr>
-        <w:t xml:space="preserve"> It is developed in Flask with Python. </w:t>
-      </w:r>
-      <w:r>
-        <w:rPr>
-          <w:rFonts w:ascii="Times New Roman" w:hAnsi="Times New Roman" w:cs="Times New Roman"/>
-          <w:sz w:val="24"/>
-          <w:szCs w:val="24"/>
-        </w:rPr>
-        <w:t>Our project is very useful for those who want to save their times in self-accesssing or experimenting about Myanmar people.</w:t>
+        <w:t>A w</w:t>
+      </w:r>
+      <w:r>
+        <w:rPr>
+          <w:rFonts w:ascii="Times New Roman" w:hAnsi="Times New Roman" w:cs="Times New Roman"/>
+          <w:sz w:val="24"/>
+          <w:szCs w:val="24"/>
+        </w:rPr>
+        <w:t>e</w:t>
+      </w:r>
+      <w:r>
+        <w:rPr>
+          <w:rFonts w:ascii="Times New Roman" w:hAnsi="Times New Roman" w:cs="Times New Roman"/>
+          <w:sz w:val="24"/>
+          <w:szCs w:val="24"/>
+        </w:rPr>
+        <w:t>b page is a document that is suitable for the World Wide Web and web browsers. To view a web page requires a browser</w:t>
+      </w:r>
+      <w:r>
+        <w:rPr>
+          <w:rFonts w:ascii="Times New Roman" w:hAnsi="Times New Roman" w:cs="Times New Roman"/>
+          <w:sz w:val="24"/>
+          <w:szCs w:val="24"/>
+        </w:rPr>
+        <w:t xml:space="preserve"> </w:t>
+      </w:r>
+      <w:r>
+        <w:rPr>
+          <w:rFonts w:ascii="Times New Roman" w:hAnsi="Times New Roman" w:cs="Times New Roman"/>
+          <w:sz w:val="24"/>
+          <w:szCs w:val="24"/>
+        </w:rPr>
+        <w:t>(e.g., Internet Explorer, Safari, Firefox, or Chrome). A web browser displays a web page on a monitor or mobile device.</w:t>
+      </w:r>
+      <w:r>
+        <w:rPr>
+          <w:rFonts w:ascii="Times New Roman" w:hAnsi="Times New Roman" w:cs="Times New Roman"/>
+          <w:sz w:val="24"/>
+          <w:szCs w:val="24"/>
+        </w:rPr>
+        <w:t xml:space="preserve"> </w:t>
+      </w:r>
+      <w:r>
+        <w:rPr>
+          <w:rFonts w:ascii="Times New Roman" w:hAnsi="Times New Roman" w:cs="Times New Roman"/>
+          <w:sz w:val="24"/>
+          <w:szCs w:val="24"/>
+        </w:rPr>
+        <w:t>Web pages usually include information such as the colors of text and backgrounds and very often contain links to images and sometimes other types of media to be included in the final view.</w:t>
       </w:r>
     </w:p>
     <w:p>
@@ -7701,11 +8326,28 @@
         <w:jc w:val="both"/>
         <w:rPr>
           <w:rFonts w:ascii="Times New Roman" w:hAnsi="Times New Roman" w:cs="Times New Roman"/>
-          <w:b/>
-          <w:sz w:val="24"/>
-          <w:szCs w:val="24"/>
-        </w:rPr>
-      </w:pPr>
+          <w:sz w:val="24"/>
+          <w:szCs w:val="24"/>
+        </w:rPr>
+      </w:pPr>
+      <w:r>
+        <w:rPr>
+          <w:rFonts w:ascii="Times New Roman" w:hAnsi="Times New Roman" w:cs="Times New Roman"/>
+          <w:sz w:val="24"/>
+          <w:szCs w:val="24"/>
+        </w:rPr>
+        <w:t xml:space="preserve">        </w:t>
+      </w:r>
+      <w:bookmarkStart w:id="0" w:name="_GoBack"/>
+      <w:bookmarkEnd w:id="0"/>
+      <w:r>
+        <w:rPr>
+          <w:rFonts w:ascii="Times New Roman" w:hAnsi="Times New Roman" w:cs="Times New Roman"/>
+          <w:sz w:val="24"/>
+          <w:szCs w:val="24"/>
+        </w:rPr>
+        <w:t>The project provides us the complete and accurate information about the Parliament, Writers, Directors, Actors and Singers who are in Myanmar by the webpages.</w:t>
+      </w:r>
     </w:p>
     <w:p>
       <w:pPr>
@@ -7716,11 +8358,84 @@
         <w:jc w:val="both"/>
         <w:rPr>
           <w:rFonts w:ascii="Times New Roman" w:hAnsi="Times New Roman" w:cs="Times New Roman"/>
-          <w:b/>
-          <w:sz w:val="24"/>
-          <w:szCs w:val="24"/>
-        </w:rPr>
-      </w:pPr>
+          <w:sz w:val="24"/>
+          <w:szCs w:val="24"/>
+        </w:rPr>
+      </w:pPr>
+      <w:r>
+        <w:rPr>
+          <w:rFonts w:ascii="Times New Roman" w:hAnsi="Times New Roman" w:cs="Times New Roman"/>
+          <w:sz w:val="24"/>
+          <w:szCs w:val="24"/>
+        </w:rPr>
+        <w:t xml:space="preserve">       </w:t>
+      </w:r>
+      <w:r>
+        <w:rPr>
+          <w:rFonts w:ascii="Times New Roman" w:hAnsi="Times New Roman" w:cs="Times New Roman"/>
+          <w:sz w:val="24"/>
+          <w:szCs w:val="24"/>
+        </w:rPr>
+        <w:t xml:space="preserve"> </w:t>
+      </w:r>
+      <w:r>
+        <w:rPr>
+          <w:rFonts w:ascii="Times New Roman" w:hAnsi="Times New Roman" w:cs="Times New Roman"/>
+          <w:sz w:val="24"/>
+          <w:szCs w:val="24"/>
+        </w:rPr>
+        <w:t xml:space="preserve">The project named “Who is Who in Myanmar” is aimed to </w:t>
+      </w:r>
+      <w:r>
+        <w:rPr>
+          <w:rFonts w:ascii="Times New Roman" w:hAnsi="Times New Roman" w:cs="Times New Roman"/>
+          <w:sz w:val="24"/>
+          <w:szCs w:val="24"/>
+        </w:rPr>
+        <w:t>widely useful for people</w:t>
+      </w:r>
+      <w:r>
+        <w:rPr>
+          <w:rFonts w:ascii="Times New Roman" w:hAnsi="Times New Roman" w:cs="Times New Roman"/>
+          <w:sz w:val="24"/>
+          <w:szCs w:val="24"/>
+        </w:rPr>
+        <w:t xml:space="preserve"> who want to know about Myanmar and officially known as the Republic of the Union of Myanmar.</w:t>
+      </w:r>
+      <w:r>
+        <w:rPr>
+          <w:rFonts w:ascii="Times New Roman" w:hAnsi="Times New Roman" w:cs="Times New Roman"/>
+          <w:sz w:val="24"/>
+          <w:szCs w:val="24"/>
+        </w:rPr>
+        <w:t xml:space="preserve"> It is developed in Flask with Python. </w:t>
+      </w:r>
+      <w:r>
+        <w:rPr>
+          <w:rFonts w:ascii="Times New Roman" w:hAnsi="Times New Roman" w:cs="Times New Roman"/>
+          <w:sz w:val="24"/>
+          <w:szCs w:val="24"/>
+        </w:rPr>
+        <w:t>Our project is very useful for those who want to save their times in self-</w:t>
+      </w:r>
+      <w:proofErr w:type="spellStart"/>
+      <w:r>
+        <w:rPr>
+          <w:rFonts w:ascii="Times New Roman" w:hAnsi="Times New Roman" w:cs="Times New Roman"/>
+          <w:sz w:val="24"/>
+          <w:szCs w:val="24"/>
+        </w:rPr>
+        <w:t>accesssing</w:t>
+      </w:r>
+      <w:proofErr w:type="spellEnd"/>
+      <w:r>
+        <w:rPr>
+          <w:rFonts w:ascii="Times New Roman" w:hAnsi="Times New Roman" w:cs="Times New Roman"/>
+          <w:sz w:val="24"/>
+          <w:szCs w:val="24"/>
+        </w:rPr>
+        <w:t xml:space="preserve"> or experimenting about Myanmar people.</w:t>
+      </w:r>
     </w:p>
     <w:p>
       <w:pPr>
@@ -7837,20 +8552,10 @@
         <w:rPr>
           <w:rFonts w:ascii="Times New Roman" w:hAnsi="Times New Roman" w:cs="Times New Roman"/>
           <w:b/>
-          <w:sz w:val="28"/>
-          <w:szCs w:val="28"/>
-        </w:rPr>
-      </w:pPr>
-      <w:r>
-        <w:rPr>
-          <w:rFonts w:ascii="Times New Roman" w:hAnsi="Times New Roman" w:cs="Times New Roman"/>
-          <w:b/>
-          <w:sz w:val="28"/>
-          <w:szCs w:val="28"/>
-        </w:rPr>
-        <w:lastRenderedPageBreak/>
-        <w:t>1.2 Background of the Project</w:t>
-      </w:r>
+          <w:sz w:val="24"/>
+          <w:szCs w:val="24"/>
+        </w:rPr>
+      </w:pPr>
     </w:p>
     <w:p>
       <w:pPr>
@@ -7862,19 +8567,10 @@
         <w:rPr>
           <w:rFonts w:ascii="Times New Roman" w:hAnsi="Times New Roman" w:cs="Times New Roman"/>
           <w:b/>
-          <w:sz w:val="28"/>
-          <w:szCs w:val="28"/>
-        </w:rPr>
-      </w:pPr>
-      <w:r>
-        <w:rPr>
-          <w:rFonts w:ascii="Times New Roman" w:hAnsi="Times New Roman" w:cs="Times New Roman"/>
-          <w:b/>
-          <w:sz w:val="28"/>
-          <w:szCs w:val="28"/>
-        </w:rPr>
-        <w:t>1.2.1 Development Life Cycle</w:t>
-      </w:r>
+          <w:sz w:val="24"/>
+          <w:szCs w:val="24"/>
+        </w:rPr>
+      </w:pPr>
     </w:p>
     <w:p>
       <w:pPr>
@@ -7885,26 +8581,11 @@
         <w:jc w:val="both"/>
         <w:rPr>
           <w:rFonts w:ascii="Times New Roman" w:hAnsi="Times New Roman" w:cs="Times New Roman"/>
-          <w:sz w:val="24"/>
-          <w:szCs w:val="24"/>
-        </w:rPr>
-      </w:pPr>
-      <w:r>
-        <w:rPr>
-          <w:rFonts w:ascii="Times New Roman" w:hAnsi="Times New Roman" w:cs="Times New Roman"/>
-          <w:sz w:val="24"/>
-          <w:szCs w:val="24"/>
-        </w:rPr>
-        <w:t xml:space="preserve">           </w:t>
-      </w:r>
-      <w:r>
-        <w:rPr>
-          <w:rFonts w:ascii="Times New Roman" w:hAnsi="Times New Roman" w:cs="Times New Roman"/>
-          <w:sz w:val="24"/>
-          <w:szCs w:val="24"/>
-        </w:rPr>
-        <w:t>Development life cycle is used to describe in planning the business processes to create the system development and test and arrange the information system in the project area.</w:t>
-      </w:r>
+          <w:b/>
+          <w:sz w:val="28"/>
+          <w:szCs w:val="28"/>
+        </w:rPr>
+      </w:pPr>
     </w:p>
     <w:p>
       <w:pPr>
@@ -7915,8 +8596,9 @@
         <w:jc w:val="both"/>
         <w:rPr>
           <w:rFonts w:ascii="Times New Roman" w:hAnsi="Times New Roman" w:cs="Times New Roman"/>
-          <w:sz w:val="24"/>
-          <w:szCs w:val="24"/>
+          <w:b/>
+          <w:sz w:val="28"/>
+          <w:szCs w:val="28"/>
         </w:rPr>
       </w:pPr>
     </w:p>
@@ -7941,7 +8623,8 @@
           <w:sz w:val="28"/>
           <w:szCs w:val="28"/>
         </w:rPr>
-        <w:t>Agile Model</w:t>
+        <w:lastRenderedPageBreak/>
+        <w:t>1.2 Background of the Project</w:t>
       </w:r>
     </w:p>
     <w:p>
@@ -7953,41 +8636,19 @@
         <w:jc w:val="both"/>
         <w:rPr>
           <w:rFonts w:ascii="Times New Roman" w:hAnsi="Times New Roman" w:cs="Times New Roman"/>
-          <w:sz w:val="24"/>
-          <w:szCs w:val="24"/>
-        </w:rPr>
-      </w:pPr>
-      <w:r>
-        <w:rPr>
-          <w:rFonts w:ascii="Times New Roman" w:hAnsi="Times New Roman" w:cs="Times New Roman"/>
-          <w:sz w:val="24"/>
-          <w:szCs w:val="24"/>
-        </w:rPr>
-        <w:t xml:space="preserve">            </w:t>
-      </w:r>
-      <w:r>
-        <w:rPr>
-          <w:rFonts w:ascii="Times New Roman" w:hAnsi="Times New Roman" w:cs="Times New Roman"/>
-          <w:sz w:val="24"/>
-          <w:szCs w:val="24"/>
-        </w:rPr>
-        <w:t>Agile Model breakdowns the project development into small incremental tasks and those tasks are processed in iteration process. The iteration process includes requirements analysis, design, coding and unit testing. Agile Model can apply functional process of developing project rapidly and it is flexible model for developers. Backbone of Agile model is client communication, so if client does not</w:t>
-      </w:r>
-      <w:r>
-        <w:rPr>
-          <w:rFonts w:ascii="Times New Roman" w:hAnsi="Times New Roman" w:cs="Times New Roman"/>
-          <w:sz w:val="24"/>
-          <w:szCs w:val="24"/>
-        </w:rPr>
-        <w:t xml:space="preserve"> understand what is meant to; the development team can be forward to the wrong direction. Technique I have to need to design the business process notations</w:t>
-      </w:r>
-      <w:r>
-        <w:rPr>
-          <w:rFonts w:ascii="Times New Roman" w:hAnsi="Times New Roman" w:cs="Times New Roman"/>
-          <w:sz w:val="24"/>
-          <w:szCs w:val="24"/>
-        </w:rPr>
-        <w:t xml:space="preserve"> and make diagrams for the design in the project area.</w:t>
+          <w:b/>
+          <w:sz w:val="28"/>
+          <w:szCs w:val="28"/>
+        </w:rPr>
+      </w:pPr>
+      <w:r>
+        <w:rPr>
+          <w:rFonts w:ascii="Times New Roman" w:hAnsi="Times New Roman" w:cs="Times New Roman"/>
+          <w:b/>
+          <w:sz w:val="28"/>
+          <w:szCs w:val="28"/>
+        </w:rPr>
+        <w:t>1.2.1 Development Life Cycle</w:t>
       </w:r>
     </w:p>
     <w:p>
@@ -7999,11 +8660,26 @@
         <w:jc w:val="both"/>
         <w:rPr>
           <w:rFonts w:ascii="Times New Roman" w:hAnsi="Times New Roman" w:cs="Times New Roman"/>
-          <w:b/>
-          <w:sz w:val="24"/>
-          <w:szCs w:val="24"/>
-        </w:rPr>
-      </w:pPr>
+          <w:sz w:val="24"/>
+          <w:szCs w:val="24"/>
+        </w:rPr>
+      </w:pPr>
+      <w:r>
+        <w:rPr>
+          <w:rFonts w:ascii="Times New Roman" w:hAnsi="Times New Roman" w:cs="Times New Roman"/>
+          <w:sz w:val="24"/>
+          <w:szCs w:val="24"/>
+        </w:rPr>
+        <w:t xml:space="preserve">           </w:t>
+      </w:r>
+      <w:r>
+        <w:rPr>
+          <w:rFonts w:ascii="Times New Roman" w:hAnsi="Times New Roman" w:cs="Times New Roman"/>
+          <w:sz w:val="24"/>
+          <w:szCs w:val="24"/>
+        </w:rPr>
+        <w:t>Development life cycle is used to describe in planning the business processes to create the system development and test and arrange the information system in the project area.</w:t>
+      </w:r>
     </w:p>
     <w:p>
       <w:pPr>
@@ -8011,21 +8687,13 @@
           <w:tab w:val="left" w:pos="3382"/>
         </w:tabs>
         <w:spacing w:line="360" w:lineRule="auto"/>
-        <w:rPr>
-          <w:rFonts w:ascii="Times New Roman" w:hAnsi="Times New Roman" w:cs="Times New Roman"/>
-          <w:sz w:val="28"/>
-          <w:szCs w:val="28"/>
-        </w:rPr>
-      </w:pPr>
-      <w:r>
-        <w:rPr>
-          <w:rFonts w:ascii="Times New Roman" w:hAnsi="Times New Roman" w:cs="Times New Roman"/>
-          <w:b/>
-          <w:sz w:val="28"/>
-          <w:szCs w:val="28"/>
-        </w:rPr>
-        <w:t>1.2.2 What is Flask?</w:t>
-      </w:r>
+        <w:jc w:val="both"/>
+        <w:rPr>
+          <w:rFonts w:ascii="Times New Roman" w:hAnsi="Times New Roman" w:cs="Times New Roman"/>
+          <w:sz w:val="24"/>
+          <w:szCs w:val="24"/>
+        </w:rPr>
+      </w:pPr>
     </w:p>
     <w:p>
       <w:pPr>
@@ -8036,73 +8704,19 @@
         <w:jc w:val="both"/>
         <w:rPr>
           <w:rFonts w:ascii="Times New Roman" w:hAnsi="Times New Roman" w:cs="Times New Roman"/>
-          <w:sz w:val="24"/>
-          <w:szCs w:val="24"/>
-        </w:rPr>
-      </w:pPr>
-      <w:r>
-        <w:rPr>
-          <w:rFonts w:ascii="Times New Roman" w:hAnsi="Times New Roman" w:cs="Times New Roman"/>
-          <w:sz w:val="24"/>
-          <w:szCs w:val="24"/>
-        </w:rPr>
-        <w:t xml:space="preserve">           </w:t>
-      </w:r>
-      <w:r>
-        <w:rPr>
-          <w:rFonts w:ascii="Times New Roman" w:hAnsi="Times New Roman" w:cs="Times New Roman"/>
-          <w:sz w:val="24"/>
-          <w:szCs w:val="24"/>
-        </w:rPr>
-        <w:t xml:space="preserve">Flask is a micro web framework written in Python. It is classified as a micro framework because it does not require particular tools or libraries. It has no database abstraction layer, from validation, or any other components where pre-existing third-party libraries </w:t>
-      </w:r>
-      <w:r>
-        <w:rPr>
-          <w:rFonts w:ascii="Times New Roman" w:hAnsi="Times New Roman" w:cs="Times New Roman"/>
-          <w:sz w:val="24"/>
-          <w:szCs w:val="24"/>
-        </w:rPr>
-        <w:t>provide</w:t>
-      </w:r>
-      <w:r>
-        <w:rPr>
-          <w:rFonts w:ascii="Times New Roman" w:hAnsi="Times New Roman" w:cs="Times New Roman"/>
-          <w:sz w:val="24"/>
-          <w:szCs w:val="24"/>
-        </w:rPr>
-        <w:t xml:space="preserve"> </w:t>
-      </w:r>
-      <w:r>
-        <w:rPr>
-          <w:rFonts w:ascii="Times New Roman" w:hAnsi="Times New Roman" w:cs="Times New Roman"/>
-          <w:sz w:val="24"/>
-          <w:szCs w:val="24"/>
-        </w:rPr>
-        <w:t>common function.</w:t>
-      </w:r>
-      <w:r>
-        <w:rPr>
-          <w:rFonts w:ascii="Times New Roman" w:hAnsi="Times New Roman" w:cs="Times New Roman"/>
-          <w:sz w:val="24"/>
-          <w:szCs w:val="24"/>
-        </w:rPr>
-        <w:t xml:space="preserve"> </w:t>
-      </w:r>
-      <w:r>
-        <w:rPr>
-          <w:rFonts w:ascii="Times New Roman" w:hAnsi="Times New Roman" w:cs="Times New Roman"/>
-          <w:sz w:val="24"/>
-          <w:szCs w:val="24"/>
-        </w:rPr>
-        <w:t xml:space="preserve">However, </w:t>
-      </w:r>
-      <w:r>
-        <w:rPr>
-          <w:rFonts w:ascii="Times New Roman" w:hAnsi="Times New Roman" w:cs="Times New Roman"/>
-          <w:sz w:val="24"/>
-          <w:szCs w:val="24"/>
-        </w:rPr>
-        <w:t>Flask supports extensions that can add applications features as if they were implemented in Flask itself.</w:t>
+          <w:b/>
+          <w:sz w:val="28"/>
+          <w:szCs w:val="28"/>
+        </w:rPr>
+      </w:pPr>
+      <w:r>
+        <w:rPr>
+          <w:rFonts w:ascii="Times New Roman" w:hAnsi="Times New Roman" w:cs="Times New Roman"/>
+          <w:b/>
+          <w:sz w:val="28"/>
+          <w:szCs w:val="28"/>
+        </w:rPr>
+        <w:t>Agile Model</w:t>
       </w:r>
     </w:p>
     <w:p>
@@ -8116,6 +8730,197 @@
           <w:rFonts w:ascii="Times New Roman" w:hAnsi="Times New Roman" w:cs="Times New Roman"/>
           <w:sz w:val="24"/>
           <w:szCs w:val="24"/>
+        </w:rPr>
+      </w:pPr>
+      <w:r>
+        <w:rPr>
+          <w:rFonts w:ascii="Times New Roman" w:hAnsi="Times New Roman" w:cs="Times New Roman"/>
+          <w:sz w:val="24"/>
+          <w:szCs w:val="24"/>
+        </w:rPr>
+        <w:t xml:space="preserve">            </w:t>
+      </w:r>
+      <w:r>
+        <w:rPr>
+          <w:rFonts w:ascii="Times New Roman" w:hAnsi="Times New Roman" w:cs="Times New Roman"/>
+          <w:sz w:val="24"/>
+          <w:szCs w:val="24"/>
+        </w:rPr>
+        <w:t>Agile Model breakdowns the project development into small incremental tasks and those tasks are processed in iteration process. The iteration process includes requirements analysis, design, coding and unit testing. Agile Model can apply functional process of developing project rapidly and it is flexible model for developers. Backbone of Agile model is client communication, so if client does not</w:t>
+      </w:r>
+      <w:r>
+        <w:rPr>
+          <w:rFonts w:ascii="Times New Roman" w:hAnsi="Times New Roman" w:cs="Times New Roman"/>
+          <w:sz w:val="24"/>
+          <w:szCs w:val="24"/>
+        </w:rPr>
+        <w:t xml:space="preserve"> understand what is meant to; the development team can be forward to the wrong direction. Technique I have to need to design the business process notations</w:t>
+      </w:r>
+      <w:r>
+        <w:rPr>
+          <w:rFonts w:ascii="Times New Roman" w:hAnsi="Times New Roman" w:cs="Times New Roman"/>
+          <w:sz w:val="24"/>
+          <w:szCs w:val="24"/>
+        </w:rPr>
+        <w:t xml:space="preserve"> and make diagrams for the design in the project area.</w:t>
+      </w:r>
+    </w:p>
+    <w:p>
+      <w:pPr>
+        <w:tabs>
+          <w:tab w:val="left" w:pos="3382"/>
+        </w:tabs>
+        <w:spacing w:line="360" w:lineRule="auto"/>
+        <w:jc w:val="both"/>
+        <w:rPr>
+          <w:rFonts w:ascii="Times New Roman" w:hAnsi="Times New Roman" w:cs="Times New Roman"/>
+          <w:b/>
+          <w:sz w:val="24"/>
+          <w:szCs w:val="24"/>
+        </w:rPr>
+      </w:pPr>
+    </w:p>
+    <w:p>
+      <w:pPr>
+        <w:tabs>
+          <w:tab w:val="left" w:pos="3382"/>
+        </w:tabs>
+        <w:spacing w:line="360" w:lineRule="auto"/>
+        <w:rPr>
+          <w:rFonts w:ascii="Times New Roman" w:hAnsi="Times New Roman" w:cs="Times New Roman"/>
+          <w:sz w:val="28"/>
+          <w:szCs w:val="28"/>
+        </w:rPr>
+      </w:pPr>
+      <w:r>
+        <w:rPr>
+          <w:rFonts w:ascii="Times New Roman" w:hAnsi="Times New Roman" w:cs="Times New Roman"/>
+          <w:b/>
+          <w:sz w:val="28"/>
+          <w:szCs w:val="28"/>
+        </w:rPr>
+        <w:t>1.2.2 What is Flask?</w:t>
+      </w:r>
+    </w:p>
+    <w:p>
+      <w:pPr>
+        <w:tabs>
+          <w:tab w:val="left" w:pos="3382"/>
+        </w:tabs>
+        <w:spacing w:line="360" w:lineRule="auto"/>
+        <w:jc w:val="both"/>
+        <w:rPr>
+          <w:rFonts w:ascii="Times New Roman" w:hAnsi="Times New Roman" w:cs="Times New Roman"/>
+          <w:sz w:val="24"/>
+          <w:szCs w:val="24"/>
+        </w:rPr>
+      </w:pPr>
+      <w:r>
+        <w:rPr>
+          <w:rFonts w:ascii="Times New Roman" w:hAnsi="Times New Roman" w:cs="Times New Roman"/>
+          <w:sz w:val="24"/>
+          <w:szCs w:val="24"/>
+        </w:rPr>
+        <w:t xml:space="preserve">           </w:t>
+      </w:r>
+      <w:r>
+        <w:rPr>
+          <w:rFonts w:ascii="Times New Roman" w:hAnsi="Times New Roman" w:cs="Times New Roman"/>
+          <w:sz w:val="24"/>
+          <w:szCs w:val="24"/>
+        </w:rPr>
+        <w:t xml:space="preserve">Flask is a micro web framework written in Python. It is classified as a micro framework because it does not require particular tools or libraries. It has no database abstraction layer, from validation, or any other components where pre-existing third-party libraries </w:t>
+      </w:r>
+      <w:r>
+        <w:rPr>
+          <w:rFonts w:ascii="Times New Roman" w:hAnsi="Times New Roman" w:cs="Times New Roman"/>
+          <w:sz w:val="24"/>
+          <w:szCs w:val="24"/>
+        </w:rPr>
+        <w:t>provide</w:t>
+      </w:r>
+      <w:r>
+        <w:rPr>
+          <w:rFonts w:ascii="Times New Roman" w:hAnsi="Times New Roman" w:cs="Times New Roman"/>
+          <w:sz w:val="24"/>
+          <w:szCs w:val="24"/>
+        </w:rPr>
+        <w:t xml:space="preserve"> </w:t>
+      </w:r>
+      <w:r>
+        <w:rPr>
+          <w:rFonts w:ascii="Times New Roman" w:hAnsi="Times New Roman" w:cs="Times New Roman"/>
+          <w:sz w:val="24"/>
+          <w:szCs w:val="24"/>
+        </w:rPr>
+        <w:t>common function.</w:t>
+      </w:r>
+      <w:r>
+        <w:rPr>
+          <w:rFonts w:ascii="Times New Roman" w:hAnsi="Times New Roman" w:cs="Times New Roman"/>
+          <w:sz w:val="24"/>
+          <w:szCs w:val="24"/>
+        </w:rPr>
+        <w:t xml:space="preserve"> </w:t>
+      </w:r>
+      <w:r>
+        <w:rPr>
+          <w:rFonts w:ascii="Times New Roman" w:hAnsi="Times New Roman" w:cs="Times New Roman"/>
+          <w:sz w:val="24"/>
+          <w:szCs w:val="24"/>
+        </w:rPr>
+        <w:t xml:space="preserve">However, </w:t>
+      </w:r>
+      <w:r>
+        <w:rPr>
+          <w:rFonts w:ascii="Times New Roman" w:hAnsi="Times New Roman" w:cs="Times New Roman"/>
+          <w:sz w:val="24"/>
+          <w:szCs w:val="24"/>
+        </w:rPr>
+        <w:t>Flask supports extensions that can add applications features as if they were implemented in Flask itself.</w:t>
+      </w:r>
+    </w:p>
+    <w:p>
+      <w:pPr>
+        <w:tabs>
+          <w:tab w:val="left" w:pos="3382"/>
+        </w:tabs>
+        <w:spacing w:line="360" w:lineRule="auto"/>
+        <w:jc w:val="both"/>
+        <w:rPr>
+          <w:rFonts w:ascii="Times New Roman" w:hAnsi="Times New Roman" w:cs="Times New Roman"/>
+          <w:sz w:val="24"/>
+          <w:szCs w:val="24"/>
+        </w:rPr>
+      </w:pPr>
+    </w:p>
+    <w:p>
+      <w:pPr>
+        <w:tabs>
+          <w:tab w:val="left" w:pos="3382"/>
+        </w:tabs>
+        <w:spacing w:line="360" w:lineRule="auto"/>
+        <w:jc w:val="both"/>
+        <w:rPr>
+          <w:rFonts w:ascii="Times New Roman" w:hAnsi="Times New Roman" w:cs="Times New Roman"/>
+          <w:b/>
+          <w:sz w:val="28"/>
+          <w:szCs w:val="28"/>
+        </w:rPr>
+      </w:pPr>
+    </w:p>
+    <w:p>
+      <w:pPr>
+        <w:tabs>
+          <w:tab w:val="left" w:pos="3382"/>
+        </w:tabs>
+        <w:spacing w:line="360" w:lineRule="auto"/>
+        <w:jc w:val="both"/>
+        <w:rPr>
+          <w:rFonts w:ascii="Times New Roman" w:hAnsi="Times New Roman" w:cs="Times New Roman"/>
+          <w:b/>
+          <w:sz w:val="28"/>
+          <w:szCs w:val="28"/>
         </w:rPr>
       </w:pPr>
     </w:p>
@@ -8477,7 +9282,25 @@
           <w:sz w:val="24"/>
           <w:szCs w:val="24"/>
         </w:rPr>
-        <w:t>mation easily  for the operator</w:t>
+        <w:t xml:space="preserve">mation </w:t>
+      </w:r>
+      <w:proofErr w:type="gramStart"/>
+      <w:r>
+        <w:rPr>
+          <w:rFonts w:ascii="Times New Roman" w:hAnsi="Times New Roman" w:cs="Times New Roman"/>
+          <w:sz w:val="24"/>
+          <w:szCs w:val="24"/>
+        </w:rPr>
+        <w:t>easily  for</w:t>
+      </w:r>
+      <w:proofErr w:type="gramEnd"/>
+      <w:r>
+        <w:rPr>
+          <w:rFonts w:ascii="Times New Roman" w:hAnsi="Times New Roman" w:cs="Times New Roman"/>
+          <w:sz w:val="24"/>
+          <w:szCs w:val="24"/>
+        </w:rPr>
+        <w:t xml:space="preserve"> the operator</w:t>
       </w:r>
     </w:p>
     <w:p>
@@ -9139,16 +9962,6 @@
           <w:szCs w:val="28"/>
         </w:rPr>
       </w:pPr>
-      <w:r>
-        <w:rPr>
-          <w:rFonts w:ascii="Times New Roman" w:hAnsi="Times New Roman" w:cs="Times New Roman"/>
-          <w:b/>
-          <w:sz w:val="28"/>
-          <w:szCs w:val="28"/>
-        </w:rPr>
-        <w:lastRenderedPageBreak/>
-        <w:t>CHAPTER 2</w:t>
-      </w:r>
     </w:p>
     <w:p>
       <w:pPr>
@@ -9171,7 +9984,8 @@
           <w:sz w:val="28"/>
           <w:szCs w:val="28"/>
         </w:rPr>
-        <w:t>METHDOLOGY</w:t>
+        <w:lastRenderedPageBreak/>
+        <w:t>CHAPTER 2</w:t>
       </w:r>
     </w:p>
     <w:p>
@@ -9180,13 +9994,23 @@
           <w:tab w:val="left" w:pos="3382"/>
         </w:tabs>
         <w:spacing w:line="360" w:lineRule="auto"/>
-        <w:rPr>
-          <w:rFonts w:ascii="Times New Roman" w:hAnsi="Times New Roman" w:cs="Times New Roman"/>
-          <w:b/>
-          <w:sz w:val="24"/>
-          <w:szCs w:val="24"/>
-        </w:rPr>
-      </w:pPr>
+        <w:jc w:val="center"/>
+        <w:rPr>
+          <w:rFonts w:ascii="Times New Roman" w:hAnsi="Times New Roman" w:cs="Times New Roman"/>
+          <w:b/>
+          <w:sz w:val="28"/>
+          <w:szCs w:val="28"/>
+        </w:rPr>
+      </w:pPr>
+      <w:r>
+        <w:rPr>
+          <w:rFonts w:ascii="Times New Roman" w:hAnsi="Times New Roman" w:cs="Times New Roman"/>
+          <w:b/>
+          <w:sz w:val="28"/>
+          <w:szCs w:val="28"/>
+        </w:rPr>
+        <w:t>METHDOLOGY</w:t>
+      </w:r>
     </w:p>
     <w:p>
       <w:pPr>
@@ -9197,19 +10021,10 @@
         <w:rPr>
           <w:rFonts w:ascii="Times New Roman" w:hAnsi="Times New Roman" w:cs="Times New Roman"/>
           <w:b/>
-          <w:sz w:val="28"/>
-          <w:szCs w:val="28"/>
-        </w:rPr>
-      </w:pPr>
-      <w:r>
-        <w:rPr>
-          <w:rFonts w:ascii="Times New Roman" w:hAnsi="Times New Roman" w:cs="Times New Roman"/>
-          <w:b/>
-          <w:sz w:val="28"/>
-          <w:szCs w:val="28"/>
-        </w:rPr>
-        <w:t>2.1 Requirement Analysis</w:t>
-      </w:r>
+          <w:sz w:val="24"/>
+          <w:szCs w:val="24"/>
+        </w:rPr>
+      </w:pPr>
     </w:p>
     <w:p>
       <w:pPr>
@@ -9217,29 +10032,21 @@
           <w:tab w:val="left" w:pos="3382"/>
         </w:tabs>
         <w:spacing w:line="360" w:lineRule="auto"/>
-        <w:jc w:val="both"/>
-        <w:rPr>
-          <w:rFonts w:ascii="Times New Roman" w:hAnsi="Times New Roman" w:cs="Times New Roman"/>
-          <w:sz w:val="24"/>
-          <w:szCs w:val="24"/>
-        </w:rPr>
-      </w:pPr>
-      <w:r>
-        <w:rPr>
-          <w:rFonts w:ascii="Times New Roman" w:hAnsi="Times New Roman" w:cs="Times New Roman"/>
-          <w:b/>
-          <w:sz w:val="24"/>
-          <w:szCs w:val="24"/>
-        </w:rPr>
-        <w:t xml:space="preserve">       </w:t>
-      </w:r>
-      <w:r>
-        <w:rPr>
-          <w:rFonts w:ascii="Times New Roman" w:hAnsi="Times New Roman" w:cs="Times New Roman"/>
-          <w:sz w:val="24"/>
-          <w:szCs w:val="24"/>
-        </w:rPr>
-        <w:t>The description of the services and constraints are the requirements for the system. Requirement analysis is the process of deriving the system requirements through observation of existing system, discussions with potential users and procurers, task analysis.</w:t>
+        <w:rPr>
+          <w:rFonts w:ascii="Times New Roman" w:hAnsi="Times New Roman" w:cs="Times New Roman"/>
+          <w:b/>
+          <w:sz w:val="28"/>
+          <w:szCs w:val="28"/>
+        </w:rPr>
+      </w:pPr>
+      <w:r>
+        <w:rPr>
+          <w:rFonts w:ascii="Times New Roman" w:hAnsi="Times New Roman" w:cs="Times New Roman"/>
+          <w:b/>
+          <w:sz w:val="28"/>
+          <w:szCs w:val="28"/>
+        </w:rPr>
+        <w:t>2.1 Requirement Analysis</w:t>
       </w:r>
     </w:p>
     <w:p>
@@ -9248,13 +10055,30 @@
           <w:tab w:val="left" w:pos="3382"/>
         </w:tabs>
         <w:spacing w:line="360" w:lineRule="auto"/>
-        <w:rPr>
-          <w:rFonts w:ascii="Times New Roman" w:hAnsi="Times New Roman" w:cs="Times New Roman"/>
-          <w:b/>
-          <w:sz w:val="24"/>
-          <w:szCs w:val="24"/>
-        </w:rPr>
-      </w:pPr>
+        <w:jc w:val="both"/>
+        <w:rPr>
+          <w:rFonts w:ascii="Times New Roman" w:hAnsi="Times New Roman" w:cs="Times New Roman"/>
+          <w:sz w:val="24"/>
+          <w:szCs w:val="24"/>
+        </w:rPr>
+      </w:pPr>
+      <w:r>
+        <w:rPr>
+          <w:rFonts w:ascii="Times New Roman" w:hAnsi="Times New Roman" w:cs="Times New Roman"/>
+          <w:b/>
+          <w:sz w:val="24"/>
+          <w:szCs w:val="24"/>
+        </w:rPr>
+        <w:t xml:space="preserve">       </w:t>
+      </w:r>
+      <w:r>
+        <w:rPr>
+          <w:rFonts w:ascii="Times New Roman" w:hAnsi="Times New Roman" w:cs="Times New Roman"/>
+          <w:sz w:val="24"/>
+          <w:szCs w:val="24"/>
+        </w:rPr>
+        <w:t>The description of the services and constraints are the requirements for the system. Requirement analysis is the process of deriving the system requirements through observation of existing system, discussions with potential users and procurers, task analysis.</w:t>
+      </w:r>
     </w:p>
     <w:p>
       <w:pPr>
@@ -9262,32 +10086,13 @@
           <w:tab w:val="left" w:pos="3382"/>
         </w:tabs>
         <w:spacing w:line="360" w:lineRule="auto"/>
-        <w:jc w:val="both"/>
-        <w:rPr>
-          <w:rFonts w:ascii="Times New Roman" w:hAnsi="Times New Roman" w:cs="Times New Roman"/>
-          <w:b/>
-          <w:sz w:val="28"/>
-          <w:szCs w:val="28"/>
-        </w:rPr>
-      </w:pPr>
-      <w:r>
-        <w:rPr>
-          <w:rFonts w:ascii="Times New Roman" w:hAnsi="Times New Roman" w:cs="Times New Roman"/>
-          <w:b/>
-          <w:sz w:val="28"/>
-          <w:szCs w:val="28"/>
-        </w:rPr>
-        <w:t>2.2</w:t>
-      </w:r>
-      <w:r>
-        <w:rPr>
-          <w:rFonts w:ascii="Times New Roman" w:hAnsi="Times New Roman" w:cs="Times New Roman"/>
-          <w:b/>
-          <w:sz w:val="28"/>
-          <w:szCs w:val="28"/>
-        </w:rPr>
-        <w:t xml:space="preserve"> Software Selection</w:t>
-      </w:r>
+        <w:rPr>
+          <w:rFonts w:ascii="Times New Roman" w:hAnsi="Times New Roman" w:cs="Times New Roman"/>
+          <w:b/>
+          <w:sz w:val="24"/>
+          <w:szCs w:val="24"/>
+        </w:rPr>
+      </w:pPr>
     </w:p>
     <w:p>
       <w:pPr>
@@ -9310,6 +10115,39 @@
           <w:sz w:val="28"/>
           <w:szCs w:val="28"/>
         </w:rPr>
+        <w:t>2.2</w:t>
+      </w:r>
+      <w:r>
+        <w:rPr>
+          <w:rFonts w:ascii="Times New Roman" w:hAnsi="Times New Roman" w:cs="Times New Roman"/>
+          <w:b/>
+          <w:sz w:val="28"/>
+          <w:szCs w:val="28"/>
+        </w:rPr>
+        <w:t xml:space="preserve"> Software Selection</w:t>
+      </w:r>
+    </w:p>
+    <w:p>
+      <w:pPr>
+        <w:tabs>
+          <w:tab w:val="left" w:pos="3382"/>
+        </w:tabs>
+        <w:spacing w:line="360" w:lineRule="auto"/>
+        <w:jc w:val="both"/>
+        <w:rPr>
+          <w:rFonts w:ascii="Times New Roman" w:hAnsi="Times New Roman" w:cs="Times New Roman"/>
+          <w:b/>
+          <w:sz w:val="28"/>
+          <w:szCs w:val="28"/>
+        </w:rPr>
+      </w:pPr>
+      <w:r>
+        <w:rPr>
+          <w:rFonts w:ascii="Times New Roman" w:hAnsi="Times New Roman" w:cs="Times New Roman"/>
+          <w:b/>
+          <w:sz w:val="28"/>
+          <w:szCs w:val="28"/>
+        </w:rPr>
         <w:t>Chosen Programming Language</w:t>
       </w:r>
     </w:p>
@@ -9369,7 +10207,25 @@
           <w:sz w:val="24"/>
           <w:szCs w:val="24"/>
         </w:rPr>
-        <w:t xml:space="preserve"> form  application.</w:t>
+        <w:t xml:space="preserve"> </w:t>
+      </w:r>
+      <w:proofErr w:type="gramStart"/>
+      <w:r>
+        <w:rPr>
+          <w:rFonts w:ascii="Times New Roman" w:hAnsi="Times New Roman" w:cs="Times New Roman"/>
+          <w:sz w:val="24"/>
+          <w:szCs w:val="24"/>
+        </w:rPr>
+        <w:t>form  application</w:t>
+      </w:r>
+      <w:proofErr w:type="gramEnd"/>
+      <w:r>
+        <w:rPr>
+          <w:rFonts w:ascii="Times New Roman" w:hAnsi="Times New Roman" w:cs="Times New Roman"/>
+          <w:sz w:val="24"/>
+          <w:szCs w:val="24"/>
+        </w:rPr>
+        <w:t>.</w:t>
       </w:r>
     </w:p>
     <w:p>
@@ -9592,6 +10448,7 @@
           <w:szCs w:val="24"/>
         </w:rPr>
       </w:pPr>
+      <w:proofErr w:type="spellStart"/>
       <w:r>
         <w:rPr>
           <w:rFonts w:ascii="Times New Roman" w:hAnsi="Times New Roman" w:cs="Times New Roman"/>
@@ -9600,6 +10457,7 @@
         </w:rPr>
         <w:t>Gitbash</w:t>
       </w:r>
+      <w:proofErr w:type="spellEnd"/>
     </w:p>
     <w:p>
       <w:pPr>
@@ -9619,13 +10477,23 @@
           <w:szCs w:val="24"/>
         </w:rPr>
       </w:pPr>
-      <w:r>
-        <w:rPr>
-          <w:rFonts w:ascii="Times New Roman" w:hAnsi="Times New Roman" w:cs="Times New Roman"/>
-          <w:sz w:val="24"/>
-          <w:szCs w:val="24"/>
-        </w:rPr>
-        <w:t>Pycharm Community</w:t>
+      <w:proofErr w:type="spellStart"/>
+      <w:r>
+        <w:rPr>
+          <w:rFonts w:ascii="Times New Roman" w:hAnsi="Times New Roman" w:cs="Times New Roman"/>
+          <w:sz w:val="24"/>
+          <w:szCs w:val="24"/>
+        </w:rPr>
+        <w:t>Pycharm</w:t>
+      </w:r>
+      <w:proofErr w:type="spellEnd"/>
+      <w:r>
+        <w:rPr>
+          <w:rFonts w:ascii="Times New Roman" w:hAnsi="Times New Roman" w:cs="Times New Roman"/>
+          <w:sz w:val="24"/>
+          <w:szCs w:val="24"/>
+        </w:rPr>
+        <w:t xml:space="preserve"> Community</w:t>
       </w:r>
     </w:p>
     <w:p>
@@ -9646,6 +10514,7 @@
           <w:szCs w:val="24"/>
         </w:rPr>
       </w:pPr>
+      <w:proofErr w:type="spellStart"/>
       <w:r>
         <w:rPr>
           <w:rFonts w:ascii="Times New Roman" w:hAnsi="Times New Roman" w:cs="Times New Roman"/>
@@ -9654,6 +10523,7 @@
         </w:rPr>
         <w:t>Heroku</w:t>
       </w:r>
+      <w:proofErr w:type="spellEnd"/>
     </w:p>
     <w:p>
       <w:pPr>
@@ -9673,15 +10543,16 @@
           <w:szCs w:val="24"/>
         </w:rPr>
       </w:pPr>
-      <w:r>
-        <w:rPr>
-          <w:rFonts w:ascii="Times New Roman" w:hAnsi="Times New Roman" w:cs="Times New Roman"/>
-          <w:sz w:val="24"/>
-          <w:szCs w:val="24"/>
-        </w:rPr>
-        <w:lastRenderedPageBreak/>
+      <w:proofErr w:type="spellStart"/>
+      <w:r>
+        <w:rPr>
+          <w:rFonts w:ascii="Times New Roman" w:hAnsi="Times New Roman" w:cs="Times New Roman"/>
+          <w:sz w:val="24"/>
+          <w:szCs w:val="24"/>
+        </w:rPr>
         <w:t>Github</w:t>
       </w:r>
+      <w:proofErr w:type="spellEnd"/>
     </w:p>
     <w:p>
       <w:pPr>
@@ -11698,6 +12569,51 @@
         </w:rPr>
         <w:t>Figure (2.1) Project Plan</w:t>
       </w:r>
+    </w:p>
+    <w:p>
+      <w:pPr>
+        <w:tabs>
+          <w:tab w:val="left" w:pos="3382"/>
+        </w:tabs>
+        <w:spacing w:line="360" w:lineRule="auto"/>
+        <w:jc w:val="center"/>
+        <w:rPr>
+          <w:rFonts w:ascii="Times New Roman" w:hAnsi="Times New Roman" w:cs="Times New Roman"/>
+          <w:b/>
+          <w:sz w:val="28"/>
+          <w:szCs w:val="28"/>
+        </w:rPr>
+      </w:pPr>
+    </w:p>
+    <w:p>
+      <w:pPr>
+        <w:tabs>
+          <w:tab w:val="left" w:pos="3382"/>
+        </w:tabs>
+        <w:spacing w:line="360" w:lineRule="auto"/>
+        <w:jc w:val="center"/>
+        <w:rPr>
+          <w:rFonts w:ascii="Times New Roman" w:hAnsi="Times New Roman" w:cs="Times New Roman"/>
+          <w:b/>
+          <w:sz w:val="28"/>
+          <w:szCs w:val="28"/>
+        </w:rPr>
+      </w:pPr>
+    </w:p>
+    <w:p>
+      <w:pPr>
+        <w:tabs>
+          <w:tab w:val="left" w:pos="3382"/>
+        </w:tabs>
+        <w:spacing w:line="360" w:lineRule="auto"/>
+        <w:jc w:val="center"/>
+        <w:rPr>
+          <w:rFonts w:ascii="Times New Roman" w:hAnsi="Times New Roman" w:cs="Times New Roman"/>
+          <w:b/>
+          <w:sz w:val="28"/>
+          <w:szCs w:val="28"/>
+        </w:rPr>
+      </w:pPr>
     </w:p>
     <w:p>
       <w:pPr>
@@ -12936,30 +13852,86 @@
         </w:rPr>
         <w:t xml:space="preserve">   choose                 </w:t>
       </w:r>
-      <w:r>
-        <w:rPr>
-          <w:rFonts w:ascii="Times New Roman" w:hAnsi="Times New Roman" w:cs="Times New Roman"/>
-          <w:sz w:val="24"/>
-          <w:szCs w:val="24"/>
-        </w:rPr>
-        <w:t xml:space="preserve">choose </w:t>
-      </w:r>
-      <w:r>
-        <w:rPr>
-          <w:rFonts w:ascii="Times New Roman" w:hAnsi="Times New Roman" w:cs="Times New Roman"/>
-          <w:sz w:val="24"/>
-          <w:szCs w:val="24"/>
-        </w:rPr>
-        <w:t xml:space="preserve">                          choose            </w:t>
-      </w:r>
-      <w:r>
-        <w:rPr>
-          <w:rFonts w:ascii="Times New Roman" w:hAnsi="Times New Roman" w:cs="Times New Roman"/>
-          <w:sz w:val="24"/>
-          <w:szCs w:val="24"/>
-        </w:rPr>
-        <w:t xml:space="preserve">  choose                     choose</w:t>
-      </w:r>
+      <w:proofErr w:type="spellStart"/>
+      <w:r>
+        <w:rPr>
+          <w:rFonts w:ascii="Times New Roman" w:hAnsi="Times New Roman" w:cs="Times New Roman"/>
+          <w:sz w:val="24"/>
+          <w:szCs w:val="24"/>
+        </w:rPr>
+        <w:t>choose</w:t>
+      </w:r>
+      <w:proofErr w:type="spellEnd"/>
+      <w:r>
+        <w:rPr>
+          <w:rFonts w:ascii="Times New Roman" w:hAnsi="Times New Roman" w:cs="Times New Roman"/>
+          <w:sz w:val="24"/>
+          <w:szCs w:val="24"/>
+        </w:rPr>
+        <w:t xml:space="preserve"> </w:t>
+      </w:r>
+      <w:r>
+        <w:rPr>
+          <w:rFonts w:ascii="Times New Roman" w:hAnsi="Times New Roman" w:cs="Times New Roman"/>
+          <w:sz w:val="24"/>
+          <w:szCs w:val="24"/>
+        </w:rPr>
+        <w:t xml:space="preserve">                          </w:t>
+      </w:r>
+      <w:proofErr w:type="spellStart"/>
+      <w:r>
+        <w:rPr>
+          <w:rFonts w:ascii="Times New Roman" w:hAnsi="Times New Roman" w:cs="Times New Roman"/>
+          <w:sz w:val="24"/>
+          <w:szCs w:val="24"/>
+        </w:rPr>
+        <w:t>choose</w:t>
+      </w:r>
+      <w:proofErr w:type="spellEnd"/>
+      <w:r>
+        <w:rPr>
+          <w:rFonts w:ascii="Times New Roman" w:hAnsi="Times New Roman" w:cs="Times New Roman"/>
+          <w:sz w:val="24"/>
+          <w:szCs w:val="24"/>
+        </w:rPr>
+        <w:t xml:space="preserve">            </w:t>
+      </w:r>
+      <w:r>
+        <w:rPr>
+          <w:rFonts w:ascii="Times New Roman" w:hAnsi="Times New Roman" w:cs="Times New Roman"/>
+          <w:sz w:val="24"/>
+          <w:szCs w:val="24"/>
+        </w:rPr>
+        <w:t xml:space="preserve">  </w:t>
+      </w:r>
+      <w:proofErr w:type="spellStart"/>
+      <w:r>
+        <w:rPr>
+          <w:rFonts w:ascii="Times New Roman" w:hAnsi="Times New Roman" w:cs="Times New Roman"/>
+          <w:sz w:val="24"/>
+          <w:szCs w:val="24"/>
+        </w:rPr>
+        <w:t>choose</w:t>
+      </w:r>
+      <w:proofErr w:type="spellEnd"/>
+      <w:r>
+        <w:rPr>
+          <w:rFonts w:ascii="Times New Roman" w:hAnsi="Times New Roman" w:cs="Times New Roman"/>
+          <w:sz w:val="24"/>
+          <w:szCs w:val="24"/>
+        </w:rPr>
+        <w:t xml:space="preserve">                     </w:t>
+      </w:r>
+      <w:proofErr w:type="spellStart"/>
+      <w:r>
+        <w:rPr>
+          <w:rFonts w:ascii="Times New Roman" w:hAnsi="Times New Roman" w:cs="Times New Roman"/>
+          <w:sz w:val="24"/>
+          <w:szCs w:val="24"/>
+        </w:rPr>
+        <w:t>choose</w:t>
+      </w:r>
+      <w:proofErr w:type="spellEnd"/>
     </w:p>
     <w:p>
       <w:pPr>
@@ -14461,36 +15433,10 @@
         <w:jc w:val="center"/>
         <w:rPr>
           <w:rFonts w:ascii="Times New Roman" w:hAnsi="Times New Roman" w:cs="Times New Roman"/>
-          <w:b/>
-          <w:sz w:val="28"/>
-          <w:szCs w:val="28"/>
-        </w:rPr>
-      </w:pPr>
-      <w:r>
-        <w:rPr>
-          <w:rFonts w:ascii="Times New Roman" w:hAnsi="Times New Roman" w:cs="Times New Roman"/>
-          <w:sz w:val="24"/>
-          <w:szCs w:val="24"/>
-        </w:rPr>
-        <w:t>Figure (3.1) FlowChart</w:t>
-      </w:r>
-      <w:r>
-        <w:rPr>
-          <w:rFonts w:ascii="Times New Roman" w:hAnsi="Times New Roman" w:cs="Times New Roman"/>
-          <w:b/>
-          <w:sz w:val="28"/>
-          <w:szCs w:val="28"/>
-        </w:rPr>
-        <w:t xml:space="preserve"> </w:t>
-      </w:r>
-      <w:r>
-        <w:rPr>
-          <w:rFonts w:ascii="Times New Roman" w:hAnsi="Times New Roman" w:cs="Times New Roman"/>
-          <w:sz w:val="24"/>
-          <w:szCs w:val="24"/>
-        </w:rPr>
-        <w:t>Diagram for Who-is-Who-in-Myanmar</w:t>
-      </w:r>
+          <w:sz w:val="24"/>
+          <w:szCs w:val="24"/>
+        </w:rPr>
+      </w:pPr>
     </w:p>
     <w:p>
       <w:pPr>
@@ -14498,6 +15444,74 @@
           <w:tab w:val="left" w:pos="3382"/>
         </w:tabs>
         <w:spacing w:line="360" w:lineRule="auto"/>
+        <w:jc w:val="center"/>
+        <w:rPr>
+          <w:rFonts w:ascii="Times New Roman" w:hAnsi="Times New Roman" w:cs="Times New Roman"/>
+          <w:b/>
+          <w:sz w:val="28"/>
+          <w:szCs w:val="28"/>
+        </w:rPr>
+      </w:pPr>
+      <w:r>
+        <w:rPr>
+          <w:rFonts w:ascii="Times New Roman" w:hAnsi="Times New Roman" w:cs="Times New Roman"/>
+          <w:sz w:val="24"/>
+          <w:szCs w:val="24"/>
+        </w:rPr>
+        <w:t xml:space="preserve">Figure (3.1) </w:t>
+      </w:r>
+      <w:proofErr w:type="spellStart"/>
+      <w:r>
+        <w:rPr>
+          <w:rFonts w:ascii="Times New Roman" w:hAnsi="Times New Roman" w:cs="Times New Roman"/>
+          <w:sz w:val="24"/>
+          <w:szCs w:val="24"/>
+        </w:rPr>
+        <w:t>FlowChart</w:t>
+      </w:r>
+      <w:proofErr w:type="spellEnd"/>
+      <w:r>
+        <w:rPr>
+          <w:rFonts w:ascii="Times New Roman" w:hAnsi="Times New Roman" w:cs="Times New Roman"/>
+          <w:b/>
+          <w:sz w:val="28"/>
+          <w:szCs w:val="28"/>
+        </w:rPr>
+        <w:t xml:space="preserve"> </w:t>
+      </w:r>
+      <w:r>
+        <w:rPr>
+          <w:rFonts w:ascii="Times New Roman" w:hAnsi="Times New Roman" w:cs="Times New Roman"/>
+          <w:sz w:val="24"/>
+          <w:szCs w:val="24"/>
+        </w:rPr>
+        <w:t>Diagram for Who-</w:t>
+      </w:r>
+      <w:proofErr w:type="gramStart"/>
+      <w:r>
+        <w:rPr>
+          <w:rFonts w:ascii="Times New Roman" w:hAnsi="Times New Roman" w:cs="Times New Roman"/>
+          <w:sz w:val="24"/>
+          <w:szCs w:val="24"/>
+        </w:rPr>
+        <w:t>is</w:t>
+      </w:r>
+      <w:proofErr w:type="gramEnd"/>
+      <w:r>
+        <w:rPr>
+          <w:rFonts w:ascii="Times New Roman" w:hAnsi="Times New Roman" w:cs="Times New Roman"/>
+          <w:sz w:val="24"/>
+          <w:szCs w:val="24"/>
+        </w:rPr>
+        <w:t>-Who-in-Myanmar</w:t>
+      </w:r>
+    </w:p>
+    <w:p>
+      <w:pPr>
+        <w:tabs>
+          <w:tab w:val="left" w:pos="3382"/>
+        </w:tabs>
+        <w:spacing w:line="360" w:lineRule="auto"/>
         <w:jc w:val="both"/>
         <w:rPr>
           <w:rFonts w:ascii="Times New Roman" w:hAnsi="Times New Roman" w:cs="Times New Roman"/>
@@ -14506,6 +15520,21 @@
           <w:szCs w:val="28"/>
         </w:rPr>
       </w:pPr>
+    </w:p>
+    <w:p>
+      <w:pPr>
+        <w:tabs>
+          <w:tab w:val="left" w:pos="3382"/>
+        </w:tabs>
+        <w:spacing w:line="360" w:lineRule="auto"/>
+        <w:jc w:val="both"/>
+        <w:rPr>
+          <w:rFonts w:ascii="Times New Roman" w:hAnsi="Times New Roman" w:cs="Times New Roman"/>
+          <w:b/>
+          <w:sz w:val="28"/>
+          <w:szCs w:val="28"/>
+        </w:rPr>
+      </w:pPr>
       <w:r>
         <w:rPr>
           <w:rFonts w:ascii="Times New Roman" w:hAnsi="Times New Roman" w:cs="Times New Roman"/>
@@ -14514,7 +15543,27 @@
           <w:szCs w:val="28"/>
         </w:rPr>
         <w:lastRenderedPageBreak/>
-        <w:t>3.1.2 Usecase Diagram</w:t>
+        <w:t xml:space="preserve">3.1.2 </w:t>
+      </w:r>
+      <w:proofErr w:type="spellStart"/>
+      <w:r>
+        <w:rPr>
+          <w:rFonts w:ascii="Times New Roman" w:hAnsi="Times New Roman" w:cs="Times New Roman"/>
+          <w:b/>
+          <w:sz w:val="28"/>
+          <w:szCs w:val="28"/>
+        </w:rPr>
+        <w:t>Usecase</w:t>
+      </w:r>
+      <w:proofErr w:type="spellEnd"/>
+      <w:r>
+        <w:rPr>
+          <w:rFonts w:ascii="Times New Roman" w:hAnsi="Times New Roman" w:cs="Times New Roman"/>
+          <w:b/>
+          <w:sz w:val="28"/>
+          <w:szCs w:val="28"/>
+        </w:rPr>
+        <w:t xml:space="preserve"> Diagram</w:t>
       </w:r>
     </w:p>
     <w:p>
@@ -14603,16 +15652,74 @@
           <w:sz w:val="24"/>
           <w:szCs w:val="24"/>
         </w:rPr>
-        <w:t>Figure 3.2 Usecase Diagram f</w:t>
-      </w:r>
-      <w:r>
-        <w:rPr>
-          <w:rFonts w:ascii="Times New Roman" w:hAnsi="Times New Roman" w:cs="Times New Roman"/>
-          <w:sz w:val="24"/>
-          <w:szCs w:val="24"/>
-        </w:rPr>
-        <w:t>or Who-is-Who-in-Myanmar</w:t>
-      </w:r>
+        <w:t xml:space="preserve">Figure 3.2 </w:t>
+      </w:r>
+      <w:proofErr w:type="spellStart"/>
+      <w:r>
+        <w:rPr>
+          <w:rFonts w:ascii="Times New Roman" w:hAnsi="Times New Roman" w:cs="Times New Roman"/>
+          <w:sz w:val="24"/>
+          <w:szCs w:val="24"/>
+        </w:rPr>
+        <w:t>Usecase</w:t>
+      </w:r>
+      <w:proofErr w:type="spellEnd"/>
+      <w:r>
+        <w:rPr>
+          <w:rFonts w:ascii="Times New Roman" w:hAnsi="Times New Roman" w:cs="Times New Roman"/>
+          <w:sz w:val="24"/>
+          <w:szCs w:val="24"/>
+        </w:rPr>
+        <w:t xml:space="preserve"> Diagram f</w:t>
+      </w:r>
+      <w:r>
+        <w:rPr>
+          <w:rFonts w:ascii="Times New Roman" w:hAnsi="Times New Roman" w:cs="Times New Roman"/>
+          <w:sz w:val="24"/>
+          <w:szCs w:val="24"/>
+        </w:rPr>
+        <w:t>or Who-</w:t>
+      </w:r>
+      <w:proofErr w:type="gramStart"/>
+      <w:r>
+        <w:rPr>
+          <w:rFonts w:ascii="Times New Roman" w:hAnsi="Times New Roman" w:cs="Times New Roman"/>
+          <w:sz w:val="24"/>
+          <w:szCs w:val="24"/>
+        </w:rPr>
+        <w:t>is</w:t>
+      </w:r>
+      <w:proofErr w:type="gramEnd"/>
+      <w:r>
+        <w:rPr>
+          <w:rFonts w:ascii="Times New Roman" w:hAnsi="Times New Roman" w:cs="Times New Roman"/>
+          <w:sz w:val="24"/>
+          <w:szCs w:val="24"/>
+        </w:rPr>
+        <w:t>-Who-in-Myanmar</w:t>
+      </w:r>
+    </w:p>
+    <w:p>
+      <w:pPr>
+        <w:spacing w:before="240" w:line="360" w:lineRule="auto"/>
+        <w:rPr>
+          <w:rFonts w:ascii="Times New Roman" w:hAnsi="Times New Roman" w:cs="Times New Roman"/>
+          <w:b/>
+          <w:sz w:val="28"/>
+          <w:szCs w:val="28"/>
+        </w:rPr>
+      </w:pPr>
+    </w:p>
+    <w:p>
+      <w:pPr>
+        <w:spacing w:before="240" w:line="360" w:lineRule="auto"/>
+        <w:rPr>
+          <w:rFonts w:ascii="Times New Roman" w:hAnsi="Times New Roman" w:cs="Times New Roman"/>
+          <w:b/>
+          <w:sz w:val="28"/>
+          <w:szCs w:val="28"/>
+        </w:rPr>
+      </w:pPr>
     </w:p>
     <w:p>
       <w:pPr>
@@ -14774,7 +15881,25 @@
           <w:sz w:val="24"/>
           <w:szCs w:val="24"/>
         </w:rPr>
-        <w:t>or Who-is-Who-in-Myanmar</w:t>
+        <w:t>or Who-</w:t>
+      </w:r>
+      <w:proofErr w:type="gramStart"/>
+      <w:r>
+        <w:rPr>
+          <w:rFonts w:ascii="Times New Roman" w:hAnsi="Times New Roman" w:cs="Times New Roman"/>
+          <w:sz w:val="24"/>
+          <w:szCs w:val="24"/>
+        </w:rPr>
+        <w:t>is</w:t>
+      </w:r>
+      <w:proofErr w:type="gramEnd"/>
+      <w:r>
+        <w:rPr>
+          <w:rFonts w:ascii="Times New Roman" w:hAnsi="Times New Roman" w:cs="Times New Roman"/>
+          <w:sz w:val="24"/>
+          <w:szCs w:val="24"/>
+        </w:rPr>
+        <w:t>-Who-in-Myanmar</w:t>
       </w:r>
     </w:p>
     <w:p>
@@ -14813,6 +15938,18 @@
           <w:szCs w:val="28"/>
         </w:rPr>
       </w:pPr>
+    </w:p>
+    <w:p>
+      <w:pPr>
+        <w:spacing w:before="240" w:line="360" w:lineRule="auto"/>
+        <w:jc w:val="both"/>
+        <w:rPr>
+          <w:rFonts w:ascii="Times New Roman" w:hAnsi="Times New Roman" w:cs="Times New Roman"/>
+          <w:b/>
+          <w:sz w:val="28"/>
+          <w:szCs w:val="28"/>
+        </w:rPr>
+      </w:pPr>
       <w:r>
         <w:rPr>
           <w:rFonts w:ascii="Times New Roman" w:hAnsi="Times New Roman" w:cs="Times New Roman"/>
@@ -14821,7 +15958,25 @@
           <w:szCs w:val="28"/>
         </w:rPr>
         <w:lastRenderedPageBreak/>
-        <w:t>3.1.4 Webpage Function</w:t>
+        <w:t>3.1.4</w:t>
+      </w:r>
+      <w:r>
+        <w:rPr>
+          <w:rFonts w:ascii="Times New Roman" w:hAnsi="Times New Roman" w:cs="Times New Roman"/>
+          <w:b/>
+          <w:sz w:val="28"/>
+          <w:szCs w:val="28"/>
+        </w:rPr>
+        <w:t xml:space="preserve"> </w:t>
+      </w:r>
+      <w:r>
+        <w:rPr>
+          <w:rFonts w:ascii="Times New Roman" w:hAnsi="Times New Roman" w:cs="Times New Roman"/>
+          <w:b/>
+          <w:sz w:val="28"/>
+          <w:szCs w:val="28"/>
+        </w:rPr>
+        <w:t>Webpage Function</w:t>
       </w:r>
     </w:p>
     <w:p>
@@ -15244,6 +16399,16 @@
           <w:szCs w:val="24"/>
         </w:rPr>
       </w:pPr>
+    </w:p>
+    <w:p>
+      <w:pPr>
+        <w:spacing w:before="240" w:line="360" w:lineRule="auto"/>
+        <w:rPr>
+          <w:rFonts w:ascii="Times New Roman" w:hAnsi="Times New Roman" w:cs="Times New Roman"/>
+          <w:sz w:val="24"/>
+          <w:szCs w:val="24"/>
+        </w:rPr>
+      </w:pPr>
       <w:r>
         <w:rPr>
           <w:rFonts w:ascii="Times New Roman" w:hAnsi="Times New Roman" w:cs="Times New Roman"/>
@@ -15955,6 +17120,26 @@
           <w:szCs w:val="24"/>
         </w:rPr>
       </w:pPr>
+    </w:p>
+    <w:p>
+      <w:pPr>
+        <w:spacing w:before="240" w:line="360" w:lineRule="auto"/>
+        <w:rPr>
+          <w:rFonts w:ascii="Times New Roman" w:hAnsi="Times New Roman" w:cs="Times New Roman"/>
+          <w:sz w:val="24"/>
+          <w:szCs w:val="24"/>
+        </w:rPr>
+      </w:pPr>
+    </w:p>
+    <w:p>
+      <w:pPr>
+        <w:spacing w:before="240" w:line="360" w:lineRule="auto"/>
+        <w:rPr>
+          <w:rFonts w:ascii="Times New Roman" w:hAnsi="Times New Roman" w:cs="Times New Roman"/>
+          <w:sz w:val="24"/>
+          <w:szCs w:val="24"/>
+        </w:rPr>
+      </w:pPr>
       <w:r>
         <w:rPr>
           <w:rFonts w:ascii="Times New Roman" w:hAnsi="Times New Roman" w:cs="Times New Roman"/>
@@ -16126,6 +17311,17 @@
       <w:pPr>
         <w:spacing w:before="240" w:line="360" w:lineRule="auto"/>
         <w:jc w:val="center"/>
+        <w:rPr>
+          <w:rFonts w:ascii="Times New Roman" w:hAnsi="Times New Roman" w:cs="Times New Roman"/>
+          <w:sz w:val="24"/>
+          <w:szCs w:val="24"/>
+        </w:rPr>
+      </w:pPr>
+    </w:p>
+    <w:p>
+      <w:pPr>
+        <w:spacing w:before="240" w:line="360" w:lineRule="auto"/>
+        <w:jc w:val="both"/>
         <w:rPr>
           <w:rFonts w:ascii="Times New Roman" w:hAnsi="Times New Roman" w:cs="Times New Roman"/>
           <w:sz w:val="24"/>
@@ -16504,7 +17700,25 @@
           <w:sz w:val="24"/>
           <w:szCs w:val="24"/>
         </w:rPr>
-        <w:t xml:space="preserve">and Heroku are </w:t>
+        <w:t xml:space="preserve">and </w:t>
+      </w:r>
+      <w:proofErr w:type="spellStart"/>
+      <w:r>
+        <w:rPr>
+          <w:rFonts w:ascii="Times New Roman" w:hAnsi="Times New Roman" w:cs="Times New Roman"/>
+          <w:sz w:val="24"/>
+          <w:szCs w:val="24"/>
+        </w:rPr>
+        <w:t>Heroku</w:t>
+      </w:r>
+      <w:proofErr w:type="spellEnd"/>
+      <w:r>
+        <w:rPr>
+          <w:rFonts w:ascii="Times New Roman" w:hAnsi="Times New Roman" w:cs="Times New Roman"/>
+          <w:sz w:val="24"/>
+          <w:szCs w:val="24"/>
+        </w:rPr>
+        <w:t xml:space="preserve"> are </w:t>
       </w:r>
       <w:r>
         <w:rPr>
@@ -16546,13 +17760,23 @@
         </w:rPr>
         <w:t xml:space="preserve">need </w:t>
       </w:r>
-      <w:r>
-        <w:rPr>
-          <w:rFonts w:ascii="Times New Roman" w:hAnsi="Times New Roman" w:cs="Times New Roman"/>
-          <w:sz w:val="24"/>
-          <w:szCs w:val="24"/>
-        </w:rPr>
-        <w:t>Gitbash, pip installations and</w:t>
+      <w:proofErr w:type="spellStart"/>
+      <w:r>
+        <w:rPr>
+          <w:rFonts w:ascii="Times New Roman" w:hAnsi="Times New Roman" w:cs="Times New Roman"/>
+          <w:sz w:val="24"/>
+          <w:szCs w:val="24"/>
+        </w:rPr>
+        <w:t>Gitbash</w:t>
+      </w:r>
+      <w:proofErr w:type="spellEnd"/>
+      <w:r>
+        <w:rPr>
+          <w:rFonts w:ascii="Times New Roman" w:hAnsi="Times New Roman" w:cs="Times New Roman"/>
+          <w:sz w:val="24"/>
+          <w:szCs w:val="24"/>
+        </w:rPr>
+        <w:t>, pip installations and</w:t>
       </w:r>
       <w:r>
         <w:rPr>
@@ -16593,6 +17817,30 @@
           <w:rFonts w:ascii="Times New Roman" w:hAnsi="Times New Roman" w:cs="Times New Roman"/>
           <w:sz w:val="24"/>
           <w:szCs w:val="24"/>
+        </w:rPr>
+      </w:pPr>
+    </w:p>
+    <w:p>
+      <w:pPr>
+        <w:spacing w:before="240" w:line="360" w:lineRule="auto"/>
+        <w:jc w:val="both"/>
+        <w:rPr>
+          <w:rFonts w:ascii="Times New Roman" w:hAnsi="Times New Roman" w:cs="Times New Roman"/>
+          <w:b/>
+          <w:sz w:val="28"/>
+          <w:szCs w:val="28"/>
+        </w:rPr>
+      </w:pPr>
+    </w:p>
+    <w:p>
+      <w:pPr>
+        <w:spacing w:before="240" w:line="360" w:lineRule="auto"/>
+        <w:jc w:val="both"/>
+        <w:rPr>
+          <w:rFonts w:ascii="Times New Roman" w:hAnsi="Times New Roman" w:cs="Times New Roman"/>
+          <w:b/>
+          <w:sz w:val="28"/>
+          <w:szCs w:val="28"/>
         </w:rPr>
       </w:pPr>
     </w:p>
@@ -18515,9 +19763,9 @@
         <w:tblLook w:val="04A0" w:firstRow="1" w:lastRow="0" w:firstColumn="1" w:lastColumn="0" w:noHBand="0" w:noVBand="1"/>
       </w:tblPr>
       <w:tblGrid>
-        <w:gridCol w:w="1975"/>
-        <w:gridCol w:w="5310"/>
-        <w:gridCol w:w="2065"/>
+        <w:gridCol w:w="1900"/>
+        <w:gridCol w:w="5125"/>
+        <w:gridCol w:w="1991"/>
       </w:tblGrid>
       <w:tr>
         <w:trPr>
@@ -18920,6 +20168,30 @@
         <w:jc w:val="center"/>
         <w:rPr>
           <w:rFonts w:ascii="Times New Roman" w:hAnsi="Times New Roman" w:cs="Times New Roman"/>
+          <w:b/>
+          <w:sz w:val="28"/>
+          <w:szCs w:val="28"/>
+        </w:rPr>
+      </w:pPr>
+    </w:p>
+    <w:p>
+      <w:pPr>
+        <w:spacing w:before="240" w:line="360" w:lineRule="auto"/>
+        <w:jc w:val="center"/>
+        <w:rPr>
+          <w:rFonts w:ascii="Times New Roman" w:hAnsi="Times New Roman" w:cs="Times New Roman"/>
+          <w:b/>
+          <w:sz w:val="28"/>
+          <w:szCs w:val="28"/>
+        </w:rPr>
+      </w:pPr>
+    </w:p>
+    <w:p>
+      <w:pPr>
+        <w:spacing w:before="240" w:line="360" w:lineRule="auto"/>
+        <w:jc w:val="center"/>
+        <w:rPr>
+          <w:rFonts w:ascii="Times New Roman" w:hAnsi="Times New Roman" w:cs="Times New Roman"/>
           <w:sz w:val="28"/>
           <w:szCs w:val="28"/>
         </w:rPr>
@@ -19016,7 +20288,25 @@
           <w:sz w:val="24"/>
           <w:szCs w:val="24"/>
         </w:rPr>
-        <w:t>The app provide a great convenience for all users. Users could get all information that they are interested in at once without moving from site to site.</w:t>
+        <w:t xml:space="preserve">The app </w:t>
+      </w:r>
+      <w:proofErr w:type="gramStart"/>
+      <w:r>
+        <w:rPr>
+          <w:rFonts w:ascii="Times New Roman" w:hAnsi="Times New Roman" w:cs="Times New Roman"/>
+          <w:sz w:val="24"/>
+          <w:szCs w:val="24"/>
+        </w:rPr>
+        <w:t>provide</w:t>
+      </w:r>
+      <w:proofErr w:type="gramEnd"/>
+      <w:r>
+        <w:rPr>
+          <w:rFonts w:ascii="Times New Roman" w:hAnsi="Times New Roman" w:cs="Times New Roman"/>
+          <w:sz w:val="24"/>
+          <w:szCs w:val="24"/>
+        </w:rPr>
+        <w:t xml:space="preserve"> a great convenience for all users. Users could get all information that they are interested in at once without moving from site to site.</w:t>
       </w:r>
     </w:p>
     <w:p>
@@ -19151,6 +20441,14 @@
           <w:szCs w:val="24"/>
         </w:rPr>
       </w:pPr>
+      <w:r>
+        <w:rPr>
+          <w:rFonts w:ascii="Times New Roman" w:hAnsi="Times New Roman" w:cs="Times New Roman"/>
+          <w:sz w:val="24"/>
+          <w:szCs w:val="24"/>
+        </w:rPr>
+        <w:t xml:space="preserve">            </w:t>
+      </w:r>
       <w:r>
         <w:rPr>
           <w:rFonts w:ascii="Times New Roman" w:hAnsi="Times New Roman" w:cs="Times New Roman"/>
@@ -19319,6 +20617,18 @@
           <w:szCs w:val="28"/>
         </w:rPr>
       </w:pPr>
+    </w:p>
+    <w:p>
+      <w:pPr>
+        <w:spacing w:before="240" w:line="360" w:lineRule="auto"/>
+        <w:jc w:val="both"/>
+        <w:rPr>
+          <w:rFonts w:ascii="Times New Roman" w:hAnsi="Times New Roman" w:cs="Times New Roman"/>
+          <w:b/>
+          <w:sz w:val="28"/>
+          <w:szCs w:val="28"/>
+        </w:rPr>
+      </w:pPr>
       <w:r>
         <w:rPr>
           <w:rFonts w:ascii="Times New Roman" w:hAnsi="Times New Roman" w:cs="Times New Roman"/>
@@ -19808,7 +21118,6 @@
           <w:sz w:val="24"/>
           <w:szCs w:val="24"/>
         </w:rPr>
-        <w:lastRenderedPageBreak/>
         <w:t>https://mobile.facebook.com/story.php?story_fbid=10155295368772328&amp;id=564487327&amp;_rdc=1&amp;_rdr</w:t>
       </w:r>
     </w:p>
@@ -19833,6 +21142,7 @@
           <w:sz w:val="24"/>
           <w:szCs w:val="24"/>
         </w:rPr>
+        <w:lastRenderedPageBreak/>
         <w:t>https://mobile.facebook.com/story.php?story_fbid=10155296307857328&amp;id=564487327&amp;_rdc=1&amp;_rdr</w:t>
       </w:r>
     </w:p>
@@ -20111,7 +21421,7 @@
       <w:footerReference w:type="default" r:id="rId23"/>
       <w:headerReference w:type="first" r:id="rId24"/>
       <w:footerReference w:type="first" r:id="rId25"/>
-      <w:pgSz w:w="12240" w:h="15840"/>
+      <w:pgSz w:w="11906" w:h="16838" w:code="9"/>
       <w:pgMar w:top="1440" w:right="1440" w:bottom="1440" w:left="1440" w:header="864" w:footer="720" w:gutter="0"/>
       <w:cols w:space="720"/>
       <w:docGrid w:linePitch="360"/>
@@ -22874,7 +24184,7 @@
 </file>
 
 <file path=customXml/itemProps1.xml><?xml version="1.0" encoding="utf-8"?>
-<ds:datastoreItem xmlns:ds="http://schemas.openxmlformats.org/officeDocument/2006/customXml" ds:itemID="{D61CE902-B80A-4DD4-AA9F-E9B6078A43C7}">
+<ds:datastoreItem xmlns:ds="http://schemas.openxmlformats.org/officeDocument/2006/customXml" ds:itemID="{C67120FA-E5EA-4748-953E-9D8B9EC6617B}">
   <ds:schemaRefs>
     <ds:schemaRef ds:uri="http://schemas.openxmlformats.org/officeDocument/2006/bibliography"/>
   </ds:schemaRefs>

--- a/Pdf.2018.docx
+++ b/Pdf.2018.docx
@@ -33,23 +33,13 @@
           <w:szCs w:val="28"/>
         </w:rPr>
       </w:pPr>
-      <w:proofErr w:type="gramStart"/>
-      <w:r>
-        <w:rPr>
-          <w:rFonts w:ascii="Times New Roman" w:hAnsi="Times New Roman" w:cs="Times New Roman"/>
-          <w:sz w:val="28"/>
-          <w:szCs w:val="28"/>
-        </w:rPr>
-        <w:t>“  Who</w:t>
-      </w:r>
-      <w:proofErr w:type="gramEnd"/>
-      <w:r>
-        <w:rPr>
-          <w:rFonts w:ascii="Times New Roman" w:hAnsi="Times New Roman" w:cs="Times New Roman"/>
-          <w:sz w:val="28"/>
-          <w:szCs w:val="28"/>
-        </w:rPr>
-        <w:t xml:space="preserve"> is Who in Myanmar </w:t>
+      <w:r>
+        <w:rPr>
+          <w:rFonts w:ascii="Times New Roman" w:hAnsi="Times New Roman" w:cs="Times New Roman"/>
+          <w:sz w:val="28"/>
+          <w:szCs w:val="28"/>
+        </w:rPr>
+        <w:t xml:space="preserve">“  Who is Who in Myanmar </w:t>
       </w:r>
       <w:r>
         <w:rPr>
@@ -99,29 +89,7 @@
           <w:szCs w:val="28"/>
           <w:u w:val="thick"/>
         </w:rPr>
-        <w:t xml:space="preserve">Geo </w:t>
-      </w:r>
-      <w:proofErr w:type="spellStart"/>
-      <w:r>
-        <w:rPr>
-          <w:rFonts w:ascii="Times New Roman" w:hAnsi="Times New Roman" w:cs="Times New Roman"/>
-          <w:color w:val="000000" w:themeColor="text1"/>
-          <w:sz w:val="28"/>
-          <w:szCs w:val="28"/>
-          <w:u w:val="thick"/>
-        </w:rPr>
-        <w:t>Mandalar</w:t>
-      </w:r>
-      <w:proofErr w:type="spellEnd"/>
-      <w:r>
-        <w:rPr>
-          <w:rFonts w:ascii="Times New Roman" w:hAnsi="Times New Roman" w:cs="Times New Roman"/>
-          <w:color w:val="000000" w:themeColor="text1"/>
-          <w:sz w:val="28"/>
-          <w:szCs w:val="28"/>
-          <w:u w:val="thick"/>
-        </w:rPr>
-        <w:t xml:space="preserve"> IT</w:t>
+        <w:t>Geo Mandalar IT</w:t>
       </w:r>
     </w:p>
     <w:p>
@@ -293,7 +261,6 @@
         </w:rPr>
         <w:t xml:space="preserve">Dr. </w:t>
       </w:r>
-      <w:proofErr w:type="spellStart"/>
       <w:r>
         <w:rPr>
           <w:rFonts w:ascii="Times New Roman" w:hAnsi="Times New Roman" w:cs="Times New Roman"/>
@@ -312,18 +279,29 @@
           <w:szCs w:val="24"/>
           <w:u w:val="single"/>
         </w:rPr>
-        <w:t>in</w:t>
-      </w:r>
-      <w:proofErr w:type="spellEnd"/>
-      <w:r>
-        <w:rPr>
-          <w:rFonts w:ascii="Times New Roman" w:hAnsi="Times New Roman" w:cs="Times New Roman"/>
-          <w:b/>
-          <w:sz w:val="24"/>
-          <w:szCs w:val="24"/>
+        <w:t>in Mar Thin</w:t>
+      </w:r>
+    </w:p>
+    <w:p>
+      <w:pPr>
+        <w:spacing w:line="360" w:lineRule="auto"/>
+        <w:jc w:val="center"/>
+        <w:rPr>
+          <w:rFonts w:ascii="Times New Roman" w:hAnsi="Times New Roman" w:cs="Times New Roman"/>
+          <w:b/>
+          <w:sz w:val="28"/>
+          <w:szCs w:val="28"/>
           <w:u w:val="single"/>
         </w:rPr>
-        <w:t xml:space="preserve"> Mar Thin</w:t>
+      </w:pPr>
+      <w:r>
+        <w:rPr>
+          <w:rFonts w:ascii="Times New Roman" w:hAnsi="Times New Roman" w:cs="Times New Roman"/>
+          <w:b/>
+          <w:sz w:val="28"/>
+          <w:szCs w:val="28"/>
+        </w:rPr>
+        <w:t>SUBMITTED BY</w:t>
       </w:r>
     </w:p>
     <w:p>
@@ -332,35 +310,149 @@
         <w:jc w:val="center"/>
         <w:rPr>
           <w:rFonts w:ascii="Times New Roman" w:hAnsi="Times New Roman" w:cs="Times New Roman"/>
-          <w:b/>
-          <w:sz w:val="28"/>
-          <w:szCs w:val="28"/>
+          <w:sz w:val="24"/>
+          <w:szCs w:val="24"/>
+        </w:rPr>
+      </w:pPr>
+      <w:r>
+        <w:rPr>
+          <w:rFonts w:ascii="Times New Roman" w:hAnsi="Times New Roman" w:cs="Times New Roman"/>
+          <w:sz w:val="24"/>
+          <w:szCs w:val="24"/>
+        </w:rPr>
+        <w:t xml:space="preserve">Ma </w:t>
+      </w:r>
+      <w:r>
+        <w:rPr>
+          <w:rFonts w:ascii="Times New Roman" w:hAnsi="Times New Roman" w:cs="Times New Roman"/>
+          <w:sz w:val="24"/>
+          <w:szCs w:val="24"/>
+        </w:rPr>
+        <w:t>San Thorl</w:t>
+      </w:r>
+    </w:p>
+    <w:p>
+      <w:pPr>
+        <w:spacing w:line="360" w:lineRule="auto"/>
+        <w:jc w:val="center"/>
+        <w:rPr>
+          <w:rFonts w:ascii="Times New Roman" w:hAnsi="Times New Roman" w:cs="Times New Roman"/>
+          <w:sz w:val="24"/>
+          <w:szCs w:val="24"/>
+        </w:rPr>
+      </w:pPr>
+      <w:r>
+        <w:rPr>
+          <w:rFonts w:ascii="Times New Roman" w:hAnsi="Times New Roman" w:cs="Times New Roman"/>
+          <w:sz w:val="24"/>
+          <w:szCs w:val="24"/>
+        </w:rPr>
+        <w:t xml:space="preserve">Ma </w:t>
+      </w:r>
+      <w:r>
+        <w:rPr>
+          <w:rFonts w:ascii="Times New Roman" w:hAnsi="Times New Roman" w:cs="Times New Roman"/>
+          <w:sz w:val="24"/>
+          <w:szCs w:val="24"/>
+        </w:rPr>
+        <w:t>Zin Mar Kyaw</w:t>
+      </w:r>
+    </w:p>
+    <w:p>
+      <w:pPr>
+        <w:spacing w:line="360" w:lineRule="auto"/>
+        <w:jc w:val="center"/>
+        <w:rPr>
+          <w:rFonts w:ascii="Times New Roman" w:hAnsi="Times New Roman" w:cs="Times New Roman"/>
+          <w:sz w:val="24"/>
+          <w:szCs w:val="24"/>
+        </w:rPr>
+      </w:pPr>
+      <w:r>
+        <w:rPr>
+          <w:rFonts w:ascii="Times New Roman" w:hAnsi="Times New Roman" w:cs="Times New Roman"/>
+          <w:sz w:val="24"/>
+          <w:szCs w:val="24"/>
+        </w:rPr>
+        <w:t xml:space="preserve">Ma </w:t>
+      </w:r>
+      <w:r>
+        <w:rPr>
+          <w:rFonts w:ascii="Times New Roman" w:hAnsi="Times New Roman" w:cs="Times New Roman"/>
+          <w:sz w:val="24"/>
+          <w:szCs w:val="24"/>
+        </w:rPr>
+        <w:t>Hnin Yamone Nwae</w:t>
+      </w:r>
+    </w:p>
+    <w:p>
+      <w:pPr>
+        <w:spacing w:line="360" w:lineRule="auto"/>
+        <w:jc w:val="center"/>
+        <w:rPr>
+          <w:rFonts w:ascii="Times New Roman" w:hAnsi="Times New Roman" w:cs="Times New Roman"/>
+          <w:sz w:val="24"/>
+          <w:szCs w:val="24"/>
+        </w:rPr>
+      </w:pPr>
+      <w:r>
+        <w:rPr>
+          <w:rFonts w:ascii="Times New Roman" w:hAnsi="Times New Roman" w:cs="Times New Roman"/>
+          <w:sz w:val="24"/>
+          <w:szCs w:val="24"/>
+        </w:rPr>
+        <w:t xml:space="preserve">Ma </w:t>
+      </w:r>
+      <w:r>
+        <w:rPr>
+          <w:rFonts w:ascii="Times New Roman" w:hAnsi="Times New Roman" w:cs="Times New Roman"/>
+          <w:sz w:val="24"/>
+          <w:szCs w:val="24"/>
+        </w:rPr>
+        <w:t>Aye Thiri Kyaw</w:t>
+      </w:r>
+    </w:p>
+    <w:p>
+      <w:pPr>
+        <w:spacing w:line="360" w:lineRule="auto"/>
+        <w:jc w:val="center"/>
+        <w:rPr>
+          <w:rFonts w:ascii="Times New Roman" w:hAnsi="Times New Roman" w:cs="Times New Roman"/>
+          <w:sz w:val="24"/>
+          <w:szCs w:val="24"/>
+        </w:rPr>
+      </w:pPr>
+      <w:r>
+        <w:rPr>
+          <w:rFonts w:ascii="Times New Roman" w:hAnsi="Times New Roman" w:cs="Times New Roman"/>
+          <w:sz w:val="24"/>
+          <w:szCs w:val="24"/>
+        </w:rPr>
+        <w:t xml:space="preserve">Ma </w:t>
+      </w:r>
+      <w:r>
+        <w:rPr>
+          <w:rFonts w:ascii="Times New Roman" w:hAnsi="Times New Roman" w:cs="Times New Roman"/>
+          <w:sz w:val="24"/>
+          <w:szCs w:val="24"/>
+        </w:rPr>
+        <w:t>Lwin Me Me khaing</w:t>
+      </w:r>
+    </w:p>
+    <w:p>
+      <w:pPr>
+        <w:spacing w:line="360" w:lineRule="auto"/>
+        <w:jc w:val="center"/>
+        <w:rPr>
+          <w:rFonts w:ascii="Times New Roman" w:hAnsi="Times New Roman" w:cs="Times New Roman"/>
+          <w:sz w:val="24"/>
+          <w:szCs w:val="24"/>
           <w:u w:val="single"/>
         </w:rPr>
       </w:pPr>
       <w:r>
         <w:rPr>
           <w:rFonts w:ascii="Times New Roman" w:hAnsi="Times New Roman" w:cs="Times New Roman"/>
-          <w:b/>
-          <w:sz w:val="28"/>
-          <w:szCs w:val="28"/>
-        </w:rPr>
-        <w:t>SUBMITTED BY</w:t>
-      </w:r>
-    </w:p>
-    <w:p>
-      <w:pPr>
-        <w:spacing w:line="360" w:lineRule="auto"/>
-        <w:jc w:val="center"/>
-        <w:rPr>
-          <w:rFonts w:ascii="Times New Roman" w:hAnsi="Times New Roman" w:cs="Times New Roman"/>
-          <w:sz w:val="24"/>
-          <w:szCs w:val="24"/>
-        </w:rPr>
-      </w:pPr>
-      <w:r>
-        <w:rPr>
-          <w:rFonts w:ascii="Times New Roman" w:hAnsi="Times New Roman" w:cs="Times New Roman"/>
           <w:sz w:val="24"/>
           <w:szCs w:val="24"/>
         </w:rPr>
@@ -372,343 +464,7 @@
           <w:sz w:val="24"/>
           <w:szCs w:val="24"/>
         </w:rPr>
-        <w:t xml:space="preserve">San </w:t>
-      </w:r>
-      <w:proofErr w:type="spellStart"/>
-      <w:r>
-        <w:rPr>
-          <w:rFonts w:ascii="Times New Roman" w:hAnsi="Times New Roman" w:cs="Times New Roman"/>
-          <w:sz w:val="24"/>
-          <w:szCs w:val="24"/>
-        </w:rPr>
-        <w:t>Thorl</w:t>
-      </w:r>
-      <w:proofErr w:type="spellEnd"/>
-    </w:p>
-    <w:p>
-      <w:pPr>
-        <w:spacing w:line="360" w:lineRule="auto"/>
-        <w:jc w:val="center"/>
-        <w:rPr>
-          <w:rFonts w:ascii="Times New Roman" w:hAnsi="Times New Roman" w:cs="Times New Roman"/>
-          <w:sz w:val="24"/>
-          <w:szCs w:val="24"/>
-        </w:rPr>
-      </w:pPr>
-      <w:r>
-        <w:rPr>
-          <w:rFonts w:ascii="Times New Roman" w:hAnsi="Times New Roman" w:cs="Times New Roman"/>
-          <w:sz w:val="24"/>
-          <w:szCs w:val="24"/>
-        </w:rPr>
-        <w:t xml:space="preserve">        </w:t>
-      </w:r>
-      <w:r>
-        <w:rPr>
-          <w:rFonts w:ascii="Times New Roman" w:hAnsi="Times New Roman" w:cs="Times New Roman"/>
-          <w:sz w:val="24"/>
-          <w:szCs w:val="24"/>
-        </w:rPr>
-        <w:t xml:space="preserve">Ma </w:t>
-      </w:r>
-      <w:r>
-        <w:rPr>
-          <w:rFonts w:ascii="Times New Roman" w:hAnsi="Times New Roman" w:cs="Times New Roman"/>
-          <w:sz w:val="24"/>
-          <w:szCs w:val="24"/>
-        </w:rPr>
-        <w:t xml:space="preserve">Zin Mar </w:t>
-      </w:r>
-      <w:proofErr w:type="spellStart"/>
-      <w:r>
-        <w:rPr>
-          <w:rFonts w:ascii="Times New Roman" w:hAnsi="Times New Roman" w:cs="Times New Roman"/>
-          <w:sz w:val="24"/>
-          <w:szCs w:val="24"/>
-        </w:rPr>
-        <w:t>Kyaw</w:t>
-      </w:r>
-      <w:proofErr w:type="spellEnd"/>
-    </w:p>
-    <w:p>
-      <w:pPr>
-        <w:spacing w:line="360" w:lineRule="auto"/>
-        <w:jc w:val="center"/>
-        <w:rPr>
-          <w:rFonts w:ascii="Times New Roman" w:hAnsi="Times New Roman" w:cs="Times New Roman"/>
-          <w:sz w:val="24"/>
-          <w:szCs w:val="24"/>
-        </w:rPr>
-      </w:pPr>
-      <w:r>
-        <w:rPr>
-          <w:rFonts w:ascii="Times New Roman" w:hAnsi="Times New Roman" w:cs="Times New Roman"/>
-          <w:sz w:val="24"/>
-          <w:szCs w:val="24"/>
-        </w:rPr>
-        <w:t xml:space="preserve">                 </w:t>
-      </w:r>
-      <w:r>
-        <w:rPr>
-          <w:rFonts w:ascii="Times New Roman" w:hAnsi="Times New Roman" w:cs="Times New Roman"/>
-          <w:sz w:val="24"/>
-          <w:szCs w:val="24"/>
-        </w:rPr>
-        <w:t xml:space="preserve">Ma </w:t>
-      </w:r>
-      <w:proofErr w:type="spellStart"/>
-      <w:r>
-        <w:rPr>
-          <w:rFonts w:ascii="Times New Roman" w:hAnsi="Times New Roman" w:cs="Times New Roman"/>
-          <w:sz w:val="24"/>
-          <w:szCs w:val="24"/>
-        </w:rPr>
-        <w:t>Hnin</w:t>
-      </w:r>
-      <w:proofErr w:type="spellEnd"/>
-      <w:r>
-        <w:rPr>
-          <w:rFonts w:ascii="Times New Roman" w:hAnsi="Times New Roman" w:cs="Times New Roman"/>
-          <w:sz w:val="24"/>
-          <w:szCs w:val="24"/>
-        </w:rPr>
-        <w:t xml:space="preserve"> </w:t>
-      </w:r>
-      <w:proofErr w:type="spellStart"/>
-      <w:r>
-        <w:rPr>
-          <w:rFonts w:ascii="Times New Roman" w:hAnsi="Times New Roman" w:cs="Times New Roman"/>
-          <w:sz w:val="24"/>
-          <w:szCs w:val="24"/>
-        </w:rPr>
-        <w:t>Yamone</w:t>
-      </w:r>
-      <w:proofErr w:type="spellEnd"/>
-      <w:r>
-        <w:rPr>
-          <w:rFonts w:ascii="Times New Roman" w:hAnsi="Times New Roman" w:cs="Times New Roman"/>
-          <w:sz w:val="24"/>
-          <w:szCs w:val="24"/>
-        </w:rPr>
-        <w:t xml:space="preserve"> </w:t>
-      </w:r>
-      <w:proofErr w:type="spellStart"/>
-      <w:r>
-        <w:rPr>
-          <w:rFonts w:ascii="Times New Roman" w:hAnsi="Times New Roman" w:cs="Times New Roman"/>
-          <w:sz w:val="24"/>
-          <w:szCs w:val="24"/>
-        </w:rPr>
-        <w:t>Nwae</w:t>
-      </w:r>
-      <w:proofErr w:type="spellEnd"/>
-    </w:p>
-    <w:p>
-      <w:pPr>
-        <w:spacing w:line="360" w:lineRule="auto"/>
-        <w:jc w:val="center"/>
-        <w:rPr>
-          <w:rFonts w:ascii="Times New Roman" w:hAnsi="Times New Roman" w:cs="Times New Roman"/>
-          <w:sz w:val="24"/>
-          <w:szCs w:val="24"/>
-        </w:rPr>
-      </w:pPr>
-      <w:r>
-        <w:rPr>
-          <w:rFonts w:ascii="Times New Roman" w:hAnsi="Times New Roman" w:cs="Times New Roman"/>
-          <w:sz w:val="24"/>
-          <w:szCs w:val="24"/>
-        </w:rPr>
-        <w:t xml:space="preserve">          </w:t>
-      </w:r>
-      <w:r>
-        <w:rPr>
-          <w:rFonts w:ascii="Times New Roman" w:hAnsi="Times New Roman" w:cs="Times New Roman"/>
-          <w:sz w:val="24"/>
-          <w:szCs w:val="24"/>
-        </w:rPr>
-        <w:t xml:space="preserve">Ma </w:t>
-      </w:r>
-      <w:r>
-        <w:rPr>
-          <w:rFonts w:ascii="Times New Roman" w:hAnsi="Times New Roman" w:cs="Times New Roman"/>
-          <w:sz w:val="24"/>
-          <w:szCs w:val="24"/>
-        </w:rPr>
-        <w:t xml:space="preserve">Aye </w:t>
-      </w:r>
-      <w:proofErr w:type="spellStart"/>
-      <w:r>
-        <w:rPr>
-          <w:rFonts w:ascii="Times New Roman" w:hAnsi="Times New Roman" w:cs="Times New Roman"/>
-          <w:sz w:val="24"/>
-          <w:szCs w:val="24"/>
-        </w:rPr>
-        <w:t>Thiri</w:t>
-      </w:r>
-      <w:proofErr w:type="spellEnd"/>
-      <w:r>
-        <w:rPr>
-          <w:rFonts w:ascii="Times New Roman" w:hAnsi="Times New Roman" w:cs="Times New Roman"/>
-          <w:sz w:val="24"/>
-          <w:szCs w:val="24"/>
-        </w:rPr>
-        <w:t xml:space="preserve"> </w:t>
-      </w:r>
-      <w:proofErr w:type="spellStart"/>
-      <w:r>
-        <w:rPr>
-          <w:rFonts w:ascii="Times New Roman" w:hAnsi="Times New Roman" w:cs="Times New Roman"/>
-          <w:sz w:val="24"/>
-          <w:szCs w:val="24"/>
-        </w:rPr>
-        <w:t>Kyaw</w:t>
-      </w:r>
-      <w:proofErr w:type="spellEnd"/>
-    </w:p>
-    <w:p>
-      <w:pPr>
-        <w:spacing w:line="360" w:lineRule="auto"/>
-        <w:jc w:val="center"/>
-        <w:rPr>
-          <w:rFonts w:ascii="Times New Roman" w:hAnsi="Times New Roman" w:cs="Times New Roman"/>
-          <w:sz w:val="24"/>
-          <w:szCs w:val="24"/>
-        </w:rPr>
-      </w:pPr>
-      <w:r>
-        <w:rPr>
-          <w:rFonts w:ascii="Times New Roman" w:hAnsi="Times New Roman" w:cs="Times New Roman"/>
-          <w:sz w:val="24"/>
-          <w:szCs w:val="24"/>
-        </w:rPr>
-        <w:t xml:space="preserve">                </w:t>
-      </w:r>
-      <w:r>
-        <w:rPr>
-          <w:rFonts w:ascii="Times New Roman" w:hAnsi="Times New Roman" w:cs="Times New Roman"/>
-          <w:sz w:val="24"/>
-          <w:szCs w:val="24"/>
-        </w:rPr>
-        <w:t xml:space="preserve"> </w:t>
-      </w:r>
-      <w:r>
-        <w:rPr>
-          <w:rFonts w:ascii="Times New Roman" w:hAnsi="Times New Roman" w:cs="Times New Roman"/>
-          <w:sz w:val="24"/>
-          <w:szCs w:val="24"/>
-        </w:rPr>
-        <w:t xml:space="preserve">Ma </w:t>
-      </w:r>
-      <w:proofErr w:type="spellStart"/>
-      <w:r>
-        <w:rPr>
-          <w:rFonts w:ascii="Times New Roman" w:hAnsi="Times New Roman" w:cs="Times New Roman"/>
-          <w:sz w:val="24"/>
-          <w:szCs w:val="24"/>
-        </w:rPr>
-        <w:t>Lwin</w:t>
-      </w:r>
-      <w:proofErr w:type="spellEnd"/>
-      <w:r>
-        <w:rPr>
-          <w:rFonts w:ascii="Times New Roman" w:hAnsi="Times New Roman" w:cs="Times New Roman"/>
-          <w:sz w:val="24"/>
-          <w:szCs w:val="24"/>
-        </w:rPr>
-        <w:t xml:space="preserve"> Me </w:t>
-      </w:r>
-      <w:proofErr w:type="spellStart"/>
-      <w:r>
-        <w:rPr>
-          <w:rFonts w:ascii="Times New Roman" w:hAnsi="Times New Roman" w:cs="Times New Roman"/>
-          <w:sz w:val="24"/>
-          <w:szCs w:val="24"/>
-        </w:rPr>
-        <w:t>Me</w:t>
-      </w:r>
-      <w:proofErr w:type="spellEnd"/>
-      <w:r>
-        <w:rPr>
-          <w:rFonts w:ascii="Times New Roman" w:hAnsi="Times New Roman" w:cs="Times New Roman"/>
-          <w:sz w:val="24"/>
-          <w:szCs w:val="24"/>
-        </w:rPr>
-        <w:t xml:space="preserve"> </w:t>
-      </w:r>
-      <w:proofErr w:type="spellStart"/>
-      <w:r>
-        <w:rPr>
-          <w:rFonts w:ascii="Times New Roman" w:hAnsi="Times New Roman" w:cs="Times New Roman"/>
-          <w:sz w:val="24"/>
-          <w:szCs w:val="24"/>
-        </w:rPr>
-        <w:t>khaing</w:t>
-      </w:r>
-      <w:proofErr w:type="spellEnd"/>
-    </w:p>
-    <w:p>
-      <w:pPr>
-        <w:spacing w:line="360" w:lineRule="auto"/>
-        <w:jc w:val="center"/>
-        <w:rPr>
-          <w:rFonts w:ascii="Times New Roman" w:hAnsi="Times New Roman" w:cs="Times New Roman"/>
-          <w:sz w:val="24"/>
-          <w:szCs w:val="24"/>
-          <w:u w:val="single"/>
-        </w:rPr>
-      </w:pPr>
-      <w:r>
-        <w:rPr>
-          <w:rFonts w:ascii="Times New Roman" w:hAnsi="Times New Roman" w:cs="Times New Roman"/>
-          <w:sz w:val="24"/>
-          <w:szCs w:val="24"/>
-        </w:rPr>
-        <w:t xml:space="preserve"> </w:t>
-      </w:r>
-      <w:r>
-        <w:rPr>
-          <w:rFonts w:ascii="Times New Roman" w:hAnsi="Times New Roman" w:cs="Times New Roman"/>
-          <w:sz w:val="24"/>
-          <w:szCs w:val="24"/>
-        </w:rPr>
-        <w:t xml:space="preserve">Ma </w:t>
-      </w:r>
-      <w:proofErr w:type="spellStart"/>
-      <w:r>
-        <w:rPr>
-          <w:rFonts w:ascii="Times New Roman" w:hAnsi="Times New Roman" w:cs="Times New Roman"/>
-          <w:sz w:val="24"/>
-          <w:szCs w:val="24"/>
-        </w:rPr>
-        <w:t>Ei</w:t>
-      </w:r>
-      <w:proofErr w:type="spellEnd"/>
-      <w:r>
-        <w:rPr>
-          <w:rFonts w:ascii="Times New Roman" w:hAnsi="Times New Roman" w:cs="Times New Roman"/>
-          <w:sz w:val="24"/>
-          <w:szCs w:val="24"/>
-        </w:rPr>
-        <w:t xml:space="preserve"> </w:t>
-      </w:r>
-      <w:proofErr w:type="spellStart"/>
-      <w:r>
-        <w:rPr>
-          <w:rFonts w:ascii="Times New Roman" w:hAnsi="Times New Roman" w:cs="Times New Roman"/>
-          <w:sz w:val="24"/>
-          <w:szCs w:val="24"/>
-        </w:rPr>
-        <w:t>Ei</w:t>
-      </w:r>
-      <w:proofErr w:type="spellEnd"/>
-      <w:r>
-        <w:rPr>
-          <w:rFonts w:ascii="Times New Roman" w:hAnsi="Times New Roman" w:cs="Times New Roman"/>
-          <w:sz w:val="24"/>
-          <w:szCs w:val="24"/>
-        </w:rPr>
-        <w:t xml:space="preserve"> Linn</w:t>
+        <w:t>Ei Ei Linn</w:t>
       </w:r>
     </w:p>
     <w:p>
@@ -963,18 +719,8 @@
                 <w:sz w:val="24"/>
                 <w:szCs w:val="24"/>
               </w:rPr>
-              <w:t xml:space="preserve">San </w:t>
+              <w:t>San Thorl</w:t>
             </w:r>
-            <w:proofErr w:type="spellStart"/>
-            <w:r>
-              <w:rPr>
-                <w:rFonts w:ascii="Times New Roman" w:hAnsi="Times New Roman" w:cs="Times New Roman"/>
-                <w:sz w:val="24"/>
-                <w:szCs w:val="24"/>
-              </w:rPr>
-              <w:t>Thorl</w:t>
-            </w:r>
-            <w:proofErr w:type="spellEnd"/>
           </w:p>
         </w:tc>
         <w:tc>
@@ -1060,18 +806,8 @@
                 <w:sz w:val="24"/>
                 <w:szCs w:val="24"/>
               </w:rPr>
-              <w:t xml:space="preserve">Zin Mar </w:t>
+              <w:t>Zin Mar Kyaw</w:t>
             </w:r>
-            <w:proofErr w:type="spellStart"/>
-            <w:r>
-              <w:rPr>
-                <w:rFonts w:ascii="Times New Roman" w:hAnsi="Times New Roman" w:cs="Times New Roman"/>
-                <w:sz w:val="24"/>
-                <w:szCs w:val="24"/>
-              </w:rPr>
-              <w:t>Kyaw</w:t>
-            </w:r>
-            <w:proofErr w:type="spellEnd"/>
           </w:p>
           <w:p>
             <w:pPr>
@@ -1162,52 +898,14 @@
                 <w:szCs w:val="24"/>
               </w:rPr>
             </w:pPr>
-            <w:proofErr w:type="spellStart"/>
             <w:r>
               <w:rPr>
                 <w:rFonts w:ascii="Times New Roman" w:hAnsi="Times New Roman" w:cs="Times New Roman"/>
                 <w:sz w:val="24"/>
                 <w:szCs w:val="24"/>
               </w:rPr>
-              <w:t>Hnin</w:t>
+              <w:t>Hnin Yamone Nwae</w:t>
             </w:r>
-            <w:proofErr w:type="spellEnd"/>
-            <w:r>
-              <w:rPr>
-                <w:rFonts w:ascii="Times New Roman" w:hAnsi="Times New Roman" w:cs="Times New Roman"/>
-                <w:sz w:val="24"/>
-                <w:szCs w:val="24"/>
-              </w:rPr>
-              <w:t xml:space="preserve"> </w:t>
-            </w:r>
-            <w:proofErr w:type="spellStart"/>
-            <w:r>
-              <w:rPr>
-                <w:rFonts w:ascii="Times New Roman" w:hAnsi="Times New Roman" w:cs="Times New Roman"/>
-                <w:sz w:val="24"/>
-                <w:szCs w:val="24"/>
-              </w:rPr>
-              <w:t>Yamone</w:t>
-            </w:r>
-            <w:proofErr w:type="spellEnd"/>
-            <w:r>
-              <w:rPr>
-                <w:rFonts w:ascii="Times New Roman" w:hAnsi="Times New Roman" w:cs="Times New Roman"/>
-                <w:sz w:val="24"/>
-                <w:szCs w:val="24"/>
-              </w:rPr>
-              <w:t xml:space="preserve"> </w:t>
-            </w:r>
-            <w:proofErr w:type="spellStart"/>
-            <w:r>
-              <w:rPr>
-                <w:rFonts w:ascii="Times New Roman" w:hAnsi="Times New Roman" w:cs="Times New Roman"/>
-                <w:sz w:val="24"/>
-                <w:szCs w:val="24"/>
-              </w:rPr>
-              <w:t>Nwae</w:t>
-            </w:r>
-            <w:proofErr w:type="spellEnd"/>
           </w:p>
           <w:p>
             <w:pPr>
@@ -1303,36 +1001,8 @@
                 <w:sz w:val="24"/>
                 <w:szCs w:val="24"/>
               </w:rPr>
-              <w:t xml:space="preserve">Aye </w:t>
+              <w:t>Aye Thiri Kyaw</w:t>
             </w:r>
-            <w:proofErr w:type="spellStart"/>
-            <w:r>
-              <w:rPr>
-                <w:rFonts w:ascii="Times New Roman" w:hAnsi="Times New Roman" w:cs="Times New Roman"/>
-                <w:sz w:val="24"/>
-                <w:szCs w:val="24"/>
-              </w:rPr>
-              <w:t>Thiri</w:t>
-            </w:r>
-            <w:proofErr w:type="spellEnd"/>
-            <w:r>
-              <w:rPr>
-                <w:rFonts w:ascii="Times New Roman" w:hAnsi="Times New Roman" w:cs="Times New Roman"/>
-                <w:sz w:val="24"/>
-                <w:szCs w:val="24"/>
-              </w:rPr>
-              <w:t xml:space="preserve"> </w:t>
-            </w:r>
-            <w:proofErr w:type="spellStart"/>
-            <w:r>
-              <w:rPr>
-                <w:rFonts w:ascii="Times New Roman" w:hAnsi="Times New Roman" w:cs="Times New Roman"/>
-                <w:sz w:val="24"/>
-                <w:szCs w:val="24"/>
-              </w:rPr>
-              <w:t>Kyaw</w:t>
-            </w:r>
-            <w:proofErr w:type="spellEnd"/>
           </w:p>
         </w:tc>
         <w:tc>
@@ -1412,52 +1082,14 @@
                 <w:szCs w:val="24"/>
               </w:rPr>
             </w:pPr>
-            <w:proofErr w:type="spellStart"/>
             <w:r>
               <w:rPr>
                 <w:rFonts w:ascii="Times New Roman" w:hAnsi="Times New Roman" w:cs="Times New Roman"/>
                 <w:sz w:val="24"/>
                 <w:szCs w:val="24"/>
               </w:rPr>
-              <w:t>Lwin</w:t>
+              <w:t>Lwin Me Me Khaing</w:t>
             </w:r>
-            <w:proofErr w:type="spellEnd"/>
-            <w:r>
-              <w:rPr>
-                <w:rFonts w:ascii="Times New Roman" w:hAnsi="Times New Roman" w:cs="Times New Roman"/>
-                <w:sz w:val="24"/>
-                <w:szCs w:val="24"/>
-              </w:rPr>
-              <w:t xml:space="preserve"> Me </w:t>
-            </w:r>
-            <w:proofErr w:type="spellStart"/>
-            <w:r>
-              <w:rPr>
-                <w:rFonts w:ascii="Times New Roman" w:hAnsi="Times New Roman" w:cs="Times New Roman"/>
-                <w:sz w:val="24"/>
-                <w:szCs w:val="24"/>
-              </w:rPr>
-              <w:t>Me</w:t>
-            </w:r>
-            <w:proofErr w:type="spellEnd"/>
-            <w:r>
-              <w:rPr>
-                <w:rFonts w:ascii="Times New Roman" w:hAnsi="Times New Roman" w:cs="Times New Roman"/>
-                <w:sz w:val="24"/>
-                <w:szCs w:val="24"/>
-              </w:rPr>
-              <w:t xml:space="preserve"> </w:t>
-            </w:r>
-            <w:proofErr w:type="spellStart"/>
-            <w:r>
-              <w:rPr>
-                <w:rFonts w:ascii="Times New Roman" w:hAnsi="Times New Roman" w:cs="Times New Roman"/>
-                <w:sz w:val="24"/>
-                <w:szCs w:val="24"/>
-              </w:rPr>
-              <w:t>Khaing</w:t>
-            </w:r>
-            <w:proofErr w:type="spellEnd"/>
           </w:p>
           <w:p>
             <w:pPr>
@@ -1548,41 +1180,13 @@
                 <w:szCs w:val="24"/>
               </w:rPr>
             </w:pPr>
-            <w:proofErr w:type="spellStart"/>
             <w:r>
               <w:rPr>
                 <w:rFonts w:ascii="Times New Roman" w:hAnsi="Times New Roman" w:cs="Times New Roman"/>
                 <w:sz w:val="24"/>
                 <w:szCs w:val="24"/>
               </w:rPr>
-              <w:t>Ei</w:t>
-            </w:r>
-            <w:proofErr w:type="spellEnd"/>
-            <w:r>
-              <w:rPr>
-                <w:rFonts w:ascii="Times New Roman" w:hAnsi="Times New Roman" w:cs="Times New Roman"/>
-                <w:sz w:val="24"/>
-                <w:szCs w:val="24"/>
-              </w:rPr>
-              <w:t xml:space="preserve"> </w:t>
-            </w:r>
-            <w:proofErr w:type="spellStart"/>
-            <w:r>
-              <w:rPr>
-                <w:rFonts w:ascii="Times New Roman" w:hAnsi="Times New Roman" w:cs="Times New Roman"/>
-                <w:sz w:val="24"/>
-                <w:szCs w:val="24"/>
-              </w:rPr>
-              <w:t>Ei</w:t>
-            </w:r>
-            <w:proofErr w:type="spellEnd"/>
-            <w:r>
-              <w:rPr>
-                <w:rFonts w:ascii="Times New Roman" w:hAnsi="Times New Roman" w:cs="Times New Roman"/>
-                <w:sz w:val="24"/>
-                <w:szCs w:val="24"/>
-              </w:rPr>
-              <w:t xml:space="preserve"> Linn</w:t>
+              <w:t>Ei Ei Linn</w:t>
             </w:r>
           </w:p>
         </w:tc>
@@ -1667,7 +1271,6 @@
         </w:rPr>
         <w:t xml:space="preserve"> </w:t>
       </w:r>
-      <w:proofErr w:type="spellStart"/>
       <w:r>
         <w:rPr>
           <w:rFonts w:ascii="Times New Roman" w:hAnsi="Times New Roman" w:cs="Times New Roman"/>
@@ -1682,16 +1285,7 @@
           <w:sz w:val="24"/>
           <w:szCs w:val="24"/>
         </w:rPr>
-        <w:t>win</w:t>
-      </w:r>
-      <w:proofErr w:type="spellEnd"/>
-      <w:r>
-        <w:rPr>
-          <w:rFonts w:ascii="Times New Roman" w:hAnsi="Times New Roman" w:cs="Times New Roman"/>
-          <w:sz w:val="24"/>
-          <w:szCs w:val="24"/>
-        </w:rPr>
-        <w:t xml:space="preserve"> Mar Thin</w:t>
+        <w:t>win Mar Thin</w:t>
       </w:r>
       <w:r>
         <w:rPr>
@@ -2128,7 +1722,6 @@
         </w:rPr>
         <w:t xml:space="preserve"> </w:t>
       </w:r>
-      <w:proofErr w:type="spellStart"/>
       <w:r>
         <w:rPr>
           <w:rFonts w:ascii="Times New Roman" w:hAnsi="Times New Roman" w:cs="Times New Roman"/>
@@ -2137,7 +1730,6 @@
         </w:rPr>
         <w:t>i</w:t>
       </w:r>
-      <w:proofErr w:type="spellEnd"/>
     </w:p>
     <w:p>
       <w:pPr>
@@ -2989,16 +2581,7 @@
           <w:sz w:val="24"/>
           <w:szCs w:val="24"/>
         </w:rPr>
-        <w:t xml:space="preserve"> Life </w:t>
-      </w:r>
-      <w:proofErr w:type="gramStart"/>
-      <w:r>
-        <w:rPr>
-          <w:rFonts w:ascii="Times New Roman" w:hAnsi="Times New Roman" w:cs="Times New Roman"/>
-          <w:sz w:val="24"/>
-          <w:szCs w:val="24"/>
-        </w:rPr>
-        <w:t xml:space="preserve">Cycle  </w:t>
+        <w:t xml:space="preserve"> Life Cycle  </w:t>
       </w:r>
       <w:r>
         <w:rPr>
@@ -3008,7 +2591,6 @@
         </w:rPr>
         <w:tab/>
       </w:r>
-      <w:proofErr w:type="gramEnd"/>
       <w:r>
         <w:rPr>
           <w:rFonts w:ascii="Times New Roman" w:hAnsi="Times New Roman" w:cs="Times New Roman"/>
@@ -3067,16 +2649,7 @@
           <w:sz w:val="24"/>
           <w:szCs w:val="24"/>
         </w:rPr>
-        <w:t xml:space="preserve">1.2.2 What is </w:t>
-      </w:r>
-      <w:proofErr w:type="gramStart"/>
-      <w:r>
-        <w:rPr>
-          <w:rFonts w:ascii="Times New Roman" w:hAnsi="Times New Roman" w:cs="Times New Roman"/>
-          <w:sz w:val="24"/>
-          <w:szCs w:val="24"/>
-        </w:rPr>
-        <w:t>Flask</w:t>
+        <w:t>1.2.2 What is Flask</w:t>
       </w:r>
       <w:r>
         <w:rPr>
@@ -3086,7 +2659,6 @@
         </w:rPr>
         <w:t xml:space="preserve"> ?</w:t>
       </w:r>
-      <w:proofErr w:type="gramEnd"/>
       <w:r>
         <w:rPr>
           <w:rFonts w:ascii="Times New Roman" w:hAnsi="Times New Roman" w:cs="Times New Roman"/>
@@ -3150,62 +2722,168 @@
           <w:sz w:val="24"/>
           <w:szCs w:val="24"/>
         </w:rPr>
+        <w:t>2</w:t>
+      </w:r>
+    </w:p>
+    <w:p>
+      <w:pPr>
+        <w:pStyle w:val="ListParagraph"/>
+        <w:spacing w:line="360" w:lineRule="auto"/>
+        <w:ind w:left="1455"/>
+        <w:rPr>
+          <w:rFonts w:ascii="Times New Roman" w:hAnsi="Times New Roman" w:cs="Times New Roman"/>
+          <w:sz w:val="24"/>
+          <w:szCs w:val="24"/>
+        </w:rPr>
+      </w:pPr>
+      <w:r>
+        <w:rPr>
+          <w:rFonts w:ascii="Times New Roman" w:hAnsi="Times New Roman" w:cs="Times New Roman"/>
+          <w:sz w:val="24"/>
+          <w:szCs w:val="24"/>
+        </w:rPr>
+        <w:t xml:space="preserve">     </w:t>
+      </w:r>
+      <w:r>
+        <w:rPr>
+          <w:rFonts w:ascii="Times New Roman" w:hAnsi="Times New Roman" w:cs="Times New Roman"/>
+          <w:sz w:val="24"/>
+          <w:szCs w:val="24"/>
+        </w:rPr>
+        <w:t xml:space="preserve">1.2.3 What is </w:t>
+      </w:r>
+      <w:r>
+        <w:rPr>
+          <w:rFonts w:ascii="Times New Roman" w:hAnsi="Times New Roman" w:cs="Times New Roman"/>
+          <w:sz w:val="24"/>
+          <w:szCs w:val="24"/>
+        </w:rPr>
+        <w:t>Dat</w:t>
+      </w:r>
+      <w:r>
+        <w:rPr>
+          <w:rFonts w:ascii="Times New Roman" w:hAnsi="Times New Roman" w:cs="Times New Roman"/>
+          <w:sz w:val="24"/>
+          <w:szCs w:val="24"/>
+        </w:rPr>
+        <w:t xml:space="preserve">abase  </w:t>
+      </w:r>
+      <w:r>
+        <w:rPr>
+          <w:rFonts w:ascii="Times New Roman" w:hAnsi="Times New Roman" w:cs="Times New Roman"/>
+          <w:sz w:val="24"/>
+          <w:szCs w:val="24"/>
+        </w:rPr>
+        <w:t>?</w:t>
+      </w:r>
+      <w:r>
+        <w:rPr>
+          <w:rFonts w:ascii="Times New Roman" w:hAnsi="Times New Roman" w:cs="Times New Roman"/>
+          <w:sz w:val="24"/>
+          <w:szCs w:val="24"/>
+        </w:rPr>
+        <w:t xml:space="preserve">                        </w:t>
+      </w:r>
+      <w:r>
+        <w:rPr>
+          <w:rFonts w:ascii="Times New Roman" w:hAnsi="Times New Roman" w:cs="Times New Roman"/>
+          <w:sz w:val="24"/>
+          <w:szCs w:val="24"/>
+        </w:rPr>
+        <w:t xml:space="preserve">                       </w:t>
+      </w:r>
+      <w:r>
+        <w:rPr>
+          <w:rFonts w:ascii="Times New Roman" w:hAnsi="Times New Roman" w:cs="Times New Roman"/>
+          <w:sz w:val="24"/>
+          <w:szCs w:val="24"/>
+        </w:rPr>
+        <w:t xml:space="preserve"> </w:t>
+      </w:r>
+      <w:r>
+        <w:rPr>
+          <w:rFonts w:ascii="Times New Roman" w:hAnsi="Times New Roman" w:cs="Times New Roman"/>
+          <w:sz w:val="24"/>
+          <w:szCs w:val="24"/>
+        </w:rPr>
+        <w:t xml:space="preserve">   </w:t>
+      </w:r>
+      <w:bookmarkStart w:id="0" w:name="_GoBack"/>
+      <w:bookmarkEnd w:id="0"/>
+      <w:r>
+        <w:rPr>
+          <w:rFonts w:ascii="Times New Roman" w:hAnsi="Times New Roman" w:cs="Times New Roman"/>
+          <w:sz w:val="24"/>
+          <w:szCs w:val="24"/>
+        </w:rPr>
         <w:t>3</w:t>
       </w:r>
     </w:p>
     <w:p>
       <w:pPr>
-        <w:pStyle w:val="ListParagraph"/>
-        <w:spacing w:line="360" w:lineRule="auto"/>
-        <w:ind w:left="1455"/>
-        <w:rPr>
-          <w:rFonts w:ascii="Times New Roman" w:hAnsi="Times New Roman" w:cs="Times New Roman"/>
-          <w:sz w:val="24"/>
-          <w:szCs w:val="24"/>
-        </w:rPr>
-      </w:pPr>
-      <w:r>
-        <w:rPr>
-          <w:rFonts w:ascii="Times New Roman" w:hAnsi="Times New Roman" w:cs="Times New Roman"/>
-          <w:sz w:val="24"/>
-          <w:szCs w:val="24"/>
-        </w:rPr>
-        <w:t xml:space="preserve">     </w:t>
-      </w:r>
-      <w:r>
-        <w:rPr>
-          <w:rFonts w:ascii="Times New Roman" w:hAnsi="Times New Roman" w:cs="Times New Roman"/>
-          <w:sz w:val="24"/>
-          <w:szCs w:val="24"/>
-        </w:rPr>
-        <w:t xml:space="preserve">1.2.3 What is a </w:t>
-      </w:r>
-      <w:proofErr w:type="gramStart"/>
-      <w:r>
-        <w:rPr>
-          <w:rFonts w:ascii="Times New Roman" w:hAnsi="Times New Roman" w:cs="Times New Roman"/>
-          <w:sz w:val="24"/>
-          <w:szCs w:val="24"/>
-        </w:rPr>
-        <w:t>Dat</w:t>
-      </w:r>
-      <w:r>
-        <w:rPr>
-          <w:rFonts w:ascii="Times New Roman" w:hAnsi="Times New Roman" w:cs="Times New Roman"/>
-          <w:sz w:val="24"/>
-          <w:szCs w:val="24"/>
-        </w:rPr>
-        <w:t xml:space="preserve">abase  </w:t>
-      </w:r>
-      <w:r>
-        <w:rPr>
-          <w:rFonts w:ascii="Times New Roman" w:hAnsi="Times New Roman" w:cs="Times New Roman"/>
-          <w:sz w:val="24"/>
-          <w:szCs w:val="24"/>
-        </w:rPr>
-        <w:t>?</w:t>
-      </w:r>
-      <w:proofErr w:type="gramEnd"/>
+        <w:spacing w:line="360" w:lineRule="auto"/>
+        <w:rPr>
+          <w:rFonts w:ascii="Times New Roman" w:hAnsi="Times New Roman" w:cs="Times New Roman"/>
+          <w:sz w:val="24"/>
+          <w:szCs w:val="24"/>
+        </w:rPr>
+      </w:pPr>
+      <w:r>
+        <w:rPr>
+          <w:rFonts w:ascii="Times New Roman" w:hAnsi="Times New Roman" w:cs="Times New Roman"/>
+          <w:sz w:val="24"/>
+          <w:szCs w:val="24"/>
+        </w:rPr>
+        <w:t xml:space="preserve">         </w:t>
+      </w:r>
+      <w:r>
+        <w:rPr>
+          <w:rFonts w:ascii="Times New Roman" w:hAnsi="Times New Roman" w:cs="Times New Roman"/>
+          <w:sz w:val="24"/>
+          <w:szCs w:val="24"/>
+        </w:rPr>
+        <w:t xml:space="preserve">   </w:t>
+      </w:r>
+      <w:r>
+        <w:rPr>
+          <w:rFonts w:ascii="Times New Roman" w:hAnsi="Times New Roman" w:cs="Times New Roman"/>
+          <w:sz w:val="24"/>
+          <w:szCs w:val="24"/>
+        </w:rPr>
+        <w:t xml:space="preserve">1.3         </w:t>
+      </w:r>
+      <w:r>
+        <w:rPr>
+          <w:rFonts w:ascii="Times New Roman" w:hAnsi="Times New Roman" w:cs="Times New Roman"/>
+          <w:sz w:val="24"/>
+          <w:szCs w:val="24"/>
+        </w:rPr>
+        <w:t xml:space="preserve">   Objectives of the project</w:t>
+      </w:r>
+      <w:r>
+        <w:rPr>
+          <w:rFonts w:ascii="Times New Roman" w:hAnsi="Times New Roman" w:cs="Times New Roman"/>
+          <w:sz w:val="24"/>
+          <w:szCs w:val="24"/>
+        </w:rPr>
+        <w:tab/>
+      </w:r>
+      <w:r>
+        <w:rPr>
+          <w:rFonts w:ascii="Times New Roman" w:hAnsi="Times New Roman" w:cs="Times New Roman"/>
+          <w:sz w:val="24"/>
+          <w:szCs w:val="24"/>
+        </w:rPr>
+        <w:tab/>
+      </w:r>
+      <w:r>
+        <w:rPr>
+          <w:rFonts w:ascii="Times New Roman" w:hAnsi="Times New Roman" w:cs="Times New Roman"/>
+          <w:sz w:val="24"/>
+          <w:szCs w:val="24"/>
+        </w:rPr>
+        <w:tab/>
+      </w:r>
       <w:r>
         <w:rPr>
           <w:rFonts w:ascii="Times New Roman" w:hAnsi="Times New Roman" w:cs="Times New Roman"/>
@@ -3220,14 +2898,6 @@
           <w:sz w:val="24"/>
           <w:szCs w:val="24"/>
         </w:rPr>
-        <w:t xml:space="preserve">                       </w:t>
-      </w:r>
-      <w:r>
-        <w:rPr>
-          <w:rFonts w:ascii="Times New Roman" w:hAnsi="Times New Roman" w:cs="Times New Roman"/>
-          <w:sz w:val="24"/>
-          <w:szCs w:val="24"/>
-        </w:rPr>
         <w:t xml:space="preserve"> </w:t>
       </w:r>
       <w:r>
@@ -3270,549 +2940,459 @@
           <w:sz w:val="24"/>
           <w:szCs w:val="24"/>
         </w:rPr>
-        <w:t xml:space="preserve">1.3         </w:t>
-      </w:r>
-      <w:r>
-        <w:rPr>
-          <w:rFonts w:ascii="Times New Roman" w:hAnsi="Times New Roman" w:cs="Times New Roman"/>
-          <w:sz w:val="24"/>
-          <w:szCs w:val="24"/>
-        </w:rPr>
-        <w:t xml:space="preserve">   Objectives of the project</w:t>
-      </w:r>
-      <w:r>
-        <w:rPr>
-          <w:rFonts w:ascii="Times New Roman" w:hAnsi="Times New Roman" w:cs="Times New Roman"/>
-          <w:sz w:val="24"/>
-          <w:szCs w:val="24"/>
+        <w:t>1.4</w:t>
+      </w:r>
+      <w:r>
+        <w:rPr>
+          <w:rFonts w:ascii="Times New Roman" w:hAnsi="Times New Roman" w:cs="Times New Roman"/>
+          <w:sz w:val="24"/>
+          <w:szCs w:val="24"/>
+        </w:rPr>
+        <w:t xml:space="preserve">            </w:t>
+      </w:r>
+      <w:r>
+        <w:rPr>
+          <w:rFonts w:ascii="Times New Roman" w:hAnsi="Times New Roman" w:cs="Times New Roman"/>
+          <w:sz w:val="24"/>
+          <w:szCs w:val="24"/>
+        </w:rPr>
+        <w:t xml:space="preserve">Scope of Proposed </w:t>
+      </w:r>
+      <w:r>
+        <w:rPr>
+          <w:rFonts w:ascii="Times New Roman" w:hAnsi="Times New Roman" w:cs="Times New Roman"/>
+          <w:sz w:val="24"/>
+          <w:szCs w:val="24"/>
+        </w:rPr>
+        <w:t>System</w:t>
+      </w:r>
+      <w:r>
+        <w:rPr>
+          <w:rFonts w:ascii="Times New Roman" w:hAnsi="Times New Roman" w:cs="Times New Roman"/>
+          <w:sz w:val="24"/>
+          <w:szCs w:val="24"/>
+        </w:rPr>
+        <w:t xml:space="preserve">                                   </w:t>
+      </w:r>
+      <w:r>
+        <w:rPr>
+          <w:rFonts w:ascii="Times New Roman" w:hAnsi="Times New Roman" w:cs="Times New Roman"/>
+          <w:sz w:val="24"/>
+          <w:szCs w:val="24"/>
+        </w:rPr>
+        <w:t xml:space="preserve"> </w:t>
+      </w:r>
+      <w:r>
+        <w:rPr>
+          <w:rFonts w:ascii="Times New Roman" w:hAnsi="Times New Roman" w:cs="Times New Roman"/>
+          <w:sz w:val="24"/>
+          <w:szCs w:val="24"/>
+        </w:rPr>
+        <w:t xml:space="preserve">            </w:t>
+      </w:r>
+      <w:r>
+        <w:rPr>
+          <w:rFonts w:ascii="Times New Roman" w:hAnsi="Times New Roman" w:cs="Times New Roman"/>
+          <w:sz w:val="24"/>
+          <w:szCs w:val="24"/>
+        </w:rPr>
+        <w:t xml:space="preserve"> </w:t>
+      </w:r>
+      <w:r>
+        <w:rPr>
+          <w:rFonts w:ascii="Times New Roman" w:hAnsi="Times New Roman" w:cs="Times New Roman"/>
+          <w:sz w:val="24"/>
+          <w:szCs w:val="24"/>
+        </w:rPr>
+        <w:t>4</w:t>
+      </w:r>
+    </w:p>
+    <w:p>
+      <w:pPr>
+        <w:spacing w:line="360" w:lineRule="auto"/>
+        <w:rPr>
+          <w:rFonts w:ascii="Times New Roman" w:hAnsi="Times New Roman" w:cs="Times New Roman"/>
+          <w:sz w:val="24"/>
+          <w:szCs w:val="24"/>
+        </w:rPr>
+      </w:pPr>
+    </w:p>
+    <w:p>
+      <w:pPr>
+        <w:spacing w:line="360" w:lineRule="auto"/>
+        <w:rPr>
+          <w:rFonts w:ascii="Times New Roman" w:hAnsi="Times New Roman" w:cs="Times New Roman"/>
+          <w:b/>
+          <w:sz w:val="28"/>
+          <w:szCs w:val="28"/>
+        </w:rPr>
+      </w:pPr>
+      <w:r>
+        <w:rPr>
+          <w:rFonts w:ascii="Times New Roman" w:hAnsi="Times New Roman" w:cs="Times New Roman"/>
+          <w:b/>
+          <w:sz w:val="28"/>
+          <w:szCs w:val="28"/>
+        </w:rPr>
+        <w:t xml:space="preserve">CHAPTER 2       </w:t>
+      </w:r>
+      <w:r>
+        <w:rPr>
+          <w:rFonts w:ascii="Times New Roman" w:hAnsi="Times New Roman" w:cs="Times New Roman"/>
+          <w:b/>
+          <w:sz w:val="28"/>
+          <w:szCs w:val="28"/>
+        </w:rPr>
+        <w:t xml:space="preserve"> </w:t>
+      </w:r>
+      <w:r>
+        <w:rPr>
+          <w:rFonts w:ascii="Times New Roman" w:hAnsi="Times New Roman" w:cs="Times New Roman"/>
+          <w:b/>
+          <w:sz w:val="28"/>
+          <w:szCs w:val="28"/>
+        </w:rPr>
+        <w:t xml:space="preserve">METHDOLOGY            </w:t>
+      </w:r>
+      <w:r>
+        <w:rPr>
+          <w:rFonts w:ascii="Times New Roman" w:hAnsi="Times New Roman" w:cs="Times New Roman"/>
+          <w:b/>
+          <w:sz w:val="28"/>
+          <w:szCs w:val="28"/>
+        </w:rPr>
+        <w:t xml:space="preserve">                               5</w:t>
+      </w:r>
+    </w:p>
+    <w:p>
+      <w:pPr>
+        <w:spacing w:line="360" w:lineRule="auto"/>
+        <w:rPr>
+          <w:rFonts w:ascii="Times New Roman" w:hAnsi="Times New Roman" w:cs="Times New Roman"/>
+          <w:sz w:val="24"/>
+          <w:szCs w:val="24"/>
+        </w:rPr>
+      </w:pPr>
+      <w:r>
+        <w:rPr>
+          <w:rFonts w:ascii="Times New Roman" w:hAnsi="Times New Roman" w:cs="Times New Roman"/>
+          <w:sz w:val="24"/>
+          <w:szCs w:val="24"/>
+        </w:rPr>
+        <w:t xml:space="preserve">          </w:t>
+      </w:r>
+      <w:r>
+        <w:rPr>
+          <w:rFonts w:ascii="Times New Roman" w:hAnsi="Times New Roman" w:cs="Times New Roman"/>
+          <w:sz w:val="24"/>
+          <w:szCs w:val="24"/>
+        </w:rPr>
+        <w:t xml:space="preserve">  </w:t>
+      </w:r>
+      <w:r>
+        <w:rPr>
+          <w:rFonts w:ascii="Times New Roman" w:hAnsi="Times New Roman" w:cs="Times New Roman"/>
+          <w:sz w:val="24"/>
+          <w:szCs w:val="24"/>
+        </w:rPr>
+        <w:t>2.1            Requirements Analys</w:t>
+      </w:r>
+      <w:r>
+        <w:rPr>
+          <w:rFonts w:ascii="Times New Roman" w:hAnsi="Times New Roman" w:cs="Times New Roman"/>
+          <w:sz w:val="24"/>
+          <w:szCs w:val="24"/>
+        </w:rPr>
+        <w:t xml:space="preserve">is                           </w:t>
+      </w:r>
+      <w:r>
+        <w:rPr>
+          <w:rFonts w:ascii="Times New Roman" w:hAnsi="Times New Roman" w:cs="Times New Roman"/>
+          <w:sz w:val="24"/>
+          <w:szCs w:val="24"/>
+        </w:rPr>
+        <w:t xml:space="preserve">                         </w:t>
+      </w:r>
+      <w:r>
+        <w:rPr>
+          <w:rFonts w:ascii="Times New Roman" w:hAnsi="Times New Roman" w:cs="Times New Roman"/>
+          <w:sz w:val="24"/>
+          <w:szCs w:val="24"/>
+        </w:rPr>
+        <w:t xml:space="preserve">  </w:t>
+      </w:r>
+      <w:r>
+        <w:rPr>
+          <w:rFonts w:ascii="Times New Roman" w:hAnsi="Times New Roman" w:cs="Times New Roman"/>
+          <w:sz w:val="24"/>
+          <w:szCs w:val="24"/>
+        </w:rPr>
+        <w:t xml:space="preserve"> </w:t>
+      </w:r>
+      <w:r>
+        <w:rPr>
+          <w:rFonts w:ascii="Times New Roman" w:hAnsi="Times New Roman" w:cs="Times New Roman"/>
+          <w:sz w:val="24"/>
+          <w:szCs w:val="24"/>
+        </w:rPr>
+        <w:t>5</w:t>
+      </w:r>
+    </w:p>
+    <w:p>
+      <w:pPr>
+        <w:spacing w:line="360" w:lineRule="auto"/>
+        <w:rPr>
+          <w:rFonts w:ascii="Times New Roman" w:hAnsi="Times New Roman" w:cs="Times New Roman"/>
+          <w:sz w:val="24"/>
+          <w:szCs w:val="24"/>
+        </w:rPr>
+      </w:pPr>
+      <w:r>
+        <w:rPr>
+          <w:rFonts w:ascii="Times New Roman" w:hAnsi="Times New Roman" w:cs="Times New Roman"/>
+          <w:sz w:val="24"/>
+          <w:szCs w:val="24"/>
+        </w:rPr>
+        <w:t xml:space="preserve">          </w:t>
+      </w:r>
+      <w:r>
+        <w:rPr>
+          <w:rFonts w:ascii="Times New Roman" w:hAnsi="Times New Roman" w:cs="Times New Roman"/>
+          <w:sz w:val="24"/>
+          <w:szCs w:val="24"/>
+        </w:rPr>
+        <w:t xml:space="preserve">  </w:t>
+      </w:r>
+      <w:r>
+        <w:rPr>
+          <w:rFonts w:ascii="Times New Roman" w:hAnsi="Times New Roman" w:cs="Times New Roman"/>
+          <w:sz w:val="24"/>
+          <w:szCs w:val="24"/>
+        </w:rPr>
+        <w:t xml:space="preserve">2.2            Software Selection     </w:t>
+      </w:r>
+      <w:r>
+        <w:rPr>
+          <w:rFonts w:ascii="Times New Roman" w:hAnsi="Times New Roman" w:cs="Times New Roman"/>
+          <w:sz w:val="24"/>
+          <w:szCs w:val="24"/>
+        </w:rPr>
+        <w:t xml:space="preserve">                              </w:t>
+      </w:r>
+      <w:r>
+        <w:rPr>
+          <w:rFonts w:ascii="Times New Roman" w:hAnsi="Times New Roman" w:cs="Times New Roman"/>
+          <w:sz w:val="24"/>
+          <w:szCs w:val="24"/>
+        </w:rPr>
+        <w:t xml:space="preserve">                           </w:t>
+      </w:r>
+      <w:r>
+        <w:rPr>
+          <w:rFonts w:ascii="Times New Roman" w:hAnsi="Times New Roman" w:cs="Times New Roman"/>
+          <w:sz w:val="24"/>
+          <w:szCs w:val="24"/>
+        </w:rPr>
+        <w:t>5</w:t>
+      </w:r>
+      <w:r>
+        <w:rPr>
+          <w:rFonts w:ascii="Times New Roman" w:hAnsi="Times New Roman" w:cs="Times New Roman"/>
+          <w:sz w:val="24"/>
+          <w:szCs w:val="24"/>
+        </w:rPr>
+        <w:t xml:space="preserve">              </w:t>
+      </w:r>
+    </w:p>
+    <w:p>
+      <w:pPr>
+        <w:spacing w:line="360" w:lineRule="auto"/>
+        <w:rPr>
+          <w:rFonts w:ascii="Times New Roman" w:hAnsi="Times New Roman" w:cs="Times New Roman"/>
+          <w:sz w:val="24"/>
+          <w:szCs w:val="24"/>
+        </w:rPr>
+      </w:pPr>
+      <w:r>
+        <w:rPr>
+          <w:rFonts w:ascii="Times New Roman" w:hAnsi="Times New Roman" w:cs="Times New Roman"/>
+          <w:sz w:val="24"/>
+          <w:szCs w:val="24"/>
+        </w:rPr>
+        <w:t xml:space="preserve">         </w:t>
+      </w:r>
+      <w:r>
+        <w:rPr>
+          <w:rFonts w:ascii="Times New Roman" w:hAnsi="Times New Roman" w:cs="Times New Roman"/>
+          <w:sz w:val="24"/>
+          <w:szCs w:val="24"/>
+        </w:rPr>
+        <w:t xml:space="preserve">  </w:t>
+      </w:r>
+      <w:r>
+        <w:rPr>
+          <w:rFonts w:ascii="Times New Roman" w:hAnsi="Times New Roman" w:cs="Times New Roman"/>
+          <w:sz w:val="24"/>
+          <w:szCs w:val="24"/>
+        </w:rPr>
+        <w:t xml:space="preserve"> 2.3            Project Plan                 </w:t>
+      </w:r>
+      <w:r>
+        <w:rPr>
+          <w:rFonts w:ascii="Times New Roman" w:hAnsi="Times New Roman" w:cs="Times New Roman"/>
+          <w:sz w:val="24"/>
+          <w:szCs w:val="24"/>
+        </w:rPr>
+        <w:t xml:space="preserve">                               </w:t>
+      </w:r>
+      <w:r>
+        <w:rPr>
+          <w:rFonts w:ascii="Times New Roman" w:hAnsi="Times New Roman" w:cs="Times New Roman"/>
+          <w:sz w:val="24"/>
+          <w:szCs w:val="24"/>
+        </w:rPr>
+        <w:t xml:space="preserve">                         </w:t>
+      </w:r>
+      <w:r>
+        <w:rPr>
+          <w:rFonts w:ascii="Times New Roman" w:hAnsi="Times New Roman" w:cs="Times New Roman"/>
+          <w:sz w:val="24"/>
+          <w:szCs w:val="24"/>
+        </w:rPr>
+        <w:t>6</w:t>
+      </w:r>
+    </w:p>
+    <w:p>
+      <w:pPr>
+        <w:spacing w:line="360" w:lineRule="auto"/>
+        <w:rPr>
+          <w:rFonts w:ascii="Times New Roman" w:hAnsi="Times New Roman" w:cs="Times New Roman"/>
+          <w:b/>
+          <w:sz w:val="24"/>
+          <w:szCs w:val="24"/>
+        </w:rPr>
+      </w:pPr>
+    </w:p>
+    <w:p>
+      <w:pPr>
+        <w:spacing w:line="360" w:lineRule="auto"/>
+        <w:rPr>
+          <w:rFonts w:ascii="Times New Roman" w:hAnsi="Times New Roman" w:cs="Times New Roman"/>
+          <w:b/>
+          <w:sz w:val="28"/>
+          <w:szCs w:val="28"/>
+        </w:rPr>
+      </w:pPr>
+    </w:p>
+    <w:p>
+      <w:pPr>
+        <w:spacing w:line="360" w:lineRule="auto"/>
+        <w:rPr>
+          <w:rFonts w:ascii="Times New Roman" w:hAnsi="Times New Roman" w:cs="Times New Roman"/>
+          <w:b/>
+          <w:sz w:val="28"/>
+          <w:szCs w:val="28"/>
+        </w:rPr>
+      </w:pPr>
+      <w:r>
+        <w:rPr>
+          <w:rFonts w:ascii="Times New Roman" w:hAnsi="Times New Roman" w:cs="Times New Roman"/>
+          <w:b/>
+          <w:sz w:val="28"/>
+          <w:szCs w:val="28"/>
+        </w:rPr>
+        <w:lastRenderedPageBreak/>
+        <w:t>CHAPTER</w:t>
+      </w:r>
+      <w:r>
+        <w:rPr>
+          <w:rFonts w:ascii="Times New Roman" w:hAnsi="Times New Roman" w:cs="Times New Roman"/>
+          <w:b/>
+          <w:sz w:val="28"/>
+          <w:szCs w:val="28"/>
+        </w:rPr>
+        <w:t xml:space="preserve"> 3</w:t>
+      </w:r>
+      <w:r>
+        <w:rPr>
+          <w:rFonts w:ascii="Times New Roman" w:hAnsi="Times New Roman" w:cs="Times New Roman"/>
+          <w:b/>
+          <w:sz w:val="28"/>
+          <w:szCs w:val="28"/>
+        </w:rPr>
+        <w:t xml:space="preserve"> </w:t>
+      </w:r>
+      <w:r>
+        <w:rPr>
+          <w:rFonts w:ascii="Times New Roman" w:hAnsi="Times New Roman" w:cs="Times New Roman"/>
+          <w:b/>
+          <w:sz w:val="28"/>
+          <w:szCs w:val="28"/>
+        </w:rPr>
+        <w:t xml:space="preserve">       PROJECT DEVELOPMEN</w:t>
+      </w:r>
+      <w:r>
+        <w:rPr>
+          <w:rFonts w:ascii="Times New Roman" w:hAnsi="Times New Roman" w:cs="Times New Roman"/>
+          <w:b/>
+          <w:sz w:val="28"/>
+          <w:szCs w:val="28"/>
+        </w:rPr>
+        <w:t xml:space="preserve">T  </w:t>
+      </w:r>
+      <w:r>
+        <w:rPr>
+          <w:rFonts w:ascii="Times New Roman" w:hAnsi="Times New Roman" w:cs="Times New Roman"/>
+          <w:b/>
+          <w:sz w:val="28"/>
+          <w:szCs w:val="28"/>
         </w:rPr>
         <w:tab/>
       </w:r>
       <w:r>
         <w:rPr>
           <w:rFonts w:ascii="Times New Roman" w:hAnsi="Times New Roman" w:cs="Times New Roman"/>
-          <w:sz w:val="24"/>
-          <w:szCs w:val="24"/>
+          <w:b/>
+          <w:sz w:val="28"/>
+          <w:szCs w:val="28"/>
         </w:rPr>
         <w:tab/>
       </w:r>
       <w:r>
         <w:rPr>
           <w:rFonts w:ascii="Times New Roman" w:hAnsi="Times New Roman" w:cs="Times New Roman"/>
-          <w:sz w:val="24"/>
-          <w:szCs w:val="24"/>
-        </w:rPr>
-        <w:tab/>
-      </w:r>
-      <w:r>
-        <w:rPr>
-          <w:rFonts w:ascii="Times New Roman" w:hAnsi="Times New Roman" w:cs="Times New Roman"/>
-          <w:sz w:val="24"/>
-          <w:szCs w:val="24"/>
-        </w:rPr>
-        <w:t xml:space="preserve">                        </w:t>
-      </w:r>
-      <w:r>
-        <w:rPr>
-          <w:rFonts w:ascii="Times New Roman" w:hAnsi="Times New Roman" w:cs="Times New Roman"/>
-          <w:sz w:val="24"/>
-          <w:szCs w:val="24"/>
+          <w:b/>
+          <w:sz w:val="28"/>
+          <w:szCs w:val="28"/>
         </w:rPr>
         <w:t xml:space="preserve"> </w:t>
       </w:r>
       <w:r>
         <w:rPr>
           <w:rFonts w:ascii="Times New Roman" w:hAnsi="Times New Roman" w:cs="Times New Roman"/>
-          <w:sz w:val="24"/>
-          <w:szCs w:val="24"/>
-        </w:rPr>
-        <w:t>4</w:t>
-      </w:r>
-    </w:p>
-    <w:p>
-      <w:pPr>
-        <w:spacing w:line="360" w:lineRule="auto"/>
-        <w:rPr>
-          <w:rFonts w:ascii="Times New Roman" w:hAnsi="Times New Roman" w:cs="Times New Roman"/>
-          <w:sz w:val="24"/>
-          <w:szCs w:val="24"/>
-        </w:rPr>
-      </w:pPr>
-      <w:r>
-        <w:rPr>
-          <w:rFonts w:ascii="Times New Roman" w:hAnsi="Times New Roman" w:cs="Times New Roman"/>
-          <w:sz w:val="24"/>
-          <w:szCs w:val="24"/>
-        </w:rPr>
-        <w:t xml:space="preserve">         </w:t>
-      </w:r>
-      <w:r>
-        <w:rPr>
-          <w:rFonts w:ascii="Times New Roman" w:hAnsi="Times New Roman" w:cs="Times New Roman"/>
-          <w:sz w:val="24"/>
-          <w:szCs w:val="24"/>
-        </w:rPr>
-        <w:t xml:space="preserve">   </w:t>
-      </w:r>
-      <w:r>
-        <w:rPr>
-          <w:rFonts w:ascii="Times New Roman" w:hAnsi="Times New Roman" w:cs="Times New Roman"/>
-          <w:sz w:val="24"/>
-          <w:szCs w:val="24"/>
-        </w:rPr>
-        <w:t>1.4</w:t>
-      </w:r>
-      <w:r>
-        <w:rPr>
-          <w:rFonts w:ascii="Times New Roman" w:hAnsi="Times New Roman" w:cs="Times New Roman"/>
-          <w:sz w:val="24"/>
-          <w:szCs w:val="24"/>
-        </w:rPr>
-        <w:t xml:space="preserve">            </w:t>
-      </w:r>
-      <w:r>
-        <w:rPr>
-          <w:rFonts w:ascii="Times New Roman" w:hAnsi="Times New Roman" w:cs="Times New Roman"/>
-          <w:sz w:val="24"/>
-          <w:szCs w:val="24"/>
-        </w:rPr>
-        <w:t xml:space="preserve">Scope of Proposed </w:t>
-      </w:r>
-      <w:r>
-        <w:rPr>
-          <w:rFonts w:ascii="Times New Roman" w:hAnsi="Times New Roman" w:cs="Times New Roman"/>
-          <w:sz w:val="24"/>
-          <w:szCs w:val="24"/>
-        </w:rPr>
-        <w:t xml:space="preserve">                                     </w:t>
-      </w:r>
-      <w:r>
-        <w:rPr>
-          <w:rFonts w:ascii="Times New Roman" w:hAnsi="Times New Roman" w:cs="Times New Roman"/>
-          <w:sz w:val="24"/>
-          <w:szCs w:val="24"/>
-        </w:rPr>
-        <w:t xml:space="preserve"> </w:t>
-      </w:r>
-      <w:r>
-        <w:rPr>
-          <w:rFonts w:ascii="Times New Roman" w:hAnsi="Times New Roman" w:cs="Times New Roman"/>
-          <w:sz w:val="24"/>
-          <w:szCs w:val="24"/>
-        </w:rPr>
-        <w:t xml:space="preserve">                     </w:t>
-      </w:r>
-      <w:r>
-        <w:rPr>
-          <w:rFonts w:ascii="Times New Roman" w:hAnsi="Times New Roman" w:cs="Times New Roman"/>
-          <w:sz w:val="24"/>
-          <w:szCs w:val="24"/>
-        </w:rPr>
-        <w:t xml:space="preserve"> </w:t>
-      </w:r>
-      <w:r>
-        <w:rPr>
-          <w:rFonts w:ascii="Times New Roman" w:hAnsi="Times New Roman" w:cs="Times New Roman"/>
-          <w:sz w:val="24"/>
-          <w:szCs w:val="24"/>
-        </w:rPr>
-        <w:t xml:space="preserve"> </w:t>
-      </w:r>
-      <w:r>
-        <w:rPr>
-          <w:rFonts w:ascii="Times New Roman" w:hAnsi="Times New Roman" w:cs="Times New Roman"/>
-          <w:sz w:val="24"/>
-          <w:szCs w:val="24"/>
-        </w:rPr>
-        <w:t>5</w:t>
-      </w:r>
-    </w:p>
-    <w:p>
-      <w:pPr>
-        <w:spacing w:line="360" w:lineRule="auto"/>
-        <w:rPr>
-          <w:rFonts w:ascii="Times New Roman" w:hAnsi="Times New Roman" w:cs="Times New Roman"/>
-          <w:sz w:val="24"/>
-          <w:szCs w:val="24"/>
-        </w:rPr>
-      </w:pPr>
-    </w:p>
-    <w:p>
-      <w:pPr>
-        <w:spacing w:line="360" w:lineRule="auto"/>
-        <w:rPr>
-          <w:rFonts w:ascii="Times New Roman" w:hAnsi="Times New Roman" w:cs="Times New Roman"/>
-          <w:b/>
-          <w:sz w:val="28"/>
-          <w:szCs w:val="28"/>
-        </w:rPr>
-      </w:pPr>
-      <w:r>
-        <w:rPr>
-          <w:rFonts w:ascii="Times New Roman" w:hAnsi="Times New Roman" w:cs="Times New Roman"/>
-          <w:b/>
-          <w:sz w:val="28"/>
-          <w:szCs w:val="28"/>
-        </w:rPr>
-        <w:t xml:space="preserve">CHAPTER 2       </w:t>
-      </w:r>
-      <w:r>
-        <w:rPr>
-          <w:rFonts w:ascii="Times New Roman" w:hAnsi="Times New Roman" w:cs="Times New Roman"/>
-          <w:b/>
-          <w:sz w:val="28"/>
-          <w:szCs w:val="28"/>
-        </w:rPr>
-        <w:t xml:space="preserve"> </w:t>
-      </w:r>
-      <w:r>
-        <w:rPr>
-          <w:rFonts w:ascii="Times New Roman" w:hAnsi="Times New Roman" w:cs="Times New Roman"/>
-          <w:b/>
-          <w:sz w:val="28"/>
-          <w:szCs w:val="28"/>
-        </w:rPr>
-        <w:t xml:space="preserve">METHDOLOGY            </w:t>
-      </w:r>
-      <w:r>
-        <w:rPr>
-          <w:rFonts w:ascii="Times New Roman" w:hAnsi="Times New Roman" w:cs="Times New Roman"/>
-          <w:b/>
-          <w:sz w:val="28"/>
-          <w:szCs w:val="28"/>
-        </w:rPr>
-        <w:t xml:space="preserve">                               6</w:t>
-      </w:r>
-    </w:p>
-    <w:p>
-      <w:pPr>
-        <w:spacing w:line="360" w:lineRule="auto"/>
-        <w:rPr>
-          <w:rFonts w:ascii="Times New Roman" w:hAnsi="Times New Roman" w:cs="Times New Roman"/>
-          <w:sz w:val="24"/>
-          <w:szCs w:val="24"/>
-        </w:rPr>
-      </w:pPr>
-      <w:r>
-        <w:rPr>
-          <w:rFonts w:ascii="Times New Roman" w:hAnsi="Times New Roman" w:cs="Times New Roman"/>
-          <w:sz w:val="24"/>
-          <w:szCs w:val="24"/>
-        </w:rPr>
-        <w:t xml:space="preserve">          </w:t>
-      </w:r>
-      <w:r>
-        <w:rPr>
-          <w:rFonts w:ascii="Times New Roman" w:hAnsi="Times New Roman" w:cs="Times New Roman"/>
-          <w:sz w:val="24"/>
-          <w:szCs w:val="24"/>
-        </w:rPr>
-        <w:t xml:space="preserve">  </w:t>
-      </w:r>
-      <w:r>
-        <w:rPr>
-          <w:rFonts w:ascii="Times New Roman" w:hAnsi="Times New Roman" w:cs="Times New Roman"/>
-          <w:sz w:val="24"/>
-          <w:szCs w:val="24"/>
-        </w:rPr>
-        <w:t>2.1            Requirements Analys</w:t>
-      </w:r>
-      <w:r>
-        <w:rPr>
-          <w:rFonts w:ascii="Times New Roman" w:hAnsi="Times New Roman" w:cs="Times New Roman"/>
-          <w:sz w:val="24"/>
-          <w:szCs w:val="24"/>
-        </w:rPr>
-        <w:t xml:space="preserve">is                           </w:t>
-      </w:r>
-      <w:r>
-        <w:rPr>
-          <w:rFonts w:ascii="Times New Roman" w:hAnsi="Times New Roman" w:cs="Times New Roman"/>
-          <w:sz w:val="24"/>
-          <w:szCs w:val="24"/>
-        </w:rPr>
-        <w:t xml:space="preserve">                         </w:t>
-      </w:r>
-      <w:r>
-        <w:rPr>
-          <w:rFonts w:ascii="Times New Roman" w:hAnsi="Times New Roman" w:cs="Times New Roman"/>
-          <w:sz w:val="24"/>
-          <w:szCs w:val="24"/>
-        </w:rPr>
-        <w:t xml:space="preserve">  </w:t>
-      </w:r>
-      <w:r>
-        <w:rPr>
-          <w:rFonts w:ascii="Times New Roman" w:hAnsi="Times New Roman" w:cs="Times New Roman"/>
-          <w:sz w:val="24"/>
-          <w:szCs w:val="24"/>
-        </w:rPr>
-        <w:t xml:space="preserve"> </w:t>
-      </w:r>
-      <w:r>
-        <w:rPr>
-          <w:rFonts w:ascii="Times New Roman" w:hAnsi="Times New Roman" w:cs="Times New Roman"/>
-          <w:sz w:val="24"/>
-          <w:szCs w:val="24"/>
-        </w:rPr>
-        <w:t>6</w:t>
-      </w:r>
-    </w:p>
-    <w:p>
-      <w:pPr>
-        <w:spacing w:line="360" w:lineRule="auto"/>
-        <w:rPr>
-          <w:rFonts w:ascii="Times New Roman" w:hAnsi="Times New Roman" w:cs="Times New Roman"/>
-          <w:sz w:val="24"/>
-          <w:szCs w:val="24"/>
-        </w:rPr>
-      </w:pPr>
-      <w:r>
-        <w:rPr>
-          <w:rFonts w:ascii="Times New Roman" w:hAnsi="Times New Roman" w:cs="Times New Roman"/>
-          <w:sz w:val="24"/>
-          <w:szCs w:val="24"/>
-        </w:rPr>
-        <w:t xml:space="preserve">          </w:t>
-      </w:r>
-      <w:r>
-        <w:rPr>
-          <w:rFonts w:ascii="Times New Roman" w:hAnsi="Times New Roman" w:cs="Times New Roman"/>
-          <w:sz w:val="24"/>
-          <w:szCs w:val="24"/>
-        </w:rPr>
-        <w:t xml:space="preserve">  </w:t>
-      </w:r>
-      <w:r>
-        <w:rPr>
-          <w:rFonts w:ascii="Times New Roman" w:hAnsi="Times New Roman" w:cs="Times New Roman"/>
-          <w:sz w:val="24"/>
-          <w:szCs w:val="24"/>
-        </w:rPr>
-        <w:t xml:space="preserve">2.2            Software Selection     </w:t>
-      </w:r>
-      <w:r>
-        <w:rPr>
-          <w:rFonts w:ascii="Times New Roman" w:hAnsi="Times New Roman" w:cs="Times New Roman"/>
-          <w:sz w:val="24"/>
-          <w:szCs w:val="24"/>
-        </w:rPr>
-        <w:t xml:space="preserve">                              </w:t>
-      </w:r>
-      <w:r>
-        <w:rPr>
-          <w:rFonts w:ascii="Times New Roman" w:hAnsi="Times New Roman" w:cs="Times New Roman"/>
-          <w:sz w:val="24"/>
-          <w:szCs w:val="24"/>
-        </w:rPr>
-        <w:t xml:space="preserve">                           </w:t>
-      </w:r>
-      <w:r>
-        <w:rPr>
-          <w:rFonts w:ascii="Times New Roman" w:hAnsi="Times New Roman" w:cs="Times New Roman"/>
-          <w:sz w:val="24"/>
-          <w:szCs w:val="24"/>
+          <w:b/>
+          <w:sz w:val="28"/>
+          <w:szCs w:val="28"/>
         </w:rPr>
         <w:t>7</w:t>
       </w:r>
-      <w:r>
-        <w:rPr>
-          <w:rFonts w:ascii="Times New Roman" w:hAnsi="Times New Roman" w:cs="Times New Roman"/>
-          <w:sz w:val="24"/>
-          <w:szCs w:val="24"/>
-        </w:rPr>
-        <w:t xml:space="preserve">              </w:t>
-      </w:r>
-    </w:p>
-    <w:p>
-      <w:pPr>
-        <w:spacing w:line="360" w:lineRule="auto"/>
-        <w:rPr>
-          <w:rFonts w:ascii="Times New Roman" w:hAnsi="Times New Roman" w:cs="Times New Roman"/>
-          <w:sz w:val="24"/>
-          <w:szCs w:val="24"/>
-        </w:rPr>
-      </w:pPr>
-      <w:r>
-        <w:rPr>
-          <w:rFonts w:ascii="Times New Roman" w:hAnsi="Times New Roman" w:cs="Times New Roman"/>
-          <w:sz w:val="24"/>
-          <w:szCs w:val="24"/>
-        </w:rPr>
-        <w:t xml:space="preserve">         </w:t>
-      </w:r>
-      <w:r>
-        <w:rPr>
-          <w:rFonts w:ascii="Times New Roman" w:hAnsi="Times New Roman" w:cs="Times New Roman"/>
-          <w:sz w:val="24"/>
-          <w:szCs w:val="24"/>
-        </w:rPr>
-        <w:t xml:space="preserve">  </w:t>
-      </w:r>
-      <w:r>
-        <w:rPr>
-          <w:rFonts w:ascii="Times New Roman" w:hAnsi="Times New Roman" w:cs="Times New Roman"/>
-          <w:sz w:val="24"/>
-          <w:szCs w:val="24"/>
-        </w:rPr>
-        <w:t xml:space="preserve"> 2.3            Project Plan                 </w:t>
-      </w:r>
-      <w:r>
-        <w:rPr>
-          <w:rFonts w:ascii="Times New Roman" w:hAnsi="Times New Roman" w:cs="Times New Roman"/>
-          <w:sz w:val="24"/>
-          <w:szCs w:val="24"/>
-        </w:rPr>
-        <w:t xml:space="preserve">                               </w:t>
-      </w:r>
-      <w:r>
-        <w:rPr>
-          <w:rFonts w:ascii="Times New Roman" w:hAnsi="Times New Roman" w:cs="Times New Roman"/>
-          <w:sz w:val="24"/>
-          <w:szCs w:val="24"/>
-        </w:rPr>
-        <w:t xml:space="preserve">                         </w:t>
-      </w:r>
-      <w:r>
-        <w:rPr>
-          <w:rFonts w:ascii="Times New Roman" w:hAnsi="Times New Roman" w:cs="Times New Roman"/>
-          <w:sz w:val="24"/>
-          <w:szCs w:val="24"/>
-        </w:rPr>
-        <w:t>8</w:t>
-      </w:r>
-    </w:p>
-    <w:p>
-      <w:pPr>
-        <w:spacing w:line="360" w:lineRule="auto"/>
-        <w:rPr>
-          <w:rFonts w:ascii="Times New Roman" w:hAnsi="Times New Roman" w:cs="Times New Roman"/>
-          <w:b/>
-          <w:sz w:val="24"/>
-          <w:szCs w:val="24"/>
-        </w:rPr>
-      </w:pPr>
-    </w:p>
-    <w:p>
-      <w:pPr>
-        <w:spacing w:line="360" w:lineRule="auto"/>
-        <w:rPr>
-          <w:rFonts w:ascii="Times New Roman" w:hAnsi="Times New Roman" w:cs="Times New Roman"/>
-          <w:b/>
-          <w:sz w:val="28"/>
-          <w:szCs w:val="28"/>
-        </w:rPr>
-      </w:pPr>
-      <w:r>
-        <w:rPr>
-          <w:rFonts w:ascii="Times New Roman" w:hAnsi="Times New Roman" w:cs="Times New Roman"/>
-          <w:b/>
-          <w:sz w:val="28"/>
-          <w:szCs w:val="28"/>
-        </w:rPr>
-        <w:t>CHAPTER</w:t>
-      </w:r>
-      <w:r>
-        <w:rPr>
-          <w:rFonts w:ascii="Times New Roman" w:hAnsi="Times New Roman" w:cs="Times New Roman"/>
-          <w:b/>
-          <w:sz w:val="28"/>
-          <w:szCs w:val="28"/>
-        </w:rPr>
-        <w:t xml:space="preserve"> 3</w:t>
-      </w:r>
-      <w:r>
-        <w:rPr>
-          <w:rFonts w:ascii="Times New Roman" w:hAnsi="Times New Roman" w:cs="Times New Roman"/>
-          <w:b/>
-          <w:sz w:val="28"/>
-          <w:szCs w:val="28"/>
-        </w:rPr>
-        <w:t xml:space="preserve"> </w:t>
-      </w:r>
-      <w:r>
-        <w:rPr>
-          <w:rFonts w:ascii="Times New Roman" w:hAnsi="Times New Roman" w:cs="Times New Roman"/>
-          <w:b/>
-          <w:sz w:val="28"/>
-          <w:szCs w:val="28"/>
-        </w:rPr>
-        <w:t xml:space="preserve">       PROJECT </w:t>
-      </w:r>
-      <w:proofErr w:type="gramStart"/>
-      <w:r>
-        <w:rPr>
-          <w:rFonts w:ascii="Times New Roman" w:hAnsi="Times New Roman" w:cs="Times New Roman"/>
-          <w:b/>
-          <w:sz w:val="28"/>
-          <w:szCs w:val="28"/>
-        </w:rPr>
-        <w:t>DEVELOPMEN</w:t>
-      </w:r>
-      <w:r>
-        <w:rPr>
-          <w:rFonts w:ascii="Times New Roman" w:hAnsi="Times New Roman" w:cs="Times New Roman"/>
-          <w:b/>
-          <w:sz w:val="28"/>
-          <w:szCs w:val="28"/>
-        </w:rPr>
-        <w:t xml:space="preserve">T  </w:t>
-      </w:r>
-      <w:r>
-        <w:rPr>
-          <w:rFonts w:ascii="Times New Roman" w:hAnsi="Times New Roman" w:cs="Times New Roman"/>
-          <w:b/>
-          <w:sz w:val="28"/>
-          <w:szCs w:val="28"/>
-        </w:rPr>
-        <w:tab/>
-      </w:r>
-      <w:proofErr w:type="gramEnd"/>
-      <w:r>
-        <w:rPr>
-          <w:rFonts w:ascii="Times New Roman" w:hAnsi="Times New Roman" w:cs="Times New Roman"/>
-          <w:b/>
-          <w:sz w:val="28"/>
-          <w:szCs w:val="28"/>
-        </w:rPr>
-        <w:tab/>
-      </w:r>
-      <w:r>
-        <w:rPr>
-          <w:rFonts w:ascii="Times New Roman" w:hAnsi="Times New Roman" w:cs="Times New Roman"/>
-          <w:b/>
-          <w:sz w:val="28"/>
-          <w:szCs w:val="28"/>
-        </w:rPr>
-        <w:t xml:space="preserve"> </w:t>
-      </w:r>
-      <w:r>
-        <w:rPr>
-          <w:rFonts w:ascii="Times New Roman" w:hAnsi="Times New Roman" w:cs="Times New Roman"/>
-          <w:b/>
-          <w:sz w:val="28"/>
-          <w:szCs w:val="28"/>
-        </w:rPr>
-        <w:t>9</w:t>
-      </w:r>
-    </w:p>
-    <w:p>
-      <w:pPr>
-        <w:spacing w:line="360" w:lineRule="auto"/>
-        <w:rPr>
-          <w:rFonts w:ascii="Times New Roman" w:hAnsi="Times New Roman" w:cs="Times New Roman"/>
-          <w:sz w:val="24"/>
-          <w:szCs w:val="24"/>
-        </w:rPr>
-      </w:pPr>
-      <w:r>
-        <w:rPr>
-          <w:rFonts w:ascii="Times New Roman" w:hAnsi="Times New Roman" w:cs="Times New Roman"/>
-          <w:b/>
-          <w:sz w:val="24"/>
-          <w:szCs w:val="24"/>
-        </w:rPr>
-        <w:lastRenderedPageBreak/>
+    </w:p>
+    <w:p>
+      <w:pPr>
+        <w:spacing w:line="360" w:lineRule="auto"/>
+        <w:rPr>
+          <w:rFonts w:ascii="Times New Roman" w:hAnsi="Times New Roman" w:cs="Times New Roman"/>
+          <w:sz w:val="24"/>
+          <w:szCs w:val="24"/>
+        </w:rPr>
+      </w:pPr>
+      <w:r>
+        <w:rPr>
+          <w:rFonts w:ascii="Times New Roman" w:hAnsi="Times New Roman" w:cs="Times New Roman"/>
+          <w:b/>
+          <w:sz w:val="24"/>
+          <w:szCs w:val="24"/>
+        </w:rPr>
         <w:t xml:space="preserve">   </w:t>
       </w:r>
       <w:r>
@@ -3927,7 +3507,7 @@
           <w:sz w:val="24"/>
           <w:szCs w:val="24"/>
         </w:rPr>
-        <w:t>9</w:t>
+        <w:t>7</w:t>
       </w:r>
     </w:p>
     <w:p>
@@ -3978,7 +3558,7 @@
           <w:sz w:val="24"/>
           <w:szCs w:val="24"/>
         </w:rPr>
-        <w:t>9</w:t>
+        <w:t>7</w:t>
       </w:r>
     </w:p>
     <w:p>
@@ -4012,18 +3592,8 @@
           <w:sz w:val="24"/>
           <w:szCs w:val="24"/>
         </w:rPr>
-        <w:t xml:space="preserve">.1.2 </w:t>
-      </w:r>
-      <w:proofErr w:type="spellStart"/>
-      <w:r>
-        <w:rPr>
-          <w:rFonts w:ascii="Times New Roman" w:hAnsi="Times New Roman" w:cs="Times New Roman"/>
-          <w:sz w:val="24"/>
-          <w:szCs w:val="24"/>
-        </w:rPr>
-        <w:t>Usecase</w:t>
-      </w:r>
-      <w:proofErr w:type="spellEnd"/>
+        <w:t>.1.2 Usecase</w:t>
+      </w:r>
       <w:r>
         <w:rPr>
           <w:rFonts w:ascii="Times New Roman" w:hAnsi="Times New Roman" w:cs="Times New Roman"/>
@@ -4054,7 +3624,23 @@
           <w:sz w:val="24"/>
           <w:szCs w:val="24"/>
         </w:rPr>
-        <w:t xml:space="preserve"> 10</w:t>
+        <w:t xml:space="preserve"> </w:t>
+      </w:r>
+      <w:r>
+        <w:rPr>
+          <w:rFonts w:ascii="Times New Roman" w:hAnsi="Times New Roman" w:cs="Times New Roman"/>
+          <w:sz w:val="24"/>
+          <w:szCs w:val="24"/>
+        </w:rPr>
+        <w:t xml:space="preserve"> </w:t>
+      </w:r>
+      <w:r>
+        <w:rPr>
+          <w:rFonts w:ascii="Times New Roman" w:hAnsi="Times New Roman" w:cs="Times New Roman"/>
+          <w:sz w:val="24"/>
+          <w:szCs w:val="24"/>
+        </w:rPr>
+        <w:t xml:space="preserve"> 8</w:t>
       </w:r>
     </w:p>
     <w:p>
@@ -4120,7 +3706,15 @@
           <w:sz w:val="24"/>
           <w:szCs w:val="24"/>
         </w:rPr>
-        <w:t>11</w:t>
+        <w:t xml:space="preserve"> </w:t>
+      </w:r>
+      <w:r>
+        <w:rPr>
+          <w:rFonts w:ascii="Times New Roman" w:hAnsi="Times New Roman" w:cs="Times New Roman"/>
+          <w:sz w:val="24"/>
+          <w:szCs w:val="24"/>
+        </w:rPr>
+        <w:t xml:space="preserve"> 9</w:t>
       </w:r>
     </w:p>
     <w:p>
@@ -4178,7 +3772,7 @@
           <w:sz w:val="24"/>
           <w:szCs w:val="24"/>
         </w:rPr>
-        <w:t>2</w:t>
+        <w:t>0</w:t>
       </w:r>
     </w:p>
     <w:p>
@@ -4236,7 +3830,7 @@
           <w:sz w:val="24"/>
           <w:szCs w:val="24"/>
         </w:rPr>
-        <w:t>13</w:t>
+        <w:t>10</w:t>
       </w:r>
     </w:p>
     <w:p>
@@ -4310,7 +3904,33 @@
           <w:sz w:val="24"/>
           <w:szCs w:val="24"/>
         </w:rPr>
-        <w:t>25</w:t>
+        <w:t>18</w:t>
+      </w:r>
+    </w:p>
+    <w:p>
+      <w:pPr>
+        <w:spacing w:line="360" w:lineRule="auto"/>
+        <w:rPr>
+          <w:rFonts w:ascii="Times New Roman" w:hAnsi="Times New Roman" w:cs="Times New Roman"/>
+          <w:sz w:val="24"/>
+          <w:szCs w:val="24"/>
+        </w:rPr>
+      </w:pPr>
+      <w:r>
+        <w:rPr>
+          <w:rFonts w:ascii="Times New Roman" w:hAnsi="Times New Roman" w:cs="Times New Roman"/>
+          <w:sz w:val="24"/>
+          <w:szCs w:val="24"/>
+        </w:rPr>
+        <w:t xml:space="preserve">                             3.2.1 Database Implementation                                        </w:t>
+      </w:r>
+      <w:r>
+        <w:rPr>
+          <w:rFonts w:ascii="Times New Roman" w:hAnsi="Times New Roman" w:cs="Times New Roman"/>
+          <w:sz w:val="24"/>
+          <w:szCs w:val="24"/>
+        </w:rPr>
+        <w:t>19</w:t>
       </w:r>
     </w:p>
     <w:p>
@@ -4378,7 +3998,15 @@
           <w:szCs w:val="24"/>
         </w:rPr>
         <w:tab/>
-        <w:t xml:space="preserve">                       26</w:t>
+        <w:t xml:space="preserve">                       </w:t>
+      </w:r>
+      <w:r>
+        <w:rPr>
+          <w:rFonts w:ascii="Times New Roman" w:hAnsi="Times New Roman" w:cs="Times New Roman"/>
+          <w:sz w:val="24"/>
+          <w:szCs w:val="24"/>
+        </w:rPr>
+        <w:t>21</w:t>
       </w:r>
     </w:p>
     <w:p>
@@ -4445,7 +4073,15 @@
           <w:szCs w:val="24"/>
         </w:rPr>
         <w:tab/>
-        <w:t xml:space="preserve">           27</w:t>
+        <w:t xml:space="preserve">           </w:t>
+      </w:r>
+      <w:r>
+        <w:rPr>
+          <w:rFonts w:ascii="Times New Roman" w:hAnsi="Times New Roman" w:cs="Times New Roman"/>
+          <w:sz w:val="24"/>
+          <w:szCs w:val="24"/>
+        </w:rPr>
+        <w:t>21</w:t>
       </w:r>
     </w:p>
     <w:p>
@@ -4510,7 +4146,16 @@
           <w:sz w:val="28"/>
           <w:szCs w:val="28"/>
         </w:rPr>
-        <w:t>EVALUATION AND CONCLUSION     28</w:t>
+        <w:t xml:space="preserve">EVALUATION AND CONCLUSION     </w:t>
+      </w:r>
+      <w:r>
+        <w:rPr>
+          <w:rFonts w:ascii="Times New Roman" w:hAnsi="Times New Roman" w:cs="Times New Roman"/>
+          <w:b/>
+          <w:sz w:val="28"/>
+          <w:szCs w:val="28"/>
+        </w:rPr>
+        <w:t>22</w:t>
       </w:r>
     </w:p>
     <w:p>
@@ -4632,7 +4277,15 @@
           <w:sz w:val="24"/>
           <w:szCs w:val="24"/>
         </w:rPr>
-        <w:t xml:space="preserve">           28</w:t>
+        <w:t xml:space="preserve">           </w:t>
+      </w:r>
+      <w:r>
+        <w:rPr>
+          <w:rFonts w:ascii="Times New Roman" w:hAnsi="Times New Roman" w:cs="Times New Roman"/>
+          <w:sz w:val="24"/>
+          <w:szCs w:val="24"/>
+        </w:rPr>
+        <w:t>22</w:t>
       </w:r>
     </w:p>
     <w:p>
@@ -4715,7 +4368,23 @@
           <w:sz w:val="24"/>
           <w:szCs w:val="24"/>
         </w:rPr>
-        <w:t xml:space="preserve">                       29</w:t>
+        <w:t xml:space="preserve">                      </w:t>
+      </w:r>
+      <w:r>
+        <w:rPr>
+          <w:rFonts w:ascii="Times New Roman" w:hAnsi="Times New Roman" w:cs="Times New Roman"/>
+          <w:sz w:val="24"/>
+          <w:szCs w:val="24"/>
+        </w:rPr>
+        <w:t xml:space="preserve"> </w:t>
+      </w:r>
+      <w:r>
+        <w:rPr>
+          <w:rFonts w:ascii="Times New Roman" w:hAnsi="Times New Roman" w:cs="Times New Roman"/>
+          <w:sz w:val="24"/>
+          <w:szCs w:val="24"/>
+        </w:rPr>
+        <w:t>22</w:t>
       </w:r>
     </w:p>
     <w:p>
@@ -4798,7 +4467,23 @@
           <w:sz w:val="24"/>
           <w:szCs w:val="24"/>
         </w:rPr>
-        <w:t xml:space="preserve">           29</w:t>
+        <w:t xml:space="preserve">          </w:t>
+      </w:r>
+      <w:r>
+        <w:rPr>
+          <w:rFonts w:ascii="Times New Roman" w:hAnsi="Times New Roman" w:cs="Times New Roman"/>
+          <w:sz w:val="24"/>
+          <w:szCs w:val="24"/>
+        </w:rPr>
+        <w:t xml:space="preserve"> </w:t>
+      </w:r>
+      <w:r>
+        <w:rPr>
+          <w:rFonts w:ascii="Times New Roman" w:hAnsi="Times New Roman" w:cs="Times New Roman"/>
+          <w:sz w:val="24"/>
+          <w:szCs w:val="24"/>
+        </w:rPr>
+        <w:t>23</w:t>
       </w:r>
     </w:p>
     <w:p>
@@ -4898,7 +4583,7 @@
           <w:sz w:val="24"/>
           <w:szCs w:val="24"/>
         </w:rPr>
-        <w:t>29</w:t>
+        <w:t>23</w:t>
       </w:r>
     </w:p>
     <w:p>
@@ -5001,7 +4686,7 @@
           <w:sz w:val="28"/>
           <w:szCs w:val="28"/>
         </w:rPr>
-        <w:t>30</w:t>
+        <w:t>24</w:t>
       </w:r>
     </w:p>
     <w:p>
@@ -5089,6 +4774,16 @@
           <w:szCs w:val="28"/>
         </w:rPr>
       </w:pPr>
+      <w:r>
+        <w:rPr>
+          <w:rFonts w:ascii="Times New Roman" w:hAnsi="Times New Roman" w:cs="Times New Roman"/>
+          <w:b/>
+          <w:sz w:val="28"/>
+          <w:szCs w:val="28"/>
+        </w:rPr>
+        <w:lastRenderedPageBreak/>
+        <w:t>ABSTRACT</w:t>
+      </w:r>
     </w:p>
     <w:p>
       <w:pPr>
@@ -5096,12 +4791,11 @@
           <w:tab w:val="left" w:pos="3382"/>
         </w:tabs>
         <w:spacing w:line="360" w:lineRule="auto"/>
-        <w:jc w:val="center"/>
-        <w:rPr>
-          <w:rFonts w:ascii="Times New Roman" w:hAnsi="Times New Roman" w:cs="Times New Roman"/>
-          <w:b/>
-          <w:sz w:val="28"/>
-          <w:szCs w:val="28"/>
+        <w:rPr>
+          <w:rFonts w:ascii="Times New Roman" w:hAnsi="Times New Roman" w:cs="Times New Roman"/>
+          <w:b/>
+          <w:sz w:val="24"/>
+          <w:szCs w:val="24"/>
         </w:rPr>
       </w:pPr>
     </w:p>
@@ -5111,23 +4805,53 @@
           <w:tab w:val="left" w:pos="3382"/>
         </w:tabs>
         <w:spacing w:line="360" w:lineRule="auto"/>
-        <w:jc w:val="center"/>
-        <w:rPr>
-          <w:rFonts w:ascii="Times New Roman" w:hAnsi="Times New Roman" w:cs="Times New Roman"/>
-          <w:b/>
-          <w:sz w:val="28"/>
-          <w:szCs w:val="28"/>
-        </w:rPr>
-      </w:pPr>
-      <w:r>
-        <w:rPr>
-          <w:rFonts w:ascii="Times New Roman" w:hAnsi="Times New Roman" w:cs="Times New Roman"/>
-          <w:b/>
-          <w:sz w:val="28"/>
-          <w:szCs w:val="28"/>
-        </w:rPr>
-        <w:lastRenderedPageBreak/>
-        <w:t>ABSTRACT</w:t>
+        <w:jc w:val="both"/>
+        <w:rPr>
+          <w:rFonts w:ascii="Times New Roman" w:hAnsi="Times New Roman" w:cs="Times New Roman"/>
+          <w:sz w:val="24"/>
+          <w:szCs w:val="24"/>
+        </w:rPr>
+      </w:pPr>
+      <w:r>
+        <w:rPr>
+          <w:rFonts w:ascii="Times New Roman" w:hAnsi="Times New Roman" w:cs="Times New Roman"/>
+          <w:b/>
+          <w:sz w:val="24"/>
+          <w:szCs w:val="24"/>
+        </w:rPr>
+        <w:t xml:space="preserve">       </w:t>
+      </w:r>
+      <w:r>
+        <w:rPr>
+          <w:rFonts w:ascii="Times New Roman" w:hAnsi="Times New Roman" w:cs="Times New Roman"/>
+          <w:sz w:val="24"/>
+          <w:szCs w:val="24"/>
+        </w:rPr>
+        <w:t xml:space="preserve">The country of Myanmar is also known as Burma, and the two names are often confused. </w:t>
+      </w:r>
+      <w:r>
+        <w:rPr>
+          <w:rFonts w:ascii="Times New Roman" w:hAnsi="Times New Roman" w:cs="Times New Roman"/>
+          <w:sz w:val="24"/>
+          <w:szCs w:val="24"/>
+        </w:rPr>
+        <w:t xml:space="preserve">It consists of 14 provinces: 7 states representing the areas of 7 main ethnic races and 7 divisions. </w:t>
+      </w:r>
+      <w:r>
+        <w:rPr>
+          <w:rFonts w:ascii="Times New Roman" w:hAnsi="Times New Roman" w:cs="Times New Roman"/>
+          <w:sz w:val="24"/>
+          <w:szCs w:val="24"/>
+        </w:rPr>
+        <w:t xml:space="preserve">The purpose of project </w:t>
+      </w:r>
+      <w:r>
+        <w:rPr>
+          <w:rFonts w:ascii="Times New Roman" w:hAnsi="Times New Roman" w:cs="Times New Roman"/>
+          <w:sz w:val="24"/>
+          <w:szCs w:val="24"/>
+        </w:rPr>
+        <w:t>is to know readily and inexpensively about Myanmar’s people such as Parliament, Writers, Directors, Actors and Singers.</w:t>
       </w:r>
     </w:p>
     <w:p>
@@ -5136,13 +4860,29 @@
           <w:tab w:val="left" w:pos="3382"/>
         </w:tabs>
         <w:spacing w:line="360" w:lineRule="auto"/>
-        <w:rPr>
-          <w:rFonts w:ascii="Times New Roman" w:hAnsi="Times New Roman" w:cs="Times New Roman"/>
-          <w:b/>
-          <w:sz w:val="24"/>
-          <w:szCs w:val="24"/>
-        </w:rPr>
-      </w:pPr>
+        <w:jc w:val="both"/>
+        <w:rPr>
+          <w:rFonts w:ascii="Times New Roman" w:hAnsi="Times New Roman" w:cs="Times New Roman"/>
+          <w:sz w:val="24"/>
+          <w:szCs w:val="24"/>
+        </w:rPr>
+      </w:pPr>
+      <w:r>
+        <w:rPr>
+          <w:rFonts w:ascii="Times New Roman" w:hAnsi="Times New Roman" w:cs="Times New Roman"/>
+          <w:sz w:val="24"/>
+          <w:szCs w:val="24"/>
+        </w:rPr>
+        <w:t xml:space="preserve">       </w:t>
+      </w:r>
+      <w:r>
+        <w:rPr>
+          <w:rFonts w:ascii="Times New Roman" w:hAnsi="Times New Roman" w:cs="Times New Roman"/>
+          <w:sz w:val="24"/>
+          <w:szCs w:val="24"/>
+        </w:rPr>
+        <w:t>On our websites, you can read the information contained on the page, and if there are any interesting hyperlinks, you can follow those links to find more information or to perform a task.</w:t>
+      </w:r>
     </w:p>
     <w:p>
       <w:pPr>
@@ -5160,43 +4900,26 @@
       <w:r>
         <w:rPr>
           <w:rFonts w:ascii="Times New Roman" w:hAnsi="Times New Roman" w:cs="Times New Roman"/>
-          <w:b/>
-          <w:sz w:val="24"/>
-          <w:szCs w:val="24"/>
-        </w:rPr>
-        <w:t xml:space="preserve">       </w:t>
-      </w:r>
-      <w:r>
-        <w:rPr>
-          <w:rFonts w:ascii="Times New Roman" w:hAnsi="Times New Roman" w:cs="Times New Roman"/>
-          <w:sz w:val="24"/>
-          <w:szCs w:val="24"/>
-        </w:rPr>
-        <w:t xml:space="preserve">The country of Myanmar is also known as Burma, and the two names are often confused. </w:t>
-      </w:r>
-      <w:r>
-        <w:rPr>
-          <w:rFonts w:ascii="Times New Roman" w:hAnsi="Times New Roman" w:cs="Times New Roman"/>
-          <w:sz w:val="24"/>
-          <w:szCs w:val="24"/>
-        </w:rPr>
-        <w:t xml:space="preserve">It consists of 14 provinces: 7 states representing the areas of 7 main ethnic races and 7 divisions. </w:t>
-      </w:r>
-      <w:r>
-        <w:rPr>
-          <w:rFonts w:ascii="Times New Roman" w:hAnsi="Times New Roman" w:cs="Times New Roman"/>
-          <w:sz w:val="24"/>
-          <w:szCs w:val="24"/>
-        </w:rPr>
-        <w:t xml:space="preserve">The purpose of project </w:t>
-      </w:r>
-      <w:r>
-        <w:rPr>
-          <w:rFonts w:ascii="Times New Roman" w:hAnsi="Times New Roman" w:cs="Times New Roman"/>
-          <w:sz w:val="24"/>
-          <w:szCs w:val="24"/>
-        </w:rPr>
-        <w:t>is to know readily and inexpensively about Myanmar’s people such as Parliament, Writers, Directors, Actors and Singers.</w:t>
+          <w:sz w:val="24"/>
+          <w:szCs w:val="24"/>
+        </w:rPr>
+        <w:t>This could lead to save times and costs for the people who interested about  Myanmar</w:t>
+      </w:r>
+      <w:r>
+        <w:rPr>
+          <w:rFonts w:ascii="Times New Roman" w:hAnsi="Times New Roman" w:cs="Times New Roman"/>
+          <w:sz w:val="24"/>
+          <w:szCs w:val="24"/>
+        </w:rPr>
+        <w:t>’s people</w:t>
+      </w:r>
+      <w:r>
+        <w:rPr>
+          <w:rFonts w:ascii="Times New Roman" w:hAnsi="Times New Roman" w:cs="Times New Roman"/>
+          <w:sz w:val="24"/>
+          <w:szCs w:val="24"/>
+        </w:rPr>
+        <w:t>.</w:t>
       </w:r>
     </w:p>
     <w:p>
@@ -5218,15 +4941,47 @@
           <w:sz w:val="24"/>
           <w:szCs w:val="24"/>
         </w:rPr>
-        <w:t xml:space="preserve">       </w:t>
-      </w:r>
-      <w:r>
-        <w:rPr>
-          <w:rFonts w:ascii="Times New Roman" w:hAnsi="Times New Roman" w:cs="Times New Roman"/>
-          <w:sz w:val="24"/>
-          <w:szCs w:val="24"/>
-        </w:rPr>
-        <w:t>On our websites, you can read the information contained on the page, and if there are any interesting hyperlinks, you can follow those links to find more information or to perform a task.</w:t>
+        <w:t xml:space="preserve">      </w:t>
+      </w:r>
+      <w:r>
+        <w:rPr>
+          <w:rFonts w:ascii="Times New Roman" w:hAnsi="Times New Roman" w:cs="Times New Roman"/>
+          <w:sz w:val="24"/>
+          <w:szCs w:val="24"/>
+        </w:rPr>
+        <w:t xml:space="preserve"> </w:t>
+      </w:r>
+      <w:r>
+        <w:rPr>
+          <w:rFonts w:ascii="Times New Roman" w:hAnsi="Times New Roman" w:cs="Times New Roman"/>
+          <w:sz w:val="24"/>
+          <w:szCs w:val="24"/>
+        </w:rPr>
+        <w:t xml:space="preserve">For admin Panel, admins can insert, data into database, delete and retrieve data for database. Users can use our system with both smart phones and computers. For Front End, the system was implemented using material design (HTML, CSS). For Back End, this system was implemented using JavaScript and jQuery. </w:t>
+      </w:r>
+      <w:r>
+        <w:rPr>
+          <w:rFonts w:ascii="Times New Roman" w:hAnsi="Times New Roman" w:cs="Times New Roman"/>
+          <w:sz w:val="24"/>
+          <w:szCs w:val="24"/>
+        </w:rPr>
+        <w:t>The project will be implemented using Flask with Python and deploy on Heroku</w:t>
+      </w:r>
+      <w:r>
+        <w:rPr>
+          <w:rFonts w:ascii="Times New Roman" w:hAnsi="Times New Roman" w:cs="Times New Roman"/>
+          <w:sz w:val="24"/>
+          <w:szCs w:val="24"/>
+        </w:rPr>
+        <w:t xml:space="preserve"> </w:t>
+      </w:r>
+      <w:r>
+        <w:rPr>
+          <w:rFonts w:ascii="Times New Roman" w:hAnsi="Times New Roman" w:cs="Times New Roman"/>
+          <w:sz w:val="24"/>
+          <w:szCs w:val="24"/>
+        </w:rPr>
+        <w:t>(CLI).</w:t>
       </w:r>
     </w:p>
     <w:p>
@@ -5235,55 +4990,14 @@
           <w:tab w:val="left" w:pos="3382"/>
         </w:tabs>
         <w:spacing w:line="360" w:lineRule="auto"/>
-        <w:jc w:val="both"/>
-        <w:rPr>
-          <w:rFonts w:ascii="Times New Roman" w:hAnsi="Times New Roman" w:cs="Times New Roman"/>
-          <w:sz w:val="24"/>
-          <w:szCs w:val="24"/>
-        </w:rPr>
-      </w:pPr>
-      <w:r>
-        <w:rPr>
-          <w:rFonts w:ascii="Times New Roman" w:hAnsi="Times New Roman" w:cs="Times New Roman"/>
-          <w:sz w:val="24"/>
-          <w:szCs w:val="24"/>
-        </w:rPr>
-        <w:t xml:space="preserve">This could lead to save times and costs for the people who interested </w:t>
-      </w:r>
-      <w:proofErr w:type="gramStart"/>
-      <w:r>
-        <w:rPr>
-          <w:rFonts w:ascii="Times New Roman" w:hAnsi="Times New Roman" w:cs="Times New Roman"/>
-          <w:sz w:val="24"/>
-          <w:szCs w:val="24"/>
-        </w:rPr>
-        <w:t>about  Myanmar</w:t>
-      </w:r>
-      <w:r>
-        <w:rPr>
-          <w:rFonts w:ascii="Times New Roman" w:hAnsi="Times New Roman" w:cs="Times New Roman"/>
-          <w:sz w:val="24"/>
-          <w:szCs w:val="24"/>
-        </w:rPr>
-        <w:t>’s</w:t>
-      </w:r>
-      <w:proofErr w:type="gramEnd"/>
-      <w:r>
-        <w:rPr>
-          <w:rFonts w:ascii="Times New Roman" w:hAnsi="Times New Roman" w:cs="Times New Roman"/>
-          <w:sz w:val="24"/>
-          <w:szCs w:val="24"/>
-        </w:rPr>
-        <w:t xml:space="preserve"> people</w:t>
-      </w:r>
-      <w:r>
-        <w:rPr>
-          <w:rFonts w:ascii="Times New Roman" w:hAnsi="Times New Roman" w:cs="Times New Roman"/>
-          <w:sz w:val="24"/>
-          <w:szCs w:val="24"/>
-        </w:rPr>
-        <w:t>.</w:t>
-      </w:r>
+        <w:jc w:val="center"/>
+        <w:rPr>
+          <w:rFonts w:ascii="Times New Roman" w:hAnsi="Times New Roman" w:cs="Times New Roman"/>
+          <w:b/>
+          <w:sz w:val="28"/>
+          <w:szCs w:val="28"/>
+        </w:rPr>
+      </w:pPr>
     </w:p>
     <w:p>
       <w:pPr>
@@ -5291,71 +5005,14 @@
           <w:tab w:val="left" w:pos="3382"/>
         </w:tabs>
         <w:spacing w:line="360" w:lineRule="auto"/>
-        <w:jc w:val="both"/>
-        <w:rPr>
-          <w:rFonts w:ascii="Times New Roman" w:hAnsi="Times New Roman" w:cs="Times New Roman"/>
-          <w:sz w:val="24"/>
-          <w:szCs w:val="24"/>
-        </w:rPr>
-      </w:pPr>
-      <w:r>
-        <w:rPr>
-          <w:rFonts w:ascii="Times New Roman" w:hAnsi="Times New Roman" w:cs="Times New Roman"/>
-          <w:sz w:val="24"/>
-          <w:szCs w:val="24"/>
-        </w:rPr>
-        <w:t xml:space="preserve">      </w:t>
-      </w:r>
-      <w:r>
-        <w:rPr>
-          <w:rFonts w:ascii="Times New Roman" w:hAnsi="Times New Roman" w:cs="Times New Roman"/>
-          <w:sz w:val="24"/>
-          <w:szCs w:val="24"/>
-        </w:rPr>
-        <w:t xml:space="preserve"> </w:t>
-      </w:r>
-      <w:r>
-        <w:rPr>
-          <w:rFonts w:ascii="Times New Roman" w:hAnsi="Times New Roman" w:cs="Times New Roman"/>
-          <w:sz w:val="24"/>
-          <w:szCs w:val="24"/>
-        </w:rPr>
-        <w:t xml:space="preserve">For admin Panel, admins can insert, data into database, delete and retrieve data for database. Users can use our system with both smart phones and computers. For Front End, the system was implemented using material design (HTML, CSS). For Back End, this system was implemented using JavaScript and jQuery. </w:t>
-      </w:r>
-      <w:r>
-        <w:rPr>
-          <w:rFonts w:ascii="Times New Roman" w:hAnsi="Times New Roman" w:cs="Times New Roman"/>
-          <w:sz w:val="24"/>
-          <w:szCs w:val="24"/>
-        </w:rPr>
-        <w:t xml:space="preserve">The project will be implemented using Flask with Python and deploy on </w:t>
-      </w:r>
-      <w:proofErr w:type="spellStart"/>
-      <w:r>
-        <w:rPr>
-          <w:rFonts w:ascii="Times New Roman" w:hAnsi="Times New Roman" w:cs="Times New Roman"/>
-          <w:sz w:val="24"/>
-          <w:szCs w:val="24"/>
-        </w:rPr>
-        <w:t>Heroku</w:t>
-      </w:r>
-      <w:proofErr w:type="spellEnd"/>
-      <w:r>
-        <w:rPr>
-          <w:rFonts w:ascii="Times New Roman" w:hAnsi="Times New Roman" w:cs="Times New Roman"/>
-          <w:sz w:val="24"/>
-          <w:szCs w:val="24"/>
-        </w:rPr>
-        <w:t xml:space="preserve"> </w:t>
-      </w:r>
-      <w:r>
-        <w:rPr>
-          <w:rFonts w:ascii="Times New Roman" w:hAnsi="Times New Roman" w:cs="Times New Roman"/>
-          <w:sz w:val="24"/>
-          <w:szCs w:val="24"/>
-        </w:rPr>
-        <w:t>(CLI).</w:t>
-      </w:r>
+        <w:jc w:val="center"/>
+        <w:rPr>
+          <w:rFonts w:ascii="Times New Roman" w:hAnsi="Times New Roman" w:cs="Times New Roman"/>
+          <w:b/>
+          <w:sz w:val="28"/>
+          <w:szCs w:val="28"/>
+        </w:rPr>
+      </w:pPr>
     </w:p>
     <w:p>
       <w:pPr>
@@ -5501,11 +5158,29 @@
         <w:jc w:val="center"/>
         <w:rPr>
           <w:rFonts w:ascii="Times New Roman" w:hAnsi="Times New Roman" w:cs="Times New Roman"/>
-          <w:b/>
-          <w:sz w:val="28"/>
-          <w:szCs w:val="28"/>
-        </w:rPr>
-      </w:pPr>
+          <w:sz w:val="28"/>
+          <w:szCs w:val="28"/>
+        </w:rPr>
+      </w:pPr>
+      <w:r>
+        <w:rPr>
+          <w:rFonts w:ascii="Times New Roman" w:hAnsi="Times New Roman" w:cs="Times New Roman"/>
+          <w:b/>
+          <w:sz w:val="28"/>
+          <w:szCs w:val="28"/>
+        </w:rPr>
+        <w:lastRenderedPageBreak/>
+        <w:t>ACKNOW</w:t>
+      </w:r>
+      <w:r>
+        <w:rPr>
+          <w:rFonts w:ascii="Times New Roman" w:hAnsi="Times New Roman" w:cs="Times New Roman"/>
+          <w:b/>
+          <w:sz w:val="28"/>
+          <w:szCs w:val="28"/>
+        </w:rPr>
+        <w:t>LEDGEMENT</w:t>
+      </w:r>
     </w:p>
     <w:p>
       <w:pPr>
@@ -5517,8 +5192,8 @@
         <w:rPr>
           <w:rFonts w:ascii="Times New Roman" w:hAnsi="Times New Roman" w:cs="Times New Roman"/>
           <w:b/>
-          <w:sz w:val="28"/>
-          <w:szCs w:val="28"/>
+          <w:sz w:val="24"/>
+          <w:szCs w:val="24"/>
         </w:rPr>
       </w:pPr>
     </w:p>
@@ -5528,31 +5203,84 @@
           <w:tab w:val="left" w:pos="3382"/>
         </w:tabs>
         <w:spacing w:line="360" w:lineRule="auto"/>
-        <w:jc w:val="center"/>
-        <w:rPr>
-          <w:rFonts w:ascii="Times New Roman" w:hAnsi="Times New Roman" w:cs="Times New Roman"/>
-          <w:sz w:val="28"/>
-          <w:szCs w:val="28"/>
-        </w:rPr>
-      </w:pPr>
-      <w:r>
-        <w:rPr>
-          <w:rFonts w:ascii="Times New Roman" w:hAnsi="Times New Roman" w:cs="Times New Roman"/>
-          <w:b/>
-          <w:sz w:val="28"/>
-          <w:szCs w:val="28"/>
-        </w:rPr>
-        <w:lastRenderedPageBreak/>
-        <w:t>ACKNOW</w:t>
-      </w:r>
-      <w:r>
-        <w:rPr>
-          <w:rFonts w:ascii="Times New Roman" w:hAnsi="Times New Roman" w:cs="Times New Roman"/>
-          <w:b/>
-          <w:sz w:val="28"/>
-          <w:szCs w:val="28"/>
-        </w:rPr>
-        <w:t>LEDGEMENT</w:t>
+        <w:jc w:val="both"/>
+        <w:rPr>
+          <w:rFonts w:ascii="Times New Roman" w:hAnsi="Times New Roman" w:cs="Times New Roman"/>
+          <w:sz w:val="24"/>
+          <w:szCs w:val="24"/>
+        </w:rPr>
+      </w:pPr>
+      <w:r>
+        <w:rPr>
+          <w:rFonts w:ascii="Times New Roman" w:hAnsi="Times New Roman" w:cs="Times New Roman"/>
+          <w:sz w:val="24"/>
+          <w:szCs w:val="24"/>
+        </w:rPr>
+        <w:t xml:space="preserve">          I would like to deeply thank</w:t>
+      </w:r>
+      <w:r>
+        <w:rPr>
+          <w:rFonts w:ascii="Times New Roman" w:hAnsi="Times New Roman" w:cs="Times New Roman"/>
+          <w:sz w:val="24"/>
+          <w:szCs w:val="24"/>
+        </w:rPr>
+        <w:t>s</w:t>
+      </w:r>
+      <w:r>
+        <w:rPr>
+          <w:rFonts w:ascii="Times New Roman" w:hAnsi="Times New Roman" w:cs="Times New Roman"/>
+          <w:sz w:val="24"/>
+          <w:szCs w:val="24"/>
+        </w:rPr>
+        <w:t xml:space="preserve"> my supervisor, Dr. Lwin Mar Thin, Associate Professor, Hardware Tec</w:t>
+      </w:r>
+      <w:r>
+        <w:rPr>
+          <w:rFonts w:ascii="Times New Roman" w:hAnsi="Times New Roman" w:cs="Times New Roman"/>
+          <w:sz w:val="24"/>
+          <w:szCs w:val="24"/>
+        </w:rPr>
+        <w:t xml:space="preserve">hnology Department, </w:t>
+      </w:r>
+      <w:r>
+        <w:rPr>
+          <w:rFonts w:ascii="Times New Roman" w:hAnsi="Times New Roman" w:cs="Times New Roman"/>
+          <w:sz w:val="24"/>
+          <w:szCs w:val="24"/>
+        </w:rPr>
+        <w:t xml:space="preserve">University </w:t>
+      </w:r>
+      <w:r>
+        <w:rPr>
+          <w:rFonts w:ascii="Times New Roman" w:hAnsi="Times New Roman" w:cs="Times New Roman"/>
+          <w:sz w:val="24"/>
+          <w:szCs w:val="24"/>
+        </w:rPr>
+        <w:t xml:space="preserve">of Computer Studies </w:t>
+      </w:r>
+      <w:r>
+        <w:rPr>
+          <w:rFonts w:ascii="Times New Roman" w:hAnsi="Times New Roman" w:cs="Times New Roman"/>
+          <w:sz w:val="24"/>
+          <w:szCs w:val="24"/>
+        </w:rPr>
+        <w:t>(Mandalay), for her helpful advice and close</w:t>
+      </w:r>
+      <w:r>
+        <w:rPr>
+          <w:rFonts w:ascii="Times New Roman" w:hAnsi="Times New Roman" w:cs="Times New Roman"/>
+          <w:sz w:val="24"/>
+          <w:szCs w:val="24"/>
+        </w:rPr>
+        <w:t xml:space="preserve"> guidance throughout this project</w:t>
+      </w:r>
+      <w:r>
+        <w:rPr>
+          <w:rFonts w:ascii="Times New Roman" w:hAnsi="Times New Roman" w:cs="Times New Roman"/>
+          <w:sz w:val="24"/>
+          <w:szCs w:val="24"/>
+        </w:rPr>
+        <w:t>.</w:t>
       </w:r>
     </w:p>
     <w:p>
@@ -5561,14 +5289,53 @@
           <w:tab w:val="left" w:pos="3382"/>
         </w:tabs>
         <w:spacing w:line="360" w:lineRule="auto"/>
-        <w:jc w:val="center"/>
-        <w:rPr>
-          <w:rFonts w:ascii="Times New Roman" w:hAnsi="Times New Roman" w:cs="Times New Roman"/>
-          <w:b/>
-          <w:sz w:val="24"/>
-          <w:szCs w:val="24"/>
-        </w:rPr>
-      </w:pPr>
+        <w:jc w:val="both"/>
+        <w:rPr>
+          <w:rFonts w:ascii="Times New Roman" w:hAnsi="Times New Roman" w:cs="Times New Roman"/>
+          <w:sz w:val="24"/>
+          <w:szCs w:val="24"/>
+        </w:rPr>
+      </w:pPr>
+      <w:r>
+        <w:rPr>
+          <w:rFonts w:ascii="Times New Roman" w:hAnsi="Times New Roman" w:cs="Times New Roman"/>
+          <w:sz w:val="24"/>
+          <w:szCs w:val="24"/>
+        </w:rPr>
+        <w:t xml:space="preserve">         </w:t>
+      </w:r>
+      <w:r>
+        <w:rPr>
+          <w:rFonts w:ascii="Times New Roman" w:hAnsi="Times New Roman" w:cs="Times New Roman"/>
+          <w:sz w:val="24"/>
+          <w:szCs w:val="24"/>
+        </w:rPr>
+        <w:t>Then respectfully thanks to U Ravi Chhabra, CEO of Geo</w:t>
+      </w:r>
+      <w:r>
+        <w:rPr>
+          <w:rFonts w:ascii="Times New Roman" w:hAnsi="Times New Roman" w:cs="Times New Roman"/>
+          <w:sz w:val="24"/>
+          <w:szCs w:val="24"/>
+        </w:rPr>
+        <w:t xml:space="preserve"> Mandalar IT</w:t>
+      </w:r>
+      <w:r>
+        <w:rPr>
+          <w:rFonts w:ascii="Times New Roman" w:hAnsi="Times New Roman" w:cs="Times New Roman"/>
+          <w:sz w:val="24"/>
+          <w:szCs w:val="24"/>
+        </w:rPr>
+        <w:t xml:space="preserve"> Co.Ltd</w:t>
+      </w:r>
+      <w:r>
+        <w:rPr>
+          <w:rFonts w:ascii="Times New Roman" w:hAnsi="Times New Roman" w:cs="Times New Roman"/>
+          <w:sz w:val="24"/>
+          <w:szCs w:val="24"/>
+        </w:rPr>
+        <w:t>, for his invaluable suggestions, patient comments and detailed technical contribution.</w:t>
+      </w:r>
     </w:p>
     <w:p>
       <w:pPr>
@@ -5589,57 +5356,39 @@
           <w:sz w:val="24"/>
           <w:szCs w:val="24"/>
         </w:rPr>
-        <w:t xml:space="preserve">          I would like to deeply thank</w:t>
-      </w:r>
-      <w:r>
-        <w:rPr>
-          <w:rFonts w:ascii="Times New Roman" w:hAnsi="Times New Roman" w:cs="Times New Roman"/>
-          <w:sz w:val="24"/>
-          <w:szCs w:val="24"/>
-        </w:rPr>
-        <w:t>s</w:t>
-      </w:r>
-      <w:r>
-        <w:rPr>
-          <w:rFonts w:ascii="Times New Roman" w:hAnsi="Times New Roman" w:cs="Times New Roman"/>
-          <w:sz w:val="24"/>
-          <w:szCs w:val="24"/>
-        </w:rPr>
-        <w:t xml:space="preserve"> my supervisor, Dr. </w:t>
-      </w:r>
-      <w:proofErr w:type="spellStart"/>
-      <w:r>
-        <w:rPr>
-          <w:rFonts w:ascii="Times New Roman" w:hAnsi="Times New Roman" w:cs="Times New Roman"/>
-          <w:sz w:val="24"/>
-          <w:szCs w:val="24"/>
-        </w:rPr>
-        <w:t>Lwin</w:t>
-      </w:r>
-      <w:proofErr w:type="spellEnd"/>
-      <w:r>
-        <w:rPr>
-          <w:rFonts w:ascii="Times New Roman" w:hAnsi="Times New Roman" w:cs="Times New Roman"/>
-          <w:sz w:val="24"/>
-          <w:szCs w:val="24"/>
-        </w:rPr>
-        <w:t xml:space="preserve"> Mar Thin, Associate Professor, Hardware Tec</w:t>
-      </w:r>
-      <w:r>
-        <w:rPr>
-          <w:rFonts w:ascii="Times New Roman" w:hAnsi="Times New Roman" w:cs="Times New Roman"/>
-          <w:sz w:val="24"/>
-          <w:szCs w:val="24"/>
-        </w:rPr>
-        <w:t xml:space="preserve">hnology Department, </w:t>
-      </w:r>
-      <w:r>
-        <w:rPr>
-          <w:rFonts w:ascii="Times New Roman" w:hAnsi="Times New Roman" w:cs="Times New Roman"/>
-          <w:sz w:val="24"/>
-          <w:szCs w:val="24"/>
-        </w:rPr>
-        <w:t xml:space="preserve">University </w:t>
+        <w:t xml:space="preserve">  </w:t>
+      </w:r>
+      <w:r>
+        <w:rPr>
+          <w:rFonts w:ascii="Times New Roman" w:hAnsi="Times New Roman" w:cs="Times New Roman"/>
+          <w:sz w:val="24"/>
+          <w:szCs w:val="24"/>
+        </w:rPr>
+        <w:t xml:space="preserve">       </w:t>
+      </w:r>
+      <w:r>
+        <w:rPr>
+          <w:rFonts w:ascii="Times New Roman" w:hAnsi="Times New Roman" w:cs="Times New Roman"/>
+          <w:sz w:val="24"/>
+          <w:szCs w:val="24"/>
+        </w:rPr>
+        <w:t xml:space="preserve">I also thank </w:t>
+      </w:r>
+      <w:r>
+        <w:rPr>
+          <w:rFonts w:ascii="Times New Roman" w:hAnsi="Times New Roman" w:cs="Times New Roman"/>
+          <w:sz w:val="24"/>
+          <w:szCs w:val="24"/>
+        </w:rPr>
+        <w:t>all my teachers from</w:t>
+      </w:r>
+      <w:r>
+        <w:rPr>
+          <w:rFonts w:ascii="Times New Roman" w:hAnsi="Times New Roman" w:cs="Times New Roman"/>
+          <w:sz w:val="24"/>
+          <w:szCs w:val="24"/>
+        </w:rPr>
+        <w:t xml:space="preserve"> University </w:t>
       </w:r>
       <w:r>
         <w:rPr>
@@ -5655,302 +5404,59 @@
           <w:sz w:val="24"/>
           <w:szCs w:val="24"/>
         </w:rPr>
-        <w:t>(Mandalay), for her helpful advice and close</w:t>
-      </w:r>
-      <w:r>
-        <w:rPr>
-          <w:rFonts w:ascii="Times New Roman" w:hAnsi="Times New Roman" w:cs="Times New Roman"/>
-          <w:sz w:val="24"/>
-          <w:szCs w:val="24"/>
-        </w:rPr>
-        <w:t xml:space="preserve"> guidance throughout this project</w:t>
-      </w:r>
-      <w:r>
-        <w:rPr>
-          <w:rFonts w:ascii="Times New Roman" w:hAnsi="Times New Roman" w:cs="Times New Roman"/>
-          <w:sz w:val="24"/>
-          <w:szCs w:val="24"/>
-        </w:rPr>
-        <w:t>.</w:t>
-      </w:r>
-    </w:p>
-    <w:p>
-      <w:pPr>
-        <w:tabs>
-          <w:tab w:val="left" w:pos="3382"/>
-        </w:tabs>
-        <w:spacing w:line="360" w:lineRule="auto"/>
-        <w:jc w:val="both"/>
-        <w:rPr>
-          <w:rFonts w:ascii="Times New Roman" w:hAnsi="Times New Roman" w:cs="Times New Roman"/>
-          <w:sz w:val="24"/>
-          <w:szCs w:val="24"/>
-        </w:rPr>
-      </w:pPr>
-      <w:r>
-        <w:rPr>
-          <w:rFonts w:ascii="Times New Roman" w:hAnsi="Times New Roman" w:cs="Times New Roman"/>
-          <w:sz w:val="24"/>
-          <w:szCs w:val="24"/>
-        </w:rPr>
-        <w:t xml:space="preserve">         </w:t>
-      </w:r>
-      <w:r>
-        <w:rPr>
-          <w:rFonts w:ascii="Times New Roman" w:hAnsi="Times New Roman" w:cs="Times New Roman"/>
-          <w:sz w:val="24"/>
-          <w:szCs w:val="24"/>
-        </w:rPr>
-        <w:t>Then respectfully thanks to U Ravi Chhabra, CEO of Geo</w:t>
-      </w:r>
-      <w:r>
-        <w:rPr>
-          <w:rFonts w:ascii="Times New Roman" w:hAnsi="Times New Roman" w:cs="Times New Roman"/>
+        <w:t>(Mandalay),</w:t>
+      </w:r>
+      <w:r>
+        <w:rPr>
+          <w:rFonts w:ascii="Times New Roman" w:hAnsi="Times New Roman" w:cs="Times New Roman"/>
+          <w:sz w:val="24"/>
+          <w:szCs w:val="24"/>
+        </w:rPr>
+        <w:t xml:space="preserve"> especially, our rector </w:t>
+      </w:r>
+      <w:r>
+        <w:rPr>
+          <w:rFonts w:ascii="Times New Roman" w:hAnsi="Times New Roman" w:cs="Times New Roman"/>
+          <w:b/>
+          <w:sz w:val="24"/>
+          <w:szCs w:val="24"/>
+        </w:rPr>
+        <w:t>U Kyaw Zwa Soe</w:t>
+      </w:r>
+      <w:r>
+        <w:rPr>
+          <w:rFonts w:ascii="Times New Roman" w:hAnsi="Times New Roman" w:cs="Times New Roman"/>
+          <w:sz w:val="24"/>
+          <w:szCs w:val="24"/>
+        </w:rPr>
+        <w:t xml:space="preserve"> ,</w:t>
+      </w:r>
+      <w:r>
+        <w:rPr>
+          <w:rFonts w:ascii="Times New Roman" w:hAnsi="Times New Roman" w:cs="Times New Roman"/>
+          <w:sz w:val="24"/>
+          <w:szCs w:val="24"/>
+        </w:rPr>
+        <w:t xml:space="preserve"> our pro-rector </w:t>
+      </w:r>
+      <w:r>
+        <w:rPr>
+          <w:rFonts w:ascii="Times New Roman" w:hAnsi="Times New Roman" w:cs="Times New Roman"/>
+          <w:b/>
+          <w:sz w:val="24"/>
+          <w:szCs w:val="24"/>
+        </w:rPr>
+        <w:t>Dr. San San Tin</w:t>
+      </w:r>
+      <w:r>
+        <w:rPr>
+          <w:rFonts w:ascii="Times New Roman" w:hAnsi="Times New Roman" w:cs="Times New Roman"/>
+          <w:b/>
           <w:sz w:val="24"/>
           <w:szCs w:val="24"/>
         </w:rPr>
         <w:t xml:space="preserve"> </w:t>
       </w:r>
-      <w:proofErr w:type="spellStart"/>
-      <w:r>
-        <w:rPr>
-          <w:rFonts w:ascii="Times New Roman" w:hAnsi="Times New Roman" w:cs="Times New Roman"/>
-          <w:sz w:val="24"/>
-          <w:szCs w:val="24"/>
-        </w:rPr>
-        <w:t>Mandalar</w:t>
-      </w:r>
-      <w:proofErr w:type="spellEnd"/>
-      <w:r>
-        <w:rPr>
-          <w:rFonts w:ascii="Times New Roman" w:hAnsi="Times New Roman" w:cs="Times New Roman"/>
-          <w:sz w:val="24"/>
-          <w:szCs w:val="24"/>
-        </w:rPr>
-        <w:t xml:space="preserve"> IT</w:t>
-      </w:r>
-      <w:r>
-        <w:rPr>
-          <w:rFonts w:ascii="Times New Roman" w:hAnsi="Times New Roman" w:cs="Times New Roman"/>
-          <w:sz w:val="24"/>
-          <w:szCs w:val="24"/>
-        </w:rPr>
-        <w:t xml:space="preserve"> </w:t>
-      </w:r>
-      <w:proofErr w:type="spellStart"/>
-      <w:proofErr w:type="gramStart"/>
-      <w:r>
-        <w:rPr>
-          <w:rFonts w:ascii="Times New Roman" w:hAnsi="Times New Roman" w:cs="Times New Roman"/>
-          <w:sz w:val="24"/>
-          <w:szCs w:val="24"/>
-        </w:rPr>
-        <w:t>Co.Ltd</w:t>
-      </w:r>
-      <w:proofErr w:type="spellEnd"/>
-      <w:proofErr w:type="gramEnd"/>
-      <w:r>
-        <w:rPr>
-          <w:rFonts w:ascii="Times New Roman" w:hAnsi="Times New Roman" w:cs="Times New Roman"/>
-          <w:sz w:val="24"/>
-          <w:szCs w:val="24"/>
-        </w:rPr>
-        <w:t>, for his invaluable suggestions, patient comments and detailed technical contribution.</w:t>
-      </w:r>
-    </w:p>
-    <w:p>
-      <w:pPr>
-        <w:tabs>
-          <w:tab w:val="left" w:pos="3382"/>
-        </w:tabs>
-        <w:spacing w:line="360" w:lineRule="auto"/>
-        <w:jc w:val="both"/>
-        <w:rPr>
-          <w:rFonts w:ascii="Times New Roman" w:hAnsi="Times New Roman" w:cs="Times New Roman"/>
-          <w:sz w:val="24"/>
-          <w:szCs w:val="24"/>
-        </w:rPr>
-      </w:pPr>
-      <w:r>
-        <w:rPr>
-          <w:rFonts w:ascii="Times New Roman" w:hAnsi="Times New Roman" w:cs="Times New Roman"/>
-          <w:sz w:val="24"/>
-          <w:szCs w:val="24"/>
-        </w:rPr>
-        <w:t xml:space="preserve">  </w:t>
-      </w:r>
-      <w:r>
-        <w:rPr>
-          <w:rFonts w:ascii="Times New Roman" w:hAnsi="Times New Roman" w:cs="Times New Roman"/>
-          <w:sz w:val="24"/>
-          <w:szCs w:val="24"/>
-        </w:rPr>
-        <w:t xml:space="preserve">       </w:t>
-      </w:r>
-      <w:r>
-        <w:rPr>
-          <w:rFonts w:ascii="Times New Roman" w:hAnsi="Times New Roman" w:cs="Times New Roman"/>
-          <w:sz w:val="24"/>
-          <w:szCs w:val="24"/>
-        </w:rPr>
-        <w:t xml:space="preserve">I also thank </w:t>
-      </w:r>
-      <w:r>
-        <w:rPr>
-          <w:rFonts w:ascii="Times New Roman" w:hAnsi="Times New Roman" w:cs="Times New Roman"/>
-          <w:sz w:val="24"/>
-          <w:szCs w:val="24"/>
-        </w:rPr>
-        <w:t>all my teachers from</w:t>
-      </w:r>
-      <w:r>
-        <w:rPr>
-          <w:rFonts w:ascii="Times New Roman" w:hAnsi="Times New Roman" w:cs="Times New Roman"/>
-          <w:sz w:val="24"/>
-          <w:szCs w:val="24"/>
-        </w:rPr>
-        <w:t xml:space="preserve"> University </w:t>
-      </w:r>
-      <w:r>
-        <w:rPr>
-          <w:rFonts w:ascii="Times New Roman" w:hAnsi="Times New Roman" w:cs="Times New Roman"/>
-          <w:sz w:val="24"/>
-          <w:szCs w:val="24"/>
-        </w:rPr>
-        <w:t xml:space="preserve">of Computer Studies </w:t>
-      </w:r>
-      <w:r>
-        <w:rPr>
-          <w:rFonts w:ascii="Times New Roman" w:hAnsi="Times New Roman" w:cs="Times New Roman"/>
-          <w:sz w:val="24"/>
-          <w:szCs w:val="24"/>
-        </w:rPr>
-        <w:t>(Mandalay),</w:t>
-      </w:r>
-      <w:r>
-        <w:rPr>
-          <w:rFonts w:ascii="Times New Roman" w:hAnsi="Times New Roman" w:cs="Times New Roman"/>
-          <w:sz w:val="24"/>
-          <w:szCs w:val="24"/>
-        </w:rPr>
-        <w:t xml:space="preserve"> especially, our rector </w:t>
-      </w:r>
-      <w:r>
-        <w:rPr>
-          <w:rFonts w:ascii="Times New Roman" w:hAnsi="Times New Roman" w:cs="Times New Roman"/>
-          <w:b/>
-          <w:sz w:val="24"/>
-          <w:szCs w:val="24"/>
-        </w:rPr>
-        <w:t xml:space="preserve">U </w:t>
-      </w:r>
-      <w:proofErr w:type="spellStart"/>
-      <w:r>
-        <w:rPr>
-          <w:rFonts w:ascii="Times New Roman" w:hAnsi="Times New Roman" w:cs="Times New Roman"/>
-          <w:b/>
-          <w:sz w:val="24"/>
-          <w:szCs w:val="24"/>
-        </w:rPr>
-        <w:t>Kyaw</w:t>
-      </w:r>
-      <w:proofErr w:type="spellEnd"/>
-      <w:r>
-        <w:rPr>
-          <w:rFonts w:ascii="Times New Roman" w:hAnsi="Times New Roman" w:cs="Times New Roman"/>
-          <w:b/>
-          <w:sz w:val="24"/>
-          <w:szCs w:val="24"/>
-        </w:rPr>
-        <w:t xml:space="preserve"> </w:t>
-      </w:r>
-      <w:proofErr w:type="spellStart"/>
-      <w:r>
-        <w:rPr>
-          <w:rFonts w:ascii="Times New Roman" w:hAnsi="Times New Roman" w:cs="Times New Roman"/>
-          <w:b/>
-          <w:sz w:val="24"/>
-          <w:szCs w:val="24"/>
-        </w:rPr>
-        <w:t>Zwa</w:t>
-      </w:r>
-      <w:proofErr w:type="spellEnd"/>
-      <w:r>
-        <w:rPr>
-          <w:rFonts w:ascii="Times New Roman" w:hAnsi="Times New Roman" w:cs="Times New Roman"/>
-          <w:b/>
-          <w:sz w:val="24"/>
-          <w:szCs w:val="24"/>
-        </w:rPr>
-        <w:t xml:space="preserve"> </w:t>
-      </w:r>
-      <w:proofErr w:type="spellStart"/>
-      <w:proofErr w:type="gramStart"/>
-      <w:r>
-        <w:rPr>
-          <w:rFonts w:ascii="Times New Roman" w:hAnsi="Times New Roman" w:cs="Times New Roman"/>
-          <w:b/>
-          <w:sz w:val="24"/>
-          <w:szCs w:val="24"/>
-        </w:rPr>
-        <w:t>Soe</w:t>
-      </w:r>
-      <w:proofErr w:type="spellEnd"/>
-      <w:r>
-        <w:rPr>
-          <w:rFonts w:ascii="Times New Roman" w:hAnsi="Times New Roman" w:cs="Times New Roman"/>
-          <w:sz w:val="24"/>
-          <w:szCs w:val="24"/>
-        </w:rPr>
-        <w:t xml:space="preserve"> ,</w:t>
-      </w:r>
-      <w:proofErr w:type="gramEnd"/>
-      <w:r>
-        <w:rPr>
-          <w:rFonts w:ascii="Times New Roman" w:hAnsi="Times New Roman" w:cs="Times New Roman"/>
-          <w:sz w:val="24"/>
-          <w:szCs w:val="24"/>
-        </w:rPr>
-        <w:t xml:space="preserve"> our pro-rector </w:t>
-      </w:r>
-      <w:r>
-        <w:rPr>
-          <w:rFonts w:ascii="Times New Roman" w:hAnsi="Times New Roman" w:cs="Times New Roman"/>
-          <w:b/>
-          <w:sz w:val="24"/>
-          <w:szCs w:val="24"/>
-        </w:rPr>
-        <w:t xml:space="preserve">Dr. San </w:t>
-      </w:r>
-      <w:proofErr w:type="spellStart"/>
-      <w:r>
-        <w:rPr>
-          <w:rFonts w:ascii="Times New Roman" w:hAnsi="Times New Roman" w:cs="Times New Roman"/>
-          <w:b/>
-          <w:sz w:val="24"/>
-          <w:szCs w:val="24"/>
-        </w:rPr>
-        <w:t>San</w:t>
-      </w:r>
-      <w:proofErr w:type="spellEnd"/>
-      <w:r>
-        <w:rPr>
-          <w:rFonts w:ascii="Times New Roman" w:hAnsi="Times New Roman" w:cs="Times New Roman"/>
-          <w:b/>
-          <w:sz w:val="24"/>
-          <w:szCs w:val="24"/>
-        </w:rPr>
-        <w:t xml:space="preserve"> Tin</w:t>
-      </w:r>
-      <w:r>
-        <w:rPr>
-          <w:rFonts w:ascii="Times New Roman" w:hAnsi="Times New Roman" w:cs="Times New Roman"/>
-          <w:b/>
-          <w:sz w:val="24"/>
-          <w:szCs w:val="24"/>
-        </w:rPr>
-        <w:t xml:space="preserve"> </w:t>
-      </w:r>
       <w:r>
         <w:rPr>
           <w:rFonts w:ascii="Times New Roman" w:hAnsi="Times New Roman" w:cs="Times New Roman"/>
@@ -5966,27 +5472,7 @@
           <w:sz w:val="24"/>
           <w:szCs w:val="24"/>
         </w:rPr>
-        <w:t xml:space="preserve"> Dr. Aye </w:t>
-      </w:r>
-      <w:proofErr w:type="spellStart"/>
-      <w:r>
-        <w:rPr>
-          <w:rFonts w:ascii="Times New Roman" w:hAnsi="Times New Roman" w:cs="Times New Roman"/>
-          <w:b/>
-          <w:sz w:val="24"/>
-          <w:szCs w:val="24"/>
-        </w:rPr>
-        <w:t>Aye</w:t>
-      </w:r>
-      <w:proofErr w:type="spellEnd"/>
-      <w:r>
-        <w:rPr>
-          <w:rFonts w:ascii="Times New Roman" w:hAnsi="Times New Roman" w:cs="Times New Roman"/>
-          <w:b/>
-          <w:sz w:val="24"/>
-          <w:szCs w:val="24"/>
-        </w:rPr>
-        <w:t xml:space="preserve"> Chaw</w:t>
+        <w:t xml:space="preserve"> Dr. Aye Aye Chaw</w:t>
       </w:r>
       <w:r>
         <w:rPr>
@@ -6300,23 +5786,13 @@
               </w:rPr>
               <w:t xml:space="preserve">Geo </w:t>
             </w:r>
-            <w:proofErr w:type="spellStart"/>
             <w:r>
               <w:rPr>
                 <w:rFonts w:ascii="Times New Roman" w:hAnsi="Times New Roman" w:cs="Times New Roman"/>
                 <w:sz w:val="24"/>
                 <w:szCs w:val="24"/>
               </w:rPr>
-              <w:t>Mandalar</w:t>
-            </w:r>
-            <w:proofErr w:type="spellEnd"/>
-            <w:r>
-              <w:rPr>
-                <w:rFonts w:ascii="Times New Roman" w:hAnsi="Times New Roman" w:cs="Times New Roman"/>
-                <w:sz w:val="24"/>
-                <w:szCs w:val="24"/>
-              </w:rPr>
-              <w:t xml:space="preserve"> IT </w:t>
+              <w:t xml:space="preserve">Mandalar IT </w:t>
             </w:r>
             <w:r>
               <w:rPr>
@@ -6591,7 +6067,7 @@
           <w:sz w:val="24"/>
           <w:szCs w:val="24"/>
         </w:rPr>
-        <w:t xml:space="preserve"> 8</w:t>
+        <w:t xml:space="preserve"> 6</w:t>
       </w:r>
     </w:p>
     <w:p>
@@ -6681,7 +6157,7 @@
           <w:sz w:val="24"/>
           <w:szCs w:val="24"/>
         </w:rPr>
-        <w:t>13</w:t>
+        <w:t xml:space="preserve"> 7</w:t>
       </w:r>
       <w:r>
         <w:rPr>
@@ -6717,7 +6193,6 @@
         </w:rPr>
         <w:t xml:space="preserve">) </w:t>
       </w:r>
-      <w:proofErr w:type="spellStart"/>
       <w:r>
         <w:rPr>
           <w:rFonts w:ascii="Times New Roman" w:hAnsi="Times New Roman" w:cs="Times New Roman"/>
@@ -6726,7 +6201,6 @@
         </w:rPr>
         <w:t>Usecase</w:t>
       </w:r>
-      <w:proofErr w:type="spellEnd"/>
       <w:r>
         <w:rPr>
           <w:rFonts w:ascii="Times New Roman" w:hAnsi="Times New Roman" w:cs="Times New Roman"/>
@@ -6782,7 +6256,7 @@
           <w:sz w:val="24"/>
           <w:szCs w:val="24"/>
         </w:rPr>
-        <w:t>14</w:t>
+        <w:t xml:space="preserve"> 8</w:t>
       </w:r>
     </w:p>
     <w:p>
@@ -6865,7 +6339,7 @@
           <w:sz w:val="24"/>
           <w:szCs w:val="24"/>
         </w:rPr>
-        <w:t>15</w:t>
+        <w:t xml:space="preserve"> 9</w:t>
       </w:r>
     </w:p>
     <w:p>
@@ -6963,7 +6437,7 @@
           <w:sz w:val="24"/>
           <w:szCs w:val="24"/>
         </w:rPr>
-        <w:t>16</w:t>
+        <w:t>10</w:t>
       </w:r>
     </w:p>
     <w:p>
@@ -7053,7 +6527,7 @@
           <w:sz w:val="24"/>
           <w:szCs w:val="24"/>
         </w:rPr>
-        <w:t>17</w:t>
+        <w:t>11</w:t>
       </w:r>
     </w:p>
     <w:p>
@@ -7168,7 +6642,7 @@
           <w:sz w:val="24"/>
           <w:szCs w:val="24"/>
         </w:rPr>
-        <w:t>18</w:t>
+        <w:t>12</w:t>
       </w:r>
     </w:p>
     <w:p>
@@ -7251,7 +6725,7 @@
           <w:sz w:val="24"/>
           <w:szCs w:val="24"/>
         </w:rPr>
-        <w:t>19</w:t>
+        <w:t>13</w:t>
       </w:r>
     </w:p>
     <w:p>
@@ -7358,7 +6832,7 @@
           <w:sz w:val="24"/>
           <w:szCs w:val="24"/>
         </w:rPr>
-        <w:t>20</w:t>
+        <w:t>14</w:t>
       </w:r>
     </w:p>
     <w:p>
@@ -7465,7 +6939,7 @@
           <w:sz w:val="24"/>
           <w:szCs w:val="24"/>
         </w:rPr>
-        <w:t>21</w:t>
+        <w:t>15</w:t>
       </w:r>
     </w:p>
     <w:p>
@@ -7588,7 +7062,7 @@
           <w:sz w:val="24"/>
           <w:szCs w:val="24"/>
         </w:rPr>
-        <w:t>22</w:t>
+        <w:t>16</w:t>
       </w:r>
     </w:p>
     <w:p>
@@ -7703,7 +7177,7 @@
           <w:sz w:val="24"/>
           <w:szCs w:val="24"/>
         </w:rPr>
-        <w:t>23</w:t>
+        <w:t>17</w:t>
       </w:r>
     </w:p>
     <w:p>
@@ -7826,7 +7300,7 @@
           <w:sz w:val="24"/>
           <w:szCs w:val="24"/>
         </w:rPr>
-        <w:t>24</w:t>
+        <w:t>18</w:t>
       </w:r>
     </w:p>
     <w:p>
@@ -8089,7 +7563,6 @@
         </w:rPr>
         <w:tab/>
       </w:r>
-      <w:proofErr w:type="gramStart"/>
       <w:r>
         <w:rPr>
           <w:rFonts w:ascii="Times New Roman" w:hAnsi="Times New Roman" w:cs="Times New Roman"/>
@@ -8120,9 +7593,8 @@
           <w:sz w:val="24"/>
           <w:szCs w:val="24"/>
         </w:rPr>
-        <w:t>00</w:t>
-      </w:r>
-      <w:proofErr w:type="gramEnd"/>
+        <w:t>21</w:t>
+      </w:r>
     </w:p>
     <w:p>
       <w:pPr>
@@ -8338,8 +7810,6 @@
         </w:rPr>
         <w:t xml:space="preserve">        </w:t>
       </w:r>
-      <w:bookmarkStart w:id="0" w:name="_GoBack"/>
-      <w:bookmarkEnd w:id="0"/>
       <w:r>
         <w:rPr>
           <w:rFonts w:ascii="Times New Roman" w:hAnsi="Times New Roman" w:cs="Times New Roman"/>
@@ -8408,33 +7878,63 @@
           <w:sz w:val="24"/>
           <w:szCs w:val="24"/>
         </w:rPr>
-        <w:t xml:space="preserve"> It is developed in Flask with Python. </w:t>
-      </w:r>
-      <w:r>
-        <w:rPr>
-          <w:rFonts w:ascii="Times New Roman" w:hAnsi="Times New Roman" w:cs="Times New Roman"/>
-          <w:sz w:val="24"/>
-          <w:szCs w:val="24"/>
-        </w:rPr>
-        <w:t>Our project is very useful for those who want to save their times in self-</w:t>
-      </w:r>
-      <w:proofErr w:type="spellStart"/>
-      <w:r>
-        <w:rPr>
-          <w:rFonts w:ascii="Times New Roman" w:hAnsi="Times New Roman" w:cs="Times New Roman"/>
-          <w:sz w:val="24"/>
-          <w:szCs w:val="24"/>
-        </w:rPr>
-        <w:t>accesssing</w:t>
-      </w:r>
-      <w:proofErr w:type="spellEnd"/>
-      <w:r>
-        <w:rPr>
-          <w:rFonts w:ascii="Times New Roman" w:hAnsi="Times New Roman" w:cs="Times New Roman"/>
-          <w:sz w:val="24"/>
-          <w:szCs w:val="24"/>
-        </w:rPr>
-        <w:t xml:space="preserve"> or experimenting about Myanmar people.</w:t>
+        <w:t xml:space="preserve"> </w:t>
+      </w:r>
+      <w:r>
+        <w:rPr>
+          <w:rFonts w:ascii="Times New Roman" w:hAnsi="Times New Roman" w:cs="Times New Roman"/>
+          <w:sz w:val="24"/>
+          <w:szCs w:val="24"/>
+        </w:rPr>
+        <w:t>Our project is implemented with Flask framework. So i</w:t>
+      </w:r>
+      <w:r>
+        <w:rPr>
+          <w:rFonts w:ascii="Times New Roman" w:hAnsi="Times New Roman" w:cs="Times New Roman"/>
+          <w:sz w:val="24"/>
+          <w:szCs w:val="24"/>
+        </w:rPr>
+        <w:t>t is</w:t>
+      </w:r>
+      <w:r>
+        <w:rPr>
+          <w:rFonts w:ascii="Times New Roman" w:hAnsi="Times New Roman" w:cs="Times New Roman"/>
+          <w:sz w:val="24"/>
+          <w:szCs w:val="24"/>
+        </w:rPr>
+        <w:t xml:space="preserve"> developed in Flask with Python</w:t>
+      </w:r>
+      <w:r>
+        <w:rPr>
+          <w:rFonts w:ascii="Times New Roman" w:hAnsi="Times New Roman" w:cs="Times New Roman"/>
+          <w:sz w:val="24"/>
+          <w:szCs w:val="24"/>
+        </w:rPr>
+        <w:t xml:space="preserve"> </w:t>
+      </w:r>
+      <w:r>
+        <w:rPr>
+          <w:rFonts w:ascii="Times New Roman" w:hAnsi="Times New Roman" w:cs="Times New Roman"/>
+          <w:sz w:val="24"/>
+          <w:szCs w:val="24"/>
+        </w:rPr>
+        <w:t xml:space="preserve">and </w:t>
+      </w:r>
+      <w:r>
+        <w:rPr>
+          <w:rFonts w:ascii="Times New Roman" w:hAnsi="Times New Roman" w:cs="Times New Roman"/>
+          <w:sz w:val="24"/>
+          <w:szCs w:val="24"/>
+        </w:rPr>
+        <w:t xml:space="preserve"> also used database with Flask_sqlalchemy. </w:t>
+      </w:r>
+      <w:r>
+        <w:rPr>
+          <w:rFonts w:ascii="Times New Roman" w:hAnsi="Times New Roman" w:cs="Times New Roman"/>
+          <w:sz w:val="24"/>
+          <w:szCs w:val="24"/>
+        </w:rPr>
+        <w:t>Our project is very useful for those who want to save their times in self-accesssing or experimenting about Myanmar people.</w:t>
       </w:r>
     </w:p>
     <w:p>
@@ -8569,21 +8069,6 @@
           <w:b/>
           <w:sz w:val="24"/>
           <w:szCs w:val="24"/>
-        </w:rPr>
-      </w:pPr>
-    </w:p>
-    <w:p>
-      <w:pPr>
-        <w:tabs>
-          <w:tab w:val="left" w:pos="3382"/>
-        </w:tabs>
-        <w:spacing w:line="360" w:lineRule="auto"/>
-        <w:jc w:val="both"/>
-        <w:rPr>
-          <w:rFonts w:ascii="Times New Roman" w:hAnsi="Times New Roman" w:cs="Times New Roman"/>
-          <w:b/>
-          <w:sz w:val="28"/>
-          <w:szCs w:val="28"/>
         </w:rPr>
       </w:pPr>
     </w:p>
@@ -9282,25 +8767,7 @@
           <w:sz w:val="24"/>
           <w:szCs w:val="24"/>
         </w:rPr>
-        <w:t xml:space="preserve">mation </w:t>
-      </w:r>
-      <w:proofErr w:type="gramStart"/>
-      <w:r>
-        <w:rPr>
-          <w:rFonts w:ascii="Times New Roman" w:hAnsi="Times New Roman" w:cs="Times New Roman"/>
-          <w:sz w:val="24"/>
-          <w:szCs w:val="24"/>
-        </w:rPr>
-        <w:t>easily  for</w:t>
-      </w:r>
-      <w:proofErr w:type="gramEnd"/>
-      <w:r>
-        <w:rPr>
-          <w:rFonts w:ascii="Times New Roman" w:hAnsi="Times New Roman" w:cs="Times New Roman"/>
-          <w:sz w:val="24"/>
-          <w:szCs w:val="24"/>
-        </w:rPr>
-        <w:t xml:space="preserve"> the operator</w:t>
+        <w:t>mation easily  for the operator</w:t>
       </w:r>
     </w:p>
     <w:p>
@@ -10207,25 +9674,7 @@
           <w:sz w:val="24"/>
           <w:szCs w:val="24"/>
         </w:rPr>
-        <w:t xml:space="preserve"> </w:t>
-      </w:r>
-      <w:proofErr w:type="gramStart"/>
-      <w:r>
-        <w:rPr>
-          <w:rFonts w:ascii="Times New Roman" w:hAnsi="Times New Roman" w:cs="Times New Roman"/>
-          <w:sz w:val="24"/>
-          <w:szCs w:val="24"/>
-        </w:rPr>
-        <w:t>form  application</w:t>
-      </w:r>
-      <w:proofErr w:type="gramEnd"/>
-      <w:r>
-        <w:rPr>
-          <w:rFonts w:ascii="Times New Roman" w:hAnsi="Times New Roman" w:cs="Times New Roman"/>
-          <w:sz w:val="24"/>
-          <w:szCs w:val="24"/>
-        </w:rPr>
-        <w:t>.</w:t>
+        <w:t xml:space="preserve"> form  application.</w:t>
       </w:r>
     </w:p>
     <w:p>
@@ -10448,7 +9897,6 @@
           <w:szCs w:val="24"/>
         </w:rPr>
       </w:pPr>
-      <w:proofErr w:type="spellStart"/>
       <w:r>
         <w:rPr>
           <w:rFonts w:ascii="Times New Roman" w:hAnsi="Times New Roman" w:cs="Times New Roman"/>
@@ -10457,7 +9905,6 @@
         </w:rPr>
         <w:t>Gitbash</w:t>
       </w:r>
-      <w:proofErr w:type="spellEnd"/>
     </w:p>
     <w:p>
       <w:pPr>
@@ -10477,23 +9924,13 @@
           <w:szCs w:val="24"/>
         </w:rPr>
       </w:pPr>
-      <w:proofErr w:type="spellStart"/>
-      <w:r>
-        <w:rPr>
-          <w:rFonts w:ascii="Times New Roman" w:hAnsi="Times New Roman" w:cs="Times New Roman"/>
-          <w:sz w:val="24"/>
-          <w:szCs w:val="24"/>
-        </w:rPr>
-        <w:t>Pycharm</w:t>
-      </w:r>
-      <w:proofErr w:type="spellEnd"/>
-      <w:r>
-        <w:rPr>
-          <w:rFonts w:ascii="Times New Roman" w:hAnsi="Times New Roman" w:cs="Times New Roman"/>
-          <w:sz w:val="24"/>
-          <w:szCs w:val="24"/>
-        </w:rPr>
-        <w:t xml:space="preserve"> Community</w:t>
+      <w:r>
+        <w:rPr>
+          <w:rFonts w:ascii="Times New Roman" w:hAnsi="Times New Roman" w:cs="Times New Roman"/>
+          <w:sz w:val="24"/>
+          <w:szCs w:val="24"/>
+        </w:rPr>
+        <w:t>Pycharm Community</w:t>
       </w:r>
     </w:p>
     <w:p>
@@ -10514,7 +9951,6 @@
           <w:szCs w:val="24"/>
         </w:rPr>
       </w:pPr>
-      <w:proofErr w:type="spellStart"/>
       <w:r>
         <w:rPr>
           <w:rFonts w:ascii="Times New Roman" w:hAnsi="Times New Roman" w:cs="Times New Roman"/>
@@ -10523,7 +9959,6 @@
         </w:rPr>
         <w:t>Heroku</w:t>
       </w:r>
-      <w:proofErr w:type="spellEnd"/>
     </w:p>
     <w:p>
       <w:pPr>
@@ -10543,7 +9978,6 @@
           <w:szCs w:val="24"/>
         </w:rPr>
       </w:pPr>
-      <w:proofErr w:type="spellStart"/>
       <w:r>
         <w:rPr>
           <w:rFonts w:ascii="Times New Roman" w:hAnsi="Times New Roman" w:cs="Times New Roman"/>
@@ -10552,7 +9986,6 @@
         </w:rPr>
         <w:t>Github</w:t>
       </w:r>
-      <w:proofErr w:type="spellEnd"/>
     </w:p>
     <w:p>
       <w:pPr>
@@ -13852,86 +13285,30 @@
         </w:rPr>
         <w:t xml:space="preserve">   choose                 </w:t>
       </w:r>
-      <w:proofErr w:type="spellStart"/>
-      <w:r>
-        <w:rPr>
-          <w:rFonts w:ascii="Times New Roman" w:hAnsi="Times New Roman" w:cs="Times New Roman"/>
-          <w:sz w:val="24"/>
-          <w:szCs w:val="24"/>
-        </w:rPr>
-        <w:t>choose</w:t>
-      </w:r>
-      <w:proofErr w:type="spellEnd"/>
-      <w:r>
-        <w:rPr>
-          <w:rFonts w:ascii="Times New Roman" w:hAnsi="Times New Roman" w:cs="Times New Roman"/>
-          <w:sz w:val="24"/>
-          <w:szCs w:val="24"/>
-        </w:rPr>
-        <w:t xml:space="preserve"> </w:t>
-      </w:r>
-      <w:r>
-        <w:rPr>
-          <w:rFonts w:ascii="Times New Roman" w:hAnsi="Times New Roman" w:cs="Times New Roman"/>
-          <w:sz w:val="24"/>
-          <w:szCs w:val="24"/>
-        </w:rPr>
-        <w:t xml:space="preserve">                          </w:t>
-      </w:r>
-      <w:proofErr w:type="spellStart"/>
-      <w:r>
-        <w:rPr>
-          <w:rFonts w:ascii="Times New Roman" w:hAnsi="Times New Roman" w:cs="Times New Roman"/>
-          <w:sz w:val="24"/>
-          <w:szCs w:val="24"/>
-        </w:rPr>
-        <w:t>choose</w:t>
-      </w:r>
-      <w:proofErr w:type="spellEnd"/>
-      <w:r>
-        <w:rPr>
-          <w:rFonts w:ascii="Times New Roman" w:hAnsi="Times New Roman" w:cs="Times New Roman"/>
-          <w:sz w:val="24"/>
-          <w:szCs w:val="24"/>
-        </w:rPr>
-        <w:t xml:space="preserve">            </w:t>
-      </w:r>
-      <w:r>
-        <w:rPr>
-          <w:rFonts w:ascii="Times New Roman" w:hAnsi="Times New Roman" w:cs="Times New Roman"/>
-          <w:sz w:val="24"/>
-          <w:szCs w:val="24"/>
-        </w:rPr>
-        <w:t xml:space="preserve">  </w:t>
-      </w:r>
-      <w:proofErr w:type="spellStart"/>
-      <w:r>
-        <w:rPr>
-          <w:rFonts w:ascii="Times New Roman" w:hAnsi="Times New Roman" w:cs="Times New Roman"/>
-          <w:sz w:val="24"/>
-          <w:szCs w:val="24"/>
-        </w:rPr>
-        <w:t>choose</w:t>
-      </w:r>
-      <w:proofErr w:type="spellEnd"/>
-      <w:r>
-        <w:rPr>
-          <w:rFonts w:ascii="Times New Roman" w:hAnsi="Times New Roman" w:cs="Times New Roman"/>
-          <w:sz w:val="24"/>
-          <w:szCs w:val="24"/>
-        </w:rPr>
-        <w:t xml:space="preserve">                     </w:t>
-      </w:r>
-      <w:proofErr w:type="spellStart"/>
-      <w:r>
-        <w:rPr>
-          <w:rFonts w:ascii="Times New Roman" w:hAnsi="Times New Roman" w:cs="Times New Roman"/>
-          <w:sz w:val="24"/>
-          <w:szCs w:val="24"/>
-        </w:rPr>
-        <w:t>choose</w:t>
-      </w:r>
-      <w:proofErr w:type="spellEnd"/>
+      <w:r>
+        <w:rPr>
+          <w:rFonts w:ascii="Times New Roman" w:hAnsi="Times New Roman" w:cs="Times New Roman"/>
+          <w:sz w:val="24"/>
+          <w:szCs w:val="24"/>
+        </w:rPr>
+        <w:t xml:space="preserve">choose </w:t>
+      </w:r>
+      <w:r>
+        <w:rPr>
+          <w:rFonts w:ascii="Times New Roman" w:hAnsi="Times New Roman" w:cs="Times New Roman"/>
+          <w:sz w:val="24"/>
+          <w:szCs w:val="24"/>
+        </w:rPr>
+        <w:t xml:space="preserve">                          choose            </w:t>
+      </w:r>
+      <w:r>
+        <w:rPr>
+          <w:rFonts w:ascii="Times New Roman" w:hAnsi="Times New Roman" w:cs="Times New Roman"/>
+          <w:sz w:val="24"/>
+          <w:szCs w:val="24"/>
+        </w:rPr>
+        <w:t xml:space="preserve">  choose                     choose</w:t>
+      </w:r>
     </w:p>
     <w:p>
       <w:pPr>
@@ -15458,18 +14835,8 @@
           <w:sz w:val="24"/>
           <w:szCs w:val="24"/>
         </w:rPr>
-        <w:t xml:space="preserve">Figure (3.1) </w:t>
-      </w:r>
-      <w:proofErr w:type="spellStart"/>
-      <w:r>
-        <w:rPr>
-          <w:rFonts w:ascii="Times New Roman" w:hAnsi="Times New Roman" w:cs="Times New Roman"/>
-          <w:sz w:val="24"/>
-          <w:szCs w:val="24"/>
-        </w:rPr>
-        <w:t>FlowChart</w:t>
-      </w:r>
-      <w:proofErr w:type="spellEnd"/>
+        <w:t>Figure (3.1) FlowChart</w:t>
+      </w:r>
       <w:r>
         <w:rPr>
           <w:rFonts w:ascii="Times New Roman" w:hAnsi="Times New Roman" w:cs="Times New Roman"/>
@@ -15485,25 +14852,7 @@
           <w:sz w:val="24"/>
           <w:szCs w:val="24"/>
         </w:rPr>
-        <w:t>Diagram for Who-</w:t>
-      </w:r>
-      <w:proofErr w:type="gramStart"/>
-      <w:r>
-        <w:rPr>
-          <w:rFonts w:ascii="Times New Roman" w:hAnsi="Times New Roman" w:cs="Times New Roman"/>
-          <w:sz w:val="24"/>
-          <w:szCs w:val="24"/>
-        </w:rPr>
-        <w:t>is</w:t>
-      </w:r>
-      <w:proofErr w:type="gramEnd"/>
-      <w:r>
-        <w:rPr>
-          <w:rFonts w:ascii="Times New Roman" w:hAnsi="Times New Roman" w:cs="Times New Roman"/>
-          <w:sz w:val="24"/>
-          <w:szCs w:val="24"/>
-        </w:rPr>
-        <w:t>-Who-in-Myanmar</w:t>
+        <w:t>Diagram for Who-is-Who-in-Myanmar</w:t>
       </w:r>
     </w:p>
     <w:p>
@@ -15543,27 +14892,7 @@
           <w:szCs w:val="28"/>
         </w:rPr>
         <w:lastRenderedPageBreak/>
-        <w:t xml:space="preserve">3.1.2 </w:t>
-      </w:r>
-      <w:proofErr w:type="spellStart"/>
-      <w:r>
-        <w:rPr>
-          <w:rFonts w:ascii="Times New Roman" w:hAnsi="Times New Roman" w:cs="Times New Roman"/>
-          <w:b/>
-          <w:sz w:val="28"/>
-          <w:szCs w:val="28"/>
-        </w:rPr>
-        <w:t>Usecase</w:t>
-      </w:r>
-      <w:proofErr w:type="spellEnd"/>
-      <w:r>
-        <w:rPr>
-          <w:rFonts w:ascii="Times New Roman" w:hAnsi="Times New Roman" w:cs="Times New Roman"/>
-          <w:b/>
-          <w:sz w:val="28"/>
-          <w:szCs w:val="28"/>
-        </w:rPr>
-        <w:t xml:space="preserve"> Diagram</w:t>
+        <w:t>3.1.2 Usecase Diagram</w:t>
       </w:r>
     </w:p>
     <w:p>
@@ -15652,51 +14981,15 @@
           <w:sz w:val="24"/>
           <w:szCs w:val="24"/>
         </w:rPr>
-        <w:t xml:space="preserve">Figure 3.2 </w:t>
-      </w:r>
-      <w:proofErr w:type="spellStart"/>
-      <w:r>
-        <w:rPr>
-          <w:rFonts w:ascii="Times New Roman" w:hAnsi="Times New Roman" w:cs="Times New Roman"/>
-          <w:sz w:val="24"/>
-          <w:szCs w:val="24"/>
-        </w:rPr>
-        <w:t>Usecase</w:t>
-      </w:r>
-      <w:proofErr w:type="spellEnd"/>
-      <w:r>
-        <w:rPr>
-          <w:rFonts w:ascii="Times New Roman" w:hAnsi="Times New Roman" w:cs="Times New Roman"/>
-          <w:sz w:val="24"/>
-          <w:szCs w:val="24"/>
-        </w:rPr>
-        <w:t xml:space="preserve"> Diagram f</w:t>
-      </w:r>
-      <w:r>
-        <w:rPr>
-          <w:rFonts w:ascii="Times New Roman" w:hAnsi="Times New Roman" w:cs="Times New Roman"/>
-          <w:sz w:val="24"/>
-          <w:szCs w:val="24"/>
-        </w:rPr>
-        <w:t>or Who-</w:t>
-      </w:r>
-      <w:proofErr w:type="gramStart"/>
-      <w:r>
-        <w:rPr>
-          <w:rFonts w:ascii="Times New Roman" w:hAnsi="Times New Roman" w:cs="Times New Roman"/>
-          <w:sz w:val="24"/>
-          <w:szCs w:val="24"/>
-        </w:rPr>
-        <w:t>is</w:t>
-      </w:r>
-      <w:proofErr w:type="gramEnd"/>
-      <w:r>
-        <w:rPr>
-          <w:rFonts w:ascii="Times New Roman" w:hAnsi="Times New Roman" w:cs="Times New Roman"/>
-          <w:sz w:val="24"/>
-          <w:szCs w:val="24"/>
-        </w:rPr>
-        <w:t>-Who-in-Myanmar</w:t>
+        <w:t>Figure 3.2 Usecase Diagram f</w:t>
+      </w:r>
+      <w:r>
+        <w:rPr>
+          <w:rFonts w:ascii="Times New Roman" w:hAnsi="Times New Roman" w:cs="Times New Roman"/>
+          <w:sz w:val="24"/>
+          <w:szCs w:val="24"/>
+        </w:rPr>
+        <w:t>or Who-is-Who-in-Myanmar</w:t>
       </w:r>
     </w:p>
     <w:p>
@@ -15881,25 +15174,7 @@
           <w:sz w:val="24"/>
           <w:szCs w:val="24"/>
         </w:rPr>
-        <w:t>or Who-</w:t>
-      </w:r>
-      <w:proofErr w:type="gramStart"/>
-      <w:r>
-        <w:rPr>
-          <w:rFonts w:ascii="Times New Roman" w:hAnsi="Times New Roman" w:cs="Times New Roman"/>
-          <w:sz w:val="24"/>
-          <w:szCs w:val="24"/>
-        </w:rPr>
-        <w:t>is</w:t>
-      </w:r>
-      <w:proofErr w:type="gramEnd"/>
-      <w:r>
-        <w:rPr>
-          <w:rFonts w:ascii="Times New Roman" w:hAnsi="Times New Roman" w:cs="Times New Roman"/>
-          <w:sz w:val="24"/>
-          <w:szCs w:val="24"/>
-        </w:rPr>
-        <w:t>-Who-in-Myanmar</w:t>
+        <w:t>or Who-is-Who-in-Myanmar</w:t>
       </w:r>
     </w:p>
     <w:p>
@@ -17700,25 +16975,7 @@
           <w:sz w:val="24"/>
           <w:szCs w:val="24"/>
         </w:rPr>
-        <w:t xml:space="preserve">and </w:t>
-      </w:r>
-      <w:proofErr w:type="spellStart"/>
-      <w:r>
-        <w:rPr>
-          <w:rFonts w:ascii="Times New Roman" w:hAnsi="Times New Roman" w:cs="Times New Roman"/>
-          <w:sz w:val="24"/>
-          <w:szCs w:val="24"/>
-        </w:rPr>
-        <w:t>Heroku</w:t>
-      </w:r>
-      <w:proofErr w:type="spellEnd"/>
-      <w:r>
-        <w:rPr>
-          <w:rFonts w:ascii="Times New Roman" w:hAnsi="Times New Roman" w:cs="Times New Roman"/>
-          <w:sz w:val="24"/>
-          <w:szCs w:val="24"/>
-        </w:rPr>
-        <w:t xml:space="preserve"> are </w:t>
+        <w:t xml:space="preserve">and Heroku are </w:t>
       </w:r>
       <w:r>
         <w:rPr>
@@ -17760,23 +17017,13 @@
         </w:rPr>
         <w:t xml:space="preserve">need </w:t>
       </w:r>
-      <w:proofErr w:type="spellStart"/>
-      <w:r>
-        <w:rPr>
-          <w:rFonts w:ascii="Times New Roman" w:hAnsi="Times New Roman" w:cs="Times New Roman"/>
-          <w:sz w:val="24"/>
-          <w:szCs w:val="24"/>
-        </w:rPr>
-        <w:t>Gitbash</w:t>
-      </w:r>
-      <w:proofErr w:type="spellEnd"/>
-      <w:r>
-        <w:rPr>
-          <w:rFonts w:ascii="Times New Roman" w:hAnsi="Times New Roman" w:cs="Times New Roman"/>
-          <w:sz w:val="24"/>
-          <w:szCs w:val="24"/>
-        </w:rPr>
-        <w:t>, pip installations and</w:t>
+      <w:r>
+        <w:rPr>
+          <w:rFonts w:ascii="Times New Roman" w:hAnsi="Times New Roman" w:cs="Times New Roman"/>
+          <w:sz w:val="24"/>
+          <w:szCs w:val="24"/>
+        </w:rPr>
+        <w:t>Gitbash, pip installations and</w:t>
       </w:r>
       <w:r>
         <w:rPr>
@@ -17804,8 +17051,9 @@
         <w:jc w:val="both"/>
         <w:rPr>
           <w:rFonts w:ascii="Times New Roman" w:hAnsi="Times New Roman" w:cs="Times New Roman"/>
-          <w:sz w:val="24"/>
-          <w:szCs w:val="24"/>
+          <w:b/>
+          <w:sz w:val="28"/>
+          <w:szCs w:val="28"/>
         </w:rPr>
       </w:pPr>
     </w:p>
@@ -17815,8 +17063,384 @@
         <w:jc w:val="both"/>
         <w:rPr>
           <w:rFonts w:ascii="Times New Roman" w:hAnsi="Times New Roman" w:cs="Times New Roman"/>
-          <w:sz w:val="24"/>
-          <w:szCs w:val="24"/>
+          <w:b/>
+          <w:sz w:val="28"/>
+          <w:szCs w:val="28"/>
+        </w:rPr>
+      </w:pPr>
+    </w:p>
+    <w:p>
+      <w:pPr>
+        <w:spacing w:before="240" w:line="360" w:lineRule="auto"/>
+        <w:jc w:val="both"/>
+        <w:rPr>
+          <w:rFonts w:ascii="Times New Roman" w:hAnsi="Times New Roman" w:cs="Times New Roman"/>
+          <w:b/>
+          <w:sz w:val="28"/>
+          <w:szCs w:val="28"/>
+        </w:rPr>
+      </w:pPr>
+    </w:p>
+    <w:p>
+      <w:pPr>
+        <w:spacing w:before="240" w:line="360" w:lineRule="auto"/>
+        <w:jc w:val="both"/>
+        <w:rPr>
+          <w:rFonts w:ascii="Times New Roman" w:hAnsi="Times New Roman" w:cs="Times New Roman"/>
+          <w:b/>
+          <w:sz w:val="28"/>
+          <w:szCs w:val="28"/>
+        </w:rPr>
+      </w:pPr>
+    </w:p>
+    <w:p>
+      <w:pPr>
+        <w:spacing w:before="240" w:line="360" w:lineRule="auto"/>
+        <w:jc w:val="both"/>
+        <w:rPr>
+          <w:rFonts w:ascii="Times New Roman" w:hAnsi="Times New Roman" w:cs="Times New Roman"/>
+          <w:b/>
+          <w:sz w:val="28"/>
+          <w:szCs w:val="28"/>
+        </w:rPr>
+      </w:pPr>
+      <w:r>
+        <w:rPr>
+          <w:rFonts w:ascii="Times New Roman" w:hAnsi="Times New Roman" w:cs="Times New Roman"/>
+          <w:b/>
+          <w:sz w:val="28"/>
+          <w:szCs w:val="28"/>
+        </w:rPr>
+        <w:lastRenderedPageBreak/>
+        <w:t>3.2.1 Database Imp</w:t>
+      </w:r>
+      <w:r>
+        <w:rPr>
+          <w:rFonts w:ascii="Times New Roman" w:hAnsi="Times New Roman" w:cs="Times New Roman"/>
+          <w:b/>
+          <w:sz w:val="28"/>
+          <w:szCs w:val="28"/>
+        </w:rPr>
+        <w:t>l</w:t>
+      </w:r>
+      <w:r>
+        <w:rPr>
+          <w:rFonts w:ascii="Times New Roman" w:hAnsi="Times New Roman" w:cs="Times New Roman"/>
+          <w:b/>
+          <w:sz w:val="28"/>
+          <w:szCs w:val="28"/>
+        </w:rPr>
+        <w:t>ementation</w:t>
+      </w:r>
+    </w:p>
+    <w:p>
+      <w:pPr>
+        <w:spacing w:before="240" w:line="360" w:lineRule="auto"/>
+        <w:jc w:val="both"/>
+        <w:rPr>
+          <w:rFonts w:ascii="Times New Roman" w:hAnsi="Times New Roman" w:cs="Times New Roman"/>
+          <w:b/>
+          <w:sz w:val="28"/>
+          <w:szCs w:val="28"/>
+        </w:rPr>
+      </w:pPr>
+      <w:r>
+        <w:rPr>
+          <w:rFonts w:ascii="Times New Roman" w:hAnsi="Times New Roman" w:cs="Times New Roman"/>
+          <w:b/>
+          <w:sz w:val="28"/>
+          <w:szCs w:val="28"/>
+        </w:rPr>
+        <w:t>Database Tables</w:t>
+      </w:r>
+    </w:p>
+    <w:p>
+      <w:pPr>
+        <w:spacing w:before="240" w:line="360" w:lineRule="auto"/>
+        <w:jc w:val="both"/>
+        <w:rPr>
+          <w:rFonts w:ascii="Times New Roman" w:hAnsi="Times New Roman" w:cs="Times New Roman"/>
+          <w:b/>
+          <w:sz w:val="28"/>
+          <w:szCs w:val="28"/>
+        </w:rPr>
+      </w:pPr>
+      <w:r>
+        <w:rPr>
+          <w:rFonts w:ascii="Times New Roman" w:hAnsi="Times New Roman" w:cs="Times New Roman"/>
+          <w:b/>
+          <w:noProof/>
+          <w:sz w:val="28"/>
+          <w:szCs w:val="28"/>
+        </w:rPr>
+        <w:drawing>
+          <wp:inline distT="0" distB="0" distL="0" distR="0">
+            <wp:extent cx="5731510" cy="3222625"/>
+            <wp:effectExtent l="0" t="0" r="2540" b="0"/>
+            <wp:docPr id="34" name="Picture 34"/>
+            <wp:cNvGraphicFramePr>
+              <a:graphicFrameLocks xmlns:a="http://schemas.openxmlformats.org/drawingml/2006/main" noChangeAspect="1"/>
+            </wp:cNvGraphicFramePr>
+            <a:graphic xmlns:a="http://schemas.openxmlformats.org/drawingml/2006/main">
+              <a:graphicData uri="http://schemas.openxmlformats.org/drawingml/2006/picture">
+                <pic:pic xmlns:pic="http://schemas.openxmlformats.org/drawingml/2006/picture">
+                  <pic:nvPicPr>
+                    <pic:cNvPr id="34" name="1.png"/>
+                    <pic:cNvPicPr/>
+                  </pic:nvPicPr>
+                  <pic:blipFill>
+                    <a:blip r:embed="rId20">
+                      <a:extLst>
+                        <a:ext uri="{28A0092B-C50C-407E-A947-70E740481C1C}">
+                          <a14:useLocalDpi xmlns:a14="http://schemas.microsoft.com/office/drawing/2010/main" val="0"/>
+                        </a:ext>
+                      </a:extLst>
+                    </a:blip>
+                    <a:stretch>
+                      <a:fillRect/>
+                    </a:stretch>
+                  </pic:blipFill>
+                  <pic:spPr>
+                    <a:xfrm>
+                      <a:off x="0" y="0"/>
+                      <a:ext cx="5731510" cy="3222625"/>
+                    </a:xfrm>
+                    <a:prstGeom prst="rect">
+                      <a:avLst/>
+                    </a:prstGeom>
+                  </pic:spPr>
+                </pic:pic>
+              </a:graphicData>
+            </a:graphic>
+          </wp:inline>
+        </w:drawing>
+      </w:r>
+    </w:p>
+    <w:p>
+      <w:pPr>
+        <w:spacing w:before="240" w:line="360" w:lineRule="auto"/>
+        <w:jc w:val="both"/>
+        <w:rPr>
+          <w:rFonts w:ascii="Times New Roman" w:hAnsi="Times New Roman" w:cs="Times New Roman"/>
+          <w:sz w:val="24"/>
+          <w:szCs w:val="24"/>
+        </w:rPr>
+      </w:pPr>
+    </w:p>
+    <w:p>
+      <w:pPr>
+        <w:spacing w:before="240" w:line="360" w:lineRule="auto"/>
+        <w:jc w:val="both"/>
+        <w:rPr>
+          <w:rFonts w:ascii="Times New Roman" w:hAnsi="Times New Roman" w:cs="Times New Roman"/>
+          <w:sz w:val="24"/>
+          <w:szCs w:val="24"/>
+        </w:rPr>
+      </w:pPr>
+      <w:r>
+        <w:rPr>
+          <w:rFonts w:ascii="Times New Roman" w:hAnsi="Times New Roman" w:cs="Times New Roman"/>
+          <w:noProof/>
+          <w:sz w:val="24"/>
+          <w:szCs w:val="24"/>
+        </w:rPr>
+        <w:drawing>
+          <wp:inline distT="0" distB="0" distL="0" distR="0">
+            <wp:extent cx="5731510" cy="3222625"/>
+            <wp:effectExtent l="0" t="0" r="2540" b="0"/>
+            <wp:docPr id="37" name="Picture 37"/>
+            <wp:cNvGraphicFramePr>
+              <a:graphicFrameLocks xmlns:a="http://schemas.openxmlformats.org/drawingml/2006/main" noChangeAspect="1"/>
+            </wp:cNvGraphicFramePr>
+            <a:graphic xmlns:a="http://schemas.openxmlformats.org/drawingml/2006/main">
+              <a:graphicData uri="http://schemas.openxmlformats.org/drawingml/2006/picture">
+                <pic:pic xmlns:pic="http://schemas.openxmlformats.org/drawingml/2006/picture">
+                  <pic:nvPicPr>
+                    <pic:cNvPr id="37" name="2.png"/>
+                    <pic:cNvPicPr/>
+                  </pic:nvPicPr>
+                  <pic:blipFill>
+                    <a:blip r:embed="rId21">
+                      <a:extLst>
+                        <a:ext uri="{28A0092B-C50C-407E-A947-70E740481C1C}">
+                          <a14:useLocalDpi xmlns:a14="http://schemas.microsoft.com/office/drawing/2010/main" val="0"/>
+                        </a:ext>
+                      </a:extLst>
+                    </a:blip>
+                    <a:stretch>
+                      <a:fillRect/>
+                    </a:stretch>
+                  </pic:blipFill>
+                  <pic:spPr>
+                    <a:xfrm>
+                      <a:off x="0" y="0"/>
+                      <a:ext cx="5731510" cy="3222625"/>
+                    </a:xfrm>
+                    <a:prstGeom prst="rect">
+                      <a:avLst/>
+                    </a:prstGeom>
+                  </pic:spPr>
+                </pic:pic>
+              </a:graphicData>
+            </a:graphic>
+          </wp:inline>
+        </w:drawing>
+      </w:r>
+    </w:p>
+    <w:p>
+      <w:pPr>
+        <w:spacing w:before="240" w:line="360" w:lineRule="auto"/>
+        <w:jc w:val="both"/>
+        <w:rPr>
+          <w:rFonts w:ascii="Times New Roman" w:hAnsi="Times New Roman" w:cs="Times New Roman"/>
+          <w:sz w:val="24"/>
+          <w:szCs w:val="24"/>
+        </w:rPr>
+      </w:pPr>
+    </w:p>
+    <w:p>
+      <w:pPr>
+        <w:spacing w:before="240" w:line="360" w:lineRule="auto"/>
+        <w:jc w:val="both"/>
+        <w:rPr>
+          <w:rFonts w:ascii="Times New Roman" w:hAnsi="Times New Roman" w:cs="Times New Roman"/>
+          <w:sz w:val="24"/>
+          <w:szCs w:val="24"/>
+        </w:rPr>
+      </w:pPr>
+      <w:r>
+        <w:rPr>
+          <w:rFonts w:ascii="Times New Roman" w:hAnsi="Times New Roman" w:cs="Times New Roman"/>
+          <w:noProof/>
+          <w:sz w:val="24"/>
+          <w:szCs w:val="24"/>
+        </w:rPr>
+        <w:lastRenderedPageBreak/>
+        <w:drawing>
+          <wp:inline distT="0" distB="0" distL="0" distR="0">
+            <wp:extent cx="5731510" cy="3222625"/>
+            <wp:effectExtent l="0" t="0" r="2540" b="0"/>
+            <wp:docPr id="41" name="Picture 41"/>
+            <wp:cNvGraphicFramePr>
+              <a:graphicFrameLocks xmlns:a="http://schemas.openxmlformats.org/drawingml/2006/main" noChangeAspect="1"/>
+            </wp:cNvGraphicFramePr>
+            <a:graphic xmlns:a="http://schemas.openxmlformats.org/drawingml/2006/main">
+              <a:graphicData uri="http://schemas.openxmlformats.org/drawingml/2006/picture">
+                <pic:pic xmlns:pic="http://schemas.openxmlformats.org/drawingml/2006/picture">
+                  <pic:nvPicPr>
+                    <pic:cNvPr id="41" name="3.png"/>
+                    <pic:cNvPicPr/>
+                  </pic:nvPicPr>
+                  <pic:blipFill>
+                    <a:blip r:embed="rId22">
+                      <a:extLst>
+                        <a:ext uri="{28A0092B-C50C-407E-A947-70E740481C1C}">
+                          <a14:useLocalDpi xmlns:a14="http://schemas.microsoft.com/office/drawing/2010/main" val="0"/>
+                        </a:ext>
+                      </a:extLst>
+                    </a:blip>
+                    <a:stretch>
+                      <a:fillRect/>
+                    </a:stretch>
+                  </pic:blipFill>
+                  <pic:spPr>
+                    <a:xfrm>
+                      <a:off x="0" y="0"/>
+                      <a:ext cx="5731510" cy="3222625"/>
+                    </a:xfrm>
+                    <a:prstGeom prst="rect">
+                      <a:avLst/>
+                    </a:prstGeom>
+                  </pic:spPr>
+                </pic:pic>
+              </a:graphicData>
+            </a:graphic>
+          </wp:inline>
+        </w:drawing>
+      </w:r>
+    </w:p>
+    <w:p>
+      <w:pPr>
+        <w:spacing w:before="240" w:line="360" w:lineRule="auto"/>
+        <w:jc w:val="both"/>
+        <w:rPr>
+          <w:rFonts w:ascii="Times New Roman" w:hAnsi="Times New Roman" w:cs="Times New Roman"/>
+          <w:sz w:val="24"/>
+          <w:szCs w:val="24"/>
+        </w:rPr>
+      </w:pPr>
+    </w:p>
+    <w:p>
+      <w:pPr>
+        <w:spacing w:before="240" w:line="360" w:lineRule="auto"/>
+        <w:jc w:val="both"/>
+        <w:rPr>
+          <w:rFonts w:ascii="Times New Roman" w:hAnsi="Times New Roman" w:cs="Times New Roman"/>
+          <w:b/>
+          <w:sz w:val="28"/>
+          <w:szCs w:val="28"/>
+        </w:rPr>
+      </w:pPr>
+      <w:r>
+        <w:rPr>
+          <w:rFonts w:ascii="Times New Roman" w:hAnsi="Times New Roman" w:cs="Times New Roman"/>
+          <w:b/>
+          <w:noProof/>
+          <w:sz w:val="28"/>
+          <w:szCs w:val="28"/>
+        </w:rPr>
+        <w:drawing>
+          <wp:inline distT="0" distB="0" distL="0" distR="0">
+            <wp:extent cx="5731510" cy="3222625"/>
+            <wp:effectExtent l="0" t="0" r="2540" b="0"/>
+            <wp:docPr id="39" name="Picture 39"/>
+            <wp:cNvGraphicFramePr>
+              <a:graphicFrameLocks xmlns:a="http://schemas.openxmlformats.org/drawingml/2006/main" noChangeAspect="1"/>
+            </wp:cNvGraphicFramePr>
+            <a:graphic xmlns:a="http://schemas.openxmlformats.org/drawingml/2006/main">
+              <a:graphicData uri="http://schemas.openxmlformats.org/drawingml/2006/picture">
+                <pic:pic xmlns:pic="http://schemas.openxmlformats.org/drawingml/2006/picture">
+                  <pic:nvPicPr>
+                    <pic:cNvPr id="39" name="4.png"/>
+                    <pic:cNvPicPr/>
+                  </pic:nvPicPr>
+                  <pic:blipFill>
+                    <a:blip r:embed="rId23">
+                      <a:extLst>
+                        <a:ext uri="{28A0092B-C50C-407E-A947-70E740481C1C}">
+                          <a14:useLocalDpi xmlns:a14="http://schemas.microsoft.com/office/drawing/2010/main" val="0"/>
+                        </a:ext>
+                      </a:extLst>
+                    </a:blip>
+                    <a:stretch>
+                      <a:fillRect/>
+                    </a:stretch>
+                  </pic:blipFill>
+                  <pic:spPr>
+                    <a:xfrm>
+                      <a:off x="0" y="0"/>
+                      <a:ext cx="5731510" cy="3222625"/>
+                    </a:xfrm>
+                    <a:prstGeom prst="rect">
+                      <a:avLst/>
+                    </a:prstGeom>
+                  </pic:spPr>
+                </pic:pic>
+              </a:graphicData>
+            </a:graphic>
+          </wp:inline>
+        </w:drawing>
+      </w:r>
+    </w:p>
+    <w:p>
+      <w:pPr>
+        <w:spacing w:before="240" w:line="360" w:lineRule="auto"/>
+        <w:jc w:val="both"/>
+        <w:rPr>
+          <w:rFonts w:ascii="Times New Roman" w:hAnsi="Times New Roman" w:cs="Times New Roman"/>
+          <w:b/>
+          <w:sz w:val="28"/>
+          <w:szCs w:val="28"/>
         </w:rPr>
       </w:pPr>
     </w:p>
@@ -20153,14 +19777,6 @@
           <w:szCs w:val="24"/>
         </w:rPr>
       </w:pPr>
-      <w:r>
-        <w:rPr>
-          <w:rFonts w:ascii="Times New Roman" w:hAnsi="Times New Roman" w:cs="Times New Roman"/>
-          <w:sz w:val="24"/>
-          <w:szCs w:val="24"/>
-        </w:rPr>
-        <w:t>Table (3.1) Unit Testing</w:t>
-      </w:r>
     </w:p>
     <w:p>
       <w:pPr>
@@ -20168,11 +19784,18 @@
         <w:jc w:val="center"/>
         <w:rPr>
           <w:rFonts w:ascii="Times New Roman" w:hAnsi="Times New Roman" w:cs="Times New Roman"/>
-          <w:b/>
-          <w:sz w:val="28"/>
-          <w:szCs w:val="28"/>
-        </w:rPr>
-      </w:pPr>
+          <w:sz w:val="24"/>
+          <w:szCs w:val="24"/>
+        </w:rPr>
+      </w:pPr>
+      <w:r>
+        <w:rPr>
+          <w:rFonts w:ascii="Times New Roman" w:hAnsi="Times New Roman" w:cs="Times New Roman"/>
+          <w:sz w:val="24"/>
+          <w:szCs w:val="24"/>
+        </w:rPr>
+        <w:t>Table (3.1) Unit Testing</w:t>
+      </w:r>
     </w:p>
     <w:p>
       <w:pPr>
@@ -20288,25 +19911,7 @@
           <w:sz w:val="24"/>
           <w:szCs w:val="24"/>
         </w:rPr>
-        <w:t xml:space="preserve">The app </w:t>
-      </w:r>
-      <w:proofErr w:type="gramStart"/>
-      <w:r>
-        <w:rPr>
-          <w:rFonts w:ascii="Times New Roman" w:hAnsi="Times New Roman" w:cs="Times New Roman"/>
-          <w:sz w:val="24"/>
-          <w:szCs w:val="24"/>
-        </w:rPr>
-        <w:t>provide</w:t>
-      </w:r>
-      <w:proofErr w:type="gramEnd"/>
-      <w:r>
-        <w:rPr>
-          <w:rFonts w:ascii="Times New Roman" w:hAnsi="Times New Roman" w:cs="Times New Roman"/>
-          <w:sz w:val="24"/>
-          <w:szCs w:val="24"/>
-        </w:rPr>
-        <w:t xml:space="preserve"> a great convenience for all users. Users could get all information that they are interested in at once without moving from site to site.</w:t>
+        <w:t>The app provide a great convenience for all users. Users could get all information that they are interested in at once without moving from site to site.</w:t>
       </w:r>
     </w:p>
     <w:p>
@@ -21415,12 +21020,12 @@
       </w:pPr>
     </w:p>
     <w:sectPr>
-      <w:headerReference w:type="even" r:id="rId20"/>
-      <w:headerReference w:type="default" r:id="rId21"/>
-      <w:footerReference w:type="even" r:id="rId22"/>
-      <w:footerReference w:type="default" r:id="rId23"/>
-      <w:headerReference w:type="first" r:id="rId24"/>
-      <w:footerReference w:type="first" r:id="rId25"/>
+      <w:headerReference w:type="even" r:id="rId24"/>
+      <w:headerReference w:type="default" r:id="rId25"/>
+      <w:footerReference w:type="even" r:id="rId26"/>
+      <w:footerReference w:type="default" r:id="rId27"/>
+      <w:headerReference w:type="first" r:id="rId28"/>
+      <w:footerReference w:type="first" r:id="rId29"/>
       <w:pgSz w:w="11906" w:h="16838" w:code="9"/>
       <w:pgMar w:top="1440" w:right="1440" w:bottom="1440" w:left="1440" w:header="864" w:footer="720" w:gutter="0"/>
       <w:cols w:space="720"/>
@@ -24184,7 +23789,7 @@
 </file>
 
 <file path=customXml/itemProps1.xml><?xml version="1.0" encoding="utf-8"?>
-<ds:datastoreItem xmlns:ds="http://schemas.openxmlformats.org/officeDocument/2006/customXml" ds:itemID="{C67120FA-E5EA-4748-953E-9D8B9EC6617B}">
+<ds:datastoreItem xmlns:ds="http://schemas.openxmlformats.org/officeDocument/2006/customXml" ds:itemID="{478DBE56-B903-454E-BE5E-45E6F7CD78BB}">
   <ds:schemaRefs>
     <ds:schemaRef ds:uri="http://schemas.openxmlformats.org/officeDocument/2006/bibliography"/>
   </ds:schemaRefs>
